--- a/PF/relatorio.docx
+++ b/PF/relatorio.docx
@@ -948,13 +948,10 @@
         <w:pStyle w:val="Standard"/>
       </w:pPr>
     </w:p>
-    <w:p>
-      <w:bookmarkStart w:id="0" w:name="_GoBack"/>
-      <w:bookmarkEnd w:id="0"/>
-    </w:p>
     <w:p/>
     <w:p/>
     <w:p/>
+    <w:p/>
     <w:p>
       <w:pPr>
         <w:jc w:val="right"/>
@@ -968,9 +965,9 @@
           <w:sz w:val="40"/>
         </w:rPr>
       </w:pPr>
-      <w:bookmarkStart w:id="1" w:name="_Toc417579741"/>
-      <w:bookmarkStart w:id="2" w:name="__RefHeading__182_472630228"/>
-      <w:bookmarkStart w:id="3" w:name="_Toc425451823"/>
+      <w:bookmarkStart w:id="0" w:name="_Toc417579741"/>
+      <w:bookmarkStart w:id="1" w:name="__RefHeading__182_472630228"/>
+      <w:bookmarkStart w:id="2" w:name="_Toc425451823"/>
       <w:r>
         <w:rPr>
           <w:sz w:val="40"/>
@@ -978,9 +975,9 @@
         <w:lastRenderedPageBreak/>
         <w:t>Introdução</w:t>
       </w:r>
+      <w:bookmarkEnd w:id="0"/>
       <w:bookmarkEnd w:id="1"/>
       <w:bookmarkEnd w:id="2"/>
-      <w:bookmarkEnd w:id="3"/>
     </w:p>
     <w:p>
       <w:pPr>
@@ -1007,22 +1004,304 @@
           <w:rStyle w:val="RefernciaIntensa"/>
         </w:rPr>
       </w:pPr>
-      <w:bookmarkStart w:id="4" w:name="_Toc417579742"/>
-      <w:bookmarkStart w:id="5" w:name="_Toc425451824"/>
+      <w:bookmarkStart w:id="3" w:name="_Toc417579742"/>
+      <w:bookmarkStart w:id="4" w:name="_Toc425451824"/>
+      <w:bookmarkEnd w:id="3"/>
+      <w:r>
+        <w:rPr>
+          <w:rStyle w:val="RefernciaIntensa"/>
+        </w:rPr>
+        <w:lastRenderedPageBreak/>
+        <w:t xml:space="preserve">Manual de </w:t>
+      </w:r>
+      <w:r>
+        <w:rPr>
+          <w:rStyle w:val="RefernciaIntensa"/>
+        </w:rPr>
+        <w:t>Utiliz</w:t>
+      </w:r>
+      <w:r>
+        <w:rPr>
+          <w:rStyle w:val="RefernciaIntensa"/>
+        </w:rPr>
+        <w:t>ação</w:t>
+      </w:r>
       <w:bookmarkEnd w:id="4"/>
-      <w:r>
-        <w:rPr>
-          <w:rStyle w:val="RefernciaIntensa"/>
-        </w:rPr>
-        <w:lastRenderedPageBreak/>
-        <w:t>Manual de Instalação</w:t>
-      </w:r>
+    </w:p>
+    <w:p>
+      <w:pPr>
+        <w:pStyle w:val="Textbody"/>
+        <w:spacing w:before="100" w:beforeAutospacing="1" w:after="100" w:afterAutospacing="1" w:line="360" w:lineRule="auto"/>
+        <w:jc w:val="both"/>
+      </w:pPr>
+      <w:r>
+        <w:tab/>
+      </w:r>
+      <w:r>
+        <w:t xml:space="preserve">Para ser se possível a </w:t>
+      </w:r>
+      <w:r>
+        <w:t xml:space="preserve">execução da aplicação </w:t>
+      </w:r>
+      <w:r>
+        <w:rPr>
+          <w:i/>
+        </w:rPr>
+        <w:t>WEB</w:t>
+      </w:r>
+      <w:r>
+        <w:t xml:space="preserve">, CLX – Chelas LX, é requisito ter instalado o </w:t>
+      </w:r>
+      <w:r>
+        <w:rPr>
+          <w:i/>
+        </w:rPr>
+        <w:t>Node</w:t>
+      </w:r>
+      <w:r>
+        <w:t>.js e o</w:t>
+      </w:r>
+      <w:r>
+        <w:t xml:space="preserve"> sistema de gestão de dados relacional,</w:t>
+      </w:r>
+      <w:r>
+        <w:t xml:space="preserve"> </w:t>
+      </w:r>
+      <w:proofErr w:type="spellStart"/>
+      <w:r>
+        <w:rPr>
+          <w:i/>
+        </w:rPr>
+        <w:t>postgres</w:t>
+      </w:r>
+      <w:proofErr w:type="spellEnd"/>
+      <w:r>
+        <w:t>.</w:t>
+      </w:r>
+    </w:p>
+    <w:p>
+      <w:pPr>
+        <w:pStyle w:val="Textbody"/>
+        <w:spacing w:before="100" w:beforeAutospacing="1" w:after="100" w:afterAutospacing="1" w:line="360" w:lineRule="auto"/>
+        <w:jc w:val="both"/>
+      </w:pPr>
+      <w:r>
+        <w:tab/>
+        <w:t xml:space="preserve">Em primeiro lugar, é necessário criar uma base de dados no </w:t>
+      </w:r>
+      <w:proofErr w:type="spellStart"/>
+      <w:r>
+        <w:rPr>
+          <w:i/>
+        </w:rPr>
+        <w:t>postgres</w:t>
+      </w:r>
+      <w:proofErr w:type="spellEnd"/>
+      <w:r>
+        <w:t xml:space="preserve"> com o nome “PF - PI” e a partir do ficheiro “</w:t>
+      </w:r>
+      <w:r>
+        <w:rPr>
+          <w:i/>
+        </w:rPr>
+        <w:t>PF</w:t>
+      </w:r>
+      <w:r>
+        <w:t xml:space="preserve"> </w:t>
+      </w:r>
+      <w:r>
+        <w:rPr>
+          <w:i/>
+        </w:rPr>
+        <w:t>–</w:t>
+      </w:r>
+      <w:r>
+        <w:t xml:space="preserve"> </w:t>
+      </w:r>
+      <w:proofErr w:type="spellStart"/>
+      <w:r>
+        <w:rPr>
+          <w:i/>
+        </w:rPr>
+        <w:t>PI</w:t>
+      </w:r>
+      <w:r>
+        <w:t>.</w:t>
+      </w:r>
+      <w:r>
+        <w:rPr>
+          <w:i/>
+        </w:rPr>
+        <w:t>backup</w:t>
+      </w:r>
+      <w:proofErr w:type="spellEnd"/>
+      <w:r>
+        <w:t>” fazer um restauro.</w:t>
+      </w:r>
+    </w:p>
+    <w:p>
+      <w:pPr>
+        <w:pStyle w:val="Textbody"/>
+        <w:spacing w:before="100" w:beforeAutospacing="1" w:after="100" w:afterAutospacing="1" w:line="360" w:lineRule="auto"/>
+        <w:jc w:val="both"/>
+      </w:pPr>
+      <w:r>
+        <w:tab/>
+        <w:t>Em seguida será ne</w:t>
+      </w:r>
+      <w:r>
+        <w:t xml:space="preserve">cessário instalar os módulos requeridos pela aplicação presentes no </w:t>
+      </w:r>
+      <w:proofErr w:type="spellStart"/>
+      <w:r>
+        <w:rPr>
+          <w:i/>
+        </w:rPr>
+        <w:t>package</w:t>
+      </w:r>
+      <w:r>
+        <w:t>.</w:t>
+      </w:r>
+      <w:r>
+        <w:rPr>
+          <w:i/>
+        </w:rPr>
+        <w:t>json</w:t>
+      </w:r>
+      <w:proofErr w:type="spellEnd"/>
+      <w:r>
+        <w:t xml:space="preserve"> através do comando “</w:t>
+      </w:r>
+      <w:proofErr w:type="spellStart"/>
+      <w:r>
+        <w:rPr>
+          <w:i/>
+        </w:rPr>
+        <w:t>npm</w:t>
+      </w:r>
+      <w:proofErr w:type="spellEnd"/>
+      <w:r>
+        <w:t xml:space="preserve"> </w:t>
+      </w:r>
+      <w:proofErr w:type="spellStart"/>
+      <w:r>
+        <w:rPr>
+          <w:i/>
+        </w:rPr>
+        <w:t>install</w:t>
+      </w:r>
+      <w:proofErr w:type="spellEnd"/>
+      <w:r>
+        <w:t>”. Sendo necessário a execução da aplicação servidora pelo comando “</w:t>
+      </w:r>
+      <w:r>
+        <w:rPr>
+          <w:i/>
+        </w:rPr>
+        <w:t>node server.js</w:t>
+      </w:r>
+      <w:r>
+        <w:rPr>
+          <w:i/>
+        </w:rPr>
+        <w:t xml:space="preserve">”. </w:t>
+      </w:r>
+      <w:r>
+        <w:t xml:space="preserve">Os comandos acima descritos terão de ser executados através da consola do </w:t>
+      </w:r>
+      <w:r>
+        <w:rPr>
+          <w:i/>
+        </w:rPr>
+        <w:t>Node</w:t>
+      </w:r>
+      <w:r>
+        <w:t>, na diretoria correspondente ao projeto “%/</w:t>
+      </w:r>
+      <w:proofErr w:type="spellStart"/>
+      <w:r>
+        <w:t>clx</w:t>
+      </w:r>
+      <w:proofErr w:type="spellEnd"/>
+      <w:r>
+        <w:t xml:space="preserve"> – chelas lx”.</w:t>
+      </w:r>
+    </w:p>
+    <w:p>
+      <w:pPr>
+        <w:pStyle w:val="Textbody"/>
+        <w:spacing w:before="100" w:beforeAutospacing="1" w:after="100" w:afterAutospacing="1" w:line="360" w:lineRule="auto"/>
+        <w:jc w:val="both"/>
+      </w:pPr>
+      <w:r>
+        <w:tab/>
+        <w:t xml:space="preserve">Depois de executados os passos acima já é possível aceder à aplicação através do </w:t>
+      </w:r>
+      <w:proofErr w:type="gramStart"/>
+      <w:r>
+        <w:rPr>
+          <w:i/>
+        </w:rPr>
+        <w:t>browser</w:t>
+      </w:r>
+      <w:proofErr w:type="gramEnd"/>
+      <w:r>
+        <w:t xml:space="preserve"> colocando a </w:t>
+      </w:r>
+      <w:proofErr w:type="spellStart"/>
+      <w:r>
+        <w:rPr>
+          <w:i/>
+        </w:rPr>
+        <w:t>url</w:t>
+      </w:r>
+      <w:proofErr w:type="spellEnd"/>
+      <w:r>
+        <w:t xml:space="preserve"> como “</w:t>
+      </w:r>
+      <w:r>
+        <w:rPr>
+          <w:i/>
+        </w:rPr>
+        <w:t>localhost</w:t>
+      </w:r>
+      <w:r>
+        <w:t xml:space="preserve">:3000”, indo para a </w:t>
+      </w:r>
+      <w:proofErr w:type="spellStart"/>
+      <w:proofErr w:type="gramStart"/>
+      <w:r>
+        <w:rPr>
+          <w:i/>
+        </w:rPr>
+        <w:t>home</w:t>
+      </w:r>
+      <w:proofErr w:type="spellEnd"/>
+      <w:r>
+        <w:t xml:space="preserve"> </w:t>
+      </w:r>
+      <w:proofErr w:type="spellStart"/>
+      <w:r>
+        <w:rPr>
+          <w:i/>
+        </w:rPr>
+        <w:t>page</w:t>
+      </w:r>
+      <w:proofErr w:type="spellEnd"/>
+      <w:proofErr w:type="gramEnd"/>
+      <w:r>
+        <w:t>.</w:t>
+      </w:r>
+    </w:p>
+    <w:p>
+      <w:pPr>
+        <w:pStyle w:val="Textbody"/>
+      </w:pPr>
+      <w:r>
+        <w:tab/>
+      </w:r>
+      <w:bookmarkStart w:id="5" w:name="_GoBack"/>
       <w:bookmarkEnd w:id="5"/>
-    </w:p>
-    <w:p>
-      <w:pPr>
-        <w:pStyle w:val="Textbody"/>
-      </w:pPr>
     </w:p>
     <w:p>
       <w:pPr>
@@ -1056,20 +1335,38 @@
     <w:p>
       <w:pPr>
         <w:rPr>
+          <w:rFonts w:asciiTheme="minorHAnsi" w:hAnsiTheme="minorHAnsi"/>
+          <w:color w:val="5B9BD5" w:themeColor="accent1"/>
+          <w:sz w:val="28"/>
+        </w:rPr>
+      </w:pPr>
+    </w:p>
+    <w:p>
+      <w:pPr>
+        <w:rPr>
+          <w:rFonts w:asciiTheme="minorHAnsi" w:hAnsiTheme="minorHAnsi"/>
+          <w:color w:val="5B9BD5" w:themeColor="accent1"/>
+          <w:sz w:val="28"/>
+        </w:rPr>
+      </w:pPr>
+      <w:r>
+        <w:rPr>
+          <w:rFonts w:asciiTheme="minorHAnsi" w:hAnsiTheme="minorHAnsi"/>
+          <w:color w:val="5B9BD5" w:themeColor="accent1"/>
+          <w:sz w:val="28"/>
+        </w:rPr>
+        <w:br w:type="page"/>
+      </w:r>
+    </w:p>
+    <w:p>
+      <w:pPr>
+        <w:rPr>
           <w:rFonts w:asciiTheme="minorHAnsi" w:eastAsiaTheme="majorEastAsia" w:hAnsiTheme="minorHAnsi" w:cstheme="majorBidi"/>
           <w:color w:val="5B9BD5" w:themeColor="accent1"/>
           <w:sz w:val="28"/>
           <w:szCs w:val="24"/>
         </w:rPr>
       </w:pPr>
-      <w:r>
-        <w:rPr>
-          <w:rFonts w:asciiTheme="minorHAnsi" w:hAnsiTheme="minorHAnsi"/>
-          <w:color w:val="5B9BD5" w:themeColor="accent1"/>
-          <w:sz w:val="28"/>
-        </w:rPr>
-        <w:br w:type="page"/>
-      </w:r>
     </w:p>
     <w:p>
       <w:pPr>
@@ -1086,7 +1383,6 @@
           <w:rStyle w:val="RefernciaIntensa"/>
           <w:sz w:val="32"/>
         </w:rPr>
-        <w:lastRenderedPageBreak/>
         <w:t>Acesso a dados</w:t>
       </w:r>
       <w:bookmarkEnd w:id="7"/>
@@ -1387,7 +1683,7 @@
                                     <w:sz w:val="36"/>
                                     <w:szCs w:val="36"/>
                                   </w:rPr>
-                                  <w:t>1</w:t>
+                                  <w:t>3</w:t>
                                 </w:r>
                                 <w:r>
                                   <w:rPr>
@@ -1466,7 +1762,7 @@
                               <w:sz w:val="36"/>
                               <w:szCs w:val="36"/>
                             </w:rPr>
-                            <w:t>1</w:t>
+                            <w:t>3</w:t>
                           </w:r>
                           <w:r>
                             <w:rPr>
@@ -3112,7 +3408,7 @@
 </file>
 
 <file path=customXml/itemProps1.xml><?xml version="1.0" encoding="utf-8"?>
-<ds:datastoreItem xmlns:ds="http://schemas.openxmlformats.org/officeDocument/2006/customXml" ds:itemID="{51EB5912-091D-41A2-A3EA-82D90EACD4BC}">
+<ds:datastoreItem xmlns:ds="http://schemas.openxmlformats.org/officeDocument/2006/customXml" ds:itemID="{A98F88EE-6D72-4D4D-B099-436ACD4F6FD1}">
   <ds:schemaRefs>
     <ds:schemaRef ds:uri="http://schemas.openxmlformats.org/officeDocument/2006/bibliography"/>
   </ds:schemaRefs>

--- a/PF/relatorio.docx
+++ b/PF/relatorio.docx
@@ -1300,8 +1300,1148 @@
       <w:r>
         <w:tab/>
       </w:r>
+    </w:p>
+    <w:p>
+      <w:r>
+        <w:br w:type="page"/>
+      </w:r>
+    </w:p>
+    <w:p>
+      <w:pPr>
+        <w:pStyle w:val="Textbody"/>
+        <w:rPr>
+          <w:rStyle w:val="RefernciaIntensa"/>
+          <w:sz w:val="32"/>
+        </w:rPr>
+      </w:pPr>
+      <w:r>
+        <w:rPr>
+          <w:rStyle w:val="RefernciaIntensa"/>
+          <w:sz w:val="32"/>
+        </w:rPr>
+        <w:lastRenderedPageBreak/>
+        <w:t>CLX – Chelas LX</w:t>
+      </w:r>
+    </w:p>
+    <w:p>
+      <w:pPr>
+        <w:pStyle w:val="Textbody"/>
+      </w:pPr>
+    </w:p>
+    <w:p>
+      <w:pPr>
+        <w:pStyle w:val="Textbody"/>
+        <w:jc w:val="both"/>
+      </w:pPr>
+      <w:r>
+        <w:t xml:space="preserve">Esta aplicação foi desenvolvida com recurso a </w:t>
+      </w:r>
+      <w:r>
+        <w:rPr>
+          <w:i/>
+        </w:rPr>
+        <w:t>NODEJS</w:t>
+      </w:r>
+      <w:r>
+        <w:t xml:space="preserve"> como tecnologia </w:t>
+      </w:r>
+      <w:r>
+        <w:rPr>
+          <w:i/>
+        </w:rPr>
+        <w:t>WEB</w:t>
+      </w:r>
+      <w:r>
+        <w:t xml:space="preserve">, </w:t>
+      </w:r>
+      <w:proofErr w:type="spellStart"/>
+      <w:r>
+        <w:rPr>
+          <w:i/>
+        </w:rPr>
+        <w:t>PostgreSQL</w:t>
+      </w:r>
+      <w:proofErr w:type="spellEnd"/>
+      <w:r>
+        <w:t xml:space="preserve"> como motor de base de dados relacional e </w:t>
+      </w:r>
+      <w:proofErr w:type="spellStart"/>
+      <w:r>
+        <w:rPr>
+          <w:i/>
+        </w:rPr>
+        <w:t>Bootstrap</w:t>
+      </w:r>
+      <w:proofErr w:type="spellEnd"/>
+      <w:r>
+        <w:t xml:space="preserve"> como </w:t>
+      </w:r>
+      <w:proofErr w:type="spellStart"/>
+      <w:r>
+        <w:rPr>
+          <w:i/>
+        </w:rPr>
+        <w:t>framework</w:t>
+      </w:r>
+      <w:proofErr w:type="spellEnd"/>
+      <w:r>
+        <w:t xml:space="preserve"> da componente visual</w:t>
+      </w:r>
+      <w:r>
+        <w:t xml:space="preserve">, </w:t>
+      </w:r>
+      <w:r>
+        <w:rPr>
+          <w:i/>
+        </w:rPr>
+        <w:t>CSS</w:t>
+      </w:r>
+      <w:r>
+        <w:t>, aplicação de regras de estilo em cascata</w:t>
+      </w:r>
+      <w:r>
+        <w:t xml:space="preserve">. </w:t>
+      </w:r>
+    </w:p>
+    <w:p>
+      <w:pPr>
+        <w:pStyle w:val="Textbody"/>
+        <w:jc w:val="both"/>
+      </w:pPr>
+      <w:r>
+        <w:t>D</w:t>
+      </w:r>
+      <w:r>
+        <w:t>e forma a facilitar a explicação</w:t>
+      </w:r>
+      <w:r>
+        <w:t xml:space="preserve"> d</w:t>
+      </w:r>
+      <w:r>
+        <w:t xml:space="preserve">as opções tomadas no desenvolvimento da aplicação, a parte de desenvolvimento pode-se dividir em três partes. </w:t>
+      </w:r>
+    </w:p>
+    <w:p>
+      <w:pPr>
+        <w:pStyle w:val="Textbody"/>
+      </w:pPr>
+      <w:r>
+        <w:t> </w:t>
+      </w:r>
+    </w:p>
+    <w:p>
+      <w:pPr>
+        <w:pStyle w:val="Textbody"/>
+        <w:rPr>
+          <w:i/>
+        </w:rPr>
+      </w:pPr>
+      <w:r>
+        <w:rPr>
+          <w:i/>
+        </w:rPr>
+        <w:t>“</w:t>
+      </w:r>
+      <w:proofErr w:type="gramStart"/>
+      <w:r>
+        <w:rPr>
+          <w:i/>
+        </w:rPr>
+        <w:t>SERVER</w:t>
+      </w:r>
+      <w:proofErr w:type="gramEnd"/>
+      <w:r>
+        <w:rPr>
+          <w:i/>
+        </w:rPr>
+        <w:t xml:space="preserve"> SIDE</w:t>
+      </w:r>
+      <w:r>
+        <w:rPr>
+          <w:i/>
+        </w:rPr>
+        <w:t>”</w:t>
+      </w:r>
+    </w:p>
+    <w:p>
+      <w:pPr>
+        <w:pStyle w:val="Textbody"/>
+      </w:pPr>
+    </w:p>
+    <w:p>
+      <w:pPr>
+        <w:pStyle w:val="Textbody"/>
+      </w:pPr>
+      <w:r>
+        <w:t xml:space="preserve">A </w:t>
+      </w:r>
+      <w:proofErr w:type="spellStart"/>
+      <w:r>
+        <w:rPr>
+          <w:i/>
+        </w:rPr>
+        <w:t>framework</w:t>
+      </w:r>
+      <w:proofErr w:type="spellEnd"/>
+      <w:r>
+        <w:t xml:space="preserve"> base usada para desenvolver a aplicação, foi o </w:t>
+      </w:r>
+      <w:r>
+        <w:rPr>
+          <w:i/>
+        </w:rPr>
+        <w:t>Express</w:t>
+      </w:r>
+      <w:r>
+        <w:t xml:space="preserve"> para </w:t>
+      </w:r>
+      <w:r>
+        <w:rPr>
+          <w:i/>
+        </w:rPr>
+        <w:t>NODE</w:t>
+      </w:r>
+      <w:r>
+        <w:rPr>
+          <w:i/>
+        </w:rPr>
+        <w:t>JS</w:t>
+      </w:r>
+      <w:r>
+        <w:t xml:space="preserve">. </w:t>
+      </w:r>
+      <w:r>
+        <w:t>Com</w:t>
+      </w:r>
+      <w:r>
+        <w:t xml:space="preserve">o </w:t>
+      </w:r>
+      <w:proofErr w:type="spellStart"/>
+      <w:r>
+        <w:rPr>
+          <w:i/>
+        </w:rPr>
+        <w:t>template</w:t>
+      </w:r>
+      <w:proofErr w:type="spellEnd"/>
+      <w:r>
+        <w:t xml:space="preserve"> </w:t>
+      </w:r>
+      <w:proofErr w:type="spellStart"/>
+      <w:r>
+        <w:rPr>
+          <w:i/>
+        </w:rPr>
+        <w:t>engine</w:t>
+      </w:r>
+      <w:proofErr w:type="spellEnd"/>
+      <w:r>
+        <w:t xml:space="preserve">, foi usado o </w:t>
+      </w:r>
+      <w:r>
+        <w:rPr>
+          <w:i/>
+        </w:rPr>
+        <w:t>J</w:t>
+      </w:r>
+      <w:r>
+        <w:rPr>
+          <w:i/>
+        </w:rPr>
+        <w:t>ade</w:t>
+      </w:r>
+      <w:r>
+        <w:t xml:space="preserve">, e como suporte para autenticação foi usado o </w:t>
+      </w:r>
+      <w:proofErr w:type="spellStart"/>
+      <w:r>
+        <w:rPr>
+          <w:i/>
+        </w:rPr>
+        <w:t>mi</w:t>
+      </w:r>
+      <w:r>
+        <w:rPr>
+          <w:i/>
+        </w:rPr>
+        <w:t>ddleware</w:t>
+      </w:r>
+      <w:proofErr w:type="spellEnd"/>
+      <w:r>
+        <w:t xml:space="preserve"> </w:t>
+      </w:r>
+      <w:proofErr w:type="spellStart"/>
+      <w:r>
+        <w:rPr>
+          <w:i/>
+        </w:rPr>
+        <w:t>Passport</w:t>
+      </w:r>
+      <w:proofErr w:type="spellEnd"/>
+      <w:r>
+        <w:t xml:space="preserve">. </w:t>
+      </w:r>
+    </w:p>
+    <w:p>
+      <w:pPr>
+        <w:pStyle w:val="Textbody"/>
+      </w:pPr>
+      <w:r>
+        <w:t>A aplicação desenvolvida tem um sistema de rotas, que permite obter os recursos necessários ao funcionamento da aplicação. Existem dois tipos de rotas, as rotas que podem ser acedidas por qualque</w:t>
+      </w:r>
+      <w:r>
+        <w:t>r utilizador, isto é, não é</w:t>
+      </w:r>
+      <w:r>
+        <w:t xml:space="preserve"> </w:t>
+      </w:r>
+      <w:proofErr w:type="spellStart"/>
+      <w:r>
+        <w:t>necessa</w:t>
+      </w:r>
+      <w:r>
+        <w:t>rio</w:t>
+      </w:r>
+      <w:proofErr w:type="spellEnd"/>
+      <w:r>
+        <w:t xml:space="preserve"> autenticação, não havendo necessidade da utilização do </w:t>
+      </w:r>
+      <w:proofErr w:type="spellStart"/>
+      <w:r>
+        <w:t>mid</w:t>
+      </w:r>
+      <w:r>
+        <w:t>d</w:t>
+      </w:r>
+      <w:r>
+        <w:t>leware</w:t>
+      </w:r>
+      <w:proofErr w:type="spellEnd"/>
+      <w:r>
+        <w:t xml:space="preserve"> de autenticação nessa rota. E as rotas que necessitam de autenticação, utilizando o </w:t>
+      </w:r>
+      <w:proofErr w:type="spellStart"/>
+      <w:r>
+        <w:t>mid</w:t>
+      </w:r>
+      <w:r>
+        <w:t>d</w:t>
+      </w:r>
+      <w:r>
+        <w:t>leware</w:t>
+      </w:r>
+      <w:proofErr w:type="spellEnd"/>
+      <w:r>
+        <w:t xml:space="preserve"> de forma a verificar se o ut</w:t>
+      </w:r>
+      <w:r>
+        <w:t>i</w:t>
+      </w:r>
+      <w:r>
+        <w:t>lizador se encontra ou não autenticado. Caso o utilizador não se encontre autenticado</w:t>
+      </w:r>
+      <w:r>
+        <w:t xml:space="preserve">, e na tentativa de acesso a </w:t>
+      </w:r>
+      <w:r>
+        <w:t>rotas “protegidas”, o mesmo é reenca</w:t>
+      </w:r>
+      <w:r>
+        <w:t>minhado para a página inicial ou para a página da lista dos anúncios, no caso de rotas relativas a criação de comentários e edição de anúncios.</w:t>
+      </w:r>
+    </w:p>
+    <w:p>
+      <w:pPr>
+        <w:pStyle w:val="Textbody"/>
+      </w:pPr>
       <w:bookmarkStart w:id="5" w:name="_GoBack"/>
       <w:bookmarkEnd w:id="5"/>
+    </w:p>
+    <w:p>
+      <w:pPr>
+        <w:pStyle w:val="Textbody"/>
+      </w:pPr>
+      <w:r>
+        <w:t xml:space="preserve">Na página de login, é possível também </w:t>
+      </w:r>
+      <w:proofErr w:type="spellStart"/>
+      <w:r>
+        <w:t>efectuar</w:t>
+      </w:r>
+      <w:proofErr w:type="spellEnd"/>
+      <w:r>
+        <w:t xml:space="preserve"> a recuperação da palavra passe, sendo esta recuperação feita através do </w:t>
+      </w:r>
+      <w:proofErr w:type="gramStart"/>
+      <w:r>
+        <w:t>email</w:t>
+      </w:r>
+      <w:proofErr w:type="gramEnd"/>
+      <w:r>
+        <w:t xml:space="preserve"> utilizado no registo. Esse </w:t>
+      </w:r>
+      <w:proofErr w:type="gramStart"/>
+      <w:r>
+        <w:t>email</w:t>
+      </w:r>
+      <w:proofErr w:type="gramEnd"/>
+      <w:r>
+        <w:t xml:space="preserve"> introduzido é verificado contra o email presente na base</w:t>
+      </w:r>
+      <w:r>
+        <w:t xml:space="preserve"> de dados e em caso afirmativo </w:t>
+      </w:r>
+      <w:r>
+        <w:t xml:space="preserve">é enviado para o utilizador através desse mesmo email, o nome do utilizador e a </w:t>
+      </w:r>
+      <w:proofErr w:type="spellStart"/>
+      <w:r>
+        <w:t>respectiva</w:t>
+      </w:r>
+      <w:proofErr w:type="spellEnd"/>
+      <w:r>
+        <w:t xml:space="preserve"> palavra passe. </w:t>
+      </w:r>
+    </w:p>
+    <w:p>
+      <w:pPr>
+        <w:pStyle w:val="Textbody"/>
+      </w:pPr>
+      <w:r>
+        <w:t xml:space="preserve">Para o envio do </w:t>
+      </w:r>
+      <w:proofErr w:type="spellStart"/>
+      <w:r>
+        <w:t>respectivo</w:t>
+      </w:r>
+      <w:proofErr w:type="spellEnd"/>
+      <w:r>
+        <w:t xml:space="preserve"> </w:t>
+      </w:r>
+      <w:proofErr w:type="gramStart"/>
+      <w:r>
+        <w:t>email</w:t>
+      </w:r>
+      <w:proofErr w:type="gramEnd"/>
+      <w:r>
+        <w:t xml:space="preserve">, foi utlizado o </w:t>
+      </w:r>
+      <w:proofErr w:type="spellStart"/>
+      <w:r>
+        <w:t>midleware</w:t>
+      </w:r>
+      <w:proofErr w:type="spellEnd"/>
+      <w:r>
+        <w:t xml:space="preserve"> </w:t>
+      </w:r>
+      <w:proofErr w:type="spellStart"/>
+      <w:r>
+        <w:t>request</w:t>
+      </w:r>
+      <w:proofErr w:type="spellEnd"/>
+      <w:r>
+        <w:t xml:space="preserve">, que permite a execução de um método </w:t>
+      </w:r>
+      <w:proofErr w:type="spellStart"/>
+      <w:r>
+        <w:t>http</w:t>
+      </w:r>
+      <w:proofErr w:type="spellEnd"/>
+      <w:r>
+        <w:t xml:space="preserve">, sendo que neste caso especifico foi usado o método POST. É este o único sítio da aplicação onde este </w:t>
+      </w:r>
+      <w:proofErr w:type="spellStart"/>
+      <w:r>
+        <w:t>midleware</w:t>
+      </w:r>
+      <w:proofErr w:type="spellEnd"/>
+      <w:r>
+        <w:t xml:space="preserve"> é utilizado. </w:t>
+      </w:r>
+    </w:p>
+    <w:p>
+      <w:pPr>
+        <w:pStyle w:val="Textbody"/>
+      </w:pPr>
+      <w:r>
+        <w:t xml:space="preserve">Para fornecer, suporte ao envio de </w:t>
+      </w:r>
+      <w:proofErr w:type="gramStart"/>
+      <w:r>
+        <w:t>email</w:t>
+      </w:r>
+      <w:proofErr w:type="gramEnd"/>
+      <w:r>
+        <w:t xml:space="preserve">, foi usada a aplicação http://mandrill.com/, que após registo fornece um chave, que é enviada no body do pedido, de forma a autenticar o pedido. No pedido de contacto, dúvidas ou questões, que também procede ao envio de um </w:t>
+      </w:r>
+      <w:proofErr w:type="gramStart"/>
+      <w:r>
+        <w:t>email</w:t>
+      </w:r>
+      <w:proofErr w:type="gramEnd"/>
+      <w:r>
+        <w:t xml:space="preserve">, mas neste caso para o gestores da aplicação, o pedido e </w:t>
+      </w:r>
+      <w:proofErr w:type="spellStart"/>
+      <w:r>
+        <w:t>efectuado</w:t>
+      </w:r>
+      <w:proofErr w:type="spellEnd"/>
+      <w:r>
+        <w:t xml:space="preserve"> com um pedido AJAX, não utilizando o </w:t>
+      </w:r>
+      <w:proofErr w:type="spellStart"/>
+      <w:r>
+        <w:t>request</w:t>
+      </w:r>
+      <w:proofErr w:type="spellEnd"/>
+      <w:r>
+        <w:t>.</w:t>
+      </w:r>
+    </w:p>
+    <w:p>
+      <w:pPr>
+        <w:pStyle w:val="Textbody"/>
+      </w:pPr>
+    </w:p>
+    <w:p>
+      <w:pPr>
+        <w:pStyle w:val="Textbody"/>
+      </w:pPr>
+      <w:r>
+        <w:t>------------------------------------------------------------------------------------------------------------------------------</w:t>
+      </w:r>
+    </w:p>
+    <w:p>
+      <w:pPr>
+        <w:pStyle w:val="Textbody"/>
+      </w:pPr>
+    </w:p>
+    <w:p>
+      <w:pPr>
+        <w:pStyle w:val="Textbody"/>
+      </w:pPr>
+      <w:r>
+        <w:t xml:space="preserve">A aplicação foi estruturada recorrendo </w:t>
+      </w:r>
+      <w:proofErr w:type="gramStart"/>
+      <w:r>
+        <w:t>ás</w:t>
+      </w:r>
+      <w:proofErr w:type="gramEnd"/>
+      <w:r>
+        <w:t xml:space="preserve"> seguintes entidades, mapeadas em tabelas na base de dados.</w:t>
+      </w:r>
+    </w:p>
+    <w:p>
+      <w:pPr>
+        <w:pStyle w:val="Textbody"/>
+      </w:pPr>
+    </w:p>
+    <w:p>
+      <w:pPr>
+        <w:pStyle w:val="Textbody"/>
+      </w:pPr>
+    </w:p>
+    <w:p>
+      <w:pPr>
+        <w:pStyle w:val="Textbody"/>
+      </w:pPr>
+    </w:p>
+    <w:p>
+      <w:pPr>
+        <w:pStyle w:val="Textbody"/>
+      </w:pPr>
+    </w:p>
+    <w:p>
+      <w:pPr>
+        <w:pStyle w:val="Textbody"/>
+      </w:pPr>
+      <w:r>
+        <w:t xml:space="preserve">Criamos uma entidade "queixinha" que representa a para com a entidade "comentário" as principais entidades da aplicação. A primeira agrega toda a informação pertencente a uma queixinha, sendo que ao especificado no enunciado </w:t>
+      </w:r>
+      <w:proofErr w:type="spellStart"/>
+      <w:r>
+        <w:t>acresentamos</w:t>
+      </w:r>
+      <w:proofErr w:type="spellEnd"/>
+      <w:r>
+        <w:t xml:space="preserve"> um campo de nome "</w:t>
+      </w:r>
+      <w:proofErr w:type="spellStart"/>
+      <w:r>
+        <w:t>state</w:t>
+      </w:r>
+      <w:proofErr w:type="spellEnd"/>
+      <w:r>
+        <w:t>" que através de um booleano especifica o estado da queixinha (aberta ou fechada). De referir que uma queixinha tem sempre um utilizador "</w:t>
+      </w:r>
+      <w:proofErr w:type="spellStart"/>
+      <w:r>
+        <w:t>owner</w:t>
+      </w:r>
+      <w:proofErr w:type="spellEnd"/>
+      <w:r>
+        <w:t xml:space="preserve">" que é o utilizador criador da queixinha. Um utilizador pode visualizar na aplicação uma </w:t>
+      </w:r>
+      <w:proofErr w:type="spellStart"/>
+      <w:r>
+        <w:t>listgem</w:t>
+      </w:r>
+      <w:proofErr w:type="spellEnd"/>
+      <w:r>
+        <w:t xml:space="preserve"> de todas as suas queixinhas. Esta funcionalidade será descrita mais á frente.</w:t>
+      </w:r>
+    </w:p>
+    <w:p>
+      <w:pPr>
+        <w:pStyle w:val="Textbody"/>
+      </w:pPr>
+    </w:p>
+    <w:p>
+      <w:pPr>
+        <w:pStyle w:val="Textbody"/>
+      </w:pPr>
+    </w:p>
+    <w:p>
+      <w:pPr>
+        <w:pStyle w:val="Textbody"/>
+      </w:pPr>
+    </w:p>
+    <w:p>
+      <w:pPr>
+        <w:pStyle w:val="Textbody"/>
+      </w:pPr>
+    </w:p>
+    <w:p>
+      <w:pPr>
+        <w:pStyle w:val="Textbody"/>
+      </w:pPr>
+      <w:r>
+        <w:t xml:space="preserve">A entidade "comentário" representa os comentários que se podem adicionar a uma queixinha. </w:t>
+      </w:r>
+      <w:proofErr w:type="spellStart"/>
+      <w:r>
+        <w:t>Tambem</w:t>
+      </w:r>
+      <w:proofErr w:type="spellEnd"/>
+      <w:r>
+        <w:t xml:space="preserve"> aqui um comentário pertence ao utilizador que inseriu o mesmo, assim como um comentário foi inserido no </w:t>
+      </w:r>
+      <w:proofErr w:type="spellStart"/>
+      <w:r>
+        <w:t>ambito</w:t>
+      </w:r>
+      <w:proofErr w:type="spellEnd"/>
+      <w:r>
+        <w:t xml:space="preserve"> de uma determinada queixinha. Como tal estas duas relações foram modeladas nesta entidade.</w:t>
+      </w:r>
+    </w:p>
+    <w:p>
+      <w:pPr>
+        <w:pStyle w:val="Textbody"/>
+      </w:pPr>
+    </w:p>
+    <w:p>
+      <w:pPr>
+        <w:pStyle w:val="Textbody"/>
+      </w:pPr>
+      <w:r>
+        <w:t xml:space="preserve">Como o tema de uma queixinha insere-se numa determinada categoria de temas, criamos </w:t>
+      </w:r>
+      <w:proofErr w:type="spellStart"/>
+      <w:r>
+        <w:t>tambem</w:t>
+      </w:r>
+      <w:proofErr w:type="spellEnd"/>
+      <w:r>
+        <w:t xml:space="preserve"> a entidade "categoria" que não é mais do que </w:t>
+      </w:r>
+      <w:proofErr w:type="spellStart"/>
+      <w:r>
+        <w:t>metadata</w:t>
+      </w:r>
+      <w:proofErr w:type="spellEnd"/>
+      <w:r>
+        <w:t xml:space="preserve"> representada na base de dados na forma de uma tabela simples com o descritivo de cada categoria. A inserção, edição e remoção de categorias não foi prevista na aplicação, mas a ser seria realizada pelo utilizador gestor através de uma eventual aplicação de administração.</w:t>
+      </w:r>
+    </w:p>
+    <w:p>
+      <w:pPr>
+        <w:pStyle w:val="Textbody"/>
+      </w:pPr>
+    </w:p>
+    <w:p>
+      <w:pPr>
+        <w:pStyle w:val="Textbody"/>
+      </w:pPr>
+    </w:p>
+    <w:p>
+      <w:pPr>
+        <w:pStyle w:val="Textbody"/>
+      </w:pPr>
+      <w:r>
+        <w:t>A entidade "</w:t>
+      </w:r>
+      <w:proofErr w:type="spellStart"/>
+      <w:r>
+        <w:t>dbuser</w:t>
+      </w:r>
+      <w:proofErr w:type="spellEnd"/>
+      <w:r>
+        <w:t xml:space="preserve">" representa um utilizador da aplicação. Nesta tabela guardamos o </w:t>
+      </w:r>
+      <w:proofErr w:type="spellStart"/>
+      <w:r>
+        <w:t>username</w:t>
+      </w:r>
+      <w:proofErr w:type="spellEnd"/>
+      <w:r>
+        <w:t xml:space="preserve">, </w:t>
+      </w:r>
+      <w:proofErr w:type="gramStart"/>
+      <w:r>
+        <w:t>password</w:t>
+      </w:r>
+      <w:proofErr w:type="gramEnd"/>
+      <w:r>
+        <w:t xml:space="preserve"> e email de um utilizador assim como o nome que quer usar no âmbito da aplicação, modelado pelo campo "</w:t>
+      </w:r>
+      <w:proofErr w:type="spellStart"/>
+      <w:r>
+        <w:t>nickname</w:t>
+      </w:r>
+      <w:proofErr w:type="spellEnd"/>
+      <w:r>
+        <w:t xml:space="preserve">". Existe </w:t>
+      </w:r>
+      <w:proofErr w:type="spellStart"/>
+      <w:r>
+        <w:t>tambem</w:t>
+      </w:r>
+      <w:proofErr w:type="spellEnd"/>
+      <w:r>
+        <w:t xml:space="preserve"> um campo "role" que serve para </w:t>
+      </w:r>
+      <w:proofErr w:type="spellStart"/>
+      <w:r>
+        <w:t>destinguir</w:t>
+      </w:r>
+      <w:proofErr w:type="spellEnd"/>
+      <w:r>
+        <w:t xml:space="preserve"> os utilizadores gestores dos demais utilizadores. A razão de termos chamado a esta entidade </w:t>
+      </w:r>
+      <w:proofErr w:type="spellStart"/>
+      <w:r>
+        <w:t>dbuser</w:t>
+      </w:r>
+      <w:proofErr w:type="spellEnd"/>
+      <w:r>
+        <w:t xml:space="preserve"> e não </w:t>
+      </w:r>
+      <w:proofErr w:type="spellStart"/>
+      <w:r>
+        <w:t>user</w:t>
+      </w:r>
+      <w:proofErr w:type="spellEnd"/>
+      <w:proofErr w:type="gramStart"/>
+      <w:r>
+        <w:t>,</w:t>
+      </w:r>
+      <w:proofErr w:type="gramEnd"/>
+      <w:r>
+        <w:t xml:space="preserve"> prende-se com o facto de "</w:t>
+      </w:r>
+      <w:proofErr w:type="spellStart"/>
+      <w:r>
+        <w:t>user</w:t>
+      </w:r>
+      <w:proofErr w:type="spellEnd"/>
+      <w:r>
+        <w:t xml:space="preserve">" ser uma palavra reservada em </w:t>
+      </w:r>
+      <w:proofErr w:type="spellStart"/>
+      <w:r>
+        <w:t>PostgreSQL</w:t>
+      </w:r>
+      <w:proofErr w:type="spellEnd"/>
+      <w:r>
+        <w:t xml:space="preserve">. Daqui para a frente chamaremos simplesmente </w:t>
+      </w:r>
+      <w:proofErr w:type="spellStart"/>
+      <w:r>
+        <w:t>user</w:t>
+      </w:r>
+      <w:proofErr w:type="spellEnd"/>
+      <w:r>
+        <w:t xml:space="preserve"> á entidade </w:t>
+      </w:r>
+      <w:proofErr w:type="spellStart"/>
+      <w:r>
+        <w:t>dbuser</w:t>
+      </w:r>
+      <w:proofErr w:type="spellEnd"/>
+      <w:r>
+        <w:t>.</w:t>
+      </w:r>
+    </w:p>
+    <w:p>
+      <w:pPr>
+        <w:pStyle w:val="Textbody"/>
+      </w:pPr>
+    </w:p>
+    <w:p>
+      <w:pPr>
+        <w:pStyle w:val="Textbody"/>
+      </w:pPr>
+    </w:p>
+    <w:p>
+      <w:pPr>
+        <w:pStyle w:val="Textbody"/>
+      </w:pPr>
+      <w:r>
+        <w:t xml:space="preserve">A última entidade nativa que criamos foi a entidade "vote". Esta representa os votos </w:t>
+      </w:r>
+      <w:proofErr w:type="gramStart"/>
+      <w:r>
+        <w:t>dos utilizador</w:t>
+      </w:r>
+      <w:proofErr w:type="gramEnd"/>
+      <w:r>
+        <w:t xml:space="preserve"> numa determinada queixinha. Para isso temos nesta entidade como seria de esperar, as relações para um </w:t>
+      </w:r>
+      <w:proofErr w:type="spellStart"/>
+      <w:r>
+        <w:t>user</w:t>
+      </w:r>
+      <w:proofErr w:type="spellEnd"/>
+      <w:r>
+        <w:t xml:space="preserve"> e para uma queixinha. </w:t>
+      </w:r>
+      <w:proofErr w:type="spellStart"/>
+      <w:r>
+        <w:t>Acresentamos</w:t>
+      </w:r>
+      <w:proofErr w:type="spellEnd"/>
+      <w:r>
+        <w:t xml:space="preserve"> ainda o campo "</w:t>
+      </w:r>
+      <w:proofErr w:type="spellStart"/>
+      <w:r>
+        <w:t>value</w:t>
+      </w:r>
+      <w:proofErr w:type="spellEnd"/>
+      <w:r>
+        <w:t>" que com um booleano representa o sentido do voto.</w:t>
+      </w:r>
+    </w:p>
+    <w:p>
+      <w:pPr>
+        <w:pStyle w:val="Textbody"/>
+      </w:pPr>
+    </w:p>
+    <w:p>
+      <w:pPr>
+        <w:pStyle w:val="Textbody"/>
+      </w:pPr>
+    </w:p>
+    <w:p>
+      <w:pPr>
+        <w:pStyle w:val="Textbody"/>
+      </w:pPr>
+      <w:r>
+        <w:t>Por último criamos uma tabela auxiliar "</w:t>
+      </w:r>
+      <w:proofErr w:type="spellStart"/>
+      <w:r>
+        <w:t>queixinha_dbuser</w:t>
+      </w:r>
+      <w:proofErr w:type="spellEnd"/>
+      <w:r>
+        <w:t xml:space="preserve">". Esta destina-se a implementar a funcionalidade de seguimento de queixinhas pelos utilizadores. Assim quando um utilizador pretende seguir uma queixinha, ou seja ser notificado das alterações de estado da mesma, é </w:t>
+      </w:r>
+      <w:r>
+        <w:lastRenderedPageBreak/>
+        <w:t>inserido nesta tabela a relação entre o utilizador em questão e a queixinha a seguir. Um utilizador pode seguir tantas queixinhas quantas quiser. Nesta entidade criamos ainda um campo "</w:t>
+      </w:r>
+      <w:proofErr w:type="spellStart"/>
+      <w:r>
+        <w:t>dirty</w:t>
+      </w:r>
+      <w:proofErr w:type="spellEnd"/>
+      <w:r>
+        <w:t xml:space="preserve">" que mais uma vez através de um booleano permite assinalar as queixinhas que sofreram alterações ainda não visualizadas pelo utilizador seguidor. Assim este estado começa por </w:t>
+      </w:r>
+      <w:proofErr w:type="spellStart"/>
+      <w:r>
+        <w:t>default</w:t>
+      </w:r>
+      <w:proofErr w:type="spellEnd"/>
+      <w:r>
+        <w:t xml:space="preserve"> a false, mudando para </w:t>
+      </w:r>
+      <w:proofErr w:type="spellStart"/>
+      <w:r>
+        <w:t>true</w:t>
+      </w:r>
+      <w:proofErr w:type="spellEnd"/>
+      <w:r>
+        <w:t xml:space="preserve"> quando a queixinha for adicionada de um comentário ou for alterada pelo proprietário da mesma. Assim que o utilizador seguidor observar a queixinha em questão (através de um pedido GET a esta queixinha especifica) o estado deste campo retorna a false.</w:t>
+      </w:r>
+    </w:p>
+    <w:p>
+      <w:pPr>
+        <w:pStyle w:val="Textbody"/>
+      </w:pPr>
+    </w:p>
+    <w:p>
+      <w:pPr>
+        <w:pStyle w:val="Textbody"/>
+      </w:pPr>
+      <w:r>
+        <w:t xml:space="preserve">A utilização destas entidades na aplicação é feita através de </w:t>
+      </w:r>
+      <w:proofErr w:type="spellStart"/>
+      <w:r>
+        <w:t>DAOs</w:t>
+      </w:r>
+      <w:proofErr w:type="spellEnd"/>
+      <w:r>
+        <w:t xml:space="preserve"> que agrupados na pasta “</w:t>
+      </w:r>
+      <w:proofErr w:type="spellStart"/>
+      <w:r>
+        <w:t>db</w:t>
+      </w:r>
+      <w:proofErr w:type="spellEnd"/>
+      <w:r>
+        <w:t xml:space="preserve">” não só manipulam o acesso á base de </w:t>
+      </w:r>
+      <w:proofErr w:type="spellStart"/>
+      <w:r>
+        <w:t>daos</w:t>
+      </w:r>
+      <w:proofErr w:type="spellEnd"/>
+      <w:r>
+        <w:t xml:space="preserve"> destas mesmas entidades como estabelecem representações das mesmas no </w:t>
+      </w:r>
+      <w:proofErr w:type="spellStart"/>
+      <w:r>
+        <w:t>context</w:t>
+      </w:r>
+      <w:proofErr w:type="spellEnd"/>
+      <w:r>
+        <w:t xml:space="preserve"> </w:t>
+      </w:r>
+      <w:proofErr w:type="spellStart"/>
+      <w:r>
+        <w:t>NodeJs</w:t>
+      </w:r>
+      <w:proofErr w:type="spellEnd"/>
+      <w:r>
+        <w:t>. Na pasta “</w:t>
+      </w:r>
+      <w:proofErr w:type="spellStart"/>
+      <w:r>
+        <w:t>routes</w:t>
+      </w:r>
+      <w:proofErr w:type="spellEnd"/>
+      <w:r>
+        <w:t xml:space="preserve">” criámos rotas para atender aos </w:t>
+      </w:r>
+      <w:proofErr w:type="spellStart"/>
+      <w:r>
+        <w:t>aspectos</w:t>
+      </w:r>
+      <w:proofErr w:type="spellEnd"/>
+      <w:r>
+        <w:t xml:space="preserve"> funcionais da aplicação, sendo que a manipulação da informação necessária a cada pedido tratado nestas rotas é feito através dos </w:t>
+      </w:r>
+      <w:proofErr w:type="spellStart"/>
+      <w:r>
+        <w:t>DAOs</w:t>
+      </w:r>
+      <w:proofErr w:type="spellEnd"/>
+      <w:r>
+        <w:t xml:space="preserve"> antes descritos.</w:t>
+      </w:r>
+    </w:p>
+    <w:p>
+      <w:pPr>
+        <w:pStyle w:val="Textbody"/>
+      </w:pPr>
+    </w:p>
+    <w:p>
+      <w:pPr>
+        <w:pStyle w:val="Textbody"/>
+      </w:pPr>
+    </w:p>
+    <w:p>
+      <w:pPr>
+        <w:pStyle w:val="Textbody"/>
+      </w:pPr>
+      <w:r>
+        <w:t xml:space="preserve">Ao descrevermos o funcionamento da aplicação iremos acompanhar essa descrição com referências aos </w:t>
+      </w:r>
+      <w:proofErr w:type="spellStart"/>
+      <w:r>
+        <w:t>promenores</w:t>
+      </w:r>
+      <w:proofErr w:type="spellEnd"/>
+      <w:r>
+        <w:t xml:space="preserve"> de implementação mais relevantes.</w:t>
+      </w:r>
+    </w:p>
+    <w:p>
+      <w:pPr>
+        <w:pStyle w:val="Textbody"/>
+      </w:pPr>
+    </w:p>
+    <w:p>
+      <w:pPr>
+        <w:pStyle w:val="Textbody"/>
+      </w:pPr>
+      <w:r>
+        <w:t>LOGIN</w:t>
+      </w:r>
+    </w:p>
+    <w:p>
+      <w:pPr>
+        <w:pStyle w:val="Textbody"/>
+      </w:pPr>
+    </w:p>
+    <w:p>
+      <w:pPr>
+        <w:pStyle w:val="Textbody"/>
+      </w:pPr>
+      <w:r>
+        <w:t xml:space="preserve">Depois de autenticados na aplicação podemos aceder a uma lista de todas as queixinhas fechadas existentes. Sendo esta lista paginada, foi necessário </w:t>
+      </w:r>
+      <w:proofErr w:type="spellStart"/>
+      <w:r>
+        <w:t>acresentar</w:t>
+      </w:r>
+      <w:proofErr w:type="spellEnd"/>
+      <w:r>
+        <w:t xml:space="preserve"> ao URI “/queixinhas/” o campo “</w:t>
+      </w:r>
+      <w:proofErr w:type="spellStart"/>
+      <w:r>
+        <w:t>page</w:t>
+      </w:r>
+      <w:proofErr w:type="spellEnd"/>
+      <w:r>
+        <w:t xml:space="preserve">” que representa a página desta listagem. Assim a fim de </w:t>
+      </w:r>
+      <w:proofErr w:type="spellStart"/>
+      <w:r>
+        <w:t>efectuar</w:t>
+      </w:r>
+      <w:proofErr w:type="spellEnd"/>
+      <w:r>
+        <w:t xml:space="preserve"> esta paginação estabelecemos que no pedido inicial não é inserido o campo “</w:t>
+      </w:r>
+      <w:proofErr w:type="spellStart"/>
+      <w:r>
+        <w:t>page</w:t>
+      </w:r>
+      <w:proofErr w:type="spellEnd"/>
+      <w:r>
+        <w:t xml:space="preserve">”, o que vai </w:t>
+      </w:r>
+      <w:proofErr w:type="spellStart"/>
+      <w:r>
+        <w:t>despoltar</w:t>
+      </w:r>
+      <w:proofErr w:type="spellEnd"/>
+      <w:r>
+        <w:t xml:space="preserve"> um pedido á base de dados da contagem de todas as queixinhas fechadas existentes através do método “</w:t>
+      </w:r>
+      <w:proofErr w:type="spellStart"/>
+      <w:r>
+        <w:t>getTotalNumberClosedQueixinhas</w:t>
+      </w:r>
+      <w:proofErr w:type="spellEnd"/>
+      <w:r>
+        <w:t xml:space="preserve">” e posteriormente guardado numa variável global. Sendo o número de queixinhas por página imutável e igual a 5, esta contagem é passada á vista por forma a ser </w:t>
+      </w:r>
+      <w:proofErr w:type="spellStart"/>
+      <w:r>
+        <w:t>construido</w:t>
+      </w:r>
+      <w:proofErr w:type="spellEnd"/>
+      <w:r>
+        <w:t xml:space="preserve"> em cada pedido o sistema de paginação com o número de páginas certo. </w:t>
+      </w:r>
+    </w:p>
+    <w:p>
+      <w:pPr>
+        <w:pStyle w:val="Textbody"/>
+      </w:pPr>
+    </w:p>
+    <w:p>
+      <w:pPr>
+        <w:pStyle w:val="Textbody"/>
+      </w:pPr>
+      <w:r>
+        <w:t xml:space="preserve">Ao escolher uma queixinha </w:t>
+      </w:r>
+      <w:proofErr w:type="gramStart"/>
+      <w:r>
+        <w:t>especifica</w:t>
+      </w:r>
+      <w:proofErr w:type="gramEnd"/>
+      <w:r>
+        <w:t xml:space="preserve"> desta lista, somos redirecionados para os detalhes dessa queixinha incluindo todos os comentários </w:t>
+      </w:r>
+      <w:proofErr w:type="spellStart"/>
+      <w:r>
+        <w:t>efectuados</w:t>
+      </w:r>
+      <w:proofErr w:type="spellEnd"/>
+      <w:r>
+        <w:t xml:space="preserve"> até ao momento e </w:t>
+      </w:r>
+      <w:proofErr w:type="spellStart"/>
+      <w:r>
+        <w:t>esssa</w:t>
+      </w:r>
+      <w:proofErr w:type="spellEnd"/>
+      <w:r>
+        <w:t xml:space="preserve"> queixinha. Para criar esta vista é necessário recolher toda a informação relativa a esta queixinha. Aqui foi nossa opção </w:t>
+      </w:r>
+      <w:proofErr w:type="spellStart"/>
+      <w:r>
+        <w:t>efectuar</w:t>
+      </w:r>
+      <w:proofErr w:type="spellEnd"/>
+      <w:r>
+        <w:t xml:space="preserve"> o provisionamento desta informação do lado do servidor Web e não como uma função da base de dados. A razão desta nossa escolha foi o facto de que ainda que saibamos que seria mais acertado fazer esta operação do lado da BD isso não cairia no </w:t>
+      </w:r>
+      <w:proofErr w:type="spellStart"/>
+      <w:r>
+        <w:t>ânbito</w:t>
+      </w:r>
+      <w:proofErr w:type="spellEnd"/>
+      <w:r>
+        <w:t xml:space="preserve"> desta cadeira. Assim a função que trata da rota “queixinhas/id”, é uma função que executa </w:t>
+      </w:r>
+      <w:proofErr w:type="spellStart"/>
+      <w:r>
+        <w:t>inumeros</w:t>
+      </w:r>
+      <w:proofErr w:type="spellEnd"/>
+      <w:r>
+        <w:t xml:space="preserve"> pedidos á base de dados em sequência, a fim de obter informação acerca da própria queixinha, os comentários dessa queixinha, o </w:t>
+      </w:r>
+      <w:proofErr w:type="gramStart"/>
+      <w:r>
+        <w:t>numero</w:t>
+      </w:r>
+      <w:proofErr w:type="gramEnd"/>
+      <w:r>
+        <w:t xml:space="preserve"> total de votos, assim como saber se a queixinha já foi votada e se é seguida pelo utilizador em uso. Esta última informação tem relevância a fim e bloquear ou não as funcionalidades de seguir e votar uma queixinha.</w:t>
+      </w:r>
     </w:p>
     <w:p>
       <w:pPr>
@@ -1312,24 +2452,1457 @@
         <w:jc w:val="both"/>
         <w:rPr>
           <w:rStyle w:val="RefernciaIntensa"/>
+          <w:lang w:val="en-US"/>
         </w:rPr>
       </w:pPr>
       <w:bookmarkStart w:id="6" w:name="_Toc425451825"/>
-      <w:proofErr w:type="spellStart"/>
       <w:r>
         <w:rPr>
           <w:rStyle w:val="RefernciaIntensa"/>
+          <w:lang w:val="en-US"/>
         </w:rPr>
         <w:lastRenderedPageBreak/>
         <w:t>Endpoints</w:t>
       </w:r>
       <w:bookmarkEnd w:id="6"/>
-      <w:proofErr w:type="spellEnd"/>
       <w:r>
         <w:rPr>
           <w:rStyle w:val="RefernciaIntensa"/>
-        </w:rPr>
-        <w:t xml:space="preserve">  </w:t>
+          <w:lang w:val="en-US"/>
+        </w:rPr>
+        <w:t xml:space="preserve"> HTTP</w:t>
+      </w:r>
+    </w:p>
+    <w:p>
+      <w:pPr>
+        <w:spacing w:before="100" w:beforeAutospacing="1" w:after="100" w:afterAutospacing="1" w:line="360" w:lineRule="auto"/>
+        <w:jc w:val="both"/>
+        <w:rPr>
+          <w:rFonts w:asciiTheme="minorHAnsi" w:hAnsiTheme="minorHAnsi"/>
+        </w:rPr>
+      </w:pPr>
+      <w:r>
+        <w:rPr>
+          <w:rFonts w:asciiTheme="minorHAnsi" w:hAnsiTheme="minorHAnsi"/>
+        </w:rPr>
+        <w:t xml:space="preserve">Registo do </w:t>
+      </w:r>
+      <w:proofErr w:type="spellStart"/>
+      <w:r>
+        <w:rPr>
+          <w:rFonts w:asciiTheme="minorHAnsi" w:hAnsiTheme="minorHAnsi"/>
+        </w:rPr>
+        <w:t>middleware</w:t>
+      </w:r>
+      <w:proofErr w:type="spellEnd"/>
+      <w:r>
+        <w:rPr>
+          <w:rFonts w:asciiTheme="minorHAnsi" w:hAnsiTheme="minorHAnsi"/>
+        </w:rPr>
+        <w:t xml:space="preserve"> correspondente á </w:t>
+      </w:r>
+      <w:proofErr w:type="spellStart"/>
+      <w:proofErr w:type="gramStart"/>
+      <w:r>
+        <w:rPr>
+          <w:rFonts w:asciiTheme="minorHAnsi" w:hAnsiTheme="minorHAnsi"/>
+        </w:rPr>
+        <w:t>Home</w:t>
+      </w:r>
+      <w:proofErr w:type="spellEnd"/>
+      <w:r>
+        <w:rPr>
+          <w:rFonts w:asciiTheme="minorHAnsi" w:hAnsiTheme="minorHAnsi"/>
+        </w:rPr>
+        <w:t xml:space="preserve"> </w:t>
+      </w:r>
+      <w:proofErr w:type="spellStart"/>
+      <w:r>
+        <w:rPr>
+          <w:rFonts w:asciiTheme="minorHAnsi" w:hAnsiTheme="minorHAnsi"/>
+        </w:rPr>
+        <w:t>Page</w:t>
+      </w:r>
+      <w:proofErr w:type="spellEnd"/>
+      <w:proofErr w:type="gramEnd"/>
+      <w:r>
+        <w:rPr>
+          <w:rFonts w:asciiTheme="minorHAnsi" w:hAnsiTheme="minorHAnsi"/>
+        </w:rPr>
+        <w:t xml:space="preserve">: </w:t>
+      </w:r>
+      <w:proofErr w:type="spellStart"/>
+      <w:r>
+        <w:rPr>
+          <w:rFonts w:asciiTheme="minorHAnsi" w:hAnsiTheme="minorHAnsi"/>
+        </w:rPr>
+        <w:t>app.</w:t>
+      </w:r>
+      <w:proofErr w:type="gramStart"/>
+      <w:r>
+        <w:rPr>
+          <w:rFonts w:asciiTheme="minorHAnsi" w:hAnsiTheme="minorHAnsi"/>
+        </w:rPr>
+        <w:t>use</w:t>
+      </w:r>
+      <w:proofErr w:type="spellEnd"/>
+      <w:r>
+        <w:rPr>
+          <w:rFonts w:asciiTheme="minorHAnsi" w:hAnsiTheme="minorHAnsi"/>
+        </w:rPr>
+        <w:t>('</w:t>
+      </w:r>
+      <w:proofErr w:type="gramEnd"/>
+      <w:r>
+        <w:rPr>
+          <w:rFonts w:asciiTheme="minorHAnsi" w:hAnsiTheme="minorHAnsi"/>
+        </w:rPr>
+        <w:t xml:space="preserve">/', </w:t>
+      </w:r>
+      <w:proofErr w:type="spellStart"/>
+      <w:r>
+        <w:rPr>
+          <w:rFonts w:asciiTheme="minorHAnsi" w:hAnsiTheme="minorHAnsi"/>
+        </w:rPr>
+        <w:t>route_idx</w:t>
+      </w:r>
+      <w:proofErr w:type="spellEnd"/>
+      <w:r>
+        <w:rPr>
+          <w:rFonts w:asciiTheme="minorHAnsi" w:hAnsiTheme="minorHAnsi"/>
+        </w:rPr>
+        <w:t>)</w:t>
+      </w:r>
+      <w:r>
+        <w:rPr>
+          <w:rFonts w:asciiTheme="minorHAnsi" w:hAnsiTheme="minorHAnsi"/>
+        </w:rPr>
+        <w:t>:</w:t>
+      </w:r>
+    </w:p>
+    <w:p>
+      <w:pPr>
+        <w:spacing w:before="100" w:beforeAutospacing="1" w:after="100" w:afterAutospacing="1" w:line="360" w:lineRule="auto"/>
+        <w:ind w:firstLine="708"/>
+        <w:jc w:val="both"/>
+        <w:rPr>
+          <w:rFonts w:asciiTheme="minorHAnsi" w:hAnsiTheme="minorHAnsi"/>
+        </w:rPr>
+      </w:pPr>
+      <w:r>
+        <w:rPr>
+          <w:rFonts w:asciiTheme="minorHAnsi" w:hAnsiTheme="minorHAnsi"/>
+        </w:rPr>
+        <w:t>Rota</w:t>
+      </w:r>
+      <w:r>
+        <w:rPr>
+          <w:rFonts w:asciiTheme="minorHAnsi" w:hAnsiTheme="minorHAnsi"/>
+        </w:rPr>
+        <w:t xml:space="preserve"> definida:</w:t>
+      </w:r>
+      <w:r>
+        <w:rPr>
+          <w:rFonts w:asciiTheme="minorHAnsi" w:hAnsiTheme="minorHAnsi"/>
+        </w:rPr>
+        <w:t xml:space="preserve"> </w:t>
+      </w:r>
+    </w:p>
+    <w:p>
+      <w:pPr>
+        <w:spacing w:before="100" w:beforeAutospacing="1" w:after="100" w:afterAutospacing="1" w:line="360" w:lineRule="auto"/>
+        <w:ind w:left="708" w:firstLine="708"/>
+        <w:jc w:val="both"/>
+        <w:rPr>
+          <w:rFonts w:asciiTheme="minorHAnsi" w:hAnsiTheme="minorHAnsi"/>
+          <w:lang w:val="en-US"/>
+        </w:rPr>
+      </w:pPr>
+      <w:r>
+        <w:rPr>
+          <w:rFonts w:asciiTheme="minorHAnsi" w:hAnsiTheme="minorHAnsi"/>
+          <w:lang w:val="en-US"/>
+        </w:rPr>
+        <w:t xml:space="preserve">Home Page: </w:t>
+      </w:r>
+      <w:proofErr w:type="spellStart"/>
+      <w:proofErr w:type="gramStart"/>
+      <w:r>
+        <w:rPr>
+          <w:rFonts w:asciiTheme="minorHAnsi" w:hAnsiTheme="minorHAnsi"/>
+          <w:lang w:val="en-US"/>
+        </w:rPr>
+        <w:t>router.get</w:t>
+      </w:r>
+      <w:proofErr w:type="spellEnd"/>
+      <w:r>
+        <w:rPr>
+          <w:rFonts w:asciiTheme="minorHAnsi" w:hAnsiTheme="minorHAnsi"/>
+          <w:lang w:val="en-US"/>
+        </w:rPr>
+        <w:t>(</w:t>
+      </w:r>
+      <w:proofErr w:type="gramEnd"/>
+      <w:r>
+        <w:rPr>
+          <w:rFonts w:asciiTheme="minorHAnsi" w:hAnsiTheme="minorHAnsi"/>
+          <w:lang w:val="en-US"/>
+        </w:rPr>
+        <w:t>'/</w:t>
+      </w:r>
+      <w:r>
+        <w:rPr>
+          <w:rFonts w:asciiTheme="minorHAnsi" w:hAnsiTheme="minorHAnsi"/>
+          <w:lang w:val="en-US"/>
+        </w:rPr>
+        <w:t>', function(</w:t>
+      </w:r>
+      <w:proofErr w:type="spellStart"/>
+      <w:r>
+        <w:rPr>
+          <w:rFonts w:asciiTheme="minorHAnsi" w:hAnsiTheme="minorHAnsi"/>
+          <w:lang w:val="en-US"/>
+        </w:rPr>
+        <w:t>req</w:t>
+      </w:r>
+      <w:proofErr w:type="spellEnd"/>
+      <w:r>
+        <w:rPr>
+          <w:rFonts w:asciiTheme="minorHAnsi" w:hAnsiTheme="minorHAnsi"/>
+          <w:lang w:val="en-US"/>
+        </w:rPr>
+        <w:t>, res, next) {});</w:t>
+      </w:r>
+    </w:p>
+    <w:p>
+      <w:pPr>
+        <w:spacing w:before="100" w:beforeAutospacing="1" w:after="100" w:afterAutospacing="1" w:line="360" w:lineRule="auto"/>
+        <w:jc w:val="both"/>
+        <w:rPr>
+          <w:rFonts w:asciiTheme="minorHAnsi" w:hAnsiTheme="minorHAnsi"/>
+        </w:rPr>
+      </w:pPr>
+      <w:r>
+        <w:rPr>
+          <w:rFonts w:asciiTheme="minorHAnsi" w:hAnsiTheme="minorHAnsi"/>
+        </w:rPr>
+        <w:t xml:space="preserve">Registo do </w:t>
+      </w:r>
+      <w:proofErr w:type="spellStart"/>
+      <w:r>
+        <w:rPr>
+          <w:rFonts w:asciiTheme="minorHAnsi" w:hAnsiTheme="minorHAnsi"/>
+        </w:rPr>
+        <w:t>middleware</w:t>
+      </w:r>
+      <w:proofErr w:type="spellEnd"/>
+      <w:r>
+        <w:rPr>
+          <w:rFonts w:asciiTheme="minorHAnsi" w:hAnsiTheme="minorHAnsi"/>
+        </w:rPr>
+        <w:t xml:space="preserve"> correspondente á visualização, edição </w:t>
+      </w:r>
+      <w:r>
+        <w:rPr>
+          <w:rFonts w:asciiTheme="minorHAnsi" w:hAnsiTheme="minorHAnsi"/>
+        </w:rPr>
+        <w:t xml:space="preserve">e inserção de </w:t>
+      </w:r>
+      <w:r>
+        <w:rPr>
+          <w:rFonts w:asciiTheme="minorHAnsi" w:hAnsiTheme="minorHAnsi"/>
+        </w:rPr>
+        <w:t>anúncios</w:t>
+      </w:r>
+      <w:r>
+        <w:rPr>
+          <w:rFonts w:asciiTheme="minorHAnsi" w:hAnsiTheme="minorHAnsi"/>
+        </w:rPr>
+        <w:t xml:space="preserve">: </w:t>
+      </w:r>
+      <w:proofErr w:type="spellStart"/>
+      <w:r>
+        <w:rPr>
+          <w:rFonts w:asciiTheme="minorHAnsi" w:hAnsiTheme="minorHAnsi"/>
+        </w:rPr>
+        <w:t>app.</w:t>
+      </w:r>
+      <w:proofErr w:type="gramStart"/>
+      <w:r>
+        <w:rPr>
+          <w:rFonts w:asciiTheme="minorHAnsi" w:hAnsiTheme="minorHAnsi"/>
+        </w:rPr>
+        <w:t>u</w:t>
+      </w:r>
+      <w:r>
+        <w:rPr>
+          <w:rFonts w:asciiTheme="minorHAnsi" w:hAnsiTheme="minorHAnsi"/>
+        </w:rPr>
+        <w:t>se</w:t>
+      </w:r>
+      <w:proofErr w:type="spellEnd"/>
+      <w:r>
+        <w:rPr>
+          <w:rFonts w:asciiTheme="minorHAnsi" w:hAnsiTheme="minorHAnsi"/>
+        </w:rPr>
+        <w:t>('</w:t>
+      </w:r>
+      <w:proofErr w:type="gramEnd"/>
+      <w:r>
+        <w:rPr>
+          <w:rFonts w:asciiTheme="minorHAnsi" w:hAnsiTheme="minorHAnsi"/>
+        </w:rPr>
+        <w:t>/</w:t>
+      </w:r>
+      <w:proofErr w:type="spellStart"/>
+      <w:r>
+        <w:rPr>
+          <w:rFonts w:asciiTheme="minorHAnsi" w:hAnsiTheme="minorHAnsi"/>
+        </w:rPr>
+        <w:t>announcements</w:t>
+      </w:r>
+      <w:proofErr w:type="spellEnd"/>
+      <w:r>
+        <w:rPr>
+          <w:rFonts w:asciiTheme="minorHAnsi" w:hAnsiTheme="minorHAnsi"/>
+        </w:rPr>
+        <w:t xml:space="preserve">', </w:t>
+      </w:r>
+      <w:proofErr w:type="spellStart"/>
+      <w:r>
+        <w:rPr>
+          <w:rFonts w:asciiTheme="minorHAnsi" w:hAnsiTheme="minorHAnsi"/>
+        </w:rPr>
+        <w:t>route_clx</w:t>
+      </w:r>
+      <w:proofErr w:type="spellEnd"/>
+      <w:r>
+        <w:rPr>
+          <w:rFonts w:asciiTheme="minorHAnsi" w:hAnsiTheme="minorHAnsi"/>
+        </w:rPr>
+        <w:t>)</w:t>
+      </w:r>
+    </w:p>
+    <w:p>
+      <w:pPr>
+        <w:spacing w:before="100" w:beforeAutospacing="1" w:after="100" w:afterAutospacing="1" w:line="360" w:lineRule="auto"/>
+        <w:ind w:left="708"/>
+        <w:jc w:val="both"/>
+        <w:rPr>
+          <w:rFonts w:asciiTheme="minorHAnsi" w:hAnsiTheme="minorHAnsi"/>
+        </w:rPr>
+      </w:pPr>
+      <w:r>
+        <w:rPr>
+          <w:rFonts w:asciiTheme="minorHAnsi" w:hAnsiTheme="minorHAnsi"/>
+        </w:rPr>
+        <w:t>Rotas</w:t>
+      </w:r>
+      <w:r>
+        <w:rPr>
+          <w:rFonts w:asciiTheme="minorHAnsi" w:hAnsiTheme="minorHAnsi"/>
+        </w:rPr>
+        <w:t xml:space="preserve"> definidas</w:t>
+      </w:r>
+      <w:r>
+        <w:rPr>
+          <w:rFonts w:asciiTheme="minorHAnsi" w:hAnsiTheme="minorHAnsi"/>
+        </w:rPr>
+        <w:t>:</w:t>
+      </w:r>
+    </w:p>
+    <w:p>
+      <w:pPr>
+        <w:spacing w:before="100" w:beforeAutospacing="1" w:after="100" w:afterAutospacing="1" w:line="360" w:lineRule="auto"/>
+        <w:ind w:left="708" w:firstLine="708"/>
+        <w:jc w:val="both"/>
+        <w:rPr>
+          <w:rFonts w:asciiTheme="minorHAnsi" w:hAnsiTheme="minorHAnsi"/>
+        </w:rPr>
+      </w:pPr>
+      <w:r>
+        <w:rPr>
+          <w:rFonts w:asciiTheme="minorHAnsi" w:hAnsiTheme="minorHAnsi"/>
+        </w:rPr>
+        <w:t>Lista de todos os anú</w:t>
+      </w:r>
+      <w:r>
+        <w:rPr>
+          <w:rFonts w:asciiTheme="minorHAnsi" w:hAnsiTheme="minorHAnsi"/>
+        </w:rPr>
+        <w:t>ncios</w:t>
+      </w:r>
+      <w:r>
+        <w:rPr>
+          <w:rFonts w:asciiTheme="minorHAnsi" w:hAnsiTheme="minorHAnsi"/>
+        </w:rPr>
+        <w:t xml:space="preserve">: </w:t>
+      </w:r>
+      <w:proofErr w:type="spellStart"/>
+      <w:r>
+        <w:rPr>
+          <w:rFonts w:asciiTheme="minorHAnsi" w:hAnsiTheme="minorHAnsi"/>
+        </w:rPr>
+        <w:t>router.</w:t>
+      </w:r>
+      <w:proofErr w:type="gramStart"/>
+      <w:r>
+        <w:rPr>
+          <w:rFonts w:asciiTheme="minorHAnsi" w:hAnsiTheme="minorHAnsi"/>
+        </w:rPr>
+        <w:t>get</w:t>
+      </w:r>
+      <w:proofErr w:type="spellEnd"/>
+      <w:r>
+        <w:rPr>
+          <w:rFonts w:asciiTheme="minorHAnsi" w:hAnsiTheme="minorHAnsi"/>
+        </w:rPr>
+        <w:t>('</w:t>
+      </w:r>
+      <w:proofErr w:type="gramEnd"/>
+      <w:r>
+        <w:rPr>
+          <w:rFonts w:asciiTheme="minorHAnsi" w:hAnsiTheme="minorHAnsi"/>
+        </w:rPr>
+        <w:t>/</w:t>
+      </w:r>
+      <w:r>
+        <w:rPr>
+          <w:rFonts w:asciiTheme="minorHAnsi" w:hAnsiTheme="minorHAnsi"/>
+        </w:rPr>
+        <w:t>’</w:t>
+      </w:r>
+      <w:r>
+        <w:rPr>
+          <w:rFonts w:asciiTheme="minorHAnsi" w:hAnsiTheme="minorHAnsi"/>
+        </w:rPr>
+        <w:t xml:space="preserve">, </w:t>
+      </w:r>
+      <w:proofErr w:type="spellStart"/>
+      <w:r>
+        <w:rPr>
+          <w:rFonts w:asciiTheme="minorHAnsi" w:hAnsiTheme="minorHAnsi"/>
+        </w:rPr>
+        <w:t>function</w:t>
+      </w:r>
+      <w:proofErr w:type="spellEnd"/>
+      <w:r>
+        <w:rPr>
+          <w:rFonts w:asciiTheme="minorHAnsi" w:hAnsiTheme="minorHAnsi"/>
+        </w:rPr>
+        <w:t>(</w:t>
+      </w:r>
+      <w:proofErr w:type="spellStart"/>
+      <w:r>
+        <w:rPr>
+          <w:rFonts w:asciiTheme="minorHAnsi" w:hAnsiTheme="minorHAnsi"/>
+        </w:rPr>
+        <w:t>req</w:t>
+      </w:r>
+      <w:proofErr w:type="spellEnd"/>
+      <w:r>
+        <w:rPr>
+          <w:rFonts w:asciiTheme="minorHAnsi" w:hAnsiTheme="minorHAnsi"/>
+        </w:rPr>
+        <w:t xml:space="preserve">, </w:t>
+      </w:r>
+      <w:proofErr w:type="spellStart"/>
+      <w:r>
+        <w:rPr>
+          <w:rFonts w:asciiTheme="minorHAnsi" w:hAnsiTheme="minorHAnsi"/>
+        </w:rPr>
+        <w:t>res</w:t>
+      </w:r>
+      <w:proofErr w:type="spellEnd"/>
+      <w:r>
+        <w:rPr>
+          <w:rFonts w:asciiTheme="minorHAnsi" w:hAnsiTheme="minorHAnsi"/>
+        </w:rPr>
+        <w:t xml:space="preserve">, </w:t>
+      </w:r>
+      <w:proofErr w:type="spellStart"/>
+      <w:r>
+        <w:rPr>
+          <w:rFonts w:asciiTheme="minorHAnsi" w:hAnsiTheme="minorHAnsi"/>
+        </w:rPr>
+        <w:t>next</w:t>
+      </w:r>
+      <w:proofErr w:type="spellEnd"/>
+      <w:r>
+        <w:rPr>
+          <w:rFonts w:asciiTheme="minorHAnsi" w:hAnsiTheme="minorHAnsi"/>
+        </w:rPr>
+        <w:t>) {</w:t>
+      </w:r>
+      <w:r>
+        <w:rPr>
+          <w:rFonts w:asciiTheme="minorHAnsi" w:hAnsiTheme="minorHAnsi"/>
+        </w:rPr>
+        <w:t>});</w:t>
+      </w:r>
+    </w:p>
+    <w:p>
+      <w:pPr>
+        <w:spacing w:before="100" w:beforeAutospacing="1" w:after="100" w:afterAutospacing="1" w:line="360" w:lineRule="auto"/>
+        <w:ind w:left="708" w:firstLine="708"/>
+        <w:jc w:val="both"/>
+        <w:rPr>
+          <w:rFonts w:asciiTheme="minorHAnsi" w:hAnsiTheme="minorHAnsi"/>
+        </w:rPr>
+      </w:pPr>
+      <w:r>
+        <w:rPr>
+          <w:rFonts w:asciiTheme="minorHAnsi" w:hAnsiTheme="minorHAnsi"/>
+        </w:rPr>
+        <w:t xml:space="preserve">Listagem de </w:t>
+      </w:r>
+      <w:r>
+        <w:rPr>
+          <w:rFonts w:asciiTheme="minorHAnsi" w:hAnsiTheme="minorHAnsi"/>
+        </w:rPr>
+        <w:t>anúncios criados e</w:t>
+      </w:r>
+      <w:r>
+        <w:rPr>
+          <w:rFonts w:asciiTheme="minorHAnsi" w:hAnsiTheme="minorHAnsi"/>
+        </w:rPr>
+        <w:t xml:space="preserve"> favoritos d</w:t>
+      </w:r>
+      <w:r>
+        <w:rPr>
+          <w:rFonts w:asciiTheme="minorHAnsi" w:hAnsiTheme="minorHAnsi"/>
+        </w:rPr>
+        <w:t>e um utilizador:</w:t>
+      </w:r>
+      <w:r>
+        <w:rPr>
+          <w:rFonts w:asciiTheme="minorHAnsi" w:hAnsiTheme="minorHAnsi"/>
+        </w:rPr>
+        <w:t xml:space="preserve"> </w:t>
+      </w:r>
+      <w:proofErr w:type="spellStart"/>
+      <w:r>
+        <w:rPr>
+          <w:rFonts w:asciiTheme="minorHAnsi" w:hAnsiTheme="minorHAnsi"/>
+        </w:rPr>
+        <w:t>router.</w:t>
+      </w:r>
+      <w:proofErr w:type="gramStart"/>
+      <w:r>
+        <w:rPr>
+          <w:rFonts w:asciiTheme="minorHAnsi" w:hAnsiTheme="minorHAnsi"/>
+        </w:rPr>
+        <w:t>get</w:t>
+      </w:r>
+      <w:proofErr w:type="spellEnd"/>
+      <w:r>
+        <w:rPr>
+          <w:rFonts w:asciiTheme="minorHAnsi" w:hAnsiTheme="minorHAnsi"/>
+        </w:rPr>
+        <w:t>('</w:t>
+      </w:r>
+      <w:proofErr w:type="gramEnd"/>
+      <w:r>
+        <w:rPr>
+          <w:rFonts w:asciiTheme="minorHAnsi" w:hAnsiTheme="minorHAnsi"/>
+        </w:rPr>
+        <w:t>/</w:t>
+      </w:r>
+      <w:proofErr w:type="spellStart"/>
+      <w:r>
+        <w:rPr>
+          <w:rFonts w:asciiTheme="minorHAnsi" w:hAnsiTheme="minorHAnsi"/>
+        </w:rPr>
+        <w:t>dashboa</w:t>
+      </w:r>
+      <w:r>
+        <w:rPr>
+          <w:rFonts w:asciiTheme="minorHAnsi" w:hAnsiTheme="minorHAnsi"/>
+        </w:rPr>
+        <w:t>rd</w:t>
+      </w:r>
+      <w:proofErr w:type="spellEnd"/>
+      <w:r>
+        <w:rPr>
+          <w:rFonts w:asciiTheme="minorHAnsi" w:hAnsiTheme="minorHAnsi"/>
+        </w:rPr>
+        <w:t xml:space="preserve">', </w:t>
+      </w:r>
+      <w:proofErr w:type="spellStart"/>
+      <w:r>
+        <w:rPr>
+          <w:rFonts w:asciiTheme="minorHAnsi" w:hAnsiTheme="minorHAnsi"/>
+        </w:rPr>
+        <w:t>function</w:t>
+      </w:r>
+      <w:proofErr w:type="spellEnd"/>
+      <w:r>
+        <w:rPr>
+          <w:rFonts w:asciiTheme="minorHAnsi" w:hAnsiTheme="minorHAnsi"/>
+        </w:rPr>
+        <w:t>(</w:t>
+      </w:r>
+      <w:proofErr w:type="spellStart"/>
+      <w:r>
+        <w:rPr>
+          <w:rFonts w:asciiTheme="minorHAnsi" w:hAnsiTheme="minorHAnsi"/>
+        </w:rPr>
+        <w:t>req</w:t>
+      </w:r>
+      <w:proofErr w:type="spellEnd"/>
+      <w:r>
+        <w:rPr>
+          <w:rFonts w:asciiTheme="minorHAnsi" w:hAnsiTheme="minorHAnsi"/>
+        </w:rPr>
+        <w:t xml:space="preserve">, </w:t>
+      </w:r>
+      <w:proofErr w:type="spellStart"/>
+      <w:r>
+        <w:rPr>
+          <w:rFonts w:asciiTheme="minorHAnsi" w:hAnsiTheme="minorHAnsi"/>
+        </w:rPr>
+        <w:t>res</w:t>
+      </w:r>
+      <w:proofErr w:type="spellEnd"/>
+      <w:r>
+        <w:rPr>
+          <w:rFonts w:asciiTheme="minorHAnsi" w:hAnsiTheme="minorHAnsi"/>
+        </w:rPr>
+        <w:t xml:space="preserve">, </w:t>
+      </w:r>
+      <w:proofErr w:type="spellStart"/>
+      <w:r>
+        <w:rPr>
+          <w:rFonts w:asciiTheme="minorHAnsi" w:hAnsiTheme="minorHAnsi"/>
+        </w:rPr>
+        <w:t>next</w:t>
+      </w:r>
+      <w:proofErr w:type="spellEnd"/>
+      <w:r>
+        <w:rPr>
+          <w:rFonts w:asciiTheme="minorHAnsi" w:hAnsiTheme="minorHAnsi"/>
+        </w:rPr>
+        <w:t>) {</w:t>
+      </w:r>
+      <w:r>
+        <w:rPr>
+          <w:rFonts w:asciiTheme="minorHAnsi" w:hAnsiTheme="minorHAnsi"/>
+        </w:rPr>
+        <w:t>});</w:t>
+      </w:r>
+    </w:p>
+    <w:p>
+      <w:pPr>
+        <w:spacing w:before="100" w:beforeAutospacing="1" w:after="100" w:afterAutospacing="1" w:line="360" w:lineRule="auto"/>
+        <w:ind w:left="708" w:firstLine="708"/>
+        <w:jc w:val="both"/>
+        <w:rPr>
+          <w:rFonts w:asciiTheme="minorHAnsi" w:hAnsiTheme="minorHAnsi"/>
+        </w:rPr>
+      </w:pPr>
+      <w:r>
+        <w:rPr>
+          <w:rFonts w:asciiTheme="minorHAnsi" w:hAnsiTheme="minorHAnsi"/>
+        </w:rPr>
+        <w:t xml:space="preserve">Criação de um novo anúncio: </w:t>
+      </w:r>
+      <w:proofErr w:type="spellStart"/>
+      <w:r>
+        <w:rPr>
+          <w:rFonts w:asciiTheme="minorHAnsi" w:hAnsiTheme="minorHAnsi"/>
+        </w:rPr>
+        <w:t>router.</w:t>
+      </w:r>
+      <w:proofErr w:type="gramStart"/>
+      <w:r>
+        <w:rPr>
+          <w:rFonts w:asciiTheme="minorHAnsi" w:hAnsiTheme="minorHAnsi"/>
+        </w:rPr>
+        <w:t>get</w:t>
+      </w:r>
+      <w:proofErr w:type="spellEnd"/>
+      <w:r>
+        <w:rPr>
+          <w:rFonts w:asciiTheme="minorHAnsi" w:hAnsiTheme="minorHAnsi"/>
+        </w:rPr>
+        <w:t>('</w:t>
+      </w:r>
+      <w:proofErr w:type="gramEnd"/>
+      <w:r>
+        <w:rPr>
+          <w:rFonts w:asciiTheme="minorHAnsi" w:hAnsiTheme="minorHAnsi"/>
+        </w:rPr>
+        <w:t>/</w:t>
+      </w:r>
+      <w:proofErr w:type="spellStart"/>
+      <w:r>
+        <w:rPr>
+          <w:rFonts w:asciiTheme="minorHAnsi" w:hAnsiTheme="minorHAnsi"/>
+        </w:rPr>
+        <w:t>n</w:t>
+      </w:r>
+      <w:r>
+        <w:rPr>
+          <w:rFonts w:asciiTheme="minorHAnsi" w:hAnsiTheme="minorHAnsi"/>
+        </w:rPr>
+        <w:t>ew</w:t>
+      </w:r>
+      <w:proofErr w:type="spellEnd"/>
+      <w:r>
+        <w:rPr>
+          <w:rFonts w:asciiTheme="minorHAnsi" w:hAnsiTheme="minorHAnsi"/>
+        </w:rPr>
+        <w:t xml:space="preserve">', </w:t>
+      </w:r>
+      <w:proofErr w:type="spellStart"/>
+      <w:r>
+        <w:rPr>
+          <w:rFonts w:asciiTheme="minorHAnsi" w:hAnsiTheme="minorHAnsi"/>
+        </w:rPr>
+        <w:t>function</w:t>
+      </w:r>
+      <w:proofErr w:type="spellEnd"/>
+      <w:r>
+        <w:rPr>
+          <w:rFonts w:asciiTheme="minorHAnsi" w:hAnsiTheme="minorHAnsi"/>
+        </w:rPr>
+        <w:t>(</w:t>
+      </w:r>
+      <w:proofErr w:type="spellStart"/>
+      <w:r>
+        <w:rPr>
+          <w:rFonts w:asciiTheme="minorHAnsi" w:hAnsiTheme="minorHAnsi"/>
+        </w:rPr>
+        <w:t>req</w:t>
+      </w:r>
+      <w:proofErr w:type="spellEnd"/>
+      <w:r>
+        <w:rPr>
+          <w:rFonts w:asciiTheme="minorHAnsi" w:hAnsiTheme="minorHAnsi"/>
+        </w:rPr>
+        <w:t xml:space="preserve">, </w:t>
+      </w:r>
+      <w:proofErr w:type="spellStart"/>
+      <w:r>
+        <w:rPr>
+          <w:rFonts w:asciiTheme="minorHAnsi" w:hAnsiTheme="minorHAnsi"/>
+        </w:rPr>
+        <w:t>res</w:t>
+      </w:r>
+      <w:proofErr w:type="spellEnd"/>
+      <w:r>
+        <w:rPr>
+          <w:rFonts w:asciiTheme="minorHAnsi" w:hAnsiTheme="minorHAnsi"/>
+        </w:rPr>
+        <w:t xml:space="preserve">, </w:t>
+      </w:r>
+      <w:proofErr w:type="spellStart"/>
+      <w:r>
+        <w:rPr>
+          <w:rFonts w:asciiTheme="minorHAnsi" w:hAnsiTheme="minorHAnsi"/>
+        </w:rPr>
+        <w:t>next</w:t>
+      </w:r>
+      <w:proofErr w:type="spellEnd"/>
+      <w:r>
+        <w:rPr>
+          <w:rFonts w:asciiTheme="minorHAnsi" w:hAnsiTheme="minorHAnsi"/>
+        </w:rPr>
+        <w:t>) {});</w:t>
+      </w:r>
+    </w:p>
+    <w:p>
+      <w:pPr>
+        <w:spacing w:before="100" w:beforeAutospacing="1" w:after="100" w:afterAutospacing="1" w:line="360" w:lineRule="auto"/>
+        <w:ind w:left="708" w:firstLine="708"/>
+        <w:jc w:val="both"/>
+        <w:rPr>
+          <w:rFonts w:asciiTheme="minorHAnsi" w:hAnsiTheme="minorHAnsi"/>
+        </w:rPr>
+      </w:pPr>
+      <w:r>
+        <w:rPr>
+          <w:rFonts w:asciiTheme="minorHAnsi" w:hAnsiTheme="minorHAnsi"/>
+        </w:rPr>
+        <w:t>Criação de um novo anúncio</w:t>
+      </w:r>
+      <w:r>
+        <w:rPr>
+          <w:rFonts w:asciiTheme="minorHAnsi" w:hAnsiTheme="minorHAnsi"/>
+        </w:rPr>
+        <w:t>:</w:t>
+      </w:r>
+      <w:r>
+        <w:rPr>
+          <w:rFonts w:asciiTheme="minorHAnsi" w:hAnsiTheme="minorHAnsi"/>
+        </w:rPr>
+        <w:t xml:space="preserve"> </w:t>
+      </w:r>
+      <w:proofErr w:type="spellStart"/>
+      <w:r>
+        <w:rPr>
+          <w:rFonts w:asciiTheme="minorHAnsi" w:hAnsiTheme="minorHAnsi"/>
+        </w:rPr>
+        <w:t>router.</w:t>
+      </w:r>
+      <w:proofErr w:type="gramStart"/>
+      <w:r>
+        <w:rPr>
+          <w:rFonts w:asciiTheme="minorHAnsi" w:hAnsiTheme="minorHAnsi"/>
+        </w:rPr>
+        <w:t>post</w:t>
+      </w:r>
+      <w:proofErr w:type="spellEnd"/>
+      <w:r>
+        <w:rPr>
+          <w:rFonts w:asciiTheme="minorHAnsi" w:hAnsiTheme="minorHAnsi"/>
+        </w:rPr>
+        <w:t>('</w:t>
+      </w:r>
+      <w:proofErr w:type="gramEnd"/>
+      <w:r>
+        <w:rPr>
+          <w:rFonts w:asciiTheme="minorHAnsi" w:hAnsiTheme="minorHAnsi"/>
+        </w:rPr>
+        <w:t>/</w:t>
+      </w:r>
+      <w:proofErr w:type="spellStart"/>
+      <w:r>
+        <w:rPr>
+          <w:rFonts w:asciiTheme="minorHAnsi" w:hAnsiTheme="minorHAnsi"/>
+        </w:rPr>
+        <w:t>n</w:t>
+      </w:r>
+      <w:r>
+        <w:rPr>
+          <w:rFonts w:asciiTheme="minorHAnsi" w:hAnsiTheme="minorHAnsi"/>
+        </w:rPr>
+        <w:t>ew</w:t>
+      </w:r>
+      <w:proofErr w:type="spellEnd"/>
+      <w:r>
+        <w:rPr>
+          <w:rFonts w:asciiTheme="minorHAnsi" w:hAnsiTheme="minorHAnsi"/>
+        </w:rPr>
+        <w:t xml:space="preserve">', </w:t>
+      </w:r>
+      <w:proofErr w:type="spellStart"/>
+      <w:r>
+        <w:rPr>
+          <w:rFonts w:asciiTheme="minorHAnsi" w:hAnsiTheme="minorHAnsi"/>
+        </w:rPr>
+        <w:t>function</w:t>
+      </w:r>
+      <w:proofErr w:type="spellEnd"/>
+      <w:r>
+        <w:rPr>
+          <w:rFonts w:asciiTheme="minorHAnsi" w:hAnsiTheme="minorHAnsi"/>
+        </w:rPr>
+        <w:t>(</w:t>
+      </w:r>
+      <w:proofErr w:type="spellStart"/>
+      <w:r>
+        <w:rPr>
+          <w:rFonts w:asciiTheme="minorHAnsi" w:hAnsiTheme="minorHAnsi"/>
+        </w:rPr>
+        <w:t>req</w:t>
+      </w:r>
+      <w:proofErr w:type="spellEnd"/>
+      <w:r>
+        <w:rPr>
+          <w:rFonts w:asciiTheme="minorHAnsi" w:hAnsiTheme="minorHAnsi"/>
+        </w:rPr>
+        <w:t xml:space="preserve">, </w:t>
+      </w:r>
+      <w:proofErr w:type="spellStart"/>
+      <w:r>
+        <w:rPr>
+          <w:rFonts w:asciiTheme="minorHAnsi" w:hAnsiTheme="minorHAnsi"/>
+        </w:rPr>
+        <w:t>res</w:t>
+      </w:r>
+      <w:proofErr w:type="spellEnd"/>
+      <w:r>
+        <w:rPr>
+          <w:rFonts w:asciiTheme="minorHAnsi" w:hAnsiTheme="minorHAnsi"/>
+        </w:rPr>
+        <w:t xml:space="preserve">, </w:t>
+      </w:r>
+      <w:proofErr w:type="spellStart"/>
+      <w:r>
+        <w:rPr>
+          <w:rFonts w:asciiTheme="minorHAnsi" w:hAnsiTheme="minorHAnsi"/>
+        </w:rPr>
+        <w:t>next</w:t>
+      </w:r>
+      <w:proofErr w:type="spellEnd"/>
+      <w:r>
+        <w:rPr>
+          <w:rFonts w:asciiTheme="minorHAnsi" w:hAnsiTheme="minorHAnsi"/>
+        </w:rPr>
+        <w:t>) {});</w:t>
+      </w:r>
+    </w:p>
+    <w:p>
+      <w:pPr>
+        <w:spacing w:before="100" w:beforeAutospacing="1" w:after="100" w:afterAutospacing="1" w:line="360" w:lineRule="auto"/>
+        <w:ind w:left="708" w:firstLine="708"/>
+        <w:jc w:val="both"/>
+        <w:rPr>
+          <w:rFonts w:asciiTheme="minorHAnsi" w:hAnsiTheme="minorHAnsi"/>
+        </w:rPr>
+      </w:pPr>
+      <w:r>
+        <w:rPr>
+          <w:rFonts w:asciiTheme="minorHAnsi" w:hAnsiTheme="minorHAnsi"/>
+        </w:rPr>
+        <w:t>Visualizaç</w:t>
+      </w:r>
+      <w:r>
+        <w:rPr>
+          <w:rFonts w:asciiTheme="minorHAnsi" w:hAnsiTheme="minorHAnsi"/>
+        </w:rPr>
+        <w:t>ão do</w:t>
+      </w:r>
+      <w:r>
+        <w:rPr>
+          <w:rFonts w:asciiTheme="minorHAnsi" w:hAnsiTheme="minorHAnsi"/>
+        </w:rPr>
+        <w:t xml:space="preserve"> an</w:t>
+      </w:r>
+      <w:r>
+        <w:rPr>
+          <w:rFonts w:asciiTheme="minorHAnsi" w:hAnsiTheme="minorHAnsi"/>
+        </w:rPr>
+        <w:t>ú</w:t>
+      </w:r>
+      <w:r>
+        <w:rPr>
+          <w:rFonts w:asciiTheme="minorHAnsi" w:hAnsiTheme="minorHAnsi"/>
+        </w:rPr>
+        <w:t>ncio com o identificador id:</w:t>
+      </w:r>
+      <w:r>
+        <w:rPr>
+          <w:rFonts w:asciiTheme="minorHAnsi" w:hAnsiTheme="minorHAnsi"/>
+        </w:rPr>
+        <w:t xml:space="preserve"> </w:t>
+      </w:r>
+      <w:proofErr w:type="spellStart"/>
+      <w:r>
+        <w:rPr>
+          <w:rFonts w:asciiTheme="minorHAnsi" w:hAnsiTheme="minorHAnsi"/>
+        </w:rPr>
+        <w:t>router.</w:t>
+      </w:r>
+      <w:proofErr w:type="gramStart"/>
+      <w:r>
+        <w:rPr>
+          <w:rFonts w:asciiTheme="minorHAnsi" w:hAnsiTheme="minorHAnsi"/>
+        </w:rPr>
+        <w:t>get</w:t>
+      </w:r>
+      <w:proofErr w:type="spellEnd"/>
+      <w:r>
+        <w:rPr>
+          <w:rFonts w:asciiTheme="minorHAnsi" w:hAnsiTheme="minorHAnsi"/>
+        </w:rPr>
+        <w:t>('</w:t>
+      </w:r>
+      <w:proofErr w:type="gramEnd"/>
+      <w:r>
+        <w:rPr>
+          <w:rFonts w:asciiTheme="minorHAnsi" w:hAnsiTheme="minorHAnsi"/>
+        </w:rPr>
+        <w:t>/:</w:t>
+      </w:r>
+      <w:r>
+        <w:rPr>
+          <w:rFonts w:asciiTheme="minorHAnsi" w:hAnsiTheme="minorHAnsi"/>
+        </w:rPr>
+        <w:t xml:space="preserve">id', </w:t>
+      </w:r>
+      <w:proofErr w:type="spellStart"/>
+      <w:r>
+        <w:rPr>
+          <w:rFonts w:asciiTheme="minorHAnsi" w:hAnsiTheme="minorHAnsi"/>
+        </w:rPr>
+        <w:t>function</w:t>
+      </w:r>
+      <w:proofErr w:type="spellEnd"/>
+      <w:r>
+        <w:rPr>
+          <w:rFonts w:asciiTheme="minorHAnsi" w:hAnsiTheme="minorHAnsi"/>
+        </w:rPr>
+        <w:t>(</w:t>
+      </w:r>
+      <w:proofErr w:type="spellStart"/>
+      <w:r>
+        <w:rPr>
+          <w:rFonts w:asciiTheme="minorHAnsi" w:hAnsiTheme="minorHAnsi"/>
+        </w:rPr>
+        <w:t>req</w:t>
+      </w:r>
+      <w:proofErr w:type="spellEnd"/>
+      <w:r>
+        <w:rPr>
+          <w:rFonts w:asciiTheme="minorHAnsi" w:hAnsiTheme="minorHAnsi"/>
+        </w:rPr>
+        <w:t xml:space="preserve">, </w:t>
+      </w:r>
+      <w:proofErr w:type="spellStart"/>
+      <w:r>
+        <w:rPr>
+          <w:rFonts w:asciiTheme="minorHAnsi" w:hAnsiTheme="minorHAnsi"/>
+        </w:rPr>
+        <w:t>res</w:t>
+      </w:r>
+      <w:proofErr w:type="spellEnd"/>
+      <w:r>
+        <w:rPr>
+          <w:rFonts w:asciiTheme="minorHAnsi" w:hAnsiTheme="minorHAnsi"/>
+        </w:rPr>
+        <w:t xml:space="preserve">, </w:t>
+      </w:r>
+      <w:proofErr w:type="spellStart"/>
+      <w:r>
+        <w:rPr>
+          <w:rFonts w:asciiTheme="minorHAnsi" w:hAnsiTheme="minorHAnsi"/>
+        </w:rPr>
+        <w:t>next</w:t>
+      </w:r>
+      <w:proofErr w:type="spellEnd"/>
+      <w:r>
+        <w:rPr>
+          <w:rFonts w:asciiTheme="minorHAnsi" w:hAnsiTheme="minorHAnsi"/>
+        </w:rPr>
+        <w:t>) {});</w:t>
+      </w:r>
+    </w:p>
+    <w:p>
+      <w:pPr>
+        <w:spacing w:before="100" w:beforeAutospacing="1" w:after="100" w:afterAutospacing="1" w:line="360" w:lineRule="auto"/>
+        <w:ind w:left="708" w:firstLine="708"/>
+        <w:jc w:val="both"/>
+        <w:rPr>
+          <w:rFonts w:asciiTheme="minorHAnsi" w:hAnsiTheme="minorHAnsi"/>
+        </w:rPr>
+      </w:pPr>
+      <w:r>
+        <w:rPr>
+          <w:rFonts w:asciiTheme="minorHAnsi" w:hAnsiTheme="minorHAnsi"/>
+        </w:rPr>
+        <w:t>Edição d</w:t>
+      </w:r>
+      <w:r>
+        <w:rPr>
+          <w:rFonts w:asciiTheme="minorHAnsi" w:hAnsiTheme="minorHAnsi"/>
+        </w:rPr>
+        <w:t>o</w:t>
+      </w:r>
+      <w:r>
+        <w:rPr>
+          <w:rFonts w:asciiTheme="minorHAnsi" w:hAnsiTheme="minorHAnsi"/>
+        </w:rPr>
+        <w:t xml:space="preserve"> an</w:t>
+      </w:r>
+      <w:r>
+        <w:rPr>
+          <w:rFonts w:asciiTheme="minorHAnsi" w:hAnsiTheme="minorHAnsi"/>
+        </w:rPr>
+        <w:t>ú</w:t>
+      </w:r>
+      <w:r>
+        <w:rPr>
+          <w:rFonts w:asciiTheme="minorHAnsi" w:hAnsiTheme="minorHAnsi"/>
+        </w:rPr>
+        <w:t>ncio com o identificador id</w:t>
+      </w:r>
+      <w:r>
+        <w:rPr>
+          <w:rFonts w:asciiTheme="minorHAnsi" w:hAnsiTheme="minorHAnsi"/>
+        </w:rPr>
+        <w:t>:</w:t>
+      </w:r>
+      <w:r>
+        <w:rPr>
+          <w:rFonts w:asciiTheme="minorHAnsi" w:hAnsiTheme="minorHAnsi"/>
+        </w:rPr>
+        <w:t xml:space="preserve"> </w:t>
+      </w:r>
+      <w:proofErr w:type="spellStart"/>
+      <w:r>
+        <w:rPr>
+          <w:rFonts w:asciiTheme="minorHAnsi" w:hAnsiTheme="minorHAnsi"/>
+        </w:rPr>
+        <w:t>router.</w:t>
+      </w:r>
+      <w:proofErr w:type="gramStart"/>
+      <w:r>
+        <w:rPr>
+          <w:rFonts w:asciiTheme="minorHAnsi" w:hAnsiTheme="minorHAnsi"/>
+        </w:rPr>
+        <w:t>get</w:t>
+      </w:r>
+      <w:proofErr w:type="spellEnd"/>
+      <w:r>
+        <w:rPr>
+          <w:rFonts w:asciiTheme="minorHAnsi" w:hAnsiTheme="minorHAnsi"/>
+        </w:rPr>
+        <w:t>('</w:t>
+      </w:r>
+      <w:proofErr w:type="gramEnd"/>
+      <w:r>
+        <w:rPr>
+          <w:rFonts w:asciiTheme="minorHAnsi" w:hAnsiTheme="minorHAnsi"/>
+        </w:rPr>
+        <w:t>/:id/</w:t>
+      </w:r>
+      <w:proofErr w:type="spellStart"/>
+      <w:r>
+        <w:rPr>
+          <w:rFonts w:asciiTheme="minorHAnsi" w:hAnsiTheme="minorHAnsi"/>
+        </w:rPr>
+        <w:t>edit</w:t>
+      </w:r>
+      <w:proofErr w:type="spellEnd"/>
+      <w:r>
+        <w:rPr>
+          <w:rFonts w:asciiTheme="minorHAnsi" w:hAnsiTheme="minorHAnsi"/>
+        </w:rPr>
+        <w:t xml:space="preserve">', </w:t>
+      </w:r>
+      <w:proofErr w:type="spellStart"/>
+      <w:r>
+        <w:rPr>
+          <w:rFonts w:asciiTheme="minorHAnsi" w:hAnsiTheme="minorHAnsi"/>
+        </w:rPr>
+        <w:t>function</w:t>
+      </w:r>
+      <w:proofErr w:type="spellEnd"/>
+      <w:r>
+        <w:rPr>
+          <w:rFonts w:asciiTheme="minorHAnsi" w:hAnsiTheme="minorHAnsi"/>
+        </w:rPr>
+        <w:t>(</w:t>
+      </w:r>
+      <w:proofErr w:type="spellStart"/>
+      <w:r>
+        <w:rPr>
+          <w:rFonts w:asciiTheme="minorHAnsi" w:hAnsiTheme="minorHAnsi"/>
+        </w:rPr>
+        <w:t>req</w:t>
+      </w:r>
+      <w:proofErr w:type="spellEnd"/>
+      <w:r>
+        <w:rPr>
+          <w:rFonts w:asciiTheme="minorHAnsi" w:hAnsiTheme="minorHAnsi"/>
+        </w:rPr>
+        <w:t xml:space="preserve">, </w:t>
+      </w:r>
+      <w:proofErr w:type="spellStart"/>
+      <w:r>
+        <w:rPr>
+          <w:rFonts w:asciiTheme="minorHAnsi" w:hAnsiTheme="minorHAnsi"/>
+        </w:rPr>
+        <w:t>res</w:t>
+      </w:r>
+      <w:proofErr w:type="spellEnd"/>
+      <w:r>
+        <w:rPr>
+          <w:rFonts w:asciiTheme="minorHAnsi" w:hAnsiTheme="minorHAnsi"/>
+        </w:rPr>
+        <w:t xml:space="preserve">, </w:t>
+      </w:r>
+      <w:proofErr w:type="spellStart"/>
+      <w:r>
+        <w:rPr>
+          <w:rFonts w:asciiTheme="minorHAnsi" w:hAnsiTheme="minorHAnsi"/>
+        </w:rPr>
+        <w:t>next</w:t>
+      </w:r>
+      <w:proofErr w:type="spellEnd"/>
+      <w:r>
+        <w:rPr>
+          <w:rFonts w:asciiTheme="minorHAnsi" w:hAnsiTheme="minorHAnsi"/>
+        </w:rPr>
+        <w:t>) {});</w:t>
+      </w:r>
+    </w:p>
+    <w:p>
+      <w:pPr>
+        <w:spacing w:before="100" w:beforeAutospacing="1" w:after="100" w:afterAutospacing="1" w:line="360" w:lineRule="auto"/>
+        <w:ind w:left="708" w:firstLine="708"/>
+        <w:jc w:val="both"/>
+        <w:rPr>
+          <w:rFonts w:asciiTheme="minorHAnsi" w:hAnsiTheme="minorHAnsi"/>
+        </w:rPr>
+      </w:pPr>
+      <w:r>
+        <w:rPr>
+          <w:rFonts w:asciiTheme="minorHAnsi" w:hAnsiTheme="minorHAnsi"/>
+        </w:rPr>
+        <w:t>Guardar a ediç</w:t>
+      </w:r>
+      <w:r>
+        <w:rPr>
+          <w:rFonts w:asciiTheme="minorHAnsi" w:hAnsiTheme="minorHAnsi"/>
+        </w:rPr>
+        <w:t>ão realizada nu</w:t>
+      </w:r>
+      <w:r>
+        <w:rPr>
+          <w:rFonts w:asciiTheme="minorHAnsi" w:hAnsiTheme="minorHAnsi"/>
+        </w:rPr>
+        <w:t>m an</w:t>
+      </w:r>
+      <w:r>
+        <w:rPr>
+          <w:rFonts w:asciiTheme="minorHAnsi" w:hAnsiTheme="minorHAnsi"/>
+        </w:rPr>
+        <w:t xml:space="preserve">úncio: </w:t>
+      </w:r>
+      <w:proofErr w:type="spellStart"/>
+      <w:r>
+        <w:rPr>
+          <w:rFonts w:asciiTheme="minorHAnsi" w:hAnsiTheme="minorHAnsi"/>
+        </w:rPr>
+        <w:t>router.</w:t>
+      </w:r>
+      <w:proofErr w:type="gramStart"/>
+      <w:r>
+        <w:rPr>
+          <w:rFonts w:asciiTheme="minorHAnsi" w:hAnsiTheme="minorHAnsi"/>
+        </w:rPr>
+        <w:t>post</w:t>
+      </w:r>
+      <w:proofErr w:type="spellEnd"/>
+      <w:r>
+        <w:rPr>
+          <w:rFonts w:asciiTheme="minorHAnsi" w:hAnsiTheme="minorHAnsi"/>
+        </w:rPr>
+        <w:t>('</w:t>
+      </w:r>
+      <w:proofErr w:type="gramEnd"/>
+      <w:r>
+        <w:rPr>
+          <w:rFonts w:asciiTheme="minorHAnsi" w:hAnsiTheme="minorHAnsi"/>
+        </w:rPr>
+        <w:t>/:id/</w:t>
+      </w:r>
+      <w:proofErr w:type="spellStart"/>
+      <w:r>
+        <w:rPr>
+          <w:rFonts w:asciiTheme="minorHAnsi" w:hAnsiTheme="minorHAnsi"/>
+        </w:rPr>
+        <w:t>ed</w:t>
+      </w:r>
+      <w:r>
+        <w:rPr>
+          <w:rFonts w:asciiTheme="minorHAnsi" w:hAnsiTheme="minorHAnsi"/>
+        </w:rPr>
+        <w:t>it</w:t>
+      </w:r>
+      <w:proofErr w:type="spellEnd"/>
+      <w:r>
+        <w:rPr>
+          <w:rFonts w:asciiTheme="minorHAnsi" w:hAnsiTheme="minorHAnsi"/>
+        </w:rPr>
+        <w:t xml:space="preserve">', </w:t>
+      </w:r>
+      <w:proofErr w:type="spellStart"/>
+      <w:r>
+        <w:rPr>
+          <w:rFonts w:asciiTheme="minorHAnsi" w:hAnsiTheme="minorHAnsi"/>
+        </w:rPr>
+        <w:t>function</w:t>
+      </w:r>
+      <w:proofErr w:type="spellEnd"/>
+      <w:r>
+        <w:rPr>
+          <w:rFonts w:asciiTheme="minorHAnsi" w:hAnsiTheme="minorHAnsi"/>
+        </w:rPr>
+        <w:t>(</w:t>
+      </w:r>
+      <w:proofErr w:type="spellStart"/>
+      <w:r>
+        <w:rPr>
+          <w:rFonts w:asciiTheme="minorHAnsi" w:hAnsiTheme="minorHAnsi"/>
+        </w:rPr>
+        <w:t>req</w:t>
+      </w:r>
+      <w:proofErr w:type="spellEnd"/>
+      <w:r>
+        <w:rPr>
+          <w:rFonts w:asciiTheme="minorHAnsi" w:hAnsiTheme="minorHAnsi"/>
+        </w:rPr>
+        <w:t xml:space="preserve">, </w:t>
+      </w:r>
+      <w:proofErr w:type="spellStart"/>
+      <w:r>
+        <w:rPr>
+          <w:rFonts w:asciiTheme="minorHAnsi" w:hAnsiTheme="minorHAnsi"/>
+        </w:rPr>
+        <w:t>res</w:t>
+      </w:r>
+      <w:proofErr w:type="spellEnd"/>
+      <w:r>
+        <w:rPr>
+          <w:rFonts w:asciiTheme="minorHAnsi" w:hAnsiTheme="minorHAnsi"/>
+        </w:rPr>
+        <w:t xml:space="preserve">, </w:t>
+      </w:r>
+      <w:proofErr w:type="spellStart"/>
+      <w:r>
+        <w:rPr>
+          <w:rFonts w:asciiTheme="minorHAnsi" w:hAnsiTheme="minorHAnsi"/>
+        </w:rPr>
+        <w:t>next</w:t>
+      </w:r>
+      <w:proofErr w:type="spellEnd"/>
+      <w:r>
+        <w:rPr>
+          <w:rFonts w:asciiTheme="minorHAnsi" w:hAnsiTheme="minorHAnsi"/>
+        </w:rPr>
+        <w:t>) {</w:t>
+      </w:r>
+      <w:r>
+        <w:rPr>
+          <w:rFonts w:asciiTheme="minorHAnsi" w:hAnsiTheme="minorHAnsi"/>
+        </w:rPr>
+        <w:t>});</w:t>
+      </w:r>
+    </w:p>
+    <w:p>
+      <w:pPr>
+        <w:spacing w:before="100" w:beforeAutospacing="1" w:after="100" w:afterAutospacing="1" w:line="360" w:lineRule="auto"/>
+        <w:ind w:left="708" w:firstLine="708"/>
+        <w:jc w:val="both"/>
+        <w:rPr>
+          <w:rFonts w:asciiTheme="minorHAnsi" w:hAnsiTheme="minorHAnsi"/>
+        </w:rPr>
+      </w:pPr>
+      <w:r>
+        <w:rPr>
+          <w:rFonts w:asciiTheme="minorHAnsi" w:hAnsiTheme="minorHAnsi"/>
+        </w:rPr>
+        <w:t xml:space="preserve">Pesquisa por Cidade, título e </w:t>
+      </w:r>
+      <w:r>
+        <w:rPr>
+          <w:rFonts w:asciiTheme="minorHAnsi" w:hAnsiTheme="minorHAnsi"/>
+        </w:rPr>
+        <w:t xml:space="preserve">categoria de anúncios: </w:t>
+      </w:r>
+      <w:proofErr w:type="spellStart"/>
+      <w:r>
+        <w:rPr>
+          <w:rFonts w:asciiTheme="minorHAnsi" w:hAnsiTheme="minorHAnsi"/>
+        </w:rPr>
+        <w:t>router.</w:t>
+      </w:r>
+      <w:proofErr w:type="gramStart"/>
+      <w:r>
+        <w:rPr>
+          <w:rFonts w:asciiTheme="minorHAnsi" w:hAnsiTheme="minorHAnsi"/>
+        </w:rPr>
+        <w:t>post</w:t>
+      </w:r>
+      <w:proofErr w:type="spellEnd"/>
+      <w:r>
+        <w:rPr>
+          <w:rFonts w:asciiTheme="minorHAnsi" w:hAnsiTheme="minorHAnsi"/>
+        </w:rPr>
+        <w:t>('</w:t>
+      </w:r>
+      <w:proofErr w:type="gramEnd"/>
+      <w:r>
+        <w:rPr>
+          <w:rFonts w:asciiTheme="minorHAnsi" w:hAnsiTheme="minorHAnsi"/>
+        </w:rPr>
+        <w:t>/</w:t>
+      </w:r>
+      <w:proofErr w:type="spellStart"/>
+      <w:r>
+        <w:rPr>
+          <w:rFonts w:asciiTheme="minorHAnsi" w:hAnsiTheme="minorHAnsi"/>
+        </w:rPr>
+        <w:t>f</w:t>
+      </w:r>
+      <w:r>
+        <w:rPr>
+          <w:rFonts w:asciiTheme="minorHAnsi" w:hAnsiTheme="minorHAnsi"/>
+        </w:rPr>
+        <w:t>ind</w:t>
+      </w:r>
+      <w:proofErr w:type="spellEnd"/>
+      <w:r>
+        <w:rPr>
+          <w:rFonts w:asciiTheme="minorHAnsi" w:hAnsiTheme="minorHAnsi"/>
+        </w:rPr>
+        <w:t xml:space="preserve">', </w:t>
+      </w:r>
+      <w:proofErr w:type="spellStart"/>
+      <w:r>
+        <w:rPr>
+          <w:rFonts w:asciiTheme="minorHAnsi" w:hAnsiTheme="minorHAnsi"/>
+        </w:rPr>
+        <w:t>function</w:t>
+      </w:r>
+      <w:proofErr w:type="spellEnd"/>
+      <w:r>
+        <w:rPr>
+          <w:rFonts w:asciiTheme="minorHAnsi" w:hAnsiTheme="minorHAnsi"/>
+        </w:rPr>
+        <w:t>(</w:t>
+      </w:r>
+      <w:proofErr w:type="spellStart"/>
+      <w:r>
+        <w:rPr>
+          <w:rFonts w:asciiTheme="minorHAnsi" w:hAnsiTheme="minorHAnsi"/>
+        </w:rPr>
+        <w:t>req</w:t>
+      </w:r>
+      <w:proofErr w:type="spellEnd"/>
+      <w:r>
+        <w:rPr>
+          <w:rFonts w:asciiTheme="minorHAnsi" w:hAnsiTheme="minorHAnsi"/>
+        </w:rPr>
+        <w:t xml:space="preserve">, </w:t>
+      </w:r>
+      <w:proofErr w:type="spellStart"/>
+      <w:r>
+        <w:rPr>
+          <w:rFonts w:asciiTheme="minorHAnsi" w:hAnsiTheme="minorHAnsi"/>
+        </w:rPr>
+        <w:t>res</w:t>
+      </w:r>
+      <w:proofErr w:type="spellEnd"/>
+      <w:r>
+        <w:rPr>
+          <w:rFonts w:asciiTheme="minorHAnsi" w:hAnsiTheme="minorHAnsi"/>
+        </w:rPr>
+        <w:t xml:space="preserve">, </w:t>
+      </w:r>
+      <w:proofErr w:type="spellStart"/>
+      <w:r>
+        <w:rPr>
+          <w:rFonts w:asciiTheme="minorHAnsi" w:hAnsiTheme="minorHAnsi"/>
+        </w:rPr>
+        <w:t>next</w:t>
+      </w:r>
+      <w:proofErr w:type="spellEnd"/>
+      <w:r>
+        <w:rPr>
+          <w:rFonts w:asciiTheme="minorHAnsi" w:hAnsiTheme="minorHAnsi"/>
+        </w:rPr>
+        <w:t>){</w:t>
+      </w:r>
+      <w:r>
+        <w:rPr>
+          <w:rFonts w:asciiTheme="minorHAnsi" w:hAnsiTheme="minorHAnsi"/>
+        </w:rPr>
+        <w:t>});</w:t>
       </w:r>
     </w:p>
     <w:p>
@@ -1340,33 +3913,14 @@
           <w:sz w:val="28"/>
         </w:rPr>
       </w:pPr>
-    </w:p>
-    <w:p>
-      <w:pPr>
+      <w:r>
         <w:rPr>
           <w:rFonts w:asciiTheme="minorHAnsi" w:hAnsiTheme="minorHAnsi"/>
           <w:color w:val="5B9BD5" w:themeColor="accent1"/>
           <w:sz w:val="28"/>
         </w:rPr>
-      </w:pPr>
-      <w:r>
-        <w:rPr>
-          <w:rFonts w:asciiTheme="minorHAnsi" w:hAnsiTheme="minorHAnsi"/>
-          <w:color w:val="5B9BD5" w:themeColor="accent1"/>
-          <w:sz w:val="28"/>
-        </w:rPr>
         <w:br w:type="page"/>
       </w:r>
-    </w:p>
-    <w:p>
-      <w:pPr>
-        <w:rPr>
-          <w:rFonts w:asciiTheme="minorHAnsi" w:eastAsiaTheme="majorEastAsia" w:hAnsiTheme="minorHAnsi" w:cstheme="majorBidi"/>
-          <w:color w:val="5B9BD5" w:themeColor="accent1"/>
-          <w:sz w:val="28"/>
-          <w:szCs w:val="24"/>
-        </w:rPr>
-      </w:pPr>
     </w:p>
     <w:p>
       <w:pPr>
@@ -1383,10 +3937,1077 @@
           <w:rStyle w:val="RefernciaIntensa"/>
           <w:sz w:val="32"/>
         </w:rPr>
+        <w:lastRenderedPageBreak/>
         <w:t>Acesso a dados</w:t>
       </w:r>
       <w:bookmarkEnd w:id="7"/>
     </w:p>
+    <w:p/>
+    <w:p>
+      <w:pPr>
+        <w:ind w:firstLine="708"/>
+        <w:jc w:val="both"/>
+      </w:pPr>
+      <w:r>
+        <w:t>O acesso a dados é realizado pela criação de u</w:t>
+      </w:r>
+      <w:r>
+        <w:t xml:space="preserve">m módulo </w:t>
+      </w:r>
+      <w:r>
+        <w:t>“</w:t>
+      </w:r>
+      <w:r>
+        <w:rPr>
+          <w:i/>
+        </w:rPr>
+        <w:t>dbacess.js</w:t>
+      </w:r>
+      <w:r>
+        <w:t>”, que são disponibilizadas funções para criação, atualização e inserção de anúncios, comentários, utilizadores e categorias para os vários anúncios. Estas funções são exportadas para o seu uso mais facilitado.</w:t>
+      </w:r>
+    </w:p>
+    <w:p>
+      <w:pPr>
+        <w:ind w:firstLine="708"/>
+        <w:jc w:val="both"/>
+      </w:pPr>
+      <w:r>
+        <w:t>Objetos criados para guardar os dados retornados do acesso</w:t>
+      </w:r>
+      <w:r>
+        <w:t>:</w:t>
+      </w:r>
+      <w:r>
+        <w:t xml:space="preserve"> </w:t>
+      </w:r>
+    </w:p>
+    <w:p>
+      <w:pPr>
+        <w:pStyle w:val="PargrafodaLista"/>
+        <w:numPr>
+          <w:ilvl w:val="0"/>
+          <w:numId w:val="7"/>
+        </w:numPr>
+        <w:jc w:val="both"/>
+      </w:pPr>
+      <w:proofErr w:type="gramStart"/>
+      <w:r>
+        <w:rPr>
+          <w:i/>
+        </w:rPr>
+        <w:t>anuncio</w:t>
+      </w:r>
+      <w:proofErr w:type="gramEnd"/>
+      <w:r>
+        <w:t xml:space="preserve"> </w:t>
+      </w:r>
+      <w:r>
+        <w:t>– entidade principal da aplicação;</w:t>
+      </w:r>
+    </w:p>
+    <w:p>
+      <w:pPr>
+        <w:pStyle w:val="PargrafodaLista"/>
+        <w:numPr>
+          <w:ilvl w:val="0"/>
+          <w:numId w:val="7"/>
+        </w:numPr>
+        <w:jc w:val="both"/>
+      </w:pPr>
+      <w:proofErr w:type="spellStart"/>
+      <w:proofErr w:type="gramStart"/>
+      <w:r>
+        <w:rPr>
+          <w:i/>
+        </w:rPr>
+        <w:t>user</w:t>
+      </w:r>
+      <w:proofErr w:type="spellEnd"/>
+      <w:proofErr w:type="gramEnd"/>
+      <w:r>
+        <w:t xml:space="preserve"> – utilizadores registados na aplicação;</w:t>
+      </w:r>
+    </w:p>
+    <w:p>
+      <w:pPr>
+        <w:pStyle w:val="PargrafodaLista"/>
+        <w:numPr>
+          <w:ilvl w:val="0"/>
+          <w:numId w:val="7"/>
+        </w:numPr>
+        <w:jc w:val="both"/>
+        <w:rPr>
+          <w:i/>
+        </w:rPr>
+      </w:pPr>
+      <w:proofErr w:type="spellStart"/>
+      <w:proofErr w:type="gramStart"/>
+      <w:r>
+        <w:rPr>
+          <w:i/>
+        </w:rPr>
+        <w:t>comment</w:t>
+      </w:r>
+      <w:proofErr w:type="spellEnd"/>
+      <w:proofErr w:type="gramEnd"/>
+      <w:r>
+        <w:t xml:space="preserve"> – comentários realizados a anúncios;</w:t>
+      </w:r>
+    </w:p>
+    <w:p>
+      <w:pPr>
+        <w:pStyle w:val="PargrafodaLista"/>
+        <w:numPr>
+          <w:ilvl w:val="0"/>
+          <w:numId w:val="7"/>
+        </w:numPr>
+        <w:jc w:val="both"/>
+        <w:rPr>
+          <w:i/>
+        </w:rPr>
+      </w:pPr>
+      <w:proofErr w:type="gramStart"/>
+      <w:r>
+        <w:rPr>
+          <w:i/>
+        </w:rPr>
+        <w:t>categoria</w:t>
+      </w:r>
+      <w:proofErr w:type="gramEnd"/>
+      <w:r>
+        <w:rPr>
+          <w:i/>
+        </w:rPr>
+        <w:t xml:space="preserve"> – </w:t>
+      </w:r>
+      <w:r>
+        <w:t>categoria do anúncio;</w:t>
+      </w:r>
+    </w:p>
+    <w:p>
+      <w:pPr>
+        <w:pStyle w:val="PargrafodaLista"/>
+        <w:numPr>
+          <w:ilvl w:val="0"/>
+          <w:numId w:val="7"/>
+        </w:numPr>
+        <w:jc w:val="both"/>
+        <w:rPr>
+          <w:i/>
+        </w:rPr>
+      </w:pPr>
+      <w:proofErr w:type="gramStart"/>
+      <w:r>
+        <w:rPr>
+          <w:i/>
+        </w:rPr>
+        <w:t>favorito</w:t>
+      </w:r>
+      <w:proofErr w:type="gramEnd"/>
+      <w:r>
+        <w:t xml:space="preserve"> – anúncios favoritos de cada utilizador;</w:t>
+      </w:r>
+    </w:p>
+    <w:p>
+      <w:pPr>
+        <w:pStyle w:val="PargrafodaLista"/>
+        <w:numPr>
+          <w:ilvl w:val="0"/>
+          <w:numId w:val="7"/>
+        </w:numPr>
+        <w:jc w:val="both"/>
+        <w:rPr>
+          <w:i/>
+        </w:rPr>
+      </w:pPr>
+      <w:proofErr w:type="spellStart"/>
+      <w:proofErr w:type="gramStart"/>
+      <w:r>
+        <w:rPr>
+          <w:i/>
+        </w:rPr>
+        <w:t>pontuacaoUtil</w:t>
+      </w:r>
+      <w:proofErr w:type="spellEnd"/>
+      <w:proofErr w:type="gramEnd"/>
+      <w:r>
+        <w:rPr>
+          <w:i/>
+        </w:rPr>
+        <w:t xml:space="preserve"> – </w:t>
+      </w:r>
+      <w:r>
+        <w:t xml:space="preserve">pontuação atribuída por cada </w:t>
+      </w:r>
+      <w:r>
+        <w:t>comprador ao vendedor.</w:t>
+      </w:r>
+    </w:p>
+    <w:p>
+      <w:pPr>
+        <w:ind w:firstLine="708"/>
+        <w:jc w:val="both"/>
+      </w:pPr>
+      <w:r>
+        <w:t>Funções disponibilizadas para retorno dos dados presentes na base de dados:</w:t>
+      </w:r>
+    </w:p>
+    <w:p>
+      <w:pPr>
+        <w:pStyle w:val="PargrafodaLista"/>
+        <w:numPr>
+          <w:ilvl w:val="0"/>
+          <w:numId w:val="8"/>
+        </w:numPr>
+        <w:jc w:val="both"/>
+      </w:pPr>
+      <w:proofErr w:type="spellStart"/>
+      <w:proofErr w:type="gramStart"/>
+      <w:r>
+        <w:rPr>
+          <w:i/>
+        </w:rPr>
+        <w:t>getAnnouncs</w:t>
+      </w:r>
+      <w:proofErr w:type="spellEnd"/>
+      <w:proofErr w:type="gramEnd"/>
+      <w:r>
+        <w:t xml:space="preserve"> = </w:t>
+      </w:r>
+      <w:proofErr w:type="spellStart"/>
+      <w:r>
+        <w:t>function</w:t>
+      </w:r>
+      <w:proofErr w:type="spellEnd"/>
+      <w:r>
+        <w:t xml:space="preserve"> (</w:t>
+      </w:r>
+      <w:proofErr w:type="spellStart"/>
+      <w:r>
+        <w:t>page</w:t>
+      </w:r>
+      <w:proofErr w:type="spellEnd"/>
+      <w:r>
+        <w:t xml:space="preserve">, </w:t>
+      </w:r>
+      <w:proofErr w:type="spellStart"/>
+      <w:r>
+        <w:t>cb</w:t>
+      </w:r>
+      <w:proofErr w:type="spellEnd"/>
+      <w:r>
+        <w:t>){</w:t>
+      </w:r>
+      <w:r>
+        <w:t>}</w:t>
+      </w:r>
+      <w:r>
+        <w:t xml:space="preserve"> – permite retornar todos por determin</w:t>
+      </w:r>
+      <w:r>
+        <w:t>a</w:t>
+      </w:r>
+      <w:r>
+        <w:t>da p</w:t>
+      </w:r>
+      <w:r>
+        <w:t>ágina suporta á implementação da paginação,</w:t>
+      </w:r>
+    </w:p>
+    <w:p>
+      <w:pPr>
+        <w:pStyle w:val="PargrafodaLista"/>
+        <w:numPr>
+          <w:ilvl w:val="0"/>
+          <w:numId w:val="8"/>
+        </w:numPr>
+        <w:jc w:val="both"/>
+      </w:pPr>
+      <w:proofErr w:type="spellStart"/>
+      <w:proofErr w:type="gramStart"/>
+      <w:r>
+        <w:rPr>
+          <w:i/>
+        </w:rPr>
+        <w:t>getAnnounc</w:t>
+      </w:r>
+      <w:proofErr w:type="spellEnd"/>
+      <w:proofErr w:type="gramEnd"/>
+      <w:r>
+        <w:t xml:space="preserve"> = </w:t>
+      </w:r>
+      <w:proofErr w:type="spellStart"/>
+      <w:r>
+        <w:t>function</w:t>
+      </w:r>
+      <w:proofErr w:type="spellEnd"/>
+      <w:r>
+        <w:t xml:space="preserve"> (id, </w:t>
+      </w:r>
+      <w:proofErr w:type="spellStart"/>
+      <w:r>
+        <w:t>cb</w:t>
+      </w:r>
+      <w:proofErr w:type="spellEnd"/>
+      <w:r>
+        <w:t>) {</w:t>
+      </w:r>
+      <w:r>
+        <w:t>}</w:t>
+      </w:r>
+      <w:r>
+        <w:t xml:space="preserve"> – retorna o anuncio com o identificador </w:t>
+      </w:r>
+      <w:r>
+        <w:rPr>
+          <w:i/>
+        </w:rPr>
+        <w:t>id</w:t>
+      </w:r>
+      <w:r>
+        <w:t>;</w:t>
+      </w:r>
+    </w:p>
+    <w:p>
+      <w:pPr>
+        <w:pStyle w:val="PargrafodaLista"/>
+        <w:numPr>
+          <w:ilvl w:val="0"/>
+          <w:numId w:val="8"/>
+        </w:numPr>
+        <w:jc w:val="both"/>
+      </w:pPr>
+      <w:proofErr w:type="spellStart"/>
+      <w:proofErr w:type="gramStart"/>
+      <w:r>
+        <w:rPr>
+          <w:i/>
+        </w:rPr>
+        <w:t>getCountAnnounc</w:t>
+      </w:r>
+      <w:proofErr w:type="spellEnd"/>
+      <w:proofErr w:type="gramEnd"/>
+      <w:r>
+        <w:t xml:space="preserve"> = </w:t>
+      </w:r>
+      <w:proofErr w:type="spellStart"/>
+      <w:r>
+        <w:t>function</w:t>
+      </w:r>
+      <w:proofErr w:type="spellEnd"/>
+      <w:r>
+        <w:t xml:space="preserve"> (</w:t>
+      </w:r>
+      <w:proofErr w:type="spellStart"/>
+      <w:r>
+        <w:t>cb</w:t>
+      </w:r>
+      <w:proofErr w:type="spellEnd"/>
+      <w:r>
+        <w:t>) {</w:t>
+      </w:r>
+      <w:r>
+        <w:t>}</w:t>
+      </w:r>
+      <w:r>
+        <w:t xml:space="preserve"> – número </w:t>
+      </w:r>
+      <w:r>
+        <w:t>dos anú</w:t>
+      </w:r>
+      <w:r>
+        <w:t>ncios present</w:t>
+      </w:r>
+      <w:r>
+        <w:t>e</w:t>
+      </w:r>
+      <w:r>
+        <w:t>s</w:t>
+      </w:r>
+      <w:r>
+        <w:t xml:space="preserve"> na base de dados;</w:t>
+      </w:r>
+    </w:p>
+    <w:p>
+      <w:pPr>
+        <w:pStyle w:val="PargrafodaLista"/>
+        <w:numPr>
+          <w:ilvl w:val="0"/>
+          <w:numId w:val="8"/>
+        </w:numPr>
+        <w:jc w:val="both"/>
+      </w:pPr>
+      <w:proofErr w:type="spellStart"/>
+      <w:proofErr w:type="gramStart"/>
+      <w:r>
+        <w:rPr>
+          <w:i/>
+        </w:rPr>
+        <w:t>getAnnouncUser</w:t>
+      </w:r>
+      <w:proofErr w:type="spellEnd"/>
+      <w:proofErr w:type="gramEnd"/>
+      <w:r>
+        <w:t xml:space="preserve"> = </w:t>
+      </w:r>
+      <w:proofErr w:type="spellStart"/>
+      <w:r>
+        <w:t>function</w:t>
+      </w:r>
+      <w:proofErr w:type="spellEnd"/>
+      <w:r>
+        <w:t>(</w:t>
+      </w:r>
+      <w:proofErr w:type="spellStart"/>
+      <w:r>
+        <w:t>user</w:t>
+      </w:r>
+      <w:r>
+        <w:t>name</w:t>
+      </w:r>
+      <w:proofErr w:type="spellEnd"/>
+      <w:r>
+        <w:t xml:space="preserve">, </w:t>
+      </w:r>
+      <w:proofErr w:type="spellStart"/>
+      <w:r>
+        <w:t>cb</w:t>
+      </w:r>
+      <w:proofErr w:type="spellEnd"/>
+      <w:r>
+        <w:t>){</w:t>
+      </w:r>
+      <w:r>
+        <w:t>}</w:t>
+      </w:r>
+      <w:r>
+        <w:t xml:space="preserve"> – retorna os </w:t>
+      </w:r>
+      <w:r>
+        <w:t>anúncios</w:t>
+      </w:r>
+      <w:r>
+        <w:t xml:space="preserve"> publicados por determinado </w:t>
+      </w:r>
+      <w:proofErr w:type="spellStart"/>
+      <w:r>
+        <w:rPr>
+          <w:i/>
+        </w:rPr>
+        <w:t>username</w:t>
+      </w:r>
+      <w:proofErr w:type="spellEnd"/>
+      <w:r>
+        <w:t>,</w:t>
+      </w:r>
+    </w:p>
+    <w:p>
+      <w:pPr>
+        <w:pStyle w:val="PargrafodaLista"/>
+        <w:numPr>
+          <w:ilvl w:val="0"/>
+          <w:numId w:val="8"/>
+        </w:numPr>
+        <w:jc w:val="both"/>
+      </w:pPr>
+      <w:proofErr w:type="spellStart"/>
+      <w:proofErr w:type="gramStart"/>
+      <w:r>
+        <w:rPr>
+          <w:i/>
+        </w:rPr>
+        <w:t>getAnnouncFavoriteUser</w:t>
+      </w:r>
+      <w:proofErr w:type="spellEnd"/>
+      <w:proofErr w:type="gramEnd"/>
+      <w:r>
+        <w:t xml:space="preserve"> = </w:t>
+      </w:r>
+      <w:proofErr w:type="spellStart"/>
+      <w:r>
+        <w:t>function</w:t>
+      </w:r>
+      <w:proofErr w:type="spellEnd"/>
+      <w:r>
+        <w:t>(</w:t>
+      </w:r>
+      <w:proofErr w:type="spellStart"/>
+      <w:r>
+        <w:t>user</w:t>
+      </w:r>
+      <w:r>
+        <w:t>name</w:t>
+      </w:r>
+      <w:proofErr w:type="spellEnd"/>
+      <w:r>
+        <w:t xml:space="preserve">, </w:t>
+      </w:r>
+      <w:proofErr w:type="spellStart"/>
+      <w:r>
+        <w:t>cb</w:t>
+      </w:r>
+      <w:proofErr w:type="spellEnd"/>
+      <w:r>
+        <w:t>){</w:t>
+      </w:r>
+      <w:r>
+        <w:t>}</w:t>
+      </w:r>
+      <w:r>
+        <w:t xml:space="preserve"> – retorna os anúncios favoritos do </w:t>
+      </w:r>
+      <w:proofErr w:type="spellStart"/>
+      <w:r>
+        <w:rPr>
+          <w:i/>
+        </w:rPr>
+        <w:t>username</w:t>
+      </w:r>
+      <w:proofErr w:type="spellEnd"/>
+      <w:r>
+        <w:t>;</w:t>
+      </w:r>
+    </w:p>
+    <w:p>
+      <w:pPr>
+        <w:pStyle w:val="PargrafodaLista"/>
+        <w:numPr>
+          <w:ilvl w:val="0"/>
+          <w:numId w:val="8"/>
+        </w:numPr>
+        <w:jc w:val="both"/>
+      </w:pPr>
+      <w:proofErr w:type="spellStart"/>
+      <w:proofErr w:type="gramStart"/>
+      <w:r>
+        <w:rPr>
+          <w:i/>
+        </w:rPr>
+        <w:t>getUser</w:t>
+      </w:r>
+      <w:proofErr w:type="spellEnd"/>
+      <w:proofErr w:type="gramEnd"/>
+      <w:r>
+        <w:t xml:space="preserve"> = </w:t>
+      </w:r>
+      <w:proofErr w:type="spellStart"/>
+      <w:r>
+        <w:t>function</w:t>
+      </w:r>
+      <w:proofErr w:type="spellEnd"/>
+      <w:r>
+        <w:t xml:space="preserve"> (</w:t>
+      </w:r>
+      <w:proofErr w:type="spellStart"/>
+      <w:r>
+        <w:t>name</w:t>
+      </w:r>
+      <w:proofErr w:type="spellEnd"/>
+      <w:r>
+        <w:t xml:space="preserve">, </w:t>
+      </w:r>
+      <w:proofErr w:type="spellStart"/>
+      <w:r>
+        <w:t>cb</w:t>
+      </w:r>
+      <w:proofErr w:type="spellEnd"/>
+      <w:r>
+        <w:t>){</w:t>
+      </w:r>
+      <w:r>
+        <w:t>}</w:t>
+      </w:r>
+      <w:r>
+        <w:t xml:space="preserve"> – retorno do ut</w:t>
+      </w:r>
+      <w:r>
+        <w:t>i</w:t>
+      </w:r>
+      <w:r>
+        <w:t>lizador</w:t>
+      </w:r>
+      <w:r>
+        <w:t xml:space="preserve"> </w:t>
+      </w:r>
+      <w:proofErr w:type="spellStart"/>
+      <w:r>
+        <w:rPr>
+          <w:i/>
+        </w:rPr>
+        <w:t>name</w:t>
+      </w:r>
+      <w:proofErr w:type="spellEnd"/>
+      <w:r>
+        <w:t>;</w:t>
+      </w:r>
+    </w:p>
+    <w:p>
+      <w:pPr>
+        <w:pStyle w:val="PargrafodaLista"/>
+        <w:numPr>
+          <w:ilvl w:val="0"/>
+          <w:numId w:val="8"/>
+        </w:numPr>
+        <w:jc w:val="both"/>
+      </w:pPr>
+      <w:proofErr w:type="spellStart"/>
+      <w:proofErr w:type="gramStart"/>
+      <w:r>
+        <w:rPr>
+          <w:i/>
+        </w:rPr>
+        <w:t>getUserbyEmail</w:t>
+      </w:r>
+      <w:proofErr w:type="spellEnd"/>
+      <w:proofErr w:type="gramEnd"/>
+      <w:r>
+        <w:t xml:space="preserve"> = </w:t>
+      </w:r>
+      <w:proofErr w:type="spellStart"/>
+      <w:r>
+        <w:t>function</w:t>
+      </w:r>
+      <w:proofErr w:type="spellEnd"/>
+      <w:r>
+        <w:t xml:space="preserve"> (email, </w:t>
+      </w:r>
+      <w:proofErr w:type="spellStart"/>
+      <w:r>
+        <w:t>cb</w:t>
+      </w:r>
+      <w:proofErr w:type="spellEnd"/>
+      <w:r>
+        <w:t>){</w:t>
+      </w:r>
+      <w:r>
+        <w:t>}</w:t>
+      </w:r>
+      <w:r>
+        <w:t xml:space="preserve"> - </w:t>
+      </w:r>
+      <w:r>
+        <w:t>retorno do ut</w:t>
+      </w:r>
+      <w:r>
+        <w:t>i</w:t>
+      </w:r>
+      <w:r>
+        <w:t>lizador</w:t>
+      </w:r>
+      <w:r>
+        <w:t xml:space="preserve"> </w:t>
+      </w:r>
+      <w:r>
+        <w:t xml:space="preserve">com o </w:t>
+      </w:r>
+      <w:r>
+        <w:rPr>
+          <w:i/>
+        </w:rPr>
+        <w:t>e-mai</w:t>
+      </w:r>
+      <w:r>
+        <w:t xml:space="preserve">l </w:t>
+      </w:r>
+      <w:r>
+        <w:rPr>
+          <w:i/>
+        </w:rPr>
+        <w:t>email</w:t>
+      </w:r>
+      <w:r>
+        <w:t>;</w:t>
+      </w:r>
+    </w:p>
+    <w:p>
+      <w:pPr>
+        <w:pStyle w:val="PargrafodaLista"/>
+        <w:numPr>
+          <w:ilvl w:val="0"/>
+          <w:numId w:val="8"/>
+        </w:numPr>
+        <w:jc w:val="both"/>
+      </w:pPr>
+      <w:proofErr w:type="spellStart"/>
+      <w:proofErr w:type="gramStart"/>
+      <w:r>
+        <w:rPr>
+          <w:i/>
+        </w:rPr>
+        <w:t>getCategoria</w:t>
+      </w:r>
+      <w:proofErr w:type="spellEnd"/>
+      <w:proofErr w:type="gramEnd"/>
+      <w:r>
+        <w:t xml:space="preserve"> = </w:t>
+      </w:r>
+      <w:proofErr w:type="spellStart"/>
+      <w:r>
+        <w:t>function</w:t>
+      </w:r>
+      <w:proofErr w:type="spellEnd"/>
+      <w:r>
+        <w:t xml:space="preserve"> (</w:t>
+      </w:r>
+      <w:proofErr w:type="spellStart"/>
+      <w:r>
+        <w:t>d</w:t>
+      </w:r>
+      <w:r>
+        <w:t>esig</w:t>
+      </w:r>
+      <w:proofErr w:type="spellEnd"/>
+      <w:r>
+        <w:t xml:space="preserve">, </w:t>
+      </w:r>
+      <w:proofErr w:type="spellStart"/>
+      <w:r>
+        <w:t>cb</w:t>
+      </w:r>
+      <w:proofErr w:type="spellEnd"/>
+      <w:r>
+        <w:t>){</w:t>
+      </w:r>
+      <w:r>
+        <w:t>}</w:t>
+      </w:r>
+      <w:r>
+        <w:t xml:space="preserve"> –</w:t>
+      </w:r>
+      <w:r>
+        <w:t xml:space="preserve"> reto</w:t>
+      </w:r>
+      <w:r>
+        <w:t xml:space="preserve">rno da categoria com a </w:t>
+      </w:r>
+      <w:r>
+        <w:t xml:space="preserve">designação </w:t>
+      </w:r>
+      <w:proofErr w:type="spellStart"/>
+      <w:r>
+        <w:rPr>
+          <w:i/>
+        </w:rPr>
+        <w:t>desig</w:t>
+      </w:r>
+      <w:proofErr w:type="spellEnd"/>
+      <w:r>
+        <w:t>;</w:t>
+      </w:r>
+    </w:p>
+    <w:p>
+      <w:pPr>
+        <w:pStyle w:val="PargrafodaLista"/>
+        <w:numPr>
+          <w:ilvl w:val="0"/>
+          <w:numId w:val="8"/>
+        </w:numPr>
+        <w:jc w:val="both"/>
+      </w:pPr>
+      <w:proofErr w:type="spellStart"/>
+      <w:proofErr w:type="gramStart"/>
+      <w:r>
+        <w:rPr>
+          <w:i/>
+        </w:rPr>
+        <w:t>getComentAnnounc</w:t>
+      </w:r>
+      <w:proofErr w:type="spellEnd"/>
+      <w:proofErr w:type="gramEnd"/>
+      <w:r>
+        <w:t xml:space="preserve"> = </w:t>
+      </w:r>
+      <w:proofErr w:type="spellStart"/>
+      <w:r>
+        <w:t>function</w:t>
+      </w:r>
+      <w:proofErr w:type="spellEnd"/>
+      <w:r>
+        <w:t xml:space="preserve"> (id, </w:t>
+      </w:r>
+      <w:proofErr w:type="spellStart"/>
+      <w:r>
+        <w:t>cb</w:t>
+      </w:r>
+      <w:proofErr w:type="spellEnd"/>
+      <w:r>
+        <w:t>){</w:t>
+      </w:r>
+      <w:r>
+        <w:t>}</w:t>
+      </w:r>
+      <w:r>
+        <w:t xml:space="preserve"> – retorno dos comentários associados ao an</w:t>
+      </w:r>
+      <w:r>
+        <w:t>úncio com o identificador id;</w:t>
+      </w:r>
+    </w:p>
+    <w:p>
+      <w:pPr>
+        <w:pStyle w:val="PargrafodaLista"/>
+        <w:numPr>
+          <w:ilvl w:val="0"/>
+          <w:numId w:val="8"/>
+        </w:numPr>
+        <w:jc w:val="both"/>
+      </w:pPr>
+      <w:proofErr w:type="spellStart"/>
+      <w:proofErr w:type="gramStart"/>
+      <w:r>
+        <w:rPr>
+          <w:i/>
+        </w:rPr>
+        <w:t>getPontuacaoUtil</w:t>
+      </w:r>
+      <w:proofErr w:type="spellEnd"/>
+      <w:proofErr w:type="gramEnd"/>
+      <w:r>
+        <w:t xml:space="preserve"> = </w:t>
+      </w:r>
+      <w:proofErr w:type="spellStart"/>
+      <w:r>
+        <w:t>function</w:t>
+      </w:r>
+      <w:proofErr w:type="spellEnd"/>
+      <w:r>
+        <w:t xml:space="preserve"> (</w:t>
+      </w:r>
+      <w:proofErr w:type="spellStart"/>
+      <w:r>
+        <w:t>username</w:t>
+      </w:r>
+      <w:proofErr w:type="spellEnd"/>
+      <w:r>
+        <w:t xml:space="preserve">, </w:t>
+      </w:r>
+      <w:proofErr w:type="spellStart"/>
+      <w:r>
+        <w:t>cb</w:t>
+      </w:r>
+      <w:proofErr w:type="spellEnd"/>
+      <w:r>
+        <w:t>){</w:t>
+      </w:r>
+      <w:r>
+        <w:t>}</w:t>
+      </w:r>
+      <w:r>
+        <w:t xml:space="preserve"> – retorno da pontuaç</w:t>
+      </w:r>
+      <w:r>
+        <w:t xml:space="preserve">ão atribuídas pelos vários utilizadores ao </w:t>
+      </w:r>
+      <w:proofErr w:type="spellStart"/>
+      <w:r>
+        <w:rPr>
+          <w:i/>
+        </w:rPr>
+        <w:t>username</w:t>
+      </w:r>
+      <w:proofErr w:type="spellEnd"/>
+      <w:r>
+        <w:t xml:space="preserve"> passado por parâmetro;</w:t>
+      </w:r>
+    </w:p>
+    <w:p>
+      <w:pPr>
+        <w:pStyle w:val="PargrafodaLista"/>
+        <w:numPr>
+          <w:ilvl w:val="0"/>
+          <w:numId w:val="8"/>
+        </w:numPr>
+        <w:jc w:val="both"/>
+      </w:pPr>
+      <w:proofErr w:type="spellStart"/>
+      <w:proofErr w:type="gramStart"/>
+      <w:r>
+        <w:rPr>
+          <w:i/>
+        </w:rPr>
+        <w:t>getAnuncioByFilter</w:t>
+      </w:r>
+      <w:proofErr w:type="spellEnd"/>
+      <w:proofErr w:type="gramEnd"/>
+      <w:r>
+        <w:t xml:space="preserve"> = </w:t>
+      </w:r>
+      <w:proofErr w:type="spellStart"/>
+      <w:r>
+        <w:t>function</w:t>
+      </w:r>
+      <w:proofErr w:type="spellEnd"/>
+      <w:r>
+        <w:t xml:space="preserve"> (</w:t>
+      </w:r>
+      <w:proofErr w:type="spellStart"/>
+      <w:r>
+        <w:t>localizacao</w:t>
+      </w:r>
+      <w:proofErr w:type="spellEnd"/>
+      <w:r>
+        <w:t xml:space="preserve">, titulo, categoria,  </w:t>
+      </w:r>
+      <w:proofErr w:type="spellStart"/>
+      <w:r>
+        <w:t>cb</w:t>
+      </w:r>
+      <w:proofErr w:type="spellEnd"/>
+      <w:r>
+        <w:t>){</w:t>
+      </w:r>
+      <w:r>
+        <w:t>}</w:t>
+      </w:r>
+      <w:r>
+        <w:t xml:space="preserve"> – pesquisa por anúncios na localização, título e categoria passada por parâmetro.</w:t>
+      </w:r>
+    </w:p>
+    <w:p>
+      <w:pPr>
+        <w:ind w:firstLine="708"/>
+        <w:jc w:val="both"/>
+      </w:pPr>
+    </w:p>
+    <w:p>
+      <w:pPr>
+        <w:ind w:firstLine="708"/>
+        <w:jc w:val="both"/>
+      </w:pPr>
+      <w:r>
+        <w:t>Funções de suporte á inserção de anúncios, utilizadores, comentários e categoria:</w:t>
+      </w:r>
+    </w:p>
+    <w:p>
+      <w:pPr>
+        <w:pStyle w:val="PargrafodaLista"/>
+        <w:numPr>
+          <w:ilvl w:val="0"/>
+          <w:numId w:val="11"/>
+        </w:numPr>
+        <w:jc w:val="both"/>
+      </w:pPr>
+      <w:proofErr w:type="spellStart"/>
+      <w:proofErr w:type="gramStart"/>
+      <w:r>
+        <w:rPr>
+          <w:i/>
+        </w:rPr>
+        <w:lastRenderedPageBreak/>
+        <w:t>newAnnounc</w:t>
+      </w:r>
+      <w:proofErr w:type="spellEnd"/>
+      <w:proofErr w:type="gramEnd"/>
+      <w:r>
+        <w:t xml:space="preserve"> – inserção de um anúncio;</w:t>
+      </w:r>
+    </w:p>
+    <w:p>
+      <w:pPr>
+        <w:pStyle w:val="PargrafodaLista"/>
+        <w:numPr>
+          <w:ilvl w:val="0"/>
+          <w:numId w:val="11"/>
+        </w:numPr>
+        <w:jc w:val="both"/>
+      </w:pPr>
+      <w:proofErr w:type="spellStart"/>
+      <w:proofErr w:type="gramStart"/>
+      <w:r>
+        <w:rPr>
+          <w:i/>
+        </w:rPr>
+        <w:t>newUser</w:t>
+      </w:r>
+      <w:proofErr w:type="spellEnd"/>
+      <w:proofErr w:type="gramEnd"/>
+      <w:r>
+        <w:t xml:space="preserve"> – inserção de um utilizador</w:t>
+      </w:r>
+      <w:r>
+        <w:t>;</w:t>
+      </w:r>
+    </w:p>
+    <w:p>
+      <w:pPr>
+        <w:pStyle w:val="PargrafodaLista"/>
+        <w:numPr>
+          <w:ilvl w:val="0"/>
+          <w:numId w:val="11"/>
+        </w:numPr>
+        <w:jc w:val="both"/>
+      </w:pPr>
+      <w:proofErr w:type="spellStart"/>
+      <w:proofErr w:type="gramStart"/>
+      <w:r>
+        <w:rPr>
+          <w:i/>
+        </w:rPr>
+        <w:t>newCategoria</w:t>
+      </w:r>
+      <w:proofErr w:type="spellEnd"/>
+      <w:proofErr w:type="gramEnd"/>
+      <w:r>
+        <w:t xml:space="preserve"> – inserção de uma nova categoria;</w:t>
+      </w:r>
+    </w:p>
+    <w:p>
+      <w:pPr>
+        <w:pStyle w:val="PargrafodaLista"/>
+        <w:numPr>
+          <w:ilvl w:val="0"/>
+          <w:numId w:val="11"/>
+        </w:numPr>
+        <w:jc w:val="both"/>
+      </w:pPr>
+      <w:proofErr w:type="spellStart"/>
+      <w:proofErr w:type="gramStart"/>
+      <w:r>
+        <w:rPr>
+          <w:i/>
+        </w:rPr>
+        <w:t>newComment</w:t>
+      </w:r>
+      <w:proofErr w:type="spellEnd"/>
+      <w:proofErr w:type="gramEnd"/>
+      <w:r>
+        <w:t xml:space="preserve"> – inserção de um comentário.</w:t>
+      </w:r>
+    </w:p>
+    <w:p>
+      <w:pPr>
+        <w:jc w:val="both"/>
+      </w:pPr>
+      <w:r>
+        <w:t xml:space="preserve">Todas as funções descritas acima apresentam interface assíncrona </w:t>
+      </w:r>
+      <w:r>
+        <w:t xml:space="preserve">por captura dos dados na função </w:t>
+      </w:r>
+      <w:proofErr w:type="spellStart"/>
+      <w:r>
+        <w:rPr>
+          <w:i/>
+        </w:rPr>
+        <w:t>cb</w:t>
+      </w:r>
+      <w:proofErr w:type="spellEnd"/>
+      <w:r>
+        <w:t xml:space="preserve">, </w:t>
+      </w:r>
+      <w:proofErr w:type="spellStart"/>
+      <w:r>
+        <w:rPr>
+          <w:i/>
+        </w:rPr>
+        <w:t>callback</w:t>
+      </w:r>
+      <w:proofErr w:type="spellEnd"/>
+      <w:r>
+        <w:t>.</w:t>
+      </w:r>
+    </w:p>
     <w:p>
       <w:r>
         <w:br w:type="page"/>
@@ -1397,11 +5018,13 @@
         <w:pStyle w:val="Cabealhodondice"/>
         <w:rPr>
           <w:rStyle w:val="RefernciaIntensa"/>
+          <w:lang w:val="en-US"/>
         </w:rPr>
       </w:pPr>
       <w:r>
         <w:rPr>
           <w:rStyle w:val="RefernciaIntensa"/>
+          <w:lang w:val="en-US"/>
         </w:rPr>
         <w:lastRenderedPageBreak/>
         <w:t>Base de Dados</w:t>
@@ -1411,6 +5034,7 @@
       <w:pPr>
         <w:rPr>
           <w:rStyle w:val="RefernciaIntensa"/>
+          <w:lang w:val="en-US"/>
         </w:rPr>
       </w:pPr>
     </w:p>
@@ -1683,7 +5307,7 @@
                                     <w:sz w:val="36"/>
                                     <w:szCs w:val="36"/>
                                   </w:rPr>
-                                  <w:t>3</w:t>
+                                  <w:t>11</w:t>
                                 </w:r>
                                 <w:r>
                                   <w:rPr>
@@ -1762,7 +5386,7 @@
                               <w:sz w:val="36"/>
                               <w:szCs w:val="36"/>
                             </w:rPr>
-                            <w:t>3</w:t>
+                            <w:t>11</w:t>
                           </w:r>
                           <w:r>
                             <w:rPr>
@@ -1910,6 +5534,345 @@
     </w:lvl>
   </w:abstractNum>
   <w:abstractNum w:abstractNumId="1" w15:restartNumberingAfterBreak="0">
+    <w:nsid w:val="39B33702"/>
+    <w:multiLevelType w:val="hybridMultilevel"/>
+    <w:tmpl w:val="30C0B2AE"/>
+    <w:lvl w:ilvl="0" w:tplc="08160001">
+      <w:start w:val="1"/>
+      <w:numFmt w:val="bullet"/>
+      <w:lvlText w:val=""/>
+      <w:lvlJc w:val="left"/>
+      <w:pPr>
+        <w:ind w:left="1426" w:hanging="360"/>
+      </w:pPr>
+      <w:rPr>
+        <w:rFonts w:ascii="Symbol" w:hAnsi="Symbol" w:hint="default"/>
+      </w:rPr>
+    </w:lvl>
+    <w:lvl w:ilvl="1" w:tplc="08160003" w:tentative="1">
+      <w:start w:val="1"/>
+      <w:numFmt w:val="bullet"/>
+      <w:lvlText w:val="o"/>
+      <w:lvlJc w:val="left"/>
+      <w:pPr>
+        <w:ind w:left="2146" w:hanging="360"/>
+      </w:pPr>
+      <w:rPr>
+        <w:rFonts w:ascii="Courier New" w:hAnsi="Courier New" w:cs="Courier New" w:hint="default"/>
+      </w:rPr>
+    </w:lvl>
+    <w:lvl w:ilvl="2" w:tplc="08160005" w:tentative="1">
+      <w:start w:val="1"/>
+      <w:numFmt w:val="bullet"/>
+      <w:lvlText w:val=""/>
+      <w:lvlJc w:val="left"/>
+      <w:pPr>
+        <w:ind w:left="2866" w:hanging="360"/>
+      </w:pPr>
+      <w:rPr>
+        <w:rFonts w:ascii="Wingdings" w:hAnsi="Wingdings" w:hint="default"/>
+      </w:rPr>
+    </w:lvl>
+    <w:lvl w:ilvl="3" w:tplc="08160001" w:tentative="1">
+      <w:start w:val="1"/>
+      <w:numFmt w:val="bullet"/>
+      <w:lvlText w:val=""/>
+      <w:lvlJc w:val="left"/>
+      <w:pPr>
+        <w:ind w:left="3586" w:hanging="360"/>
+      </w:pPr>
+      <w:rPr>
+        <w:rFonts w:ascii="Symbol" w:hAnsi="Symbol" w:hint="default"/>
+      </w:rPr>
+    </w:lvl>
+    <w:lvl w:ilvl="4" w:tplc="08160003" w:tentative="1">
+      <w:start w:val="1"/>
+      <w:numFmt w:val="bullet"/>
+      <w:lvlText w:val="o"/>
+      <w:lvlJc w:val="left"/>
+      <w:pPr>
+        <w:ind w:left="4306" w:hanging="360"/>
+      </w:pPr>
+      <w:rPr>
+        <w:rFonts w:ascii="Courier New" w:hAnsi="Courier New" w:cs="Courier New" w:hint="default"/>
+      </w:rPr>
+    </w:lvl>
+    <w:lvl w:ilvl="5" w:tplc="08160005" w:tentative="1">
+      <w:start w:val="1"/>
+      <w:numFmt w:val="bullet"/>
+      <w:lvlText w:val=""/>
+      <w:lvlJc w:val="left"/>
+      <w:pPr>
+        <w:ind w:left="5026" w:hanging="360"/>
+      </w:pPr>
+      <w:rPr>
+        <w:rFonts w:ascii="Wingdings" w:hAnsi="Wingdings" w:hint="default"/>
+      </w:rPr>
+    </w:lvl>
+    <w:lvl w:ilvl="6" w:tplc="08160001" w:tentative="1">
+      <w:start w:val="1"/>
+      <w:numFmt w:val="bullet"/>
+      <w:lvlText w:val=""/>
+      <w:lvlJc w:val="left"/>
+      <w:pPr>
+        <w:ind w:left="5746" w:hanging="360"/>
+      </w:pPr>
+      <w:rPr>
+        <w:rFonts w:ascii="Symbol" w:hAnsi="Symbol" w:hint="default"/>
+      </w:rPr>
+    </w:lvl>
+    <w:lvl w:ilvl="7" w:tplc="08160003" w:tentative="1">
+      <w:start w:val="1"/>
+      <w:numFmt w:val="bullet"/>
+      <w:lvlText w:val="o"/>
+      <w:lvlJc w:val="left"/>
+      <w:pPr>
+        <w:ind w:left="6466" w:hanging="360"/>
+      </w:pPr>
+      <w:rPr>
+        <w:rFonts w:ascii="Courier New" w:hAnsi="Courier New" w:cs="Courier New" w:hint="default"/>
+      </w:rPr>
+    </w:lvl>
+    <w:lvl w:ilvl="8" w:tplc="08160005" w:tentative="1">
+      <w:start w:val="1"/>
+      <w:numFmt w:val="bullet"/>
+      <w:lvlText w:val=""/>
+      <w:lvlJc w:val="left"/>
+      <w:pPr>
+        <w:ind w:left="7186" w:hanging="360"/>
+      </w:pPr>
+      <w:rPr>
+        <w:rFonts w:ascii="Wingdings" w:hAnsi="Wingdings" w:hint="default"/>
+      </w:rPr>
+    </w:lvl>
+  </w:abstractNum>
+  <w:abstractNum w:abstractNumId="2" w15:restartNumberingAfterBreak="0">
+    <w:nsid w:val="3A050271"/>
+    <w:multiLevelType w:val="hybridMultilevel"/>
+    <w:tmpl w:val="AC1411EC"/>
+    <w:lvl w:ilvl="0" w:tplc="08160001">
+      <w:start w:val="1"/>
+      <w:numFmt w:val="bullet"/>
+      <w:lvlText w:val=""/>
+      <w:lvlJc w:val="left"/>
+      <w:pPr>
+        <w:ind w:left="1426" w:hanging="360"/>
+      </w:pPr>
+      <w:rPr>
+        <w:rFonts w:ascii="Symbol" w:hAnsi="Symbol" w:hint="default"/>
+      </w:rPr>
+    </w:lvl>
+    <w:lvl w:ilvl="1" w:tplc="08160003" w:tentative="1">
+      <w:start w:val="1"/>
+      <w:numFmt w:val="bullet"/>
+      <w:lvlText w:val="o"/>
+      <w:lvlJc w:val="left"/>
+      <w:pPr>
+        <w:ind w:left="2146" w:hanging="360"/>
+      </w:pPr>
+      <w:rPr>
+        <w:rFonts w:ascii="Courier New" w:hAnsi="Courier New" w:cs="Courier New" w:hint="default"/>
+      </w:rPr>
+    </w:lvl>
+    <w:lvl w:ilvl="2" w:tplc="08160005" w:tentative="1">
+      <w:start w:val="1"/>
+      <w:numFmt w:val="bullet"/>
+      <w:lvlText w:val=""/>
+      <w:lvlJc w:val="left"/>
+      <w:pPr>
+        <w:ind w:left="2866" w:hanging="360"/>
+      </w:pPr>
+      <w:rPr>
+        <w:rFonts w:ascii="Wingdings" w:hAnsi="Wingdings" w:hint="default"/>
+      </w:rPr>
+    </w:lvl>
+    <w:lvl w:ilvl="3" w:tplc="08160001" w:tentative="1">
+      <w:start w:val="1"/>
+      <w:numFmt w:val="bullet"/>
+      <w:lvlText w:val=""/>
+      <w:lvlJc w:val="left"/>
+      <w:pPr>
+        <w:ind w:left="3586" w:hanging="360"/>
+      </w:pPr>
+      <w:rPr>
+        <w:rFonts w:ascii="Symbol" w:hAnsi="Symbol" w:hint="default"/>
+      </w:rPr>
+    </w:lvl>
+    <w:lvl w:ilvl="4" w:tplc="08160003" w:tentative="1">
+      <w:start w:val="1"/>
+      <w:numFmt w:val="bullet"/>
+      <w:lvlText w:val="o"/>
+      <w:lvlJc w:val="left"/>
+      <w:pPr>
+        <w:ind w:left="4306" w:hanging="360"/>
+      </w:pPr>
+      <w:rPr>
+        <w:rFonts w:ascii="Courier New" w:hAnsi="Courier New" w:cs="Courier New" w:hint="default"/>
+      </w:rPr>
+    </w:lvl>
+    <w:lvl w:ilvl="5" w:tplc="08160005" w:tentative="1">
+      <w:start w:val="1"/>
+      <w:numFmt w:val="bullet"/>
+      <w:lvlText w:val=""/>
+      <w:lvlJc w:val="left"/>
+      <w:pPr>
+        <w:ind w:left="5026" w:hanging="360"/>
+      </w:pPr>
+      <w:rPr>
+        <w:rFonts w:ascii="Wingdings" w:hAnsi="Wingdings" w:hint="default"/>
+      </w:rPr>
+    </w:lvl>
+    <w:lvl w:ilvl="6" w:tplc="08160001" w:tentative="1">
+      <w:start w:val="1"/>
+      <w:numFmt w:val="bullet"/>
+      <w:lvlText w:val=""/>
+      <w:lvlJc w:val="left"/>
+      <w:pPr>
+        <w:ind w:left="5746" w:hanging="360"/>
+      </w:pPr>
+      <w:rPr>
+        <w:rFonts w:ascii="Symbol" w:hAnsi="Symbol" w:hint="default"/>
+      </w:rPr>
+    </w:lvl>
+    <w:lvl w:ilvl="7" w:tplc="08160003" w:tentative="1">
+      <w:start w:val="1"/>
+      <w:numFmt w:val="bullet"/>
+      <w:lvlText w:val="o"/>
+      <w:lvlJc w:val="left"/>
+      <w:pPr>
+        <w:ind w:left="6466" w:hanging="360"/>
+      </w:pPr>
+      <w:rPr>
+        <w:rFonts w:ascii="Courier New" w:hAnsi="Courier New" w:cs="Courier New" w:hint="default"/>
+      </w:rPr>
+    </w:lvl>
+    <w:lvl w:ilvl="8" w:tplc="08160005" w:tentative="1">
+      <w:start w:val="1"/>
+      <w:numFmt w:val="bullet"/>
+      <w:lvlText w:val=""/>
+      <w:lvlJc w:val="left"/>
+      <w:pPr>
+        <w:ind w:left="7186" w:hanging="360"/>
+      </w:pPr>
+      <w:rPr>
+        <w:rFonts w:ascii="Wingdings" w:hAnsi="Wingdings" w:hint="default"/>
+      </w:rPr>
+    </w:lvl>
+  </w:abstractNum>
+  <w:abstractNum w:abstractNumId="3" w15:restartNumberingAfterBreak="0">
+    <w:nsid w:val="44036722"/>
+    <w:multiLevelType w:val="hybridMultilevel"/>
+    <w:tmpl w:val="BAEC83D0"/>
+    <w:lvl w:ilvl="0" w:tplc="08160001">
+      <w:start w:val="1"/>
+      <w:numFmt w:val="bullet"/>
+      <w:lvlText w:val=""/>
+      <w:lvlJc w:val="left"/>
+      <w:pPr>
+        <w:ind w:left="1428" w:hanging="360"/>
+      </w:pPr>
+      <w:rPr>
+        <w:rFonts w:ascii="Symbol" w:hAnsi="Symbol" w:hint="default"/>
+      </w:rPr>
+    </w:lvl>
+    <w:lvl w:ilvl="1" w:tplc="08160003" w:tentative="1">
+      <w:start w:val="1"/>
+      <w:numFmt w:val="bullet"/>
+      <w:lvlText w:val="o"/>
+      <w:lvlJc w:val="left"/>
+      <w:pPr>
+        <w:ind w:left="2148" w:hanging="360"/>
+      </w:pPr>
+      <w:rPr>
+        <w:rFonts w:ascii="Courier New" w:hAnsi="Courier New" w:cs="Courier New" w:hint="default"/>
+      </w:rPr>
+    </w:lvl>
+    <w:lvl w:ilvl="2" w:tplc="08160005" w:tentative="1">
+      <w:start w:val="1"/>
+      <w:numFmt w:val="bullet"/>
+      <w:lvlText w:val=""/>
+      <w:lvlJc w:val="left"/>
+      <w:pPr>
+        <w:ind w:left="2868" w:hanging="360"/>
+      </w:pPr>
+      <w:rPr>
+        <w:rFonts w:ascii="Wingdings" w:hAnsi="Wingdings" w:hint="default"/>
+      </w:rPr>
+    </w:lvl>
+    <w:lvl w:ilvl="3" w:tplc="08160001" w:tentative="1">
+      <w:start w:val="1"/>
+      <w:numFmt w:val="bullet"/>
+      <w:lvlText w:val=""/>
+      <w:lvlJc w:val="left"/>
+      <w:pPr>
+        <w:ind w:left="3588" w:hanging="360"/>
+      </w:pPr>
+      <w:rPr>
+        <w:rFonts w:ascii="Symbol" w:hAnsi="Symbol" w:hint="default"/>
+      </w:rPr>
+    </w:lvl>
+    <w:lvl w:ilvl="4" w:tplc="08160003" w:tentative="1">
+      <w:start w:val="1"/>
+      <w:numFmt w:val="bullet"/>
+      <w:lvlText w:val="o"/>
+      <w:lvlJc w:val="left"/>
+      <w:pPr>
+        <w:ind w:left="4308" w:hanging="360"/>
+      </w:pPr>
+      <w:rPr>
+        <w:rFonts w:ascii="Courier New" w:hAnsi="Courier New" w:cs="Courier New" w:hint="default"/>
+      </w:rPr>
+    </w:lvl>
+    <w:lvl w:ilvl="5" w:tplc="08160005" w:tentative="1">
+      <w:start w:val="1"/>
+      <w:numFmt w:val="bullet"/>
+      <w:lvlText w:val=""/>
+      <w:lvlJc w:val="left"/>
+      <w:pPr>
+        <w:ind w:left="5028" w:hanging="360"/>
+      </w:pPr>
+      <w:rPr>
+        <w:rFonts w:ascii="Wingdings" w:hAnsi="Wingdings" w:hint="default"/>
+      </w:rPr>
+    </w:lvl>
+    <w:lvl w:ilvl="6" w:tplc="08160001" w:tentative="1">
+      <w:start w:val="1"/>
+      <w:numFmt w:val="bullet"/>
+      <w:lvlText w:val=""/>
+      <w:lvlJc w:val="left"/>
+      <w:pPr>
+        <w:ind w:left="5748" w:hanging="360"/>
+      </w:pPr>
+      <w:rPr>
+        <w:rFonts w:ascii="Symbol" w:hAnsi="Symbol" w:hint="default"/>
+      </w:rPr>
+    </w:lvl>
+    <w:lvl w:ilvl="7" w:tplc="08160003" w:tentative="1">
+      <w:start w:val="1"/>
+      <w:numFmt w:val="bullet"/>
+      <w:lvlText w:val="o"/>
+      <w:lvlJc w:val="left"/>
+      <w:pPr>
+        <w:ind w:left="6468" w:hanging="360"/>
+      </w:pPr>
+      <w:rPr>
+        <w:rFonts w:ascii="Courier New" w:hAnsi="Courier New" w:cs="Courier New" w:hint="default"/>
+      </w:rPr>
+    </w:lvl>
+    <w:lvl w:ilvl="8" w:tplc="08160005" w:tentative="1">
+      <w:start w:val="1"/>
+      <w:numFmt w:val="bullet"/>
+      <w:lvlText w:val=""/>
+      <w:lvlJc w:val="left"/>
+      <w:pPr>
+        <w:ind w:left="7188" w:hanging="360"/>
+      </w:pPr>
+      <w:rPr>
+        <w:rFonts w:ascii="Wingdings" w:hAnsi="Wingdings" w:hint="default"/>
+      </w:rPr>
+    </w:lvl>
+  </w:abstractNum>
+  <w:abstractNum w:abstractNumId="4" w15:restartNumberingAfterBreak="0">
     <w:nsid w:val="50423AD8"/>
     <w:multiLevelType w:val="multilevel"/>
     <w:tmpl w:val="0816001D"/>
@@ -1999,7 +5962,120 @@
       </w:pPr>
     </w:lvl>
   </w:abstractNum>
-  <w:abstractNum w:abstractNumId="2" w15:restartNumberingAfterBreak="0">
+  <w:abstractNum w:abstractNumId="5" w15:restartNumberingAfterBreak="0">
+    <w:nsid w:val="54D70011"/>
+    <w:multiLevelType w:val="hybridMultilevel"/>
+    <w:tmpl w:val="4EEC36CE"/>
+    <w:lvl w:ilvl="0" w:tplc="08160001">
+      <w:start w:val="1"/>
+      <w:numFmt w:val="bullet"/>
+      <w:lvlText w:val=""/>
+      <w:lvlJc w:val="left"/>
+      <w:pPr>
+        <w:ind w:left="1428" w:hanging="360"/>
+      </w:pPr>
+      <w:rPr>
+        <w:rFonts w:ascii="Symbol" w:hAnsi="Symbol" w:hint="default"/>
+      </w:rPr>
+    </w:lvl>
+    <w:lvl w:ilvl="1" w:tplc="08160003" w:tentative="1">
+      <w:start w:val="1"/>
+      <w:numFmt w:val="bullet"/>
+      <w:lvlText w:val="o"/>
+      <w:lvlJc w:val="left"/>
+      <w:pPr>
+        <w:ind w:left="2148" w:hanging="360"/>
+      </w:pPr>
+      <w:rPr>
+        <w:rFonts w:ascii="Courier New" w:hAnsi="Courier New" w:cs="Courier New" w:hint="default"/>
+      </w:rPr>
+    </w:lvl>
+    <w:lvl w:ilvl="2" w:tplc="08160005" w:tentative="1">
+      <w:start w:val="1"/>
+      <w:numFmt w:val="bullet"/>
+      <w:lvlText w:val=""/>
+      <w:lvlJc w:val="left"/>
+      <w:pPr>
+        <w:ind w:left="2868" w:hanging="360"/>
+      </w:pPr>
+      <w:rPr>
+        <w:rFonts w:ascii="Wingdings" w:hAnsi="Wingdings" w:hint="default"/>
+      </w:rPr>
+    </w:lvl>
+    <w:lvl w:ilvl="3" w:tplc="08160001" w:tentative="1">
+      <w:start w:val="1"/>
+      <w:numFmt w:val="bullet"/>
+      <w:lvlText w:val=""/>
+      <w:lvlJc w:val="left"/>
+      <w:pPr>
+        <w:ind w:left="3588" w:hanging="360"/>
+      </w:pPr>
+      <w:rPr>
+        <w:rFonts w:ascii="Symbol" w:hAnsi="Symbol" w:hint="default"/>
+      </w:rPr>
+    </w:lvl>
+    <w:lvl w:ilvl="4" w:tplc="08160003" w:tentative="1">
+      <w:start w:val="1"/>
+      <w:numFmt w:val="bullet"/>
+      <w:lvlText w:val="o"/>
+      <w:lvlJc w:val="left"/>
+      <w:pPr>
+        <w:ind w:left="4308" w:hanging="360"/>
+      </w:pPr>
+      <w:rPr>
+        <w:rFonts w:ascii="Courier New" w:hAnsi="Courier New" w:cs="Courier New" w:hint="default"/>
+      </w:rPr>
+    </w:lvl>
+    <w:lvl w:ilvl="5" w:tplc="08160005" w:tentative="1">
+      <w:start w:val="1"/>
+      <w:numFmt w:val="bullet"/>
+      <w:lvlText w:val=""/>
+      <w:lvlJc w:val="left"/>
+      <w:pPr>
+        <w:ind w:left="5028" w:hanging="360"/>
+      </w:pPr>
+      <w:rPr>
+        <w:rFonts w:ascii="Wingdings" w:hAnsi="Wingdings" w:hint="default"/>
+      </w:rPr>
+    </w:lvl>
+    <w:lvl w:ilvl="6" w:tplc="08160001" w:tentative="1">
+      <w:start w:val="1"/>
+      <w:numFmt w:val="bullet"/>
+      <w:lvlText w:val=""/>
+      <w:lvlJc w:val="left"/>
+      <w:pPr>
+        <w:ind w:left="5748" w:hanging="360"/>
+      </w:pPr>
+      <w:rPr>
+        <w:rFonts w:ascii="Symbol" w:hAnsi="Symbol" w:hint="default"/>
+      </w:rPr>
+    </w:lvl>
+    <w:lvl w:ilvl="7" w:tplc="08160003" w:tentative="1">
+      <w:start w:val="1"/>
+      <w:numFmt w:val="bullet"/>
+      <w:lvlText w:val="o"/>
+      <w:lvlJc w:val="left"/>
+      <w:pPr>
+        <w:ind w:left="6468" w:hanging="360"/>
+      </w:pPr>
+      <w:rPr>
+        <w:rFonts w:ascii="Courier New" w:hAnsi="Courier New" w:cs="Courier New" w:hint="default"/>
+      </w:rPr>
+    </w:lvl>
+    <w:lvl w:ilvl="8" w:tplc="08160005" w:tentative="1">
+      <w:start w:val="1"/>
+      <w:numFmt w:val="bullet"/>
+      <w:lvlText w:val=""/>
+      <w:lvlJc w:val="left"/>
+      <w:pPr>
+        <w:ind w:left="7188" w:hanging="360"/>
+      </w:pPr>
+      <w:rPr>
+        <w:rFonts w:ascii="Wingdings" w:hAnsi="Wingdings" w:hint="default"/>
+      </w:rPr>
+    </w:lvl>
+  </w:abstractNum>
+  <w:abstractNum w:abstractNumId="6" w15:restartNumberingAfterBreak="0">
     <w:nsid w:val="55B848A6"/>
     <w:multiLevelType w:val="multilevel"/>
     <w:tmpl w:val="AB8C9CF4"/>
@@ -2086,7 +6162,7 @@
       </w:pPr>
     </w:lvl>
   </w:abstractNum>
-  <w:abstractNum w:abstractNumId="3" w15:restartNumberingAfterBreak="0">
+  <w:abstractNum w:abstractNumId="7" w15:restartNumberingAfterBreak="0">
     <w:nsid w:val="669F2B45"/>
     <w:multiLevelType w:val="multilevel"/>
     <w:tmpl w:val="85FA3610"/>
@@ -2173,7 +6249,120 @@
       </w:pPr>
     </w:lvl>
   </w:abstractNum>
-  <w:abstractNum w:abstractNumId="4" w15:restartNumberingAfterBreak="0">
+  <w:abstractNum w:abstractNumId="8" w15:restartNumberingAfterBreak="0">
+    <w:nsid w:val="72742A12"/>
+    <w:multiLevelType w:val="hybridMultilevel"/>
+    <w:tmpl w:val="7ADE1290"/>
+    <w:lvl w:ilvl="0" w:tplc="08160001">
+      <w:start w:val="1"/>
+      <w:numFmt w:val="bullet"/>
+      <w:lvlText w:val=""/>
+      <w:lvlJc w:val="left"/>
+      <w:pPr>
+        <w:ind w:left="1426" w:hanging="360"/>
+      </w:pPr>
+      <w:rPr>
+        <w:rFonts w:ascii="Symbol" w:hAnsi="Symbol" w:hint="default"/>
+      </w:rPr>
+    </w:lvl>
+    <w:lvl w:ilvl="1" w:tplc="08160003" w:tentative="1">
+      <w:start w:val="1"/>
+      <w:numFmt w:val="bullet"/>
+      <w:lvlText w:val="o"/>
+      <w:lvlJc w:val="left"/>
+      <w:pPr>
+        <w:ind w:left="2146" w:hanging="360"/>
+      </w:pPr>
+      <w:rPr>
+        <w:rFonts w:ascii="Courier New" w:hAnsi="Courier New" w:cs="Courier New" w:hint="default"/>
+      </w:rPr>
+    </w:lvl>
+    <w:lvl w:ilvl="2" w:tplc="08160005" w:tentative="1">
+      <w:start w:val="1"/>
+      <w:numFmt w:val="bullet"/>
+      <w:lvlText w:val=""/>
+      <w:lvlJc w:val="left"/>
+      <w:pPr>
+        <w:ind w:left="2866" w:hanging="360"/>
+      </w:pPr>
+      <w:rPr>
+        <w:rFonts w:ascii="Wingdings" w:hAnsi="Wingdings" w:hint="default"/>
+      </w:rPr>
+    </w:lvl>
+    <w:lvl w:ilvl="3" w:tplc="08160001" w:tentative="1">
+      <w:start w:val="1"/>
+      <w:numFmt w:val="bullet"/>
+      <w:lvlText w:val=""/>
+      <w:lvlJc w:val="left"/>
+      <w:pPr>
+        <w:ind w:left="3586" w:hanging="360"/>
+      </w:pPr>
+      <w:rPr>
+        <w:rFonts w:ascii="Symbol" w:hAnsi="Symbol" w:hint="default"/>
+      </w:rPr>
+    </w:lvl>
+    <w:lvl w:ilvl="4" w:tplc="08160003" w:tentative="1">
+      <w:start w:val="1"/>
+      <w:numFmt w:val="bullet"/>
+      <w:lvlText w:val="o"/>
+      <w:lvlJc w:val="left"/>
+      <w:pPr>
+        <w:ind w:left="4306" w:hanging="360"/>
+      </w:pPr>
+      <w:rPr>
+        <w:rFonts w:ascii="Courier New" w:hAnsi="Courier New" w:cs="Courier New" w:hint="default"/>
+      </w:rPr>
+    </w:lvl>
+    <w:lvl w:ilvl="5" w:tplc="08160005" w:tentative="1">
+      <w:start w:val="1"/>
+      <w:numFmt w:val="bullet"/>
+      <w:lvlText w:val=""/>
+      <w:lvlJc w:val="left"/>
+      <w:pPr>
+        <w:ind w:left="5026" w:hanging="360"/>
+      </w:pPr>
+      <w:rPr>
+        <w:rFonts w:ascii="Wingdings" w:hAnsi="Wingdings" w:hint="default"/>
+      </w:rPr>
+    </w:lvl>
+    <w:lvl w:ilvl="6" w:tplc="08160001" w:tentative="1">
+      <w:start w:val="1"/>
+      <w:numFmt w:val="bullet"/>
+      <w:lvlText w:val=""/>
+      <w:lvlJc w:val="left"/>
+      <w:pPr>
+        <w:ind w:left="5746" w:hanging="360"/>
+      </w:pPr>
+      <w:rPr>
+        <w:rFonts w:ascii="Symbol" w:hAnsi="Symbol" w:hint="default"/>
+      </w:rPr>
+    </w:lvl>
+    <w:lvl w:ilvl="7" w:tplc="08160003" w:tentative="1">
+      <w:start w:val="1"/>
+      <w:numFmt w:val="bullet"/>
+      <w:lvlText w:val="o"/>
+      <w:lvlJc w:val="left"/>
+      <w:pPr>
+        <w:ind w:left="6466" w:hanging="360"/>
+      </w:pPr>
+      <w:rPr>
+        <w:rFonts w:ascii="Courier New" w:hAnsi="Courier New" w:cs="Courier New" w:hint="default"/>
+      </w:rPr>
+    </w:lvl>
+    <w:lvl w:ilvl="8" w:tplc="08160005" w:tentative="1">
+      <w:start w:val="1"/>
+      <w:numFmt w:val="bullet"/>
+      <w:lvlText w:val=""/>
+      <w:lvlJc w:val="left"/>
+      <w:pPr>
+        <w:ind w:left="7186" w:hanging="360"/>
+      </w:pPr>
+      <w:rPr>
+        <w:rFonts w:ascii="Wingdings" w:hAnsi="Wingdings" w:hint="default"/>
+      </w:rPr>
+    </w:lvl>
+  </w:abstractNum>
+  <w:abstractNum w:abstractNumId="9" w15:restartNumberingAfterBreak="0">
     <w:nsid w:val="76236F31"/>
     <w:multiLevelType w:val="multilevel"/>
     <w:tmpl w:val="F7F28414"/>
@@ -2261,22 +6450,22 @@
     </w:lvl>
   </w:abstractNum>
   <w:num w:numId="1">
-    <w:abstractNumId w:val="1"/>
+    <w:abstractNumId w:val="4"/>
   </w:num>
   <w:num w:numId="2">
-    <w:abstractNumId w:val="2"/>
+    <w:abstractNumId w:val="6"/>
   </w:num>
   <w:num w:numId="3">
-    <w:abstractNumId w:val="4"/>
+    <w:abstractNumId w:val="9"/>
   </w:num>
   <w:num w:numId="4">
     <w:abstractNumId w:val="0"/>
   </w:num>
   <w:num w:numId="5">
-    <w:abstractNumId w:val="3"/>
+    <w:abstractNumId w:val="7"/>
   </w:num>
   <w:num w:numId="6">
-    <w:abstractNumId w:val="1"/>
+    <w:abstractNumId w:val="4"/>
     <w:lvlOverride w:ilvl="0">
       <w:lvl w:ilvl="0">
         <w:start w:val="1"/>
@@ -2291,6 +6480,21 @@
         </w:rPr>
       </w:lvl>
     </w:lvlOverride>
+  </w:num>
+  <w:num w:numId="7">
+    <w:abstractNumId w:val="5"/>
+  </w:num>
+  <w:num w:numId="8">
+    <w:abstractNumId w:val="3"/>
+  </w:num>
+  <w:num w:numId="9">
+    <w:abstractNumId w:val="2"/>
+  </w:num>
+  <w:num w:numId="10">
+    <w:abstractNumId w:val="1"/>
+  </w:num>
+  <w:num w:numId="11">
+    <w:abstractNumId w:val="8"/>
   </w:num>
 </w:numbering>
 </file>
@@ -3408,7 +7612,7 @@
 </file>
 
 <file path=customXml/itemProps1.xml><?xml version="1.0" encoding="utf-8"?>
-<ds:datastoreItem xmlns:ds="http://schemas.openxmlformats.org/officeDocument/2006/customXml" ds:itemID="{A98F88EE-6D72-4D4D-B099-436ACD4F6FD1}">
+<ds:datastoreItem xmlns:ds="http://schemas.openxmlformats.org/officeDocument/2006/customXml" ds:itemID="{7BEAEC46-3CD1-4E8D-9B3B-FDC8C2682905}">
   <ds:schemaRefs>
     <ds:schemaRef ds:uri="http://schemas.openxmlformats.org/officeDocument/2006/bibliography"/>
   </ds:schemaRefs>

--- a/PF/relatorio.docx
+++ b/PF/relatorio.docx
@@ -993,6 +993,180 @@
       <w:r>
         <w:tab/>
       </w:r>
+      <w:r>
+        <w:t>O Nome dado a aplica</w:t>
+      </w:r>
+      <w:r>
+        <w:t>ção desenvolvida foi “</w:t>
+      </w:r>
+      <w:r>
+        <w:rPr>
+          <w:i/>
+        </w:rPr>
+        <w:t>CLX – Chelas LX</w:t>
+      </w:r>
+      <w:r>
+        <w:t>”</w:t>
+      </w:r>
+      <w:r>
+        <w:t xml:space="preserve">, esta aplicação consiste em que diversos utilizadores possam comprar e vender produtos, e interagir entre si através de comentários. </w:t>
+      </w:r>
+    </w:p>
+    <w:p>
+      <w:pPr>
+        <w:pStyle w:val="Standard"/>
+        <w:spacing w:before="100" w:beforeAutospacing="1" w:after="100" w:afterAutospacing="1" w:line="360" w:lineRule="auto"/>
+        <w:jc w:val="both"/>
+      </w:pPr>
+      <w:r>
+        <w:t xml:space="preserve">A aplicação tem </w:t>
+      </w:r>
+      <w:r>
+        <w:t>dois</w:t>
+      </w:r>
+      <w:r>
+        <w:t xml:space="preserve"> t</w:t>
+      </w:r>
+      <w:r>
+        <w:t>ipos possíveis de utilizadores:</w:t>
+      </w:r>
+    </w:p>
+    <w:p>
+      <w:pPr>
+        <w:pStyle w:val="Standard"/>
+        <w:spacing w:before="100" w:beforeAutospacing="1" w:after="100" w:afterAutospacing="1" w:line="360" w:lineRule="auto"/>
+        <w:jc w:val="both"/>
+      </w:pPr>
+      <w:r>
+        <w:tab/>
+        <w:t>- Os utilizadores não registados</w:t>
+      </w:r>
+      <w:proofErr w:type="gramStart"/>
+      <w:r>
+        <w:t>,</w:t>
+      </w:r>
+      <w:proofErr w:type="gramEnd"/>
+      <w:r>
+        <w:t xml:space="preserve"> tem acesso à lista de anúncios, ao seu detalhe, visualização de comentários efetuados por utilizadores registados e filtragem por </w:t>
+      </w:r>
+      <w:r>
+        <w:t>título</w:t>
+      </w:r>
+      <w:r>
+        <w:t xml:space="preserve">, localização e categoria. </w:t>
+      </w:r>
+    </w:p>
+    <w:p>
+      <w:pPr>
+        <w:pStyle w:val="Standard"/>
+        <w:spacing w:before="100" w:beforeAutospacing="1" w:after="100" w:afterAutospacing="1" w:line="360" w:lineRule="auto"/>
+        <w:jc w:val="both"/>
+      </w:pPr>
+      <w:r>
+        <w:tab/>
+        <w:t>- Os utilizadores registados</w:t>
+      </w:r>
+      <w:proofErr w:type="gramStart"/>
+      <w:r>
+        <w:t>,</w:t>
+      </w:r>
+      <w:proofErr w:type="gramEnd"/>
+      <w:r>
+        <w:t xml:space="preserve"> </w:t>
+      </w:r>
+      <w:r>
+        <w:t>tem acesso a ilimitado a todos o</w:t>
+      </w:r>
+      <w:r>
+        <w:t xml:space="preserve">s </w:t>
+      </w:r>
+      <w:r>
+        <w:t>anúncios, podem comentar, atribuir uma classificação ao vendedor, seguir, criar, e fechar o</w:t>
+      </w:r>
+      <w:r>
+        <w:t>s s</w:t>
+      </w:r>
+      <w:r>
+        <w:t>eus próprio</w:t>
+      </w:r>
+      <w:r>
+        <w:t xml:space="preserve">s </w:t>
+      </w:r>
+      <w:r>
+        <w:t>anúncios</w:t>
+      </w:r>
+      <w:r>
+        <w:t xml:space="preserve">. </w:t>
+      </w:r>
+    </w:p>
+    <w:p>
+      <w:pPr>
+        <w:pStyle w:val="Standard"/>
+        <w:spacing w:before="100" w:beforeAutospacing="1" w:after="100" w:afterAutospacing="1" w:line="360" w:lineRule="auto"/>
+        <w:jc w:val="both"/>
+      </w:pPr>
+      <w:r>
+        <w:t>Todos os utilizadores que não se encontrem autenticados são considerados como utilizado</w:t>
+      </w:r>
+      <w:r>
+        <w:t xml:space="preserve">res não registados. </w:t>
+      </w:r>
+      <w:r>
+        <w:t xml:space="preserve"> </w:t>
+      </w:r>
+    </w:p>
+    <w:p>
+      <w:pPr>
+        <w:pStyle w:val="Standard"/>
+        <w:spacing w:before="100" w:beforeAutospacing="1" w:after="100" w:afterAutospacing="1" w:line="360" w:lineRule="auto"/>
+        <w:jc w:val="both"/>
+      </w:pPr>
+      <w:r>
+        <w:t xml:space="preserve">Um utilizador, quando se regista é obrigado e inserir um endereço de </w:t>
+      </w:r>
+      <w:proofErr w:type="gramStart"/>
+      <w:r>
+        <w:rPr>
+          <w:i/>
+        </w:rPr>
+        <w:t>email</w:t>
+      </w:r>
+      <w:proofErr w:type="gramEnd"/>
+      <w:r>
+        <w:t xml:space="preserve"> válido, no entanto a aplicação não verifica a existência do endereço inserido. Este endereço tem como objetivo poder ser utilizado </w:t>
+      </w:r>
+      <w:r>
+        <w:t>na recuperação da palavra-passe</w:t>
+      </w:r>
+      <w:r>
+        <w:t>, isto porque</w:t>
+      </w:r>
+      <w:r>
+        <w:t>,</w:t>
+      </w:r>
+      <w:r>
+        <w:t xml:space="preserve"> quando o utiliz</w:t>
+      </w:r>
+      <w:r>
+        <w:t xml:space="preserve">ador tenta recuperar </w:t>
+      </w:r>
+      <w:r>
+        <w:t xml:space="preserve">é-lhe pedido o </w:t>
+      </w:r>
+      <w:proofErr w:type="gramStart"/>
+      <w:r>
+        <w:rPr>
+          <w:i/>
+        </w:rPr>
+        <w:t>email</w:t>
+      </w:r>
+      <w:proofErr w:type="gramEnd"/>
+      <w:r>
+        <w:t xml:space="preserve"> com o qual se registou, pois será esse o endereço utilizado pa</w:t>
+      </w:r>
+      <w:r>
+        <w:t>ra envio dos dados em questão.</w:t>
+      </w:r>
     </w:p>
     <w:p>
       <w:pPr>
@@ -1331,6 +1505,7 @@
     <w:p>
       <w:pPr>
         <w:pStyle w:val="Textbody"/>
+        <w:spacing w:before="100" w:beforeAutospacing="1" w:after="100" w:afterAutospacing="1" w:line="360" w:lineRule="auto"/>
         <w:jc w:val="both"/>
       </w:pPr>
       <w:r>
@@ -1385,10 +1560,7 @@
       </w:r>
       <w:proofErr w:type="spellEnd"/>
       <w:r>
-        <w:t xml:space="preserve"> da componente visual</w:t>
-      </w:r>
-      <w:r>
-        <w:t xml:space="preserve">, </w:t>
+        <w:t xml:space="preserve"> da componente visual, </w:t>
       </w:r>
       <w:r>
         <w:rPr>
@@ -1397,70 +1569,369 @@
         <w:t>CSS</w:t>
       </w:r>
       <w:r>
-        <w:t>, aplicação de regras de estilo em cascata</w:t>
+        <w:t xml:space="preserve">, aplicação de regras de estilo em cascata. </w:t>
+      </w:r>
+    </w:p>
+    <w:p>
+      <w:pPr>
+        <w:pStyle w:val="Textbody"/>
+        <w:spacing w:before="100" w:beforeAutospacing="1" w:after="100" w:afterAutospacing="1" w:line="360" w:lineRule="auto"/>
+        <w:jc w:val="both"/>
+      </w:pPr>
+      <w:r>
+        <w:t xml:space="preserve">De forma a facilitar a explicação das opções tomadas no desenvolvimento da aplicação, a parte de desenvolvimento pode-se dividir em três partes. </w:t>
+      </w:r>
+    </w:p>
+    <w:p>
+      <w:pPr>
+        <w:pStyle w:val="Textbody"/>
+      </w:pPr>
+      <w:r>
+        <w:t> </w:t>
+      </w:r>
+    </w:p>
+    <w:p>
+      <w:pPr>
+        <w:pStyle w:val="Textbody"/>
+        <w:rPr>
+          <w:rStyle w:val="nfaseIntenso"/>
+          <w:sz w:val="28"/>
+        </w:rPr>
+      </w:pPr>
+      <w:r>
+        <w:rPr>
+          <w:rStyle w:val="nfaseIntenso"/>
+          <w:sz w:val="28"/>
+        </w:rPr>
+        <w:t>“</w:t>
+      </w:r>
+      <w:proofErr w:type="gramStart"/>
+      <w:r>
+        <w:rPr>
+          <w:rStyle w:val="nfaseIntenso"/>
+          <w:sz w:val="28"/>
+        </w:rPr>
+        <w:t>SERVER</w:t>
+      </w:r>
+      <w:proofErr w:type="gramEnd"/>
+      <w:r>
+        <w:rPr>
+          <w:rStyle w:val="nfaseIntenso"/>
+          <w:sz w:val="28"/>
+        </w:rPr>
+        <w:t xml:space="preserve"> SIDE</w:t>
+      </w:r>
+      <w:r>
+        <w:rPr>
+          <w:rStyle w:val="nfaseIntenso"/>
+          <w:sz w:val="28"/>
+        </w:rPr>
+        <w:t>”</w:t>
+      </w:r>
+    </w:p>
+    <w:p>
+      <w:pPr>
+        <w:pStyle w:val="Textbody"/>
+      </w:pPr>
+    </w:p>
+    <w:p>
+      <w:pPr>
+        <w:pStyle w:val="Textbody"/>
+        <w:spacing w:before="100" w:beforeAutospacing="1" w:after="100" w:afterAutospacing="1" w:line="360" w:lineRule="auto"/>
+        <w:jc w:val="both"/>
+      </w:pPr>
+      <w:r>
+        <w:t xml:space="preserve">A </w:t>
+      </w:r>
+      <w:proofErr w:type="spellStart"/>
+      <w:r>
+        <w:rPr>
+          <w:i/>
+        </w:rPr>
+        <w:t>framework</w:t>
+      </w:r>
+      <w:proofErr w:type="spellEnd"/>
+      <w:r>
+        <w:t xml:space="preserve"> base usada para desenvolver a aplicação, foi o </w:t>
+      </w:r>
+      <w:r>
+        <w:rPr>
+          <w:i/>
+        </w:rPr>
+        <w:t>Express</w:t>
+      </w:r>
+      <w:r>
+        <w:t xml:space="preserve"> para </w:t>
+      </w:r>
+      <w:r>
+        <w:rPr>
+          <w:i/>
+        </w:rPr>
+        <w:t>NODE</w:t>
+      </w:r>
+      <w:r>
+        <w:rPr>
+          <w:i/>
+        </w:rPr>
+        <w:t>JS</w:t>
       </w:r>
       <w:r>
         <w:t xml:space="preserve">. </w:t>
       </w:r>
+      <w:r>
+        <w:t>Com</w:t>
+      </w:r>
+      <w:r>
+        <w:t xml:space="preserve">o </w:t>
+      </w:r>
+      <w:proofErr w:type="spellStart"/>
+      <w:r>
+        <w:rPr>
+          <w:i/>
+        </w:rPr>
+        <w:t>template</w:t>
+      </w:r>
+      <w:proofErr w:type="spellEnd"/>
+      <w:r>
+        <w:t xml:space="preserve"> </w:t>
+      </w:r>
+      <w:proofErr w:type="spellStart"/>
+      <w:r>
+        <w:rPr>
+          <w:i/>
+        </w:rPr>
+        <w:t>engine</w:t>
+      </w:r>
+      <w:proofErr w:type="spellEnd"/>
+      <w:r>
+        <w:t xml:space="preserve">, foi usado o </w:t>
+      </w:r>
+      <w:r>
+        <w:rPr>
+          <w:i/>
+        </w:rPr>
+        <w:t>J</w:t>
+      </w:r>
+      <w:r>
+        <w:rPr>
+          <w:i/>
+        </w:rPr>
+        <w:t>ade</w:t>
+      </w:r>
+      <w:r>
+        <w:t xml:space="preserve">, e como suporte para autenticação foi usado o </w:t>
+      </w:r>
+      <w:proofErr w:type="spellStart"/>
+      <w:r>
+        <w:rPr>
+          <w:i/>
+        </w:rPr>
+        <w:t>mi</w:t>
+      </w:r>
+      <w:r>
+        <w:rPr>
+          <w:i/>
+        </w:rPr>
+        <w:t>ddleware</w:t>
+      </w:r>
+      <w:proofErr w:type="spellEnd"/>
+      <w:r>
+        <w:t xml:space="preserve"> </w:t>
+      </w:r>
+      <w:proofErr w:type="spellStart"/>
+      <w:r>
+        <w:rPr>
+          <w:i/>
+        </w:rPr>
+        <w:t>Passport</w:t>
+      </w:r>
+      <w:proofErr w:type="spellEnd"/>
+      <w:r>
+        <w:t xml:space="preserve">. </w:t>
+      </w:r>
     </w:p>
     <w:p>
       <w:pPr>
         <w:pStyle w:val="Textbody"/>
+        <w:spacing w:before="100" w:beforeAutospacing="1" w:after="100" w:afterAutospacing="1" w:line="360" w:lineRule="auto"/>
         <w:jc w:val="both"/>
       </w:pPr>
       <w:r>
-        <w:t>D</w:t>
-      </w:r>
-      <w:r>
-        <w:t>e forma a facilitar a explicação</w:t>
-      </w:r>
-      <w:r>
-        <w:t xml:space="preserve"> d</w:t>
-      </w:r>
-      <w:r>
-        <w:t xml:space="preserve">as opções tomadas no desenvolvimento da aplicação, a parte de desenvolvimento pode-se dividir em três partes. </w:t>
+        <w:t>A aplicação desenvolvida tem um sistema de rotas, que permite obter os recursos necessários ao funcionamento da aplicação. Existem dois tipos de rotas, as rotas que podem ser acedidas por qualque</w:t>
+      </w:r>
+      <w:r>
+        <w:t>r utilizador, isto é, não é</w:t>
+      </w:r>
+      <w:r>
+        <w:t xml:space="preserve"> </w:t>
+      </w:r>
+      <w:r>
+        <w:t>necessário</w:t>
+      </w:r>
+      <w:r>
+        <w:t xml:space="preserve"> autenticação, não havendo necessidade da utilização do </w:t>
+      </w:r>
+      <w:proofErr w:type="spellStart"/>
+      <w:r>
+        <w:rPr>
+          <w:i/>
+        </w:rPr>
+        <w:t>mid</w:t>
+      </w:r>
+      <w:r>
+        <w:rPr>
+          <w:i/>
+        </w:rPr>
+        <w:t>d</w:t>
+      </w:r>
+      <w:r>
+        <w:rPr>
+          <w:i/>
+        </w:rPr>
+        <w:t>leware</w:t>
+      </w:r>
+      <w:proofErr w:type="spellEnd"/>
+      <w:r>
+        <w:t xml:space="preserve"> de autenticação nessa rota. E as rotas que necessitam de autenticação, utilizando o </w:t>
+      </w:r>
+      <w:proofErr w:type="spellStart"/>
+      <w:r>
+        <w:rPr>
+          <w:i/>
+        </w:rPr>
+        <w:t>mid</w:t>
+      </w:r>
+      <w:r>
+        <w:rPr>
+          <w:i/>
+        </w:rPr>
+        <w:t>d</w:t>
+      </w:r>
+      <w:r>
+        <w:rPr>
+          <w:i/>
+        </w:rPr>
+        <w:t>leware</w:t>
+      </w:r>
+      <w:proofErr w:type="spellEnd"/>
+      <w:r>
+        <w:t xml:space="preserve"> de forma a verificar se o ut</w:t>
+      </w:r>
+      <w:r>
+        <w:t>i</w:t>
+      </w:r>
+      <w:r>
+        <w:t>lizador se encontra ou não autenticado. Caso o utilizador não se encontre autenticado</w:t>
+      </w:r>
+      <w:r>
+        <w:t xml:space="preserve">, e na tentativa de acesso a </w:t>
+      </w:r>
+      <w:r>
+        <w:t>rotas “protegidas”, o mesmo é reenca</w:t>
+      </w:r>
+      <w:r>
+        <w:t>minhado para a página inicial ou para a página da lista dos anúncios, no caso de rotas relativas a criação de comentários e edição de anúncios.</w:t>
       </w:r>
     </w:p>
     <w:p>
       <w:pPr>
         <w:pStyle w:val="Textbody"/>
-      </w:pPr>
-      <w:r>
-        <w:t> </w:t>
+        <w:spacing w:before="100" w:beforeAutospacing="1" w:after="100" w:afterAutospacing="1" w:line="360" w:lineRule="auto"/>
+        <w:jc w:val="both"/>
+      </w:pPr>
+      <w:r>
+        <w:t xml:space="preserve">Na página de </w:t>
+      </w:r>
+      <w:r>
+        <w:rPr>
+          <w:i/>
+        </w:rPr>
+        <w:t>login</w:t>
+      </w:r>
+      <w:r>
+        <w:t xml:space="preserve">, é possível também efetuar a recuperação da palavra passe, sendo esta recuperação feita através do </w:t>
+      </w:r>
+      <w:proofErr w:type="gramStart"/>
+      <w:r>
+        <w:rPr>
+          <w:i/>
+        </w:rPr>
+        <w:t>email</w:t>
+      </w:r>
+      <w:proofErr w:type="gramEnd"/>
+      <w:r>
+        <w:t xml:space="preserve"> utilizado no registo. Esse </w:t>
+      </w:r>
+      <w:proofErr w:type="gramStart"/>
+      <w:r>
+        <w:rPr>
+          <w:i/>
+        </w:rPr>
+        <w:t>email</w:t>
+      </w:r>
+      <w:proofErr w:type="gramEnd"/>
+      <w:r>
+        <w:t xml:space="preserve"> introduzido é verificado contra o email presente na base</w:t>
+      </w:r>
+      <w:r>
+        <w:t xml:space="preserve"> de dados e em caso afirmativo </w:t>
+      </w:r>
+      <w:r>
+        <w:t xml:space="preserve">é enviado para o utilizador através desse mesmo </w:t>
+      </w:r>
+      <w:r>
+        <w:rPr>
+          <w:i/>
+        </w:rPr>
+        <w:t>email</w:t>
+      </w:r>
+      <w:r>
+        <w:t>,</w:t>
+      </w:r>
+      <w:r>
+        <w:t xml:space="preserve"> o nome do utilizador e a respetiva palavra passe. </w:t>
       </w:r>
     </w:p>
     <w:p>
       <w:pPr>
         <w:pStyle w:val="Textbody"/>
-        <w:rPr>
-          <w:i/>
-        </w:rPr>
-      </w:pPr>
-      <w:r>
-        <w:rPr>
-          <w:i/>
-        </w:rPr>
-        <w:t>“</w:t>
+        <w:spacing w:before="100" w:beforeAutospacing="1" w:after="100" w:afterAutospacing="1" w:line="360" w:lineRule="auto"/>
+        <w:jc w:val="both"/>
+      </w:pPr>
+      <w:r>
+        <w:t>A aplicação</w:t>
+      </w:r>
+      <w:r>
+        <w:t xml:space="preserve"> foi estruturada recorrendo à</w:t>
+      </w:r>
+      <w:r>
+        <w:t>s entidades</w:t>
+      </w:r>
+      <w:r>
+        <w:t xml:space="preserve"> mapeadas </w:t>
+      </w:r>
+      <w:r>
+        <w:t xml:space="preserve">na base de </w:t>
       </w:r>
       <w:proofErr w:type="gramStart"/>
       <w:r>
-        <w:rPr>
-          <w:i/>
-        </w:rPr>
-        <w:t>SERVER</w:t>
+        <w:t>dados</w:t>
+      </w:r>
+      <w:r>
+        <w:t xml:space="preserve"> relacional</w:t>
       </w:r>
       <w:proofErr w:type="gramEnd"/>
       <w:r>
-        <w:rPr>
-          <w:i/>
-        </w:rPr>
-        <w:t xml:space="preserve"> SIDE</w:t>
-      </w:r>
-      <w:r>
-        <w:rPr>
-          <w:i/>
-        </w:rPr>
-        <w:t>”</w:t>
+        <w:t>, d</w:t>
+      </w:r>
+      <w:r>
+        <w:t xml:space="preserve">escrita abaixo no </w:t>
+      </w:r>
+      <w:r>
+        <w:t>título</w:t>
+      </w:r>
+      <w:r>
+        <w:t xml:space="preserve"> Base de Dados. </w:t>
       </w:r>
     </w:p>
     <w:p>
@@ -1472,975 +1943,172 @@
       <w:pPr>
         <w:pStyle w:val="Textbody"/>
       </w:pPr>
-      <w:r>
-        <w:t xml:space="preserve">A </w:t>
-      </w:r>
-      <w:proofErr w:type="spellStart"/>
-      <w:r>
-        <w:rPr>
-          <w:i/>
-        </w:rPr>
-        <w:t>framework</w:t>
-      </w:r>
-      <w:proofErr w:type="spellEnd"/>
-      <w:r>
-        <w:t xml:space="preserve"> base usada para desenvolver a aplicação, foi o </w:t>
-      </w:r>
-      <w:r>
-        <w:rPr>
-          <w:i/>
-        </w:rPr>
-        <w:t>Express</w:t>
-      </w:r>
-      <w:r>
-        <w:t xml:space="preserve"> para </w:t>
-      </w:r>
-      <w:r>
-        <w:rPr>
-          <w:i/>
-        </w:rPr>
-        <w:t>NODE</w:t>
-      </w:r>
-      <w:r>
-        <w:rPr>
-          <w:i/>
-        </w:rPr>
-        <w:t>JS</w:t>
-      </w:r>
-      <w:r>
-        <w:t xml:space="preserve">. </w:t>
-      </w:r>
-      <w:r>
-        <w:t>Com</w:t>
-      </w:r>
-      <w:r>
-        <w:t xml:space="preserve">o </w:t>
-      </w:r>
-      <w:proofErr w:type="spellStart"/>
-      <w:r>
-        <w:rPr>
-          <w:i/>
-        </w:rPr>
-        <w:t>template</w:t>
+    </w:p>
+    <w:p>
+      <w:pPr>
+        <w:pStyle w:val="Textbody"/>
+      </w:pPr>
+    </w:p>
+    <w:p>
+      <w:pPr>
+        <w:pStyle w:val="Textbody"/>
+        <w:rPr>
+          <w:rStyle w:val="nfaseIntenso"/>
+          <w:sz w:val="28"/>
+        </w:rPr>
+      </w:pPr>
+      <w:r>
+        <w:rPr>
+          <w:rStyle w:val="nfaseIntenso"/>
+          <w:sz w:val="28"/>
+        </w:rPr>
+        <w:lastRenderedPageBreak/>
+        <w:t>LOGIN</w:t>
+      </w:r>
+    </w:p>
+    <w:p>
+      <w:pPr>
+        <w:pStyle w:val="Textbody"/>
+      </w:pPr>
+    </w:p>
+    <w:p>
+      <w:pPr>
+        <w:pStyle w:val="Textbody"/>
+        <w:spacing w:before="100" w:beforeAutospacing="1" w:after="100" w:afterAutospacing="1" w:line="360" w:lineRule="auto"/>
+        <w:jc w:val="both"/>
+      </w:pPr>
+      <w:r>
+        <w:t xml:space="preserve">Após um utilizador se </w:t>
+      </w:r>
+      <w:r>
+        <w:t>autentica</w:t>
+      </w:r>
+      <w:r>
+        <w:t>r</w:t>
+      </w:r>
+      <w:r>
+        <w:t xml:space="preserve"> na aplicação pode aceder a</w:t>
+      </w:r>
+      <w:r>
+        <w:t xml:space="preserve">o seu </w:t>
+      </w:r>
+      <w:proofErr w:type="spellStart"/>
+      <w:r>
+        <w:rPr>
+          <w:i/>
+        </w:rPr>
+        <w:t>dashboard</w:t>
       </w:r>
       <w:proofErr w:type="spellEnd"/>
       <w:r>
         <w:t xml:space="preserve"> </w:t>
       </w:r>
-      <w:proofErr w:type="spellStart"/>
-      <w:r>
-        <w:rPr>
-          <w:i/>
-        </w:rPr>
-        <w:t>engine</w:t>
-      </w:r>
-      <w:proofErr w:type="spellEnd"/>
-      <w:r>
-        <w:t xml:space="preserve">, foi usado o </w:t>
-      </w:r>
-      <w:r>
-        <w:rPr>
-          <w:i/>
-        </w:rPr>
-        <w:t>J</w:t>
-      </w:r>
-      <w:r>
-        <w:rPr>
-          <w:i/>
-        </w:rPr>
-        <w:t>ade</w:t>
-      </w:r>
-      <w:r>
-        <w:t xml:space="preserve">, e como suporte para autenticação foi usado o </w:t>
-      </w:r>
-      <w:proofErr w:type="spellStart"/>
-      <w:r>
-        <w:rPr>
-          <w:i/>
-        </w:rPr>
-        <w:t>mi</w:t>
-      </w:r>
-      <w:r>
-        <w:rPr>
-          <w:i/>
-        </w:rPr>
-        <w:t>ddleware</w:t>
-      </w:r>
-      <w:proofErr w:type="spellEnd"/>
-      <w:r>
-        <w:t xml:space="preserve"> </w:t>
-      </w:r>
-      <w:proofErr w:type="spellStart"/>
-      <w:r>
-        <w:rPr>
-          <w:i/>
-        </w:rPr>
-        <w:t>Passport</w:t>
-      </w:r>
-      <w:proofErr w:type="spellEnd"/>
-      <w:r>
-        <w:t xml:space="preserve">. </w:t>
+      <w:r>
+        <w:t xml:space="preserve">de </w:t>
+      </w:r>
+      <w:r>
+        <w:t>anúncios.</w:t>
       </w:r>
     </w:p>
     <w:p>
       <w:pPr>
         <w:pStyle w:val="Textbody"/>
-      </w:pPr>
-      <w:r>
-        <w:t>A aplicação desenvolvida tem um sistema de rotas, que permite obter os recursos necessários ao funcionamento da aplicação. Existem dois tipos de rotas, as rotas que podem ser acedidas por qualque</w:t>
-      </w:r>
-      <w:r>
-        <w:t>r utilizador, isto é, não é</w:t>
-      </w:r>
-      <w:r>
-        <w:t xml:space="preserve"> </w:t>
-      </w:r>
-      <w:proofErr w:type="spellStart"/>
-      <w:r>
-        <w:t>necessa</w:t>
-      </w:r>
-      <w:r>
-        <w:t>rio</w:t>
-      </w:r>
-      <w:proofErr w:type="spellEnd"/>
-      <w:r>
-        <w:t xml:space="preserve"> autenticação, não havendo necessidade da utilização do </w:t>
-      </w:r>
-      <w:proofErr w:type="spellStart"/>
-      <w:r>
-        <w:t>mid</w:t>
-      </w:r>
-      <w:r>
-        <w:t>d</w:t>
-      </w:r>
-      <w:r>
-        <w:t>leware</w:t>
-      </w:r>
-      <w:proofErr w:type="spellEnd"/>
-      <w:r>
-        <w:t xml:space="preserve"> de autenticação nessa rota. E as rotas que necessitam de autenticação, utilizando o </w:t>
-      </w:r>
-      <w:proofErr w:type="spellStart"/>
-      <w:r>
-        <w:t>mid</w:t>
-      </w:r>
-      <w:r>
-        <w:t>d</w:t>
-      </w:r>
-      <w:r>
-        <w:t>leware</w:t>
-      </w:r>
-      <w:proofErr w:type="spellEnd"/>
-      <w:r>
-        <w:t xml:space="preserve"> de forma a verificar se o ut</w:t>
-      </w:r>
-      <w:r>
-        <w:t>i</w:t>
-      </w:r>
-      <w:r>
-        <w:t>lizador se encontra ou não autenticado. Caso o utilizador não se encontre autenticado</w:t>
-      </w:r>
-      <w:r>
-        <w:t xml:space="preserve">, e na tentativa de acesso a </w:t>
-      </w:r>
-      <w:r>
-        <w:t>rotas “protegidas”, o mesmo é reenca</w:t>
-      </w:r>
-      <w:r>
-        <w:t>minhado para a página inicial ou para a página da lista dos anúncios, no caso de rotas relativas a criação de comentários e edição de anúncios.</w:t>
+        <w:spacing w:before="100" w:beforeAutospacing="1" w:after="100" w:afterAutospacing="1" w:line="360" w:lineRule="auto"/>
+        <w:jc w:val="both"/>
+      </w:pPr>
+      <w:r>
+        <w:t>Ao escolher um anúncio específico</w:t>
+      </w:r>
+      <w:r>
+        <w:t xml:space="preserve"> desta lista, somos redire</w:t>
+      </w:r>
+      <w:r>
+        <w:t xml:space="preserve">cionados para os detalhes desse anúncio </w:t>
+      </w:r>
+      <w:r>
+        <w:t>inc</w:t>
+      </w:r>
+      <w:r>
+        <w:t>luindo todos os comentários efe</w:t>
+      </w:r>
+      <w:r>
+        <w:t>tuados até ao momento</w:t>
+      </w:r>
+      <w:r>
+        <w:t>.</w:t>
+      </w:r>
+      <w:r>
+        <w:t xml:space="preserve"> Para criar esta vista é necessário recolher toda a informação relativa a</w:t>
+      </w:r>
+      <w:r>
+        <w:t>o anúncio. A</w:t>
+      </w:r>
+      <w:r>
+        <w:t>ssim a função que trata da rota “</w:t>
+      </w:r>
+      <w:proofErr w:type="spellStart"/>
+      <w:r>
+        <w:rPr>
+          <w:i/>
+        </w:rPr>
+        <w:t>announcements</w:t>
+      </w:r>
+      <w:proofErr w:type="spellEnd"/>
+      <w:r>
+        <w:rPr>
+          <w:i/>
+        </w:rPr>
+        <w:t>/id</w:t>
+      </w:r>
+      <w:r>
+        <w:t xml:space="preserve">”, é uma função que executa </w:t>
+      </w:r>
+      <w:r>
+        <w:t>inúmeros</w:t>
+      </w:r>
+      <w:r>
+        <w:t xml:space="preserve"> pedidos á base de dados em sequência, a fim de ob</w:t>
+      </w:r>
+      <w:r>
+        <w:t>ter informação acerca do anúncio, através da função “</w:t>
+      </w:r>
+      <w:proofErr w:type="spellStart"/>
+      <w:r>
+        <w:rPr>
+          <w:i/>
+        </w:rPr>
+        <w:t>getAnnounc</w:t>
+      </w:r>
+      <w:proofErr w:type="spellEnd"/>
+      <w:r>
+        <w:t xml:space="preserve">”, os comentários do anúncio, através da função </w:t>
+      </w:r>
+      <w:proofErr w:type="spellStart"/>
+      <w:r>
+        <w:rPr>
+          <w:i/>
+        </w:rPr>
+        <w:t>getComentAnnounc</w:t>
+      </w:r>
+      <w:proofErr w:type="spellEnd"/>
+      <w:r>
+        <w:t>.</w:t>
       </w:r>
     </w:p>
     <w:p>
       <w:pPr>
         <w:pStyle w:val="Textbody"/>
-      </w:pPr>
-      <w:bookmarkStart w:id="5" w:name="_GoBack"/>
-      <w:bookmarkEnd w:id="5"/>
-    </w:p>
-    <w:p>
-      <w:pPr>
-        <w:pStyle w:val="Textbody"/>
-      </w:pPr>
-      <w:r>
-        <w:t xml:space="preserve">Na página de login, é possível também </w:t>
-      </w:r>
-      <w:proofErr w:type="spellStart"/>
-      <w:r>
-        <w:t>efectuar</w:t>
-      </w:r>
-      <w:proofErr w:type="spellEnd"/>
-      <w:r>
-        <w:t xml:space="preserve"> a recuperação da palavra passe, sendo esta recuperação feita através do </w:t>
-      </w:r>
-      <w:proofErr w:type="gramStart"/>
-      <w:r>
-        <w:t>email</w:t>
-      </w:r>
-      <w:proofErr w:type="gramEnd"/>
-      <w:r>
-        <w:t xml:space="preserve"> utilizado no registo. Esse </w:t>
-      </w:r>
-      <w:proofErr w:type="gramStart"/>
-      <w:r>
-        <w:t>email</w:t>
-      </w:r>
-      <w:proofErr w:type="gramEnd"/>
-      <w:r>
-        <w:t xml:space="preserve"> introduzido é verificado contra o email presente na base</w:t>
-      </w:r>
-      <w:r>
-        <w:t xml:space="preserve"> de dados e em caso afirmativo </w:t>
-      </w:r>
-      <w:r>
-        <w:t xml:space="preserve">é enviado para o utilizador através desse mesmo email, o nome do utilizador e a </w:t>
-      </w:r>
-      <w:proofErr w:type="spellStart"/>
-      <w:r>
-        <w:t>respectiva</w:t>
-      </w:r>
-      <w:proofErr w:type="spellEnd"/>
-      <w:r>
-        <w:t xml:space="preserve"> palavra passe. </w:t>
-      </w:r>
-    </w:p>
-    <w:p>
-      <w:pPr>
-        <w:pStyle w:val="Textbody"/>
-      </w:pPr>
-      <w:r>
-        <w:t xml:space="preserve">Para o envio do </w:t>
-      </w:r>
-      <w:proofErr w:type="spellStart"/>
-      <w:r>
-        <w:t>respectivo</w:t>
-      </w:r>
-      <w:proofErr w:type="spellEnd"/>
-      <w:r>
-        <w:t xml:space="preserve"> </w:t>
-      </w:r>
-      <w:proofErr w:type="gramStart"/>
-      <w:r>
-        <w:t>email</w:t>
-      </w:r>
-      <w:proofErr w:type="gramEnd"/>
-      <w:r>
-        <w:t xml:space="preserve">, foi utlizado o </w:t>
-      </w:r>
-      <w:proofErr w:type="spellStart"/>
-      <w:r>
-        <w:t>midleware</w:t>
-      </w:r>
-      <w:proofErr w:type="spellEnd"/>
-      <w:r>
-        <w:t xml:space="preserve"> </w:t>
-      </w:r>
-      <w:proofErr w:type="spellStart"/>
-      <w:r>
-        <w:t>request</w:t>
-      </w:r>
-      <w:proofErr w:type="spellEnd"/>
-      <w:r>
-        <w:t xml:space="preserve">, que permite a execução de um método </w:t>
-      </w:r>
-      <w:proofErr w:type="spellStart"/>
-      <w:r>
-        <w:t>http</w:t>
-      </w:r>
-      <w:proofErr w:type="spellEnd"/>
-      <w:r>
-        <w:t xml:space="preserve">, sendo que neste caso especifico foi usado o método POST. É este o único sítio da aplicação onde este </w:t>
-      </w:r>
-      <w:proofErr w:type="spellStart"/>
-      <w:r>
-        <w:t>midleware</w:t>
-      </w:r>
-      <w:proofErr w:type="spellEnd"/>
-      <w:r>
-        <w:t xml:space="preserve"> é utilizado. </w:t>
-      </w:r>
-    </w:p>
-    <w:p>
-      <w:pPr>
-        <w:pStyle w:val="Textbody"/>
-      </w:pPr>
-      <w:r>
-        <w:t xml:space="preserve">Para fornecer, suporte ao envio de </w:t>
-      </w:r>
-      <w:proofErr w:type="gramStart"/>
-      <w:r>
-        <w:t>email</w:t>
-      </w:r>
-      <w:proofErr w:type="gramEnd"/>
-      <w:r>
-        <w:t xml:space="preserve">, foi usada a aplicação http://mandrill.com/, que após registo fornece um chave, que é enviada no body do pedido, de forma a autenticar o pedido. No pedido de contacto, dúvidas ou questões, que também procede ao envio de um </w:t>
-      </w:r>
-      <w:proofErr w:type="gramStart"/>
-      <w:r>
-        <w:t>email</w:t>
-      </w:r>
-      <w:proofErr w:type="gramEnd"/>
-      <w:r>
-        <w:t xml:space="preserve">, mas neste caso para o gestores da aplicação, o pedido e </w:t>
-      </w:r>
-      <w:proofErr w:type="spellStart"/>
-      <w:r>
-        <w:t>efectuado</w:t>
-      </w:r>
-      <w:proofErr w:type="spellEnd"/>
-      <w:r>
-        <w:t xml:space="preserve"> com um pedido AJAX, não utilizando o </w:t>
-      </w:r>
-      <w:proofErr w:type="spellStart"/>
-      <w:r>
-        <w:t>request</w:t>
-      </w:r>
-      <w:proofErr w:type="spellEnd"/>
-      <w:r>
-        <w:t>.</w:t>
-      </w:r>
-    </w:p>
-    <w:p>
-      <w:pPr>
-        <w:pStyle w:val="Textbody"/>
-      </w:pPr>
-    </w:p>
-    <w:p>
-      <w:pPr>
-        <w:pStyle w:val="Textbody"/>
-      </w:pPr>
-      <w:r>
-        <w:t>------------------------------------------------------------------------------------------------------------------------------</w:t>
-      </w:r>
-    </w:p>
-    <w:p>
-      <w:pPr>
-        <w:pStyle w:val="Textbody"/>
-      </w:pPr>
-    </w:p>
-    <w:p>
-      <w:pPr>
-        <w:pStyle w:val="Textbody"/>
-      </w:pPr>
-      <w:r>
-        <w:t xml:space="preserve">A aplicação foi estruturada recorrendo </w:t>
-      </w:r>
-      <w:proofErr w:type="gramStart"/>
-      <w:r>
-        <w:t>ás</w:t>
-      </w:r>
-      <w:proofErr w:type="gramEnd"/>
-      <w:r>
-        <w:t xml:space="preserve"> seguintes entidades, mapeadas em tabelas na base de dados.</w:t>
-      </w:r>
-    </w:p>
-    <w:p>
-      <w:pPr>
-        <w:pStyle w:val="Textbody"/>
-      </w:pPr>
-    </w:p>
-    <w:p>
-      <w:pPr>
-        <w:pStyle w:val="Textbody"/>
-      </w:pPr>
-    </w:p>
-    <w:p>
-      <w:pPr>
-        <w:pStyle w:val="Textbody"/>
-      </w:pPr>
-    </w:p>
-    <w:p>
-      <w:pPr>
-        <w:pStyle w:val="Textbody"/>
-      </w:pPr>
-    </w:p>
-    <w:p>
-      <w:pPr>
-        <w:pStyle w:val="Textbody"/>
-      </w:pPr>
-      <w:r>
-        <w:t xml:space="preserve">Criamos uma entidade "queixinha" que representa a para com a entidade "comentário" as principais entidades da aplicação. A primeira agrega toda a informação pertencente a uma queixinha, sendo que ao especificado no enunciado </w:t>
-      </w:r>
-      <w:proofErr w:type="spellStart"/>
-      <w:r>
-        <w:t>acresentamos</w:t>
-      </w:r>
-      <w:proofErr w:type="spellEnd"/>
-      <w:r>
-        <w:t xml:space="preserve"> um campo de nome "</w:t>
-      </w:r>
-      <w:proofErr w:type="spellStart"/>
-      <w:r>
-        <w:t>state</w:t>
-      </w:r>
-      <w:proofErr w:type="spellEnd"/>
-      <w:r>
-        <w:t>" que através de um booleano especifica o estado da queixinha (aberta ou fechada). De referir que uma queixinha tem sempre um utilizador "</w:t>
-      </w:r>
-      <w:proofErr w:type="spellStart"/>
-      <w:r>
-        <w:t>owner</w:t>
-      </w:r>
-      <w:proofErr w:type="spellEnd"/>
-      <w:r>
-        <w:t xml:space="preserve">" que é o utilizador criador da queixinha. Um utilizador pode visualizar na aplicação uma </w:t>
-      </w:r>
-      <w:proofErr w:type="spellStart"/>
-      <w:r>
-        <w:t>listgem</w:t>
-      </w:r>
-      <w:proofErr w:type="spellEnd"/>
-      <w:r>
-        <w:t xml:space="preserve"> de todas as suas queixinhas. Esta funcionalidade será descrita mais á frente.</w:t>
-      </w:r>
-    </w:p>
-    <w:p>
-      <w:pPr>
-        <w:pStyle w:val="Textbody"/>
-      </w:pPr>
-    </w:p>
-    <w:p>
-      <w:pPr>
-        <w:pStyle w:val="Textbody"/>
-      </w:pPr>
-    </w:p>
-    <w:p>
-      <w:pPr>
-        <w:pStyle w:val="Textbody"/>
-      </w:pPr>
-    </w:p>
-    <w:p>
-      <w:pPr>
-        <w:pStyle w:val="Textbody"/>
-      </w:pPr>
-    </w:p>
-    <w:p>
-      <w:pPr>
-        <w:pStyle w:val="Textbody"/>
-      </w:pPr>
-      <w:r>
-        <w:t xml:space="preserve">A entidade "comentário" representa os comentários que se podem adicionar a uma queixinha. </w:t>
-      </w:r>
-      <w:proofErr w:type="spellStart"/>
-      <w:r>
-        <w:t>Tambem</w:t>
-      </w:r>
-      <w:proofErr w:type="spellEnd"/>
-      <w:r>
-        <w:t xml:space="preserve"> aqui um comentário pertence ao utilizador que inseriu o mesmo, assim como um comentário foi inserido no </w:t>
-      </w:r>
-      <w:proofErr w:type="spellStart"/>
-      <w:r>
-        <w:t>ambito</w:t>
-      </w:r>
-      <w:proofErr w:type="spellEnd"/>
-      <w:r>
-        <w:t xml:space="preserve"> de uma determinada queixinha. Como tal estas duas relações foram modeladas nesta entidade.</w:t>
-      </w:r>
-    </w:p>
-    <w:p>
-      <w:pPr>
-        <w:pStyle w:val="Textbody"/>
-      </w:pPr>
-    </w:p>
-    <w:p>
-      <w:pPr>
-        <w:pStyle w:val="Textbody"/>
-      </w:pPr>
-      <w:r>
-        <w:t xml:space="preserve">Como o tema de uma queixinha insere-se numa determinada categoria de temas, criamos </w:t>
-      </w:r>
-      <w:proofErr w:type="spellStart"/>
-      <w:r>
-        <w:t>tambem</w:t>
-      </w:r>
-      <w:proofErr w:type="spellEnd"/>
-      <w:r>
-        <w:t xml:space="preserve"> a entidade "categoria" que não é mais do que </w:t>
-      </w:r>
-      <w:proofErr w:type="spellStart"/>
-      <w:r>
-        <w:t>metadata</w:t>
-      </w:r>
-      <w:proofErr w:type="spellEnd"/>
-      <w:r>
-        <w:t xml:space="preserve"> representada na base de dados na forma de uma tabela simples com o descritivo de cada categoria. A inserção, edição e remoção de categorias não foi prevista na aplicação, mas a ser seria realizada pelo utilizador gestor através de uma eventual aplicação de administração.</w:t>
-      </w:r>
-    </w:p>
-    <w:p>
-      <w:pPr>
-        <w:pStyle w:val="Textbody"/>
-      </w:pPr>
-    </w:p>
-    <w:p>
-      <w:pPr>
-        <w:pStyle w:val="Textbody"/>
-      </w:pPr>
-    </w:p>
-    <w:p>
-      <w:pPr>
-        <w:pStyle w:val="Textbody"/>
-      </w:pPr>
-      <w:r>
-        <w:t>A entidade "</w:t>
-      </w:r>
-      <w:proofErr w:type="spellStart"/>
-      <w:r>
-        <w:t>dbuser</w:t>
-      </w:r>
-      <w:proofErr w:type="spellEnd"/>
-      <w:r>
-        <w:t xml:space="preserve">" representa um utilizador da aplicação. Nesta tabela guardamos o </w:t>
-      </w:r>
-      <w:proofErr w:type="spellStart"/>
-      <w:r>
-        <w:t>username</w:t>
-      </w:r>
-      <w:proofErr w:type="spellEnd"/>
-      <w:r>
-        <w:t xml:space="preserve">, </w:t>
-      </w:r>
-      <w:proofErr w:type="gramStart"/>
-      <w:r>
-        <w:t>password</w:t>
-      </w:r>
-      <w:proofErr w:type="gramEnd"/>
-      <w:r>
-        <w:t xml:space="preserve"> e email de um utilizador assim como o nome que quer usar no âmbito da aplicação, modelado pelo campo "</w:t>
-      </w:r>
-      <w:proofErr w:type="spellStart"/>
-      <w:r>
-        <w:t>nickname</w:t>
-      </w:r>
-      <w:proofErr w:type="spellEnd"/>
-      <w:r>
-        <w:t xml:space="preserve">". Existe </w:t>
-      </w:r>
-      <w:proofErr w:type="spellStart"/>
-      <w:r>
-        <w:t>tambem</w:t>
-      </w:r>
-      <w:proofErr w:type="spellEnd"/>
-      <w:r>
-        <w:t xml:space="preserve"> um campo "role" que serve para </w:t>
-      </w:r>
-      <w:proofErr w:type="spellStart"/>
-      <w:r>
-        <w:t>destinguir</w:t>
-      </w:r>
-      <w:proofErr w:type="spellEnd"/>
-      <w:r>
-        <w:t xml:space="preserve"> os utilizadores gestores dos demais utilizadores. A razão de termos chamado a esta entidade </w:t>
-      </w:r>
-      <w:proofErr w:type="spellStart"/>
-      <w:r>
-        <w:t>dbuser</w:t>
-      </w:r>
-      <w:proofErr w:type="spellEnd"/>
-      <w:r>
-        <w:t xml:space="preserve"> e não </w:t>
-      </w:r>
-      <w:proofErr w:type="spellStart"/>
-      <w:r>
-        <w:t>user</w:t>
-      </w:r>
-      <w:proofErr w:type="spellEnd"/>
-      <w:proofErr w:type="gramStart"/>
-      <w:r>
-        <w:t>,</w:t>
-      </w:r>
-      <w:proofErr w:type="gramEnd"/>
-      <w:r>
-        <w:t xml:space="preserve"> prende-se com o facto de "</w:t>
-      </w:r>
-      <w:proofErr w:type="spellStart"/>
-      <w:r>
-        <w:t>user</w:t>
-      </w:r>
-      <w:proofErr w:type="spellEnd"/>
-      <w:r>
-        <w:t xml:space="preserve">" ser uma palavra reservada em </w:t>
-      </w:r>
-      <w:proofErr w:type="spellStart"/>
-      <w:r>
-        <w:t>PostgreSQL</w:t>
-      </w:r>
-      <w:proofErr w:type="spellEnd"/>
-      <w:r>
-        <w:t xml:space="preserve">. Daqui para a frente chamaremos simplesmente </w:t>
-      </w:r>
-      <w:proofErr w:type="spellStart"/>
-      <w:r>
-        <w:t>user</w:t>
-      </w:r>
-      <w:proofErr w:type="spellEnd"/>
-      <w:r>
-        <w:t xml:space="preserve"> á entidade </w:t>
-      </w:r>
-      <w:proofErr w:type="spellStart"/>
-      <w:r>
-        <w:t>dbuser</w:t>
-      </w:r>
-      <w:proofErr w:type="spellEnd"/>
-      <w:r>
-        <w:t>.</w:t>
-      </w:r>
-    </w:p>
-    <w:p>
-      <w:pPr>
-        <w:pStyle w:val="Textbody"/>
-      </w:pPr>
-    </w:p>
-    <w:p>
-      <w:pPr>
-        <w:pStyle w:val="Textbody"/>
-      </w:pPr>
-    </w:p>
-    <w:p>
-      <w:pPr>
-        <w:pStyle w:val="Textbody"/>
-      </w:pPr>
-      <w:r>
-        <w:t xml:space="preserve">A última entidade nativa que criamos foi a entidade "vote". Esta representa os votos </w:t>
-      </w:r>
-      <w:proofErr w:type="gramStart"/>
-      <w:r>
-        <w:t>dos utilizador</w:t>
-      </w:r>
-      <w:proofErr w:type="gramEnd"/>
-      <w:r>
-        <w:t xml:space="preserve"> numa determinada queixinha. Para isso temos nesta entidade como seria de esperar, as relações para um </w:t>
-      </w:r>
-      <w:proofErr w:type="spellStart"/>
-      <w:r>
-        <w:t>user</w:t>
-      </w:r>
-      <w:proofErr w:type="spellEnd"/>
-      <w:r>
-        <w:t xml:space="preserve"> e para uma queixinha. </w:t>
-      </w:r>
-      <w:proofErr w:type="spellStart"/>
-      <w:r>
-        <w:t>Acresentamos</w:t>
-      </w:r>
-      <w:proofErr w:type="spellEnd"/>
-      <w:r>
-        <w:t xml:space="preserve"> ainda o campo "</w:t>
-      </w:r>
-      <w:proofErr w:type="spellStart"/>
-      <w:r>
-        <w:t>value</w:t>
-      </w:r>
-      <w:proofErr w:type="spellEnd"/>
-      <w:r>
-        <w:t>" que com um booleano representa o sentido do voto.</w:t>
-      </w:r>
-    </w:p>
-    <w:p>
-      <w:pPr>
-        <w:pStyle w:val="Textbody"/>
-      </w:pPr>
-    </w:p>
-    <w:p>
-      <w:pPr>
-        <w:pStyle w:val="Textbody"/>
-      </w:pPr>
-    </w:p>
-    <w:p>
-      <w:pPr>
-        <w:pStyle w:val="Textbody"/>
-      </w:pPr>
-      <w:r>
-        <w:t>Por último criamos uma tabela auxiliar "</w:t>
-      </w:r>
-      <w:proofErr w:type="spellStart"/>
-      <w:r>
-        <w:t>queixinha_dbuser</w:t>
-      </w:r>
-      <w:proofErr w:type="spellEnd"/>
-      <w:r>
-        <w:t xml:space="preserve">". Esta destina-se a implementar a funcionalidade de seguimento de queixinhas pelos utilizadores. Assim quando um utilizador pretende seguir uma queixinha, ou seja ser notificado das alterações de estado da mesma, é </w:t>
-      </w:r>
-      <w:r>
-        <w:lastRenderedPageBreak/>
-        <w:t>inserido nesta tabela a relação entre o utilizador em questão e a queixinha a seguir. Um utilizador pode seguir tantas queixinhas quantas quiser. Nesta entidade criamos ainda um campo "</w:t>
-      </w:r>
-      <w:proofErr w:type="spellStart"/>
-      <w:r>
-        <w:t>dirty</w:t>
-      </w:r>
-      <w:proofErr w:type="spellEnd"/>
-      <w:r>
-        <w:t xml:space="preserve">" que mais uma vez através de um booleano permite assinalar as queixinhas que sofreram alterações ainda não visualizadas pelo utilizador seguidor. Assim este estado começa por </w:t>
-      </w:r>
-      <w:proofErr w:type="spellStart"/>
-      <w:r>
-        <w:t>default</w:t>
-      </w:r>
-      <w:proofErr w:type="spellEnd"/>
-      <w:r>
-        <w:t xml:space="preserve"> a false, mudando para </w:t>
-      </w:r>
-      <w:proofErr w:type="spellStart"/>
-      <w:r>
-        <w:t>true</w:t>
-      </w:r>
-      <w:proofErr w:type="spellEnd"/>
-      <w:r>
-        <w:t xml:space="preserve"> quando a queixinha for adicionada de um comentário ou for alterada pelo proprietário da mesma. Assim que o utilizador seguidor observar a queixinha em questão (através de um pedido GET a esta queixinha especifica) o estado deste campo retorna a false.</w:t>
-      </w:r>
-    </w:p>
-    <w:p>
-      <w:pPr>
-        <w:pStyle w:val="Textbody"/>
-      </w:pPr>
-    </w:p>
-    <w:p>
-      <w:pPr>
-        <w:pStyle w:val="Textbody"/>
-      </w:pPr>
-      <w:r>
-        <w:t xml:space="preserve">A utilização destas entidades na aplicação é feita através de </w:t>
-      </w:r>
-      <w:proofErr w:type="spellStart"/>
-      <w:r>
-        <w:t>DAOs</w:t>
-      </w:r>
-      <w:proofErr w:type="spellEnd"/>
-      <w:r>
-        <w:t xml:space="preserve"> que agrupados na pasta “</w:t>
-      </w:r>
-      <w:proofErr w:type="spellStart"/>
-      <w:r>
-        <w:t>db</w:t>
-      </w:r>
-      <w:proofErr w:type="spellEnd"/>
-      <w:r>
-        <w:t xml:space="preserve">” não só manipulam o acesso á base de </w:t>
-      </w:r>
-      <w:proofErr w:type="spellStart"/>
-      <w:r>
-        <w:t>daos</w:t>
-      </w:r>
-      <w:proofErr w:type="spellEnd"/>
-      <w:r>
-        <w:t xml:space="preserve"> destas mesmas entidades como estabelecem representações das mesmas no </w:t>
-      </w:r>
-      <w:proofErr w:type="spellStart"/>
-      <w:r>
-        <w:t>context</w:t>
-      </w:r>
-      <w:proofErr w:type="spellEnd"/>
-      <w:r>
-        <w:t xml:space="preserve"> </w:t>
-      </w:r>
-      <w:proofErr w:type="spellStart"/>
-      <w:r>
-        <w:t>NodeJs</w:t>
-      </w:r>
-      <w:proofErr w:type="spellEnd"/>
-      <w:r>
-        <w:t>. Na pasta “</w:t>
-      </w:r>
-      <w:proofErr w:type="spellStart"/>
-      <w:r>
-        <w:t>routes</w:t>
-      </w:r>
-      <w:proofErr w:type="spellEnd"/>
-      <w:r>
-        <w:t xml:space="preserve">” criámos rotas para atender aos </w:t>
-      </w:r>
-      <w:proofErr w:type="spellStart"/>
-      <w:r>
-        <w:t>aspectos</w:t>
-      </w:r>
-      <w:proofErr w:type="spellEnd"/>
-      <w:r>
-        <w:t xml:space="preserve"> funcionais da aplicação, sendo que a manipulação da informação necessária a cada pedido tratado nestas rotas é feito através dos </w:t>
-      </w:r>
-      <w:proofErr w:type="spellStart"/>
-      <w:r>
-        <w:t>DAOs</w:t>
-      </w:r>
-      <w:proofErr w:type="spellEnd"/>
-      <w:r>
-        <w:t xml:space="preserve"> antes descritos.</w:t>
-      </w:r>
-    </w:p>
-    <w:p>
-      <w:pPr>
-        <w:pStyle w:val="Textbody"/>
-      </w:pPr>
-    </w:p>
-    <w:p>
-      <w:pPr>
-        <w:pStyle w:val="Textbody"/>
-      </w:pPr>
-    </w:p>
-    <w:p>
-      <w:pPr>
-        <w:pStyle w:val="Textbody"/>
-      </w:pPr>
-      <w:r>
-        <w:t xml:space="preserve">Ao descrevermos o funcionamento da aplicação iremos acompanhar essa descrição com referências aos </w:t>
-      </w:r>
-      <w:proofErr w:type="spellStart"/>
-      <w:r>
-        <w:t>promenores</w:t>
-      </w:r>
-      <w:proofErr w:type="spellEnd"/>
-      <w:r>
-        <w:t xml:space="preserve"> de implementação mais relevantes.</w:t>
-      </w:r>
-    </w:p>
-    <w:p>
-      <w:pPr>
-        <w:pStyle w:val="Textbody"/>
-      </w:pPr>
-    </w:p>
-    <w:p>
-      <w:pPr>
-        <w:pStyle w:val="Textbody"/>
-      </w:pPr>
-      <w:r>
-        <w:t>LOGIN</w:t>
-      </w:r>
-    </w:p>
-    <w:p>
-      <w:pPr>
-        <w:pStyle w:val="Textbody"/>
-      </w:pPr>
-    </w:p>
-    <w:p>
-      <w:pPr>
-        <w:pStyle w:val="Textbody"/>
-      </w:pPr>
-      <w:r>
-        <w:t xml:space="preserve">Depois de autenticados na aplicação podemos aceder a uma lista de todas as queixinhas fechadas existentes. Sendo esta lista paginada, foi necessário </w:t>
-      </w:r>
-      <w:proofErr w:type="spellStart"/>
-      <w:r>
-        <w:t>acresentar</w:t>
-      </w:r>
-      <w:proofErr w:type="spellEnd"/>
-      <w:r>
-        <w:t xml:space="preserve"> ao URI “/queixinhas/” o campo “</w:t>
-      </w:r>
-      <w:proofErr w:type="spellStart"/>
-      <w:r>
-        <w:t>page</w:t>
-      </w:r>
-      <w:proofErr w:type="spellEnd"/>
-      <w:r>
-        <w:t xml:space="preserve">” que representa a página desta listagem. Assim a fim de </w:t>
-      </w:r>
-      <w:proofErr w:type="spellStart"/>
-      <w:r>
-        <w:t>efectuar</w:t>
-      </w:r>
-      <w:proofErr w:type="spellEnd"/>
-      <w:r>
-        <w:t xml:space="preserve"> esta paginação estabelecemos que no pedido inicial não é inserido o campo “</w:t>
-      </w:r>
-      <w:proofErr w:type="spellStart"/>
-      <w:r>
-        <w:t>page</w:t>
-      </w:r>
-      <w:proofErr w:type="spellEnd"/>
-      <w:r>
-        <w:t xml:space="preserve">”, o que vai </w:t>
-      </w:r>
-      <w:proofErr w:type="spellStart"/>
-      <w:r>
-        <w:t>despoltar</w:t>
-      </w:r>
-      <w:proofErr w:type="spellEnd"/>
-      <w:r>
-        <w:t xml:space="preserve"> um pedido á base de dados da contagem de todas as queixinhas fechadas existentes através do método “</w:t>
-      </w:r>
-      <w:proofErr w:type="spellStart"/>
-      <w:r>
-        <w:t>getTotalNumberClosedQueixinhas</w:t>
-      </w:r>
-      <w:proofErr w:type="spellEnd"/>
-      <w:r>
-        <w:t xml:space="preserve">” e posteriormente guardado numa variável global. Sendo o número de queixinhas por página imutável e igual a 5, esta contagem é passada á vista por forma a ser </w:t>
-      </w:r>
-      <w:proofErr w:type="spellStart"/>
-      <w:r>
-        <w:t>construido</w:t>
-      </w:r>
-      <w:proofErr w:type="spellEnd"/>
-      <w:r>
-        <w:t xml:space="preserve"> em cada pedido o sistema de paginação com o número de páginas certo. </w:t>
-      </w:r>
-    </w:p>
-    <w:p>
-      <w:pPr>
-        <w:pStyle w:val="Textbody"/>
-      </w:pPr>
-    </w:p>
-    <w:p>
-      <w:pPr>
-        <w:pStyle w:val="Textbody"/>
-      </w:pPr>
-      <w:r>
-        <w:t xml:space="preserve">Ao escolher uma queixinha </w:t>
-      </w:r>
-      <w:proofErr w:type="gramStart"/>
-      <w:r>
-        <w:t>especifica</w:t>
-      </w:r>
-      <w:proofErr w:type="gramEnd"/>
-      <w:r>
-        <w:t xml:space="preserve"> desta lista, somos redirecionados para os detalhes dessa queixinha incluindo todos os comentários </w:t>
-      </w:r>
-      <w:proofErr w:type="spellStart"/>
-      <w:r>
-        <w:t>efectuados</w:t>
-      </w:r>
-      <w:proofErr w:type="spellEnd"/>
-      <w:r>
-        <w:t xml:space="preserve"> até ao momento e </w:t>
-      </w:r>
-      <w:proofErr w:type="spellStart"/>
-      <w:r>
-        <w:t>esssa</w:t>
-      </w:r>
-      <w:proofErr w:type="spellEnd"/>
-      <w:r>
-        <w:t xml:space="preserve"> queixinha. Para criar esta vista é necessário recolher toda a informação relativa a esta queixinha. Aqui foi nossa opção </w:t>
-      </w:r>
-      <w:proofErr w:type="spellStart"/>
-      <w:r>
-        <w:t>efectuar</w:t>
-      </w:r>
-      <w:proofErr w:type="spellEnd"/>
-      <w:r>
-        <w:t xml:space="preserve"> o provisionamento desta informação do lado do servidor Web e não como uma função da base de dados. A razão desta nossa escolha foi o facto de que ainda que saibamos que seria mais acertado fazer esta operação do lado da BD isso não cairia no </w:t>
-      </w:r>
-      <w:proofErr w:type="spellStart"/>
-      <w:r>
-        <w:t>ânbito</w:t>
-      </w:r>
-      <w:proofErr w:type="spellEnd"/>
-      <w:r>
-        <w:t xml:space="preserve"> desta cadeira. Assim a função que trata da rota “queixinhas/id”, é uma função que executa </w:t>
-      </w:r>
-      <w:proofErr w:type="spellStart"/>
-      <w:r>
-        <w:t>inumeros</w:t>
-      </w:r>
-      <w:proofErr w:type="spellEnd"/>
-      <w:r>
-        <w:t xml:space="preserve"> pedidos á base de dados em sequência, a fim de obter informação acerca da própria queixinha, os comentários dessa queixinha, o </w:t>
-      </w:r>
-      <w:proofErr w:type="gramStart"/>
-      <w:r>
-        <w:t>numero</w:t>
-      </w:r>
-      <w:proofErr w:type="gramEnd"/>
-      <w:r>
-        <w:t xml:space="preserve"> total de votos, assim como saber se a queixinha já foi votada e se é seguida pelo utilizador em uso. Esta última informação tem relevância a fim e bloquear ou não as funcionalidades de seguir e votar uma queixinha.</w:t>
+        <w:spacing w:before="100" w:beforeAutospacing="1" w:after="100" w:afterAutospacing="1" w:line="360" w:lineRule="auto"/>
+        <w:jc w:val="both"/>
+      </w:pPr>
+      <w:r>
+        <w:t xml:space="preserve">No caso do utilizador registado ser o </w:t>
+      </w:r>
+      <w:r>
+        <w:t>editor</w:t>
+      </w:r>
+      <w:r>
+        <w:t xml:space="preserve"> do anúncio é-lhe possibilitada a sua edição. </w:t>
       </w:r>
     </w:p>
     <w:p>
@@ -2452,25 +2120,32 @@
         <w:jc w:val="both"/>
         <w:rPr>
           <w:rStyle w:val="RefernciaIntensa"/>
-          <w:lang w:val="en-US"/>
-        </w:rPr>
-      </w:pPr>
-      <w:bookmarkStart w:id="6" w:name="_Toc425451825"/>
+        </w:rPr>
+      </w:pPr>
+      <w:bookmarkStart w:id="5" w:name="_Toc425451825"/>
+      <w:proofErr w:type="spellStart"/>
       <w:r>
         <w:rPr>
           <w:rStyle w:val="RefernciaIntensa"/>
-          <w:lang w:val="en-US"/>
+          <w:i/>
         </w:rPr>
         <w:lastRenderedPageBreak/>
         <w:t>Endpoints</w:t>
       </w:r>
-      <w:bookmarkEnd w:id="6"/>
+      <w:bookmarkEnd w:id="5"/>
+      <w:proofErr w:type="spellEnd"/>
       <w:r>
         <w:rPr>
           <w:rStyle w:val="RefernciaIntensa"/>
-          <w:lang w:val="en-US"/>
-        </w:rPr>
-        <w:t xml:space="preserve"> HTTP</w:t>
+        </w:rPr>
+        <w:t xml:space="preserve"> </w:t>
+      </w:r>
+      <w:r>
+        <w:rPr>
+          <w:rStyle w:val="RefernciaIntensa"/>
+          <w:i/>
+        </w:rPr>
+        <w:t>HTTP</w:t>
       </w:r>
     </w:p>
     <w:p>
@@ -2491,6 +2166,7 @@
       <w:r>
         <w:rPr>
           <w:rFonts w:asciiTheme="minorHAnsi" w:hAnsiTheme="minorHAnsi"/>
+          <w:i/>
         </w:rPr>
         <w:t>middleware</w:t>
       </w:r>
@@ -2506,6 +2182,7 @@
       <w:r>
         <w:rPr>
           <w:rFonts w:asciiTheme="minorHAnsi" w:hAnsiTheme="minorHAnsi"/>
+          <w:i/>
         </w:rPr>
         <w:t>Home</w:t>
       </w:r>
@@ -2520,6 +2197,7 @@
       <w:r>
         <w:rPr>
           <w:rFonts w:asciiTheme="minorHAnsi" w:hAnsiTheme="minorHAnsi"/>
+          <w:i/>
         </w:rPr>
         <w:t>Page</w:t>
       </w:r>
@@ -2618,37 +2296,73 @@
           <w:lang w:val="en-US"/>
         </w:rPr>
       </w:pPr>
+      <w:proofErr w:type="spellStart"/>
+      <w:proofErr w:type="gramStart"/>
+      <w:r>
+        <w:rPr>
+          <w:rFonts w:asciiTheme="minorHAnsi" w:hAnsiTheme="minorHAnsi"/>
+          <w:i/>
+        </w:rPr>
+        <w:t>Home</w:t>
+      </w:r>
+      <w:proofErr w:type="spellEnd"/>
+      <w:r>
+        <w:rPr>
+          <w:rFonts w:asciiTheme="minorHAnsi" w:hAnsiTheme="minorHAnsi"/>
+        </w:rPr>
+        <w:t xml:space="preserve"> </w:t>
+      </w:r>
+      <w:proofErr w:type="spellStart"/>
+      <w:r>
+        <w:rPr>
+          <w:rFonts w:asciiTheme="minorHAnsi" w:hAnsiTheme="minorHAnsi"/>
+          <w:i/>
+        </w:rPr>
+        <w:t>Page</w:t>
+      </w:r>
+      <w:proofErr w:type="spellEnd"/>
+      <w:proofErr w:type="gramEnd"/>
+      <w:r>
+        <w:rPr>
+          <w:rFonts w:asciiTheme="minorHAnsi" w:hAnsiTheme="minorHAnsi"/>
+        </w:rPr>
+        <w:t xml:space="preserve">: </w:t>
+      </w:r>
+      <w:proofErr w:type="spellStart"/>
+      <w:r>
+        <w:rPr>
+          <w:rFonts w:asciiTheme="minorHAnsi" w:hAnsiTheme="minorHAnsi"/>
+        </w:rPr>
+        <w:t>router.</w:t>
+      </w:r>
+      <w:proofErr w:type="gramStart"/>
+      <w:r>
+        <w:rPr>
+          <w:rFonts w:asciiTheme="minorHAnsi" w:hAnsiTheme="minorHAnsi"/>
+        </w:rPr>
+        <w:t>get</w:t>
+      </w:r>
+      <w:proofErr w:type="spellEnd"/>
+      <w:r>
+        <w:rPr>
+          <w:rFonts w:asciiTheme="minorHAnsi" w:hAnsiTheme="minorHAnsi"/>
+        </w:rPr>
+        <w:t>(</w:t>
+      </w:r>
       <w:r>
         <w:rPr>
           <w:rFonts w:asciiTheme="minorHAnsi" w:hAnsiTheme="minorHAnsi"/>
           <w:lang w:val="en-US"/>
         </w:rPr>
-        <w:t xml:space="preserve">Home Page: </w:t>
-      </w:r>
-      <w:proofErr w:type="spellStart"/>
-      <w:proofErr w:type="gramStart"/>
+        <w:t>'</w:t>
+      </w:r>
+      <w:proofErr w:type="gramEnd"/>
       <w:r>
         <w:rPr>
           <w:rFonts w:asciiTheme="minorHAnsi" w:hAnsiTheme="minorHAnsi"/>
           <w:lang w:val="en-US"/>
         </w:rPr>
-        <w:t>router.get</w:t>
-      </w:r>
-      <w:proofErr w:type="spellEnd"/>
-      <w:r>
-        <w:rPr>
-          <w:rFonts w:asciiTheme="minorHAnsi" w:hAnsiTheme="minorHAnsi"/>
-          <w:lang w:val="en-US"/>
-        </w:rPr>
-        <w:t>(</w:t>
-      </w:r>
-      <w:proofErr w:type="gramEnd"/>
-      <w:r>
-        <w:rPr>
-          <w:rFonts w:asciiTheme="minorHAnsi" w:hAnsiTheme="minorHAnsi"/>
-          <w:lang w:val="en-US"/>
-        </w:rPr>
-        <w:t>'/</w:t>
+        <w:t>/</w:t>
       </w:r>
       <w:r>
         <w:rPr>
@@ -2692,6 +2406,7 @@
       <w:r>
         <w:rPr>
           <w:rFonts w:asciiTheme="minorHAnsi" w:hAnsiTheme="minorHAnsi"/>
+          <w:i/>
         </w:rPr>
         <w:t>middleware</w:t>
       </w:r>
@@ -3931,7 +3646,7 @@
           <w:sz w:val="32"/>
         </w:rPr>
       </w:pPr>
-      <w:bookmarkStart w:id="7" w:name="_Toc425451826"/>
+      <w:bookmarkStart w:id="6" w:name="_Toc425451826"/>
       <w:r>
         <w:rPr>
           <w:rStyle w:val="RefernciaIntensa"/>
@@ -3940,7 +3655,7 @@
         <w:lastRenderedPageBreak/>
         <w:t>Acesso a dados</w:t>
       </w:r>
-      <w:bookmarkEnd w:id="7"/>
+      <w:bookmarkEnd w:id="6"/>
     </w:p>
     <w:p/>
     <w:p>
@@ -4596,10 +4311,7 @@
         <w:t>lizador</w:t>
       </w:r>
       <w:r>
-        <w:t xml:space="preserve"> </w:t>
-      </w:r>
-      <w:r>
-        <w:t xml:space="preserve">com o </w:t>
+        <w:t xml:space="preserve"> com o </w:t>
       </w:r>
       <w:r>
         <w:rPr>
@@ -5037,6 +4749,757 @@
           <w:lang w:val="en-US"/>
         </w:rPr>
       </w:pPr>
+    </w:p>
+    <w:p>
+      <w:pPr>
+        <w:jc w:val="both"/>
+        <w:rPr>
+          <w:rStyle w:val="nfase"/>
+          <w:i w:val="0"/>
+        </w:rPr>
+      </w:pPr>
+      <w:r>
+        <w:rPr>
+          <w:rStyle w:val="nfase"/>
+          <w:i w:val="0"/>
+        </w:rPr>
+        <w:t>A</w:t>
+      </w:r>
+      <w:r>
+        <w:rPr>
+          <w:rStyle w:val="nfase"/>
+          <w:i w:val="0"/>
+        </w:rPr>
+        <w:t xml:space="preserve"> entidade "</w:t>
+      </w:r>
+      <w:proofErr w:type="gramStart"/>
+      <w:r>
+        <w:rPr>
+          <w:rStyle w:val="nfase"/>
+          <w:i w:val="0"/>
+        </w:rPr>
+        <w:t>anuncio</w:t>
+      </w:r>
+      <w:proofErr w:type="gramEnd"/>
+      <w:r>
+        <w:rPr>
+          <w:rStyle w:val="nfase"/>
+          <w:i w:val="0"/>
+        </w:rPr>
+        <w:t>"</w:t>
+      </w:r>
+      <w:r>
+        <w:rPr>
+          <w:rStyle w:val="nfase"/>
+          <w:i w:val="0"/>
+        </w:rPr>
+        <w:t xml:space="preserve"> representa para com a entidade "</w:t>
+      </w:r>
+      <w:proofErr w:type="spellStart"/>
+      <w:r>
+        <w:rPr>
+          <w:rStyle w:val="nfase"/>
+          <w:i w:val="0"/>
+        </w:rPr>
+        <w:t>comentario</w:t>
+      </w:r>
+      <w:proofErr w:type="spellEnd"/>
+      <w:r>
+        <w:rPr>
+          <w:rStyle w:val="nfase"/>
+          <w:i w:val="0"/>
+        </w:rPr>
+        <w:t>" as principais entidades da aplicação. A primeira agrega toda a informação pertencente a um anúncio, sendo que ao especificado no enunciado acrescentamos um campo booleano especifica</w:t>
+      </w:r>
+      <w:r>
+        <w:rPr>
+          <w:rStyle w:val="nfase"/>
+          <w:i w:val="0"/>
+        </w:rPr>
+        <w:t>ndo</w:t>
+      </w:r>
+      <w:r>
+        <w:rPr>
+          <w:rStyle w:val="nfase"/>
+          <w:i w:val="0"/>
+        </w:rPr>
+        <w:t xml:space="preserve"> o estado do anúncio (cancelado ou ativo). De referir que um anúncio tem sempre um utilizador "</w:t>
+      </w:r>
+      <w:proofErr w:type="spellStart"/>
+      <w:r>
+        <w:rPr>
+          <w:rStyle w:val="nfase"/>
+          <w:i w:val="0"/>
+        </w:rPr>
+        <w:t>owner</w:t>
+      </w:r>
+      <w:proofErr w:type="spellEnd"/>
+      <w:r>
+        <w:rPr>
+          <w:rStyle w:val="nfase"/>
+          <w:i w:val="0"/>
+        </w:rPr>
+        <w:t xml:space="preserve">" que é o utilizador </w:t>
+      </w:r>
+      <w:r>
+        <w:rPr>
+          <w:rStyle w:val="nfase"/>
+          <w:i w:val="0"/>
+        </w:rPr>
+        <w:t>editor</w:t>
+      </w:r>
+      <w:r>
+        <w:rPr>
+          <w:rStyle w:val="nfase"/>
+          <w:i w:val="0"/>
+        </w:rPr>
+        <w:t xml:space="preserve"> do anúncio. Um utilizador pode visualizar na aplicação uma listagem de todos os seus anúncios e os anúncios que pretende receber notificações </w:t>
+      </w:r>
+      <w:r>
+        <w:rPr>
+          <w:rStyle w:val="nfase"/>
+          <w:i w:val="0"/>
+        </w:rPr>
+        <w:t>que não foram criados por si.</w:t>
+      </w:r>
+    </w:p>
+    <w:p>
+      <w:pPr>
+        <w:jc w:val="both"/>
+        <w:rPr>
+          <w:rStyle w:val="nfase"/>
+          <w:i w:val="0"/>
+        </w:rPr>
+      </w:pPr>
+    </w:p>
+    <w:p>
+      <w:pPr>
+        <w:jc w:val="both"/>
+        <w:rPr>
+          <w:rStyle w:val="nfase"/>
+          <w:i w:val="0"/>
+        </w:rPr>
+      </w:pPr>
+      <w:r>
+        <w:rPr>
+          <w:rStyle w:val="nfase"/>
+          <w:i w:val="0"/>
+        </w:rPr>
+        <w:t>A entidade "comentário" representa os comentários que se podem adicionar a um anúncio. Também aqui um comentário pertence ao utilizador que inseriu o mesmo, assim como um comentár</w:t>
+      </w:r>
+      <w:r>
+        <w:rPr>
+          <w:rStyle w:val="nfase"/>
+          <w:i w:val="0"/>
+        </w:rPr>
+        <w:t>io foi inserido no âmbito de</w:t>
+      </w:r>
+      <w:r>
+        <w:rPr>
+          <w:rStyle w:val="nfase"/>
+          <w:i w:val="0"/>
+        </w:rPr>
+        <w:t xml:space="preserve"> determinado anúncio.</w:t>
+      </w:r>
+    </w:p>
+    <w:p>
+      <w:pPr>
+        <w:jc w:val="both"/>
+        <w:rPr>
+          <w:rStyle w:val="nfase"/>
+          <w:i w:val="0"/>
+        </w:rPr>
+      </w:pPr>
+    </w:p>
+    <w:p>
+      <w:pPr>
+        <w:jc w:val="both"/>
+        <w:rPr>
+          <w:rStyle w:val="nfase"/>
+          <w:i w:val="0"/>
+        </w:rPr>
+      </w:pPr>
+      <w:r>
+        <w:rPr>
+          <w:rStyle w:val="nfase"/>
+          <w:i w:val="0"/>
+        </w:rPr>
+        <w:t>Como cada anúncio tem uma categoria, criamos também a entidade "categoria" que contem as categorias disponíveis para os anúncios a publicar. A edição e remoção de categorias não foi prevista na aplicação, mas a ser seria realizada pelo utilizador gestor através de uma eventual aplicação de administração.</w:t>
+      </w:r>
+    </w:p>
+    <w:p>
+      <w:pPr>
+        <w:jc w:val="both"/>
+        <w:rPr>
+          <w:rStyle w:val="nfase"/>
+          <w:i w:val="0"/>
+        </w:rPr>
+      </w:pPr>
+    </w:p>
+    <w:p>
+      <w:pPr>
+        <w:jc w:val="both"/>
+        <w:rPr>
+          <w:rStyle w:val="nfase"/>
+          <w:i w:val="0"/>
+        </w:rPr>
+      </w:pPr>
+      <w:r>
+        <w:rPr>
+          <w:rStyle w:val="nfase"/>
+          <w:i w:val="0"/>
+        </w:rPr>
+        <w:t>A entidade "utilizador" representa um utilizador d</w:t>
+      </w:r>
+      <w:r>
+        <w:rPr>
+          <w:rStyle w:val="nfase"/>
+          <w:i w:val="0"/>
+        </w:rPr>
+        <w:t>a aplicação. Nesta tabela guardá</w:t>
+      </w:r>
+      <w:r>
+        <w:rPr>
+          <w:rStyle w:val="nfase"/>
+          <w:i w:val="0"/>
+        </w:rPr>
+        <w:t>mos o</w:t>
+      </w:r>
+      <w:r>
+        <w:rPr>
+          <w:rStyle w:val="nfase"/>
+          <w:i w:val="0"/>
+        </w:rPr>
+        <w:t xml:space="preserve"> </w:t>
+      </w:r>
+      <w:proofErr w:type="spellStart"/>
+      <w:r>
+        <w:rPr>
+          <w:rStyle w:val="nfase"/>
+          <w:i w:val="0"/>
+        </w:rPr>
+        <w:t>username</w:t>
+      </w:r>
+      <w:proofErr w:type="spellEnd"/>
+      <w:r>
+        <w:rPr>
+          <w:rStyle w:val="nfase"/>
+          <w:i w:val="0"/>
+        </w:rPr>
+        <w:t xml:space="preserve">, </w:t>
+      </w:r>
+      <w:proofErr w:type="gramStart"/>
+      <w:r>
+        <w:rPr>
+          <w:rStyle w:val="nfase"/>
+          <w:i w:val="0"/>
+        </w:rPr>
+        <w:t>password</w:t>
+      </w:r>
+      <w:proofErr w:type="gramEnd"/>
+      <w:r>
+        <w:rPr>
+          <w:rStyle w:val="nfase"/>
+          <w:i w:val="0"/>
+        </w:rPr>
+        <w:t xml:space="preserve"> e email do utilizador</w:t>
+      </w:r>
+      <w:bookmarkStart w:id="7" w:name="_GoBack"/>
+      <w:bookmarkEnd w:id="7"/>
+      <w:r>
+        <w:rPr>
+          <w:rStyle w:val="nfase"/>
+          <w:i w:val="0"/>
+        </w:rPr>
+        <w:t xml:space="preserve">. Existe </w:t>
+      </w:r>
+      <w:proofErr w:type="spellStart"/>
+      <w:r>
+        <w:rPr>
+          <w:rStyle w:val="nfase"/>
+          <w:i w:val="0"/>
+        </w:rPr>
+        <w:t>tambem</w:t>
+      </w:r>
+      <w:proofErr w:type="spellEnd"/>
+      <w:r>
+        <w:rPr>
+          <w:rStyle w:val="nfase"/>
+          <w:i w:val="0"/>
+        </w:rPr>
+        <w:t xml:space="preserve"> um campo "role" que serve para </w:t>
+      </w:r>
+      <w:proofErr w:type="spellStart"/>
+      <w:r>
+        <w:rPr>
+          <w:rStyle w:val="nfase"/>
+          <w:i w:val="0"/>
+        </w:rPr>
+        <w:t>destinguir</w:t>
+      </w:r>
+      <w:proofErr w:type="spellEnd"/>
+      <w:r>
+        <w:rPr>
+          <w:rStyle w:val="nfase"/>
+          <w:i w:val="0"/>
+        </w:rPr>
+        <w:t xml:space="preserve"> os utilizadores gestores dos demais utilizadores. A razão de termos chamado a esta entidade </w:t>
+      </w:r>
+      <w:proofErr w:type="spellStart"/>
+      <w:r>
+        <w:rPr>
+          <w:rStyle w:val="nfase"/>
+          <w:i w:val="0"/>
+        </w:rPr>
+        <w:t>dbuser</w:t>
+      </w:r>
+      <w:proofErr w:type="spellEnd"/>
+      <w:r>
+        <w:rPr>
+          <w:rStyle w:val="nfase"/>
+          <w:i w:val="0"/>
+        </w:rPr>
+        <w:t xml:space="preserve"> e não </w:t>
+      </w:r>
+      <w:proofErr w:type="spellStart"/>
+      <w:r>
+        <w:rPr>
+          <w:rStyle w:val="nfase"/>
+          <w:i w:val="0"/>
+        </w:rPr>
+        <w:t>user</w:t>
+      </w:r>
+      <w:proofErr w:type="spellEnd"/>
+      <w:proofErr w:type="gramStart"/>
+      <w:r>
+        <w:rPr>
+          <w:rStyle w:val="nfase"/>
+          <w:i w:val="0"/>
+        </w:rPr>
+        <w:t>,</w:t>
+      </w:r>
+      <w:proofErr w:type="gramEnd"/>
+      <w:r>
+        <w:rPr>
+          <w:rStyle w:val="nfase"/>
+          <w:i w:val="0"/>
+        </w:rPr>
+        <w:t xml:space="preserve"> prende-se com o facto de "</w:t>
+      </w:r>
+      <w:proofErr w:type="spellStart"/>
+      <w:r>
+        <w:rPr>
+          <w:rStyle w:val="nfase"/>
+          <w:i w:val="0"/>
+        </w:rPr>
+        <w:t>user</w:t>
+      </w:r>
+      <w:proofErr w:type="spellEnd"/>
+      <w:r>
+        <w:rPr>
+          <w:rStyle w:val="nfase"/>
+          <w:i w:val="0"/>
+        </w:rPr>
+        <w:t xml:space="preserve">" ser uma palavra reservada em </w:t>
+      </w:r>
+      <w:proofErr w:type="spellStart"/>
+      <w:r>
+        <w:rPr>
+          <w:rStyle w:val="nfase"/>
+          <w:i w:val="0"/>
+        </w:rPr>
+        <w:t>PostgreSQL</w:t>
+      </w:r>
+      <w:proofErr w:type="spellEnd"/>
+      <w:r>
+        <w:rPr>
+          <w:rStyle w:val="nfase"/>
+          <w:i w:val="0"/>
+        </w:rPr>
+        <w:t xml:space="preserve">. Daqui para a frente chamaremos simplesmente </w:t>
+      </w:r>
+      <w:proofErr w:type="spellStart"/>
+      <w:r>
+        <w:rPr>
+          <w:rStyle w:val="nfase"/>
+          <w:i w:val="0"/>
+        </w:rPr>
+        <w:t>user</w:t>
+      </w:r>
+      <w:proofErr w:type="spellEnd"/>
+      <w:r>
+        <w:rPr>
+          <w:rStyle w:val="nfase"/>
+          <w:i w:val="0"/>
+        </w:rPr>
+        <w:t xml:space="preserve"> á entidade </w:t>
+      </w:r>
+      <w:proofErr w:type="spellStart"/>
+      <w:r>
+        <w:rPr>
+          <w:rStyle w:val="nfase"/>
+          <w:i w:val="0"/>
+        </w:rPr>
+        <w:t>dbuser</w:t>
+      </w:r>
+      <w:proofErr w:type="spellEnd"/>
+      <w:r>
+        <w:rPr>
+          <w:rStyle w:val="nfase"/>
+          <w:i w:val="0"/>
+        </w:rPr>
+        <w:t>.</w:t>
+      </w:r>
+    </w:p>
+    <w:p>
+      <w:pPr>
+        <w:jc w:val="both"/>
+        <w:rPr>
+          <w:rStyle w:val="nfase"/>
+          <w:i w:val="0"/>
+        </w:rPr>
+      </w:pPr>
+    </w:p>
+    <w:p>
+      <w:pPr>
+        <w:jc w:val="both"/>
+        <w:rPr>
+          <w:rStyle w:val="nfase"/>
+          <w:i w:val="0"/>
+        </w:rPr>
+      </w:pPr>
+    </w:p>
+    <w:p>
+      <w:pPr>
+        <w:jc w:val="both"/>
+        <w:rPr>
+          <w:rStyle w:val="nfase"/>
+          <w:i w:val="0"/>
+        </w:rPr>
+      </w:pPr>
+      <w:r>
+        <w:rPr>
+          <w:rStyle w:val="nfase"/>
+          <w:i w:val="0"/>
+        </w:rPr>
+        <w:t xml:space="preserve">A última entidade nativa que criamos foi a entidade "vote". Esta representa os votos </w:t>
+      </w:r>
+      <w:proofErr w:type="gramStart"/>
+      <w:r>
+        <w:rPr>
+          <w:rStyle w:val="nfase"/>
+          <w:i w:val="0"/>
+        </w:rPr>
+        <w:t>dos utilizador</w:t>
+      </w:r>
+      <w:proofErr w:type="gramEnd"/>
+      <w:r>
+        <w:rPr>
+          <w:rStyle w:val="nfase"/>
+          <w:i w:val="0"/>
+        </w:rPr>
+        <w:t xml:space="preserve"> numa determinada queixinha. Para isso temos nesta entidade como seria de esperar, as relações para um </w:t>
+      </w:r>
+      <w:proofErr w:type="spellStart"/>
+      <w:r>
+        <w:rPr>
+          <w:rStyle w:val="nfase"/>
+          <w:i w:val="0"/>
+        </w:rPr>
+        <w:t>user</w:t>
+      </w:r>
+      <w:proofErr w:type="spellEnd"/>
+      <w:r>
+        <w:rPr>
+          <w:rStyle w:val="nfase"/>
+          <w:i w:val="0"/>
+        </w:rPr>
+        <w:t xml:space="preserve"> e para uma queixinha. </w:t>
+      </w:r>
+      <w:proofErr w:type="spellStart"/>
+      <w:r>
+        <w:rPr>
+          <w:rStyle w:val="nfase"/>
+          <w:i w:val="0"/>
+        </w:rPr>
+        <w:t>Acresentamos</w:t>
+      </w:r>
+      <w:proofErr w:type="spellEnd"/>
+      <w:r>
+        <w:rPr>
+          <w:rStyle w:val="nfase"/>
+          <w:i w:val="0"/>
+        </w:rPr>
+        <w:t xml:space="preserve"> ainda o campo "</w:t>
+      </w:r>
+      <w:proofErr w:type="spellStart"/>
+      <w:r>
+        <w:rPr>
+          <w:rStyle w:val="nfase"/>
+          <w:i w:val="0"/>
+        </w:rPr>
+        <w:t>value</w:t>
+      </w:r>
+      <w:proofErr w:type="spellEnd"/>
+      <w:r>
+        <w:rPr>
+          <w:rStyle w:val="nfase"/>
+          <w:i w:val="0"/>
+        </w:rPr>
+        <w:t>" que com um booleano representa o sentido do voto.</w:t>
+      </w:r>
+    </w:p>
+    <w:p>
+      <w:pPr>
+        <w:jc w:val="both"/>
+        <w:rPr>
+          <w:rStyle w:val="nfase"/>
+          <w:i w:val="0"/>
+        </w:rPr>
+      </w:pPr>
+    </w:p>
+    <w:p>
+      <w:pPr>
+        <w:jc w:val="both"/>
+        <w:rPr>
+          <w:rStyle w:val="nfase"/>
+          <w:i w:val="0"/>
+        </w:rPr>
+      </w:pPr>
+    </w:p>
+    <w:p>
+      <w:pPr>
+        <w:jc w:val="both"/>
+        <w:rPr>
+          <w:rStyle w:val="nfase"/>
+          <w:i w:val="0"/>
+        </w:rPr>
+      </w:pPr>
+      <w:r>
+        <w:rPr>
+          <w:rStyle w:val="nfase"/>
+          <w:i w:val="0"/>
+        </w:rPr>
+        <w:t>Por último criamos uma tabela auxiliar "</w:t>
+      </w:r>
+      <w:proofErr w:type="spellStart"/>
+      <w:r>
+        <w:rPr>
+          <w:rStyle w:val="nfase"/>
+          <w:i w:val="0"/>
+        </w:rPr>
+        <w:t>queixinha_dbuser</w:t>
+      </w:r>
+      <w:proofErr w:type="spellEnd"/>
+      <w:r>
+        <w:rPr>
+          <w:rStyle w:val="nfase"/>
+          <w:i w:val="0"/>
+        </w:rPr>
+        <w:t>". Esta destina-se a implementar a funcionalidade de seguimento de queixinhas pelos utilizadores. Assim quando um utilizador pretende seguir uma queixinha, ou seja ser notificado das alterações de estado da mesma, é inserido nesta tabela a relação entre o utilizador em questão e a queixinha a seguir. Um utilizador pode seguir tantas queixinhas quantas quiser. Nesta entidade criamos ainda um campo "</w:t>
+      </w:r>
+      <w:proofErr w:type="spellStart"/>
+      <w:r>
+        <w:rPr>
+          <w:rStyle w:val="nfase"/>
+          <w:i w:val="0"/>
+        </w:rPr>
+        <w:t>dirty</w:t>
+      </w:r>
+      <w:proofErr w:type="spellEnd"/>
+      <w:r>
+        <w:rPr>
+          <w:rStyle w:val="nfase"/>
+          <w:i w:val="0"/>
+        </w:rPr>
+        <w:t xml:space="preserve">" que mais uma vez através de um booleano permite assinalar as queixinhas que sofreram alterações ainda não visualizadas pelo utilizador seguidor. Assim este estado começa por </w:t>
+      </w:r>
+      <w:proofErr w:type="spellStart"/>
+      <w:r>
+        <w:rPr>
+          <w:rStyle w:val="nfase"/>
+          <w:i w:val="0"/>
+        </w:rPr>
+        <w:t>default</w:t>
+      </w:r>
+      <w:proofErr w:type="spellEnd"/>
+      <w:r>
+        <w:rPr>
+          <w:rStyle w:val="nfase"/>
+          <w:i w:val="0"/>
+        </w:rPr>
+        <w:t xml:space="preserve"> a false, mudando para </w:t>
+      </w:r>
+      <w:proofErr w:type="spellStart"/>
+      <w:r>
+        <w:rPr>
+          <w:rStyle w:val="nfase"/>
+          <w:i w:val="0"/>
+        </w:rPr>
+        <w:t>true</w:t>
+      </w:r>
+      <w:proofErr w:type="spellEnd"/>
+      <w:r>
+        <w:rPr>
+          <w:rStyle w:val="nfase"/>
+          <w:i w:val="0"/>
+        </w:rPr>
+        <w:t xml:space="preserve"> quando a queixinha for adicionada de um comentário ou for alterada pelo proprietário da mesma. Assim que o utilizador seguidor observar a queixinha em questão (através de um pedido GET a esta queixinha especifica) o estado deste campo retorna a false.</w:t>
+      </w:r>
+    </w:p>
+    <w:p>
+      <w:pPr>
+        <w:jc w:val="both"/>
+        <w:rPr>
+          <w:rStyle w:val="nfase"/>
+          <w:i w:val="0"/>
+        </w:rPr>
+      </w:pPr>
+    </w:p>
+    <w:p>
+      <w:pPr>
+        <w:jc w:val="both"/>
+        <w:rPr>
+          <w:rStyle w:val="RefernciaIntensa"/>
+          <w:b w:val="0"/>
+          <w:color w:val="auto"/>
+        </w:rPr>
+      </w:pPr>
+      <w:r>
+        <w:rPr>
+          <w:rStyle w:val="nfase"/>
+          <w:i w:val="0"/>
+        </w:rPr>
+        <w:t xml:space="preserve">A utilização destas entidades na aplicação é feita através de </w:t>
+      </w:r>
+      <w:proofErr w:type="spellStart"/>
+      <w:r>
+        <w:rPr>
+          <w:rStyle w:val="nfase"/>
+          <w:i w:val="0"/>
+        </w:rPr>
+        <w:t>DAOs</w:t>
+      </w:r>
+      <w:proofErr w:type="spellEnd"/>
+      <w:r>
+        <w:rPr>
+          <w:rStyle w:val="nfase"/>
+          <w:i w:val="0"/>
+        </w:rPr>
+        <w:t xml:space="preserve"> que agrupados na pasta “</w:t>
+      </w:r>
+      <w:proofErr w:type="spellStart"/>
+      <w:r>
+        <w:rPr>
+          <w:rStyle w:val="nfase"/>
+          <w:i w:val="0"/>
+        </w:rPr>
+        <w:t>db</w:t>
+      </w:r>
+      <w:proofErr w:type="spellEnd"/>
+      <w:r>
+        <w:rPr>
+          <w:rStyle w:val="nfase"/>
+          <w:i w:val="0"/>
+        </w:rPr>
+        <w:t xml:space="preserve">” não só manipulam o acesso á base de </w:t>
+      </w:r>
+      <w:proofErr w:type="spellStart"/>
+      <w:r>
+        <w:rPr>
+          <w:rStyle w:val="nfase"/>
+          <w:i w:val="0"/>
+        </w:rPr>
+        <w:t>daos</w:t>
+      </w:r>
+      <w:proofErr w:type="spellEnd"/>
+      <w:r>
+        <w:rPr>
+          <w:rStyle w:val="nfase"/>
+          <w:i w:val="0"/>
+        </w:rPr>
+        <w:t xml:space="preserve"> destas mesmas entidades como estabelecem representações das mesmas no </w:t>
+      </w:r>
+      <w:proofErr w:type="spellStart"/>
+      <w:r>
+        <w:rPr>
+          <w:rStyle w:val="nfase"/>
+          <w:i w:val="0"/>
+        </w:rPr>
+        <w:t>context</w:t>
+      </w:r>
+      <w:proofErr w:type="spellEnd"/>
+      <w:r>
+        <w:rPr>
+          <w:rStyle w:val="nfase"/>
+          <w:i w:val="0"/>
+        </w:rPr>
+        <w:t xml:space="preserve"> </w:t>
+      </w:r>
+      <w:proofErr w:type="spellStart"/>
+      <w:r>
+        <w:rPr>
+          <w:rStyle w:val="nfase"/>
+          <w:i w:val="0"/>
+        </w:rPr>
+        <w:t>NodeJs</w:t>
+      </w:r>
+      <w:proofErr w:type="spellEnd"/>
+      <w:r>
+        <w:rPr>
+          <w:rStyle w:val="nfase"/>
+          <w:i w:val="0"/>
+        </w:rPr>
+        <w:t>. Na pasta “</w:t>
+      </w:r>
+      <w:proofErr w:type="spellStart"/>
+      <w:r>
+        <w:rPr>
+          <w:rStyle w:val="nfase"/>
+          <w:i w:val="0"/>
+        </w:rPr>
+        <w:t>routes</w:t>
+      </w:r>
+      <w:proofErr w:type="spellEnd"/>
+      <w:r>
+        <w:rPr>
+          <w:rStyle w:val="nfase"/>
+          <w:i w:val="0"/>
+        </w:rPr>
+        <w:t xml:space="preserve">” criámos rotas para atender aos </w:t>
+      </w:r>
+      <w:proofErr w:type="spellStart"/>
+      <w:r>
+        <w:rPr>
+          <w:rStyle w:val="nfase"/>
+          <w:i w:val="0"/>
+        </w:rPr>
+        <w:t>aspectos</w:t>
+      </w:r>
+      <w:proofErr w:type="spellEnd"/>
+      <w:r>
+        <w:rPr>
+          <w:rStyle w:val="nfase"/>
+          <w:i w:val="0"/>
+        </w:rPr>
+        <w:t xml:space="preserve"> funcionais da aplicação, sendo que a manipulação da informação necessária a cada pedido tratado nestas rotas é feito através dos </w:t>
+      </w:r>
+      <w:proofErr w:type="spellStart"/>
+      <w:r>
+        <w:rPr>
+          <w:rStyle w:val="nfase"/>
+          <w:i w:val="0"/>
+        </w:rPr>
+        <w:t>DAOs</w:t>
+      </w:r>
+      <w:proofErr w:type="spellEnd"/>
+      <w:r>
+        <w:rPr>
+          <w:rStyle w:val="nfase"/>
+          <w:i w:val="0"/>
+        </w:rPr>
+        <w:t xml:space="preserve"> antes descritos.</w:t>
+      </w:r>
     </w:p>
     <w:p>
       <w:pPr>
@@ -5133,7 +5596,6 @@
         <w:docPartUnique/>
       </w:docPartObj>
     </w:sdtPr>
-    <w:sdtEndPr/>
     <w:sdtContent>
       <w:p>
         <w:pPr>
@@ -5307,7 +5769,7 @@
                                     <w:sz w:val="36"/>
                                     <w:szCs w:val="36"/>
                                   </w:rPr>
-                                  <w:t>11</w:t>
+                                  <w:t>9</w:t>
                                 </w:r>
                                 <w:r>
                                   <w:rPr>
@@ -5386,7 +5848,7 @@
                               <w:sz w:val="36"/>
                               <w:szCs w:val="36"/>
                             </w:rPr>
-                            <w:t>11</w:t>
+                            <w:t>9</w:t>
                           </w:r>
                           <w:r>
                             <w:rPr>
@@ -7343,6 +7805,29 @@
       <w:spacing w:val="5"/>
     </w:rPr>
   </w:style>
+  <w:style w:type="character" w:styleId="nfaseIntenso">
+    <w:name w:val="Intense Emphasis"/>
+    <w:basedOn w:val="Tipodeletrapredefinidodopargrafo"/>
+    <w:uiPriority w:val="21"/>
+    <w:qFormat/>
+    <w:rsid w:val="00023F7A"/>
+    <w:rPr>
+      <w:i/>
+      <w:iCs/>
+      <w:color w:val="5B9BD5" w:themeColor="accent1"/>
+    </w:rPr>
+  </w:style>
+  <w:style w:type="character" w:styleId="nfase">
+    <w:name w:val="Emphasis"/>
+    <w:basedOn w:val="Tipodeletrapredefinidodopargrafo"/>
+    <w:uiPriority w:val="20"/>
+    <w:qFormat/>
+    <w:rsid w:val="001E1450"/>
+    <w:rPr>
+      <w:i/>
+      <w:iCs/>
+    </w:rPr>
+  </w:style>
 </w:styles>
 </file>
 
@@ -7612,7 +8097,7 @@
 </file>
 
 <file path=customXml/itemProps1.xml><?xml version="1.0" encoding="utf-8"?>
-<ds:datastoreItem xmlns:ds="http://schemas.openxmlformats.org/officeDocument/2006/customXml" ds:itemID="{7BEAEC46-3CD1-4E8D-9B3B-FDC8C2682905}">
+<ds:datastoreItem xmlns:ds="http://schemas.openxmlformats.org/officeDocument/2006/customXml" ds:itemID="{CCD1FB20-332D-4B8F-8FC2-1E58D145B108}">
   <ds:schemaRefs>
     <ds:schemaRef ds:uri="http://schemas.openxmlformats.org/officeDocument/2006/bibliography"/>
   </ds:schemaRefs>

--- a/PF/relatorio.docx
+++ b/PF/relatorio.docx
@@ -1016,6 +1016,7 @@
       <w:pPr>
         <w:pStyle w:val="Standard"/>
         <w:spacing w:before="100" w:beforeAutospacing="1" w:after="100" w:afterAutospacing="1" w:line="360" w:lineRule="auto"/>
+        <w:ind w:firstLine="708"/>
         <w:jc w:val="both"/>
       </w:pPr>
       <w:r>
@@ -1103,6 +1104,7 @@
       <w:pPr>
         <w:pStyle w:val="Standard"/>
         <w:spacing w:before="100" w:beforeAutospacing="1" w:after="100" w:afterAutospacing="1" w:line="360" w:lineRule="auto"/>
+        <w:ind w:firstLine="708"/>
         <w:jc w:val="both"/>
       </w:pPr>
       <w:r>
@@ -1119,6 +1121,7 @@
       <w:pPr>
         <w:pStyle w:val="Standard"/>
         <w:spacing w:before="100" w:beforeAutospacing="1" w:after="100" w:afterAutospacing="1" w:line="360" w:lineRule="auto"/>
+        <w:ind w:firstLine="708"/>
         <w:jc w:val="both"/>
       </w:pPr>
       <w:r>
@@ -1506,6 +1509,7 @@
       <w:pPr>
         <w:pStyle w:val="Textbody"/>
         <w:spacing w:before="100" w:beforeAutospacing="1" w:after="100" w:afterAutospacing="1" w:line="360" w:lineRule="auto"/>
+        <w:ind w:firstLine="708"/>
         <w:jc w:val="both"/>
       </w:pPr>
       <w:r>
@@ -1576,6 +1580,7 @@
       <w:pPr>
         <w:pStyle w:val="Textbody"/>
         <w:spacing w:before="100" w:beforeAutospacing="1" w:after="100" w:afterAutospacing="1" w:line="360" w:lineRule="auto"/>
+        <w:ind w:firstLine="708"/>
         <w:jc w:val="both"/>
       </w:pPr>
       <w:r>
@@ -1585,6 +1590,13 @@
     <w:p>
       <w:pPr>
         <w:pStyle w:val="Textbody"/>
+        <w:jc w:val="both"/>
+      </w:pPr>
+    </w:p>
+    <w:p>
+      <w:pPr>
+        <w:pStyle w:val="Textbody"/>
+        <w:jc w:val="both"/>
       </w:pPr>
       <w:r>
         <w:t> </w:t>
@@ -1638,6 +1650,7 @@
       <w:pPr>
         <w:pStyle w:val="Textbody"/>
         <w:spacing w:before="100" w:beforeAutospacing="1" w:after="100" w:afterAutospacing="1" w:line="360" w:lineRule="auto"/>
+        <w:ind w:firstLine="708"/>
         <w:jc w:val="both"/>
       </w:pPr>
       <w:r>
@@ -1754,6 +1767,7 @@
       <w:pPr>
         <w:pStyle w:val="Textbody"/>
         <w:spacing w:before="100" w:beforeAutospacing="1" w:after="100" w:afterAutospacing="1" w:line="360" w:lineRule="auto"/>
+        <w:ind w:firstLine="708"/>
         <w:jc w:val="both"/>
       </w:pPr>
       <w:r>
@@ -1837,6 +1851,7 @@
       <w:pPr>
         <w:pStyle w:val="Textbody"/>
         <w:spacing w:before="100" w:beforeAutospacing="1" w:after="100" w:afterAutospacing="1" w:line="360" w:lineRule="auto"/>
+        <w:ind w:firstLine="708"/>
         <w:jc w:val="both"/>
       </w:pPr>
       <w:r>
@@ -1896,6 +1911,7 @@
       <w:pPr>
         <w:pStyle w:val="Textbody"/>
         <w:spacing w:before="100" w:beforeAutospacing="1" w:after="100" w:afterAutospacing="1" w:line="360" w:lineRule="auto"/>
+        <w:ind w:firstLine="708"/>
         <w:jc w:val="both"/>
       </w:pPr>
       <w:r>
@@ -1933,11 +1949,6 @@
       <w:r>
         <w:t xml:space="preserve"> Base de Dados. </w:t>
       </w:r>
-    </w:p>
-    <w:p>
-      <w:pPr>
-        <w:pStyle w:val="Textbody"/>
-      </w:pPr>
     </w:p>
     <w:p>
       <w:pPr>
@@ -1975,6 +1986,7 @@
       <w:pPr>
         <w:pStyle w:val="Textbody"/>
         <w:spacing w:before="100" w:beforeAutospacing="1" w:after="100" w:afterAutospacing="1" w:line="360" w:lineRule="auto"/>
+        <w:ind w:firstLine="708"/>
         <w:jc w:val="both"/>
       </w:pPr>
       <w:r>
@@ -2014,6 +2026,7 @@
       <w:pPr>
         <w:pStyle w:val="Textbody"/>
         <w:spacing w:before="100" w:beforeAutospacing="1" w:after="100" w:afterAutospacing="1" w:line="360" w:lineRule="auto"/>
+        <w:ind w:firstLine="708"/>
         <w:jc w:val="both"/>
       </w:pPr>
       <w:r>
@@ -2099,6 +2112,7 @@
       <w:pPr>
         <w:pStyle w:val="Textbody"/>
         <w:spacing w:before="100" w:beforeAutospacing="1" w:after="100" w:afterAutospacing="1" w:line="360" w:lineRule="auto"/>
+        <w:ind w:firstLine="708"/>
         <w:jc w:val="both"/>
       </w:pPr>
       <w:r>
@@ -2120,23 +2134,24 @@
         <w:jc w:val="both"/>
         <w:rPr>
           <w:rStyle w:val="RefernciaIntensa"/>
+          <w:lang w:val="en-US"/>
         </w:rPr>
       </w:pPr>
       <w:bookmarkStart w:id="5" w:name="_Toc425451825"/>
-      <w:proofErr w:type="spellStart"/>
       <w:r>
         <w:rPr>
           <w:rStyle w:val="RefernciaIntensa"/>
           <w:i/>
+          <w:lang w:val="en-US"/>
         </w:rPr>
         <w:lastRenderedPageBreak/>
         <w:t>Endpoints</w:t>
       </w:r>
       <w:bookmarkEnd w:id="5"/>
-      <w:proofErr w:type="spellEnd"/>
       <w:r>
         <w:rPr>
           <w:rStyle w:val="RefernciaIntensa"/>
+          <w:lang w:val="en-US"/>
         </w:rPr>
         <w:t xml:space="preserve"> </w:t>
       </w:r>
@@ -2144,118 +2159,9 @@
         <w:rPr>
           <w:rStyle w:val="RefernciaIntensa"/>
           <w:i/>
+          <w:lang w:val="en-US"/>
         </w:rPr>
         <w:t>HTTP</w:t>
-      </w:r>
-    </w:p>
-    <w:p>
-      <w:pPr>
-        <w:spacing w:before="100" w:beforeAutospacing="1" w:after="100" w:afterAutospacing="1" w:line="360" w:lineRule="auto"/>
-        <w:jc w:val="both"/>
-        <w:rPr>
-          <w:rFonts w:asciiTheme="minorHAnsi" w:hAnsiTheme="minorHAnsi"/>
-        </w:rPr>
-      </w:pPr>
-      <w:r>
-        <w:rPr>
-          <w:rFonts w:asciiTheme="minorHAnsi" w:hAnsiTheme="minorHAnsi"/>
-        </w:rPr>
-        <w:t xml:space="preserve">Registo do </w:t>
-      </w:r>
-      <w:proofErr w:type="spellStart"/>
-      <w:r>
-        <w:rPr>
-          <w:rFonts w:asciiTheme="minorHAnsi" w:hAnsiTheme="minorHAnsi"/>
-          <w:i/>
-        </w:rPr>
-        <w:t>middleware</w:t>
-      </w:r>
-      <w:proofErr w:type="spellEnd"/>
-      <w:r>
-        <w:rPr>
-          <w:rFonts w:asciiTheme="minorHAnsi" w:hAnsiTheme="minorHAnsi"/>
-        </w:rPr>
-        <w:t xml:space="preserve"> correspondente á </w:t>
-      </w:r>
-      <w:proofErr w:type="spellStart"/>
-      <w:proofErr w:type="gramStart"/>
-      <w:r>
-        <w:rPr>
-          <w:rFonts w:asciiTheme="minorHAnsi" w:hAnsiTheme="minorHAnsi"/>
-          <w:i/>
-        </w:rPr>
-        <w:t>Home</w:t>
-      </w:r>
-      <w:proofErr w:type="spellEnd"/>
-      <w:r>
-        <w:rPr>
-          <w:rFonts w:asciiTheme="minorHAnsi" w:hAnsiTheme="minorHAnsi"/>
-        </w:rPr>
-        <w:t xml:space="preserve"> </w:t>
-      </w:r>
-      <w:proofErr w:type="spellStart"/>
-      <w:r>
-        <w:rPr>
-          <w:rFonts w:asciiTheme="minorHAnsi" w:hAnsiTheme="minorHAnsi"/>
-          <w:i/>
-        </w:rPr>
-        <w:t>Page</w:t>
-      </w:r>
-      <w:proofErr w:type="spellEnd"/>
-      <w:proofErr w:type="gramEnd"/>
-      <w:r>
-        <w:rPr>
-          <w:rFonts w:asciiTheme="minorHAnsi" w:hAnsiTheme="minorHAnsi"/>
-        </w:rPr>
-        <w:t xml:space="preserve">: </w:t>
-      </w:r>
-      <w:proofErr w:type="spellStart"/>
-      <w:r>
-        <w:rPr>
-          <w:rFonts w:asciiTheme="minorHAnsi" w:hAnsiTheme="minorHAnsi"/>
-        </w:rPr>
-        <w:t>app.</w:t>
-      </w:r>
-      <w:proofErr w:type="gramStart"/>
-      <w:r>
-        <w:rPr>
-          <w:rFonts w:asciiTheme="minorHAnsi" w:hAnsiTheme="minorHAnsi"/>
-        </w:rPr>
-        <w:t>use</w:t>
-      </w:r>
-      <w:proofErr w:type="spellEnd"/>
-      <w:r>
-        <w:rPr>
-          <w:rFonts w:asciiTheme="minorHAnsi" w:hAnsiTheme="minorHAnsi"/>
-        </w:rPr>
-        <w:t>('</w:t>
-      </w:r>
-      <w:proofErr w:type="gramEnd"/>
-      <w:r>
-        <w:rPr>
-          <w:rFonts w:asciiTheme="minorHAnsi" w:hAnsiTheme="minorHAnsi"/>
-        </w:rPr>
-        <w:t xml:space="preserve">/', </w:t>
-      </w:r>
-      <w:proofErr w:type="spellStart"/>
-      <w:r>
-        <w:rPr>
-          <w:rFonts w:asciiTheme="minorHAnsi" w:hAnsiTheme="minorHAnsi"/>
-        </w:rPr>
-        <w:t>route_idx</w:t>
-      </w:r>
-      <w:proofErr w:type="spellEnd"/>
-      <w:r>
-        <w:rPr>
-          <w:rFonts w:asciiTheme="minorHAnsi" w:hAnsiTheme="minorHAnsi"/>
-        </w:rPr>
-        <w:t>)</w:t>
-      </w:r>
-      <w:r>
-        <w:rPr>
-          <w:rFonts w:asciiTheme="minorHAnsi" w:hAnsiTheme="minorHAnsi"/>
-        </w:rPr>
-        <w:t>:</w:t>
       </w:r>
     </w:p>
     <w:p>
@@ -2269,21 +2175,201 @@
       </w:pPr>
       <w:r>
         <w:rPr>
-          <w:rFonts w:asciiTheme="minorHAnsi" w:hAnsiTheme="minorHAnsi"/>
-        </w:rPr>
-        <w:t>Rota</w:t>
-      </w:r>
-      <w:r>
-        <w:rPr>
-          <w:rFonts w:asciiTheme="minorHAnsi" w:hAnsiTheme="minorHAnsi"/>
-        </w:rPr>
-        <w:t xml:space="preserve"> definida:</w:t>
-      </w:r>
+          <w:rStyle w:val="nfase"/>
+          <w:i w:val="0"/>
+        </w:rPr>
+        <w:t>Na pasta “</w:t>
+      </w:r>
+      <w:proofErr w:type="spellStart"/>
+      <w:r>
+        <w:rPr>
+          <w:rStyle w:val="nfase"/>
+        </w:rPr>
+        <w:t>routes</w:t>
+      </w:r>
+      <w:proofErr w:type="spellEnd"/>
+      <w:r>
+        <w:rPr>
+          <w:rStyle w:val="nfase"/>
+          <w:i w:val="0"/>
+        </w:rPr>
+        <w:t>” criá</w:t>
+      </w:r>
+      <w:r>
+        <w:rPr>
+          <w:rStyle w:val="nfase"/>
+          <w:i w:val="0"/>
+        </w:rPr>
+        <w:t>mos rotas para atender aos aspe</w:t>
+      </w:r>
+      <w:r>
+        <w:rPr>
+          <w:rStyle w:val="nfase"/>
+          <w:i w:val="0"/>
+        </w:rPr>
+        <w:t>tos funcionais da aplicação, sendo que a manipulação da informação necessária</w:t>
+      </w:r>
+      <w:r>
+        <w:rPr>
+          <w:rStyle w:val="nfase"/>
+          <w:i w:val="0"/>
+        </w:rPr>
+        <w:t>,</w:t>
+      </w:r>
+      <w:r>
+        <w:rPr>
+          <w:rStyle w:val="nfase"/>
+          <w:i w:val="0"/>
+        </w:rPr>
+        <w:t xml:space="preserve"> a cada pedido tratado nestas rota</w:t>
+      </w:r>
+      <w:r>
+        <w:rPr>
+          <w:rStyle w:val="nfase"/>
+          <w:i w:val="0"/>
+        </w:rPr>
+        <w:t xml:space="preserve">s é feito através dos </w:t>
+      </w:r>
+      <w:proofErr w:type="spellStart"/>
+      <w:r>
+        <w:rPr>
+          <w:rStyle w:val="nfase"/>
+          <w:i w:val="0"/>
+        </w:rPr>
+        <w:t>DAOs</w:t>
+      </w:r>
+      <w:proofErr w:type="spellEnd"/>
+      <w:r>
+        <w:rPr>
+          <w:rStyle w:val="nfase"/>
+          <w:i w:val="0"/>
+        </w:rPr>
+        <w:t xml:space="preserve"> descritos</w:t>
+      </w:r>
+      <w:r>
+        <w:rPr>
+          <w:rStyle w:val="nfase"/>
+          <w:i w:val="0"/>
+        </w:rPr>
+        <w:t xml:space="preserve"> em acesso a dados</w:t>
+      </w:r>
+      <w:r>
+        <w:rPr>
+          <w:rStyle w:val="nfase"/>
+          <w:i w:val="0"/>
+        </w:rPr>
+        <w:t>.</w:t>
+      </w:r>
+    </w:p>
+    <w:p>
+      <w:pPr>
+        <w:spacing w:before="100" w:beforeAutospacing="1" w:after="100" w:afterAutospacing="1" w:line="360" w:lineRule="auto"/>
+        <w:ind w:firstLine="708"/>
+        <w:jc w:val="both"/>
+        <w:rPr>
+          <w:rFonts w:asciiTheme="minorHAnsi" w:hAnsiTheme="minorHAnsi"/>
+        </w:rPr>
+      </w:pPr>
+      <w:r>
+        <w:rPr>
+          <w:rFonts w:asciiTheme="minorHAnsi" w:hAnsiTheme="minorHAnsi"/>
+        </w:rPr>
+        <w:t xml:space="preserve">Registo do </w:t>
+      </w:r>
+      <w:proofErr w:type="spellStart"/>
+      <w:r>
+        <w:rPr>
+          <w:rFonts w:asciiTheme="minorHAnsi" w:hAnsiTheme="minorHAnsi"/>
+          <w:i/>
+        </w:rPr>
+        <w:t>middleware</w:t>
+      </w:r>
+      <w:proofErr w:type="spellEnd"/>
+      <w:r>
+        <w:rPr>
+          <w:rFonts w:asciiTheme="minorHAnsi" w:hAnsiTheme="minorHAnsi"/>
+        </w:rPr>
+        <w:t xml:space="preserve"> correspondente á </w:t>
+      </w:r>
+      <w:proofErr w:type="spellStart"/>
+      <w:proofErr w:type="gramStart"/>
+      <w:r>
+        <w:rPr>
+          <w:rFonts w:asciiTheme="minorHAnsi" w:hAnsiTheme="minorHAnsi"/>
+          <w:i/>
+        </w:rPr>
+        <w:t>Home</w:t>
+      </w:r>
+      <w:proofErr w:type="spellEnd"/>
       <w:r>
         <w:rPr>
           <w:rFonts w:asciiTheme="minorHAnsi" w:hAnsiTheme="minorHAnsi"/>
         </w:rPr>
         <w:t xml:space="preserve"> </w:t>
+      </w:r>
+      <w:proofErr w:type="spellStart"/>
+      <w:r>
+        <w:rPr>
+          <w:rFonts w:asciiTheme="minorHAnsi" w:hAnsiTheme="minorHAnsi"/>
+          <w:i/>
+        </w:rPr>
+        <w:t>Page</w:t>
+      </w:r>
+      <w:proofErr w:type="spellEnd"/>
+      <w:proofErr w:type="gramEnd"/>
+      <w:r>
+        <w:rPr>
+          <w:rFonts w:asciiTheme="minorHAnsi" w:hAnsiTheme="minorHAnsi"/>
+        </w:rPr>
+        <w:t xml:space="preserve">: </w:t>
+      </w:r>
+      <w:proofErr w:type="spellStart"/>
+      <w:r>
+        <w:rPr>
+          <w:rFonts w:asciiTheme="minorHAnsi" w:hAnsiTheme="minorHAnsi"/>
+        </w:rPr>
+        <w:t>app.</w:t>
+      </w:r>
+      <w:proofErr w:type="gramStart"/>
+      <w:r>
+        <w:rPr>
+          <w:rFonts w:asciiTheme="minorHAnsi" w:hAnsiTheme="minorHAnsi"/>
+        </w:rPr>
+        <w:t>use</w:t>
+      </w:r>
+      <w:proofErr w:type="spellEnd"/>
+      <w:r>
+        <w:rPr>
+          <w:rFonts w:asciiTheme="minorHAnsi" w:hAnsiTheme="minorHAnsi"/>
+        </w:rPr>
+        <w:t>('</w:t>
+      </w:r>
+      <w:proofErr w:type="gramEnd"/>
+      <w:r>
+        <w:rPr>
+          <w:rFonts w:asciiTheme="minorHAnsi" w:hAnsiTheme="minorHAnsi"/>
+        </w:rPr>
+        <w:t xml:space="preserve">/', </w:t>
+      </w:r>
+      <w:proofErr w:type="spellStart"/>
+      <w:r>
+        <w:rPr>
+          <w:rFonts w:asciiTheme="minorHAnsi" w:hAnsiTheme="minorHAnsi"/>
+        </w:rPr>
+        <w:t>route_idx</w:t>
+      </w:r>
+      <w:proofErr w:type="spellEnd"/>
+      <w:r>
+        <w:rPr>
+          <w:rFonts w:asciiTheme="minorHAnsi" w:hAnsiTheme="minorHAnsi"/>
+        </w:rPr>
+        <w:t>)</w:t>
+      </w:r>
+      <w:r>
+        <w:rPr>
+          <w:rFonts w:asciiTheme="minorHAnsi" w:hAnsiTheme="minorHAnsi"/>
+        </w:rPr>
+        <w:t>:</w:t>
       </w:r>
     </w:p>
     <w:p>
@@ -2293,107 +2379,105 @@
         <w:jc w:val="both"/>
         <w:rPr>
           <w:rFonts w:asciiTheme="minorHAnsi" w:hAnsiTheme="minorHAnsi"/>
-          <w:lang w:val="en-US"/>
-        </w:rPr>
-      </w:pPr>
-      <w:proofErr w:type="spellStart"/>
-      <w:proofErr w:type="gramStart"/>
-      <w:r>
-        <w:rPr>
-          <w:rFonts w:asciiTheme="minorHAnsi" w:hAnsiTheme="minorHAnsi"/>
-          <w:i/>
-        </w:rPr>
-        <w:t>Home</w:t>
-      </w:r>
-      <w:proofErr w:type="spellEnd"/>
-      <w:r>
-        <w:rPr>
-          <w:rFonts w:asciiTheme="minorHAnsi" w:hAnsiTheme="minorHAnsi"/>
-        </w:rPr>
-        <w:t xml:space="preserve"> </w:t>
-      </w:r>
-      <w:proofErr w:type="spellStart"/>
-      <w:r>
-        <w:rPr>
-          <w:rFonts w:asciiTheme="minorHAnsi" w:hAnsiTheme="minorHAnsi"/>
-          <w:i/>
-        </w:rPr>
-        <w:t>Page</w:t>
-      </w:r>
-      <w:proofErr w:type="spellEnd"/>
-      <w:proofErr w:type="gramEnd"/>
-      <w:r>
-        <w:rPr>
-          <w:rFonts w:asciiTheme="minorHAnsi" w:hAnsiTheme="minorHAnsi"/>
-        </w:rPr>
-        <w:t xml:space="preserve">: </w:t>
-      </w:r>
-      <w:proofErr w:type="spellStart"/>
-      <w:r>
-        <w:rPr>
-          <w:rFonts w:asciiTheme="minorHAnsi" w:hAnsiTheme="minorHAnsi"/>
-        </w:rPr>
-        <w:t>router.</w:t>
-      </w:r>
-      <w:proofErr w:type="gramStart"/>
-      <w:r>
-        <w:rPr>
-          <w:rFonts w:asciiTheme="minorHAnsi" w:hAnsiTheme="minorHAnsi"/>
-        </w:rPr>
-        <w:t>get</w:t>
-      </w:r>
-      <w:proofErr w:type="spellEnd"/>
-      <w:r>
-        <w:rPr>
-          <w:rFonts w:asciiTheme="minorHAnsi" w:hAnsiTheme="minorHAnsi"/>
-        </w:rPr>
-        <w:t>(</w:t>
-      </w:r>
-      <w:r>
-        <w:rPr>
-          <w:rFonts w:asciiTheme="minorHAnsi" w:hAnsiTheme="minorHAnsi"/>
-          <w:lang w:val="en-US"/>
-        </w:rPr>
-        <w:t>'</w:t>
-      </w:r>
-      <w:proofErr w:type="gramEnd"/>
-      <w:r>
-        <w:rPr>
-          <w:rFonts w:asciiTheme="minorHAnsi" w:hAnsiTheme="minorHAnsi"/>
-          <w:lang w:val="en-US"/>
-        </w:rPr>
-        <w:t>/</w:t>
-      </w:r>
-      <w:r>
-        <w:rPr>
-          <w:rFonts w:asciiTheme="minorHAnsi" w:hAnsiTheme="minorHAnsi"/>
-          <w:lang w:val="en-US"/>
-        </w:rPr>
-        <w:t>', function(</w:t>
-      </w:r>
-      <w:proofErr w:type="spellStart"/>
-      <w:r>
-        <w:rPr>
-          <w:rFonts w:asciiTheme="minorHAnsi" w:hAnsiTheme="minorHAnsi"/>
-          <w:lang w:val="en-US"/>
-        </w:rPr>
-        <w:t>req</w:t>
-      </w:r>
-      <w:proofErr w:type="spellEnd"/>
-      <w:r>
-        <w:rPr>
-          <w:rFonts w:asciiTheme="minorHAnsi" w:hAnsiTheme="minorHAnsi"/>
-          <w:lang w:val="en-US"/>
-        </w:rPr>
-        <w:t>, res, next) {});</w:t>
-      </w:r>
-    </w:p>
-    <w:p>
-      <w:pPr>
+        </w:rPr>
+      </w:pPr>
+      <w:r>
+        <w:rPr>
+          <w:rFonts w:asciiTheme="minorHAnsi" w:hAnsiTheme="minorHAnsi"/>
+        </w:rPr>
+        <w:t>Rota</w:t>
+      </w:r>
+      <w:r>
+        <w:rPr>
+          <w:rFonts w:asciiTheme="minorHAnsi" w:hAnsiTheme="minorHAnsi"/>
+        </w:rPr>
+        <w:t xml:space="preserve"> definida:</w:t>
+      </w:r>
+    </w:p>
+    <w:p>
+      <w:pPr>
+        <w:pStyle w:val="PargrafodaLista"/>
+        <w:numPr>
+          <w:ilvl w:val="0"/>
+          <w:numId w:val="12"/>
+        </w:numPr>
         <w:spacing w:before="100" w:beforeAutospacing="1" w:after="100" w:afterAutospacing="1" w:line="360" w:lineRule="auto"/>
         <w:jc w:val="both"/>
         <w:rPr>
           <w:rFonts w:asciiTheme="minorHAnsi" w:hAnsiTheme="minorHAnsi"/>
+          <w:lang w:val="en-US"/>
+        </w:rPr>
+      </w:pPr>
+      <w:r>
+        <w:rPr>
+          <w:rFonts w:asciiTheme="minorHAnsi" w:hAnsiTheme="minorHAnsi"/>
+          <w:i/>
+          <w:lang w:val="en-US"/>
+        </w:rPr>
+        <w:t>Home</w:t>
+      </w:r>
+      <w:r>
+        <w:rPr>
+          <w:rFonts w:asciiTheme="minorHAnsi" w:hAnsiTheme="minorHAnsi"/>
+          <w:lang w:val="en-US"/>
+        </w:rPr>
+        <w:t xml:space="preserve"> </w:t>
+      </w:r>
+      <w:r>
+        <w:rPr>
+          <w:rFonts w:asciiTheme="minorHAnsi" w:hAnsiTheme="minorHAnsi"/>
+          <w:i/>
+          <w:lang w:val="en-US"/>
+        </w:rPr>
+        <w:t>Page</w:t>
+      </w:r>
+      <w:r>
+        <w:rPr>
+          <w:rFonts w:asciiTheme="minorHAnsi" w:hAnsiTheme="minorHAnsi"/>
+          <w:lang w:val="en-US"/>
+        </w:rPr>
+        <w:t xml:space="preserve">: </w:t>
+      </w:r>
+      <w:proofErr w:type="spellStart"/>
+      <w:r>
+        <w:rPr>
+          <w:rFonts w:asciiTheme="minorHAnsi" w:hAnsiTheme="minorHAnsi"/>
+          <w:lang w:val="en-US"/>
+        </w:rPr>
+        <w:t>router.get</w:t>
+      </w:r>
+      <w:proofErr w:type="spellEnd"/>
+      <w:r>
+        <w:rPr>
+          <w:rFonts w:asciiTheme="minorHAnsi" w:hAnsiTheme="minorHAnsi"/>
+          <w:lang w:val="en-US"/>
+        </w:rPr>
+        <w:t>('/', function(</w:t>
+      </w:r>
+      <w:proofErr w:type="spellStart"/>
+      <w:r>
+        <w:rPr>
+          <w:rFonts w:asciiTheme="minorHAnsi" w:hAnsiTheme="minorHAnsi"/>
+          <w:lang w:val="en-US"/>
+        </w:rPr>
+        <w:t>req</w:t>
+      </w:r>
+      <w:proofErr w:type="spellEnd"/>
+      <w:r>
+        <w:rPr>
+          <w:rFonts w:asciiTheme="minorHAnsi" w:hAnsiTheme="minorHAnsi"/>
+          <w:lang w:val="en-US"/>
+        </w:rPr>
+        <w:t>, res, next) {});</w:t>
+      </w:r>
+    </w:p>
+    <w:p>
+      <w:pPr>
+        <w:spacing w:before="100" w:beforeAutospacing="1" w:after="100" w:afterAutospacing="1" w:line="360" w:lineRule="auto"/>
+        <w:ind w:firstLine="708"/>
+        <w:jc w:val="both"/>
+        <w:rPr>
+          <w:rFonts w:asciiTheme="minorHAnsi" w:hAnsiTheme="minorHAnsi"/>
         </w:rPr>
       </w:pPr>
       <w:r>
@@ -2496,34 +2580,6 @@
           <w:rFonts w:asciiTheme="minorHAnsi" w:hAnsiTheme="minorHAnsi"/>
         </w:rPr>
         <w:t>)</w:t>
-      </w:r>
-    </w:p>
-    <w:p>
-      <w:pPr>
-        <w:spacing w:before="100" w:beforeAutospacing="1" w:after="100" w:afterAutospacing="1" w:line="360" w:lineRule="auto"/>
-        <w:ind w:left="708"/>
-        <w:jc w:val="both"/>
-        <w:rPr>
-          <w:rFonts w:asciiTheme="minorHAnsi" w:hAnsiTheme="minorHAnsi"/>
-        </w:rPr>
-      </w:pPr>
-      <w:r>
-        <w:rPr>
-          <w:rFonts w:asciiTheme="minorHAnsi" w:hAnsiTheme="minorHAnsi"/>
-        </w:rPr>
-        <w:t>Rotas</w:t>
-      </w:r>
-      <w:r>
-        <w:rPr>
-          <w:rFonts w:asciiTheme="minorHAnsi" w:hAnsiTheme="minorHAnsi"/>
-        </w:rPr>
-        <w:t xml:space="preserve"> definidas</w:t>
-      </w:r>
-      <w:r>
-        <w:rPr>
-          <w:rFonts w:asciiTheme="minorHAnsi" w:hAnsiTheme="minorHAnsi"/>
-        </w:rPr>
-        <w:t>:</w:t>
       </w:r>
     </w:p>
     <w:p>
@@ -2539,19 +2595,39 @@
         <w:rPr>
           <w:rFonts w:asciiTheme="minorHAnsi" w:hAnsiTheme="minorHAnsi"/>
         </w:rPr>
-        <w:t>Lista de todos os anú</w:t>
-      </w:r>
-      <w:r>
-        <w:rPr>
-          <w:rFonts w:asciiTheme="minorHAnsi" w:hAnsiTheme="minorHAnsi"/>
-        </w:rPr>
-        <w:t>ncios</w:t>
-      </w:r>
-      <w:r>
-        <w:rPr>
-          <w:rFonts w:asciiTheme="minorHAnsi" w:hAnsiTheme="minorHAnsi"/>
-        </w:rPr>
-        <w:t xml:space="preserve">: </w:t>
+        <w:t>Rotas</w:t>
+      </w:r>
+      <w:r>
+        <w:rPr>
+          <w:rFonts w:asciiTheme="minorHAnsi" w:hAnsiTheme="minorHAnsi"/>
+        </w:rPr>
+        <w:t xml:space="preserve"> definidas</w:t>
+      </w:r>
+      <w:r>
+        <w:rPr>
+          <w:rFonts w:asciiTheme="minorHAnsi" w:hAnsiTheme="minorHAnsi"/>
+        </w:rPr>
+        <w:t>:</w:t>
+      </w:r>
+    </w:p>
+    <w:p>
+      <w:pPr>
+        <w:pStyle w:val="PargrafodaLista"/>
+        <w:numPr>
+          <w:ilvl w:val="0"/>
+          <w:numId w:val="12"/>
+        </w:numPr>
+        <w:spacing w:before="100" w:beforeAutospacing="1" w:after="100" w:afterAutospacing="1" w:line="360" w:lineRule="auto"/>
+        <w:jc w:val="both"/>
+        <w:rPr>
+          <w:rFonts w:asciiTheme="minorHAnsi" w:hAnsiTheme="minorHAnsi"/>
+        </w:rPr>
+      </w:pPr>
+      <w:r>
+        <w:rPr>
+          <w:rFonts w:asciiTheme="minorHAnsi" w:hAnsiTheme="minorHAnsi"/>
+        </w:rPr>
+        <w:t xml:space="preserve">Lista de todos os anúncios: </w:t>
       </w:r>
       <w:proofErr w:type="spellStart"/>
       <w:r>
@@ -2579,14 +2655,154 @@
         <w:rPr>
           <w:rFonts w:asciiTheme="minorHAnsi" w:hAnsiTheme="minorHAnsi"/>
         </w:rPr>
+        <w:t xml:space="preserve">/’, </w:t>
+      </w:r>
+      <w:proofErr w:type="spellStart"/>
+      <w:r>
+        <w:rPr>
+          <w:rFonts w:asciiTheme="minorHAnsi" w:hAnsiTheme="minorHAnsi"/>
+        </w:rPr>
+        <w:t>function</w:t>
+      </w:r>
+      <w:proofErr w:type="spellEnd"/>
+      <w:r>
+        <w:rPr>
+          <w:rFonts w:asciiTheme="minorHAnsi" w:hAnsiTheme="minorHAnsi"/>
+        </w:rPr>
+        <w:t>(</w:t>
+      </w:r>
+      <w:proofErr w:type="spellStart"/>
+      <w:r>
+        <w:rPr>
+          <w:rFonts w:asciiTheme="minorHAnsi" w:hAnsiTheme="minorHAnsi"/>
+        </w:rPr>
+        <w:t>req</w:t>
+      </w:r>
+      <w:proofErr w:type="spellEnd"/>
+      <w:r>
+        <w:rPr>
+          <w:rFonts w:asciiTheme="minorHAnsi" w:hAnsiTheme="minorHAnsi"/>
+        </w:rPr>
+        <w:t xml:space="preserve">, </w:t>
+      </w:r>
+      <w:proofErr w:type="spellStart"/>
+      <w:r>
+        <w:rPr>
+          <w:rFonts w:asciiTheme="minorHAnsi" w:hAnsiTheme="minorHAnsi"/>
+        </w:rPr>
+        <w:t>res</w:t>
+      </w:r>
+      <w:proofErr w:type="spellEnd"/>
+      <w:r>
+        <w:rPr>
+          <w:rFonts w:asciiTheme="minorHAnsi" w:hAnsiTheme="minorHAnsi"/>
+        </w:rPr>
+        <w:t xml:space="preserve">, </w:t>
+      </w:r>
+      <w:proofErr w:type="spellStart"/>
+      <w:r>
+        <w:rPr>
+          <w:rFonts w:asciiTheme="minorHAnsi" w:hAnsiTheme="minorHAnsi"/>
+        </w:rPr>
+        <w:t>next</w:t>
+      </w:r>
+      <w:proofErr w:type="spellEnd"/>
+      <w:r>
+        <w:rPr>
+          <w:rFonts w:asciiTheme="minorHAnsi" w:hAnsiTheme="minorHAnsi"/>
+        </w:rPr>
+        <w:t>) {});</w:t>
+      </w:r>
+    </w:p>
+    <w:p>
+      <w:pPr>
+        <w:pStyle w:val="PargrafodaLista"/>
+        <w:numPr>
+          <w:ilvl w:val="0"/>
+          <w:numId w:val="12"/>
+        </w:numPr>
+        <w:spacing w:before="100" w:beforeAutospacing="1" w:after="100" w:afterAutospacing="1" w:line="360" w:lineRule="auto"/>
+        <w:jc w:val="both"/>
+        <w:rPr>
+          <w:rFonts w:asciiTheme="minorHAnsi" w:hAnsiTheme="minorHAnsi"/>
+        </w:rPr>
+      </w:pPr>
+      <w:r>
+        <w:rPr>
+          <w:rFonts w:asciiTheme="minorHAnsi" w:hAnsiTheme="minorHAnsi"/>
+        </w:rPr>
+        <w:t xml:space="preserve">Listagem de anúncios criados e favoritos de um utilizador: </w:t>
+      </w:r>
+      <w:proofErr w:type="spellStart"/>
+      <w:r>
+        <w:rPr>
+          <w:rFonts w:asciiTheme="minorHAnsi" w:hAnsiTheme="minorHAnsi"/>
+        </w:rPr>
+        <w:t>router.</w:t>
+      </w:r>
+      <w:proofErr w:type="gramStart"/>
+      <w:r>
+        <w:rPr>
+          <w:rFonts w:asciiTheme="minorHAnsi" w:hAnsiTheme="minorHAnsi"/>
+        </w:rPr>
+        <w:t>get</w:t>
+      </w:r>
+      <w:proofErr w:type="spellEnd"/>
+      <w:r>
+        <w:rPr>
+          <w:rFonts w:asciiTheme="minorHAnsi" w:hAnsiTheme="minorHAnsi"/>
+        </w:rPr>
+        <w:t>('</w:t>
+      </w:r>
+      <w:proofErr w:type="gramEnd"/>
+      <w:r>
+        <w:rPr>
+          <w:rFonts w:asciiTheme="minorHAnsi" w:hAnsiTheme="minorHAnsi"/>
+        </w:rPr>
         <w:t>/</w:t>
       </w:r>
-      <w:r>
-        <w:rPr>
-          <w:rFonts w:asciiTheme="minorHAnsi" w:hAnsiTheme="minorHAnsi"/>
-        </w:rPr>
-        <w:t>’</w:t>
-      </w:r>
+      <w:proofErr w:type="spellStart"/>
+      <w:r>
+        <w:rPr>
+          <w:rFonts w:asciiTheme="minorHAnsi" w:hAnsiTheme="minorHAnsi"/>
+        </w:rPr>
+        <w:t>dashboa</w:t>
+      </w:r>
+      <w:r>
+        <w:rPr>
+          <w:rFonts w:asciiTheme="minorHAnsi" w:hAnsiTheme="minorHAnsi"/>
+        </w:rPr>
+        <w:t>rd</w:t>
+      </w:r>
+      <w:proofErr w:type="spellEnd"/>
+      <w:r>
+        <w:rPr>
+          <w:rFonts w:asciiTheme="minorHAnsi" w:hAnsiTheme="minorHAnsi"/>
+        </w:rPr>
+        <w:t xml:space="preserve">', </w:t>
+      </w:r>
+      <w:proofErr w:type="spellStart"/>
+      <w:r>
+        <w:rPr>
+          <w:rFonts w:asciiTheme="minorHAnsi" w:hAnsiTheme="minorHAnsi"/>
+        </w:rPr>
+        <w:t>function</w:t>
+      </w:r>
+      <w:proofErr w:type="spellEnd"/>
+      <w:r>
+        <w:rPr>
+          <w:rFonts w:asciiTheme="minorHAnsi" w:hAnsiTheme="minorHAnsi"/>
+        </w:rPr>
+        <w:t>(</w:t>
+      </w:r>
+      <w:proofErr w:type="spellStart"/>
+      <w:r>
+        <w:rPr>
+          <w:rFonts w:asciiTheme="minorHAnsi" w:hAnsiTheme="minorHAnsi"/>
+        </w:rPr>
+        <w:t>req</w:t>
+      </w:r>
+      <w:proofErr w:type="spellEnd"/>
       <w:r>
         <w:rPr>
           <w:rFonts w:asciiTheme="minorHAnsi" w:hAnsiTheme="minorHAnsi"/>
@@ -2598,6 +2814,108 @@
         <w:rPr>
           <w:rFonts w:asciiTheme="minorHAnsi" w:hAnsiTheme="minorHAnsi"/>
         </w:rPr>
+        <w:t>res</w:t>
+      </w:r>
+      <w:proofErr w:type="spellEnd"/>
+      <w:r>
+        <w:rPr>
+          <w:rFonts w:asciiTheme="minorHAnsi" w:hAnsiTheme="minorHAnsi"/>
+        </w:rPr>
+        <w:t xml:space="preserve">, </w:t>
+      </w:r>
+      <w:proofErr w:type="spellStart"/>
+      <w:r>
+        <w:rPr>
+          <w:rFonts w:asciiTheme="minorHAnsi" w:hAnsiTheme="minorHAnsi"/>
+        </w:rPr>
+        <w:t>next</w:t>
+      </w:r>
+      <w:proofErr w:type="spellEnd"/>
+      <w:r>
+        <w:rPr>
+          <w:rFonts w:asciiTheme="minorHAnsi" w:hAnsiTheme="minorHAnsi"/>
+        </w:rPr>
+        <w:t>) {</w:t>
+      </w:r>
+      <w:r>
+        <w:rPr>
+          <w:rFonts w:asciiTheme="minorHAnsi" w:hAnsiTheme="minorHAnsi"/>
+        </w:rPr>
+        <w:t>});</w:t>
+      </w:r>
+    </w:p>
+    <w:p>
+      <w:pPr>
+        <w:pStyle w:val="PargrafodaLista"/>
+        <w:numPr>
+          <w:ilvl w:val="0"/>
+          <w:numId w:val="12"/>
+        </w:numPr>
+        <w:spacing w:before="100" w:beforeAutospacing="1" w:after="100" w:afterAutospacing="1" w:line="360" w:lineRule="auto"/>
+        <w:jc w:val="both"/>
+        <w:rPr>
+          <w:rFonts w:asciiTheme="minorHAnsi" w:hAnsiTheme="minorHAnsi"/>
+        </w:rPr>
+      </w:pPr>
+      <w:r>
+        <w:rPr>
+          <w:rFonts w:asciiTheme="minorHAnsi" w:hAnsiTheme="minorHAnsi"/>
+        </w:rPr>
+        <w:t xml:space="preserve">Criação de um novo anúncio: </w:t>
+      </w:r>
+      <w:proofErr w:type="spellStart"/>
+      <w:r>
+        <w:rPr>
+          <w:rFonts w:asciiTheme="minorHAnsi" w:hAnsiTheme="minorHAnsi"/>
+        </w:rPr>
+        <w:t>router.</w:t>
+      </w:r>
+      <w:proofErr w:type="gramStart"/>
+      <w:r>
+        <w:rPr>
+          <w:rFonts w:asciiTheme="minorHAnsi" w:hAnsiTheme="minorHAnsi"/>
+        </w:rPr>
+        <w:t>get</w:t>
+      </w:r>
+      <w:proofErr w:type="spellEnd"/>
+      <w:r>
+        <w:rPr>
+          <w:rFonts w:asciiTheme="minorHAnsi" w:hAnsiTheme="minorHAnsi"/>
+        </w:rPr>
+        <w:t>('</w:t>
+      </w:r>
+      <w:proofErr w:type="gramEnd"/>
+      <w:r>
+        <w:rPr>
+          <w:rFonts w:asciiTheme="minorHAnsi" w:hAnsiTheme="minorHAnsi"/>
+        </w:rPr>
+        <w:t>/</w:t>
+      </w:r>
+      <w:proofErr w:type="spellStart"/>
+      <w:r>
+        <w:rPr>
+          <w:rFonts w:asciiTheme="minorHAnsi" w:hAnsiTheme="minorHAnsi"/>
+        </w:rPr>
+        <w:t>n</w:t>
+      </w:r>
+      <w:r>
+        <w:rPr>
+          <w:rFonts w:asciiTheme="minorHAnsi" w:hAnsiTheme="minorHAnsi"/>
+        </w:rPr>
+        <w:t>ew</w:t>
+      </w:r>
+      <w:proofErr w:type="spellEnd"/>
+      <w:r>
+        <w:rPr>
+          <w:rFonts w:asciiTheme="minorHAnsi" w:hAnsiTheme="minorHAnsi"/>
+        </w:rPr>
+        <w:t xml:space="preserve">', </w:t>
+      </w:r>
+      <w:proofErr w:type="spellStart"/>
+      <w:r>
+        <w:rPr>
+          <w:rFonts w:asciiTheme="minorHAnsi" w:hAnsiTheme="minorHAnsi"/>
+        </w:rPr>
         <w:t>function</w:t>
       </w:r>
       <w:proofErr w:type="spellEnd"/>
@@ -2647,7 +2965,613 @@
         <w:rPr>
           <w:rFonts w:asciiTheme="minorHAnsi" w:hAnsiTheme="minorHAnsi"/>
         </w:rPr>
+        <w:t>) {});</w:t>
+      </w:r>
+    </w:p>
+    <w:p>
+      <w:pPr>
+        <w:pStyle w:val="PargrafodaLista"/>
+        <w:numPr>
+          <w:ilvl w:val="0"/>
+          <w:numId w:val="12"/>
+        </w:numPr>
+        <w:spacing w:before="100" w:beforeAutospacing="1" w:after="100" w:afterAutospacing="1" w:line="360" w:lineRule="auto"/>
+        <w:jc w:val="both"/>
+        <w:rPr>
+          <w:rFonts w:asciiTheme="minorHAnsi" w:hAnsiTheme="minorHAnsi"/>
+        </w:rPr>
+      </w:pPr>
+      <w:r>
+        <w:rPr>
+          <w:rFonts w:asciiTheme="minorHAnsi" w:hAnsiTheme="minorHAnsi"/>
+        </w:rPr>
+        <w:t xml:space="preserve">Criação de um novo anúncio: </w:t>
+      </w:r>
+      <w:proofErr w:type="spellStart"/>
+      <w:r>
+        <w:rPr>
+          <w:rFonts w:asciiTheme="minorHAnsi" w:hAnsiTheme="minorHAnsi"/>
+        </w:rPr>
+        <w:t>router.</w:t>
+      </w:r>
+      <w:proofErr w:type="gramStart"/>
+      <w:r>
+        <w:rPr>
+          <w:rFonts w:asciiTheme="minorHAnsi" w:hAnsiTheme="minorHAnsi"/>
+        </w:rPr>
+        <w:t>post</w:t>
+      </w:r>
+      <w:proofErr w:type="spellEnd"/>
+      <w:r>
+        <w:rPr>
+          <w:rFonts w:asciiTheme="minorHAnsi" w:hAnsiTheme="minorHAnsi"/>
+        </w:rPr>
+        <w:t>('</w:t>
+      </w:r>
+      <w:proofErr w:type="gramEnd"/>
+      <w:r>
+        <w:rPr>
+          <w:rFonts w:asciiTheme="minorHAnsi" w:hAnsiTheme="minorHAnsi"/>
+        </w:rPr>
+        <w:t>/</w:t>
+      </w:r>
+      <w:proofErr w:type="spellStart"/>
+      <w:r>
+        <w:rPr>
+          <w:rFonts w:asciiTheme="minorHAnsi" w:hAnsiTheme="minorHAnsi"/>
+        </w:rPr>
+        <w:t>n</w:t>
+      </w:r>
+      <w:r>
+        <w:rPr>
+          <w:rFonts w:asciiTheme="minorHAnsi" w:hAnsiTheme="minorHAnsi"/>
+        </w:rPr>
+        <w:t>ew</w:t>
+      </w:r>
+      <w:proofErr w:type="spellEnd"/>
+      <w:r>
+        <w:rPr>
+          <w:rFonts w:asciiTheme="minorHAnsi" w:hAnsiTheme="minorHAnsi"/>
+        </w:rPr>
+        <w:t xml:space="preserve">', </w:t>
+      </w:r>
+      <w:proofErr w:type="spellStart"/>
+      <w:r>
+        <w:rPr>
+          <w:rFonts w:asciiTheme="minorHAnsi" w:hAnsiTheme="minorHAnsi"/>
+        </w:rPr>
+        <w:t>function</w:t>
+      </w:r>
+      <w:proofErr w:type="spellEnd"/>
+      <w:r>
+        <w:rPr>
+          <w:rFonts w:asciiTheme="minorHAnsi" w:hAnsiTheme="minorHAnsi"/>
+        </w:rPr>
+        <w:t>(</w:t>
+      </w:r>
+      <w:proofErr w:type="spellStart"/>
+      <w:r>
+        <w:rPr>
+          <w:rFonts w:asciiTheme="minorHAnsi" w:hAnsiTheme="minorHAnsi"/>
+        </w:rPr>
+        <w:t>req</w:t>
+      </w:r>
+      <w:proofErr w:type="spellEnd"/>
+      <w:r>
+        <w:rPr>
+          <w:rFonts w:asciiTheme="minorHAnsi" w:hAnsiTheme="minorHAnsi"/>
+        </w:rPr>
+        <w:t xml:space="preserve">, </w:t>
+      </w:r>
+      <w:proofErr w:type="spellStart"/>
+      <w:r>
+        <w:rPr>
+          <w:rFonts w:asciiTheme="minorHAnsi" w:hAnsiTheme="minorHAnsi"/>
+        </w:rPr>
+        <w:t>res</w:t>
+      </w:r>
+      <w:proofErr w:type="spellEnd"/>
+      <w:r>
+        <w:rPr>
+          <w:rFonts w:asciiTheme="minorHAnsi" w:hAnsiTheme="minorHAnsi"/>
+        </w:rPr>
+        <w:t xml:space="preserve">, </w:t>
+      </w:r>
+      <w:proofErr w:type="spellStart"/>
+      <w:r>
+        <w:rPr>
+          <w:rFonts w:asciiTheme="minorHAnsi" w:hAnsiTheme="minorHAnsi"/>
+        </w:rPr>
+        <w:t>next</w:t>
+      </w:r>
+      <w:proofErr w:type="spellEnd"/>
+      <w:r>
+        <w:rPr>
+          <w:rFonts w:asciiTheme="minorHAnsi" w:hAnsiTheme="minorHAnsi"/>
+        </w:rPr>
+        <w:t>) {});</w:t>
+      </w:r>
+    </w:p>
+    <w:p>
+      <w:pPr>
+        <w:pStyle w:val="PargrafodaLista"/>
+        <w:numPr>
+          <w:ilvl w:val="0"/>
+          <w:numId w:val="12"/>
+        </w:numPr>
+        <w:spacing w:before="100" w:beforeAutospacing="1" w:after="100" w:afterAutospacing="1" w:line="360" w:lineRule="auto"/>
+        <w:jc w:val="both"/>
+        <w:rPr>
+          <w:rFonts w:asciiTheme="minorHAnsi" w:hAnsiTheme="minorHAnsi"/>
+        </w:rPr>
+      </w:pPr>
+      <w:r>
+        <w:rPr>
+          <w:rFonts w:asciiTheme="minorHAnsi" w:hAnsiTheme="minorHAnsi"/>
+        </w:rPr>
+        <w:t xml:space="preserve">Visualização do anúncio com o identificador id: </w:t>
+      </w:r>
+      <w:proofErr w:type="spellStart"/>
+      <w:r>
+        <w:rPr>
+          <w:rFonts w:asciiTheme="minorHAnsi" w:hAnsiTheme="minorHAnsi"/>
+        </w:rPr>
+        <w:t>router.</w:t>
+      </w:r>
+      <w:proofErr w:type="gramStart"/>
+      <w:r>
+        <w:rPr>
+          <w:rFonts w:asciiTheme="minorHAnsi" w:hAnsiTheme="minorHAnsi"/>
+        </w:rPr>
+        <w:t>get</w:t>
+      </w:r>
+      <w:proofErr w:type="spellEnd"/>
+      <w:r>
+        <w:rPr>
+          <w:rFonts w:asciiTheme="minorHAnsi" w:hAnsiTheme="minorHAnsi"/>
+        </w:rPr>
+        <w:t>('</w:t>
+      </w:r>
+      <w:proofErr w:type="gramEnd"/>
+      <w:r>
+        <w:rPr>
+          <w:rFonts w:asciiTheme="minorHAnsi" w:hAnsiTheme="minorHAnsi"/>
+        </w:rPr>
+        <w:t>/:</w:t>
+      </w:r>
+      <w:r>
+        <w:rPr>
+          <w:rFonts w:asciiTheme="minorHAnsi" w:hAnsiTheme="minorHAnsi"/>
+        </w:rPr>
+        <w:t xml:space="preserve">id', </w:t>
+      </w:r>
+      <w:proofErr w:type="spellStart"/>
+      <w:r>
+        <w:rPr>
+          <w:rFonts w:asciiTheme="minorHAnsi" w:hAnsiTheme="minorHAnsi"/>
+        </w:rPr>
+        <w:t>function</w:t>
+      </w:r>
+      <w:proofErr w:type="spellEnd"/>
+      <w:r>
+        <w:rPr>
+          <w:rFonts w:asciiTheme="minorHAnsi" w:hAnsiTheme="minorHAnsi"/>
+        </w:rPr>
+        <w:t>(</w:t>
+      </w:r>
+      <w:proofErr w:type="spellStart"/>
+      <w:r>
+        <w:rPr>
+          <w:rFonts w:asciiTheme="minorHAnsi" w:hAnsiTheme="minorHAnsi"/>
+        </w:rPr>
+        <w:t>req</w:t>
+      </w:r>
+      <w:proofErr w:type="spellEnd"/>
+      <w:r>
+        <w:rPr>
+          <w:rFonts w:asciiTheme="minorHAnsi" w:hAnsiTheme="minorHAnsi"/>
+        </w:rPr>
+        <w:t xml:space="preserve">, </w:t>
+      </w:r>
+      <w:proofErr w:type="spellStart"/>
+      <w:r>
+        <w:rPr>
+          <w:rFonts w:asciiTheme="minorHAnsi" w:hAnsiTheme="minorHAnsi"/>
+        </w:rPr>
+        <w:t>res</w:t>
+      </w:r>
+      <w:proofErr w:type="spellEnd"/>
+      <w:r>
+        <w:rPr>
+          <w:rFonts w:asciiTheme="minorHAnsi" w:hAnsiTheme="minorHAnsi"/>
+        </w:rPr>
+        <w:t xml:space="preserve">, </w:t>
+      </w:r>
+      <w:proofErr w:type="spellStart"/>
+      <w:r>
+        <w:rPr>
+          <w:rFonts w:asciiTheme="minorHAnsi" w:hAnsiTheme="minorHAnsi"/>
+        </w:rPr>
+        <w:t>next</w:t>
+      </w:r>
+      <w:proofErr w:type="spellEnd"/>
+      <w:r>
+        <w:rPr>
+          <w:rFonts w:asciiTheme="minorHAnsi" w:hAnsiTheme="minorHAnsi"/>
+        </w:rPr>
+        <w:t>) {});</w:t>
+      </w:r>
+    </w:p>
+    <w:p>
+      <w:pPr>
+        <w:pStyle w:val="PargrafodaLista"/>
+        <w:numPr>
+          <w:ilvl w:val="0"/>
+          <w:numId w:val="12"/>
+        </w:numPr>
+        <w:spacing w:before="100" w:beforeAutospacing="1" w:after="100" w:afterAutospacing="1" w:line="360" w:lineRule="auto"/>
+        <w:jc w:val="both"/>
+        <w:rPr>
+          <w:rFonts w:asciiTheme="minorHAnsi" w:hAnsiTheme="minorHAnsi"/>
+        </w:rPr>
+      </w:pPr>
+      <w:r>
+        <w:rPr>
+          <w:rFonts w:asciiTheme="minorHAnsi" w:hAnsiTheme="minorHAnsi"/>
+        </w:rPr>
+        <w:t xml:space="preserve">Edição do anúncio com o identificador id: </w:t>
+      </w:r>
+      <w:proofErr w:type="spellStart"/>
+      <w:r>
+        <w:rPr>
+          <w:rFonts w:asciiTheme="minorHAnsi" w:hAnsiTheme="minorHAnsi"/>
+        </w:rPr>
+        <w:t>router.</w:t>
+      </w:r>
+      <w:proofErr w:type="gramStart"/>
+      <w:r>
+        <w:rPr>
+          <w:rFonts w:asciiTheme="minorHAnsi" w:hAnsiTheme="minorHAnsi"/>
+        </w:rPr>
+        <w:t>get</w:t>
+      </w:r>
+      <w:proofErr w:type="spellEnd"/>
+      <w:r>
+        <w:rPr>
+          <w:rFonts w:asciiTheme="minorHAnsi" w:hAnsiTheme="minorHAnsi"/>
+        </w:rPr>
+        <w:t>('</w:t>
+      </w:r>
+      <w:proofErr w:type="gramEnd"/>
+      <w:r>
+        <w:rPr>
+          <w:rFonts w:asciiTheme="minorHAnsi" w:hAnsiTheme="minorHAnsi"/>
+        </w:rPr>
+        <w:t>/:id/</w:t>
+      </w:r>
+      <w:proofErr w:type="spellStart"/>
+      <w:r>
+        <w:rPr>
+          <w:rFonts w:asciiTheme="minorHAnsi" w:hAnsiTheme="minorHAnsi"/>
+        </w:rPr>
+        <w:t>edit</w:t>
+      </w:r>
+      <w:proofErr w:type="spellEnd"/>
+      <w:r>
+        <w:rPr>
+          <w:rFonts w:asciiTheme="minorHAnsi" w:hAnsiTheme="minorHAnsi"/>
+        </w:rPr>
+        <w:t xml:space="preserve">', </w:t>
+      </w:r>
+      <w:proofErr w:type="spellStart"/>
+      <w:r>
+        <w:rPr>
+          <w:rFonts w:asciiTheme="minorHAnsi" w:hAnsiTheme="minorHAnsi"/>
+        </w:rPr>
+        <w:t>function</w:t>
+      </w:r>
+      <w:proofErr w:type="spellEnd"/>
+      <w:r>
+        <w:rPr>
+          <w:rFonts w:asciiTheme="minorHAnsi" w:hAnsiTheme="minorHAnsi"/>
+        </w:rPr>
+        <w:t>(</w:t>
+      </w:r>
+      <w:proofErr w:type="spellStart"/>
+      <w:r>
+        <w:rPr>
+          <w:rFonts w:asciiTheme="minorHAnsi" w:hAnsiTheme="minorHAnsi"/>
+        </w:rPr>
+        <w:t>req</w:t>
+      </w:r>
+      <w:proofErr w:type="spellEnd"/>
+      <w:r>
+        <w:rPr>
+          <w:rFonts w:asciiTheme="minorHAnsi" w:hAnsiTheme="minorHAnsi"/>
+        </w:rPr>
+        <w:t xml:space="preserve">, </w:t>
+      </w:r>
+      <w:proofErr w:type="spellStart"/>
+      <w:r>
+        <w:rPr>
+          <w:rFonts w:asciiTheme="minorHAnsi" w:hAnsiTheme="minorHAnsi"/>
+        </w:rPr>
+        <w:t>res</w:t>
+      </w:r>
+      <w:proofErr w:type="spellEnd"/>
+      <w:r>
+        <w:rPr>
+          <w:rFonts w:asciiTheme="minorHAnsi" w:hAnsiTheme="minorHAnsi"/>
+        </w:rPr>
+        <w:t xml:space="preserve">, </w:t>
+      </w:r>
+      <w:proofErr w:type="spellStart"/>
+      <w:r>
+        <w:rPr>
+          <w:rFonts w:asciiTheme="minorHAnsi" w:hAnsiTheme="minorHAnsi"/>
+        </w:rPr>
+        <w:t>next</w:t>
+      </w:r>
+      <w:proofErr w:type="spellEnd"/>
+      <w:r>
+        <w:rPr>
+          <w:rFonts w:asciiTheme="minorHAnsi" w:hAnsiTheme="minorHAnsi"/>
+        </w:rPr>
+        <w:t>) {});</w:t>
+      </w:r>
+    </w:p>
+    <w:p>
+      <w:pPr>
+        <w:pStyle w:val="PargrafodaLista"/>
+        <w:numPr>
+          <w:ilvl w:val="0"/>
+          <w:numId w:val="12"/>
+        </w:numPr>
+        <w:spacing w:before="100" w:beforeAutospacing="1" w:after="100" w:afterAutospacing="1" w:line="360" w:lineRule="auto"/>
+        <w:jc w:val="both"/>
+        <w:rPr>
+          <w:rFonts w:asciiTheme="minorHAnsi" w:hAnsiTheme="minorHAnsi"/>
+        </w:rPr>
+      </w:pPr>
+      <w:r>
+        <w:rPr>
+          <w:rFonts w:asciiTheme="minorHAnsi" w:hAnsiTheme="minorHAnsi"/>
+        </w:rPr>
+        <w:t xml:space="preserve">Guardar a edição realizada num anúncio: </w:t>
+      </w:r>
+      <w:proofErr w:type="spellStart"/>
+      <w:r>
+        <w:rPr>
+          <w:rFonts w:asciiTheme="minorHAnsi" w:hAnsiTheme="minorHAnsi"/>
+        </w:rPr>
+        <w:t>router.</w:t>
+      </w:r>
+      <w:proofErr w:type="gramStart"/>
+      <w:r>
+        <w:rPr>
+          <w:rFonts w:asciiTheme="minorHAnsi" w:hAnsiTheme="minorHAnsi"/>
+        </w:rPr>
+        <w:t>post</w:t>
+      </w:r>
+      <w:proofErr w:type="spellEnd"/>
+      <w:r>
+        <w:rPr>
+          <w:rFonts w:asciiTheme="minorHAnsi" w:hAnsiTheme="minorHAnsi"/>
+        </w:rPr>
+        <w:t>('</w:t>
+      </w:r>
+      <w:proofErr w:type="gramEnd"/>
+      <w:r>
+        <w:rPr>
+          <w:rFonts w:asciiTheme="minorHAnsi" w:hAnsiTheme="minorHAnsi"/>
+        </w:rPr>
+        <w:t>/:id/</w:t>
+      </w:r>
+      <w:proofErr w:type="spellStart"/>
+      <w:r>
+        <w:rPr>
+          <w:rFonts w:asciiTheme="minorHAnsi" w:hAnsiTheme="minorHAnsi"/>
+        </w:rPr>
+        <w:t>ed</w:t>
+      </w:r>
+      <w:r>
+        <w:rPr>
+          <w:rFonts w:asciiTheme="minorHAnsi" w:hAnsiTheme="minorHAnsi"/>
+        </w:rPr>
+        <w:t>it</w:t>
+      </w:r>
+      <w:proofErr w:type="spellEnd"/>
+      <w:r>
+        <w:rPr>
+          <w:rFonts w:asciiTheme="minorHAnsi" w:hAnsiTheme="minorHAnsi"/>
+        </w:rPr>
+        <w:t xml:space="preserve">', </w:t>
+      </w:r>
+      <w:proofErr w:type="spellStart"/>
+      <w:r>
+        <w:rPr>
+          <w:rFonts w:asciiTheme="minorHAnsi" w:hAnsiTheme="minorHAnsi"/>
+        </w:rPr>
+        <w:t>function</w:t>
+      </w:r>
+      <w:proofErr w:type="spellEnd"/>
+      <w:r>
+        <w:rPr>
+          <w:rFonts w:asciiTheme="minorHAnsi" w:hAnsiTheme="minorHAnsi"/>
+        </w:rPr>
+        <w:t>(</w:t>
+      </w:r>
+      <w:proofErr w:type="spellStart"/>
+      <w:r>
+        <w:rPr>
+          <w:rFonts w:asciiTheme="minorHAnsi" w:hAnsiTheme="minorHAnsi"/>
+        </w:rPr>
+        <w:t>req</w:t>
+      </w:r>
+      <w:proofErr w:type="spellEnd"/>
+      <w:r>
+        <w:rPr>
+          <w:rFonts w:asciiTheme="minorHAnsi" w:hAnsiTheme="minorHAnsi"/>
+        </w:rPr>
+        <w:t xml:space="preserve">, </w:t>
+      </w:r>
+      <w:proofErr w:type="spellStart"/>
+      <w:r>
+        <w:rPr>
+          <w:rFonts w:asciiTheme="minorHAnsi" w:hAnsiTheme="minorHAnsi"/>
+        </w:rPr>
+        <w:t>res</w:t>
+      </w:r>
+      <w:proofErr w:type="spellEnd"/>
+      <w:r>
+        <w:rPr>
+          <w:rFonts w:asciiTheme="minorHAnsi" w:hAnsiTheme="minorHAnsi"/>
+        </w:rPr>
+        <w:t xml:space="preserve">, </w:t>
+      </w:r>
+      <w:proofErr w:type="spellStart"/>
+      <w:r>
+        <w:rPr>
+          <w:rFonts w:asciiTheme="minorHAnsi" w:hAnsiTheme="minorHAnsi"/>
+        </w:rPr>
+        <w:t>next</w:t>
+      </w:r>
+      <w:proofErr w:type="spellEnd"/>
+      <w:r>
+        <w:rPr>
+          <w:rFonts w:asciiTheme="minorHAnsi" w:hAnsiTheme="minorHAnsi"/>
+        </w:rPr>
         <w:t>) {</w:t>
+      </w:r>
+      <w:r>
+        <w:rPr>
+          <w:rFonts w:asciiTheme="minorHAnsi" w:hAnsiTheme="minorHAnsi"/>
+        </w:rPr>
+        <w:t>});</w:t>
+      </w:r>
+    </w:p>
+    <w:p>
+      <w:pPr>
+        <w:pStyle w:val="PargrafodaLista"/>
+        <w:numPr>
+          <w:ilvl w:val="0"/>
+          <w:numId w:val="12"/>
+        </w:numPr>
+        <w:spacing w:before="100" w:beforeAutospacing="1" w:after="100" w:afterAutospacing="1" w:line="360" w:lineRule="auto"/>
+        <w:jc w:val="both"/>
+        <w:rPr>
+          <w:rFonts w:asciiTheme="minorHAnsi" w:hAnsiTheme="minorHAnsi"/>
+        </w:rPr>
+      </w:pPr>
+      <w:r>
+        <w:rPr>
+          <w:rFonts w:asciiTheme="minorHAnsi" w:hAnsiTheme="minorHAnsi"/>
+        </w:rPr>
+        <w:t xml:space="preserve">Pesquisa por Cidade, título e categoria de anúncios: </w:t>
+      </w:r>
+      <w:proofErr w:type="spellStart"/>
+      <w:r>
+        <w:rPr>
+          <w:rFonts w:asciiTheme="minorHAnsi" w:hAnsiTheme="minorHAnsi"/>
+        </w:rPr>
+        <w:t>router.</w:t>
+      </w:r>
+      <w:proofErr w:type="gramStart"/>
+      <w:r>
+        <w:rPr>
+          <w:rFonts w:asciiTheme="minorHAnsi" w:hAnsiTheme="minorHAnsi"/>
+        </w:rPr>
+        <w:t>post</w:t>
+      </w:r>
+      <w:proofErr w:type="spellEnd"/>
+      <w:r>
+        <w:rPr>
+          <w:rFonts w:asciiTheme="minorHAnsi" w:hAnsiTheme="minorHAnsi"/>
+        </w:rPr>
+        <w:t>('</w:t>
+      </w:r>
+      <w:proofErr w:type="gramEnd"/>
+      <w:r>
+        <w:rPr>
+          <w:rFonts w:asciiTheme="minorHAnsi" w:hAnsiTheme="minorHAnsi"/>
+        </w:rPr>
+        <w:t>/</w:t>
+      </w:r>
+      <w:proofErr w:type="spellStart"/>
+      <w:r>
+        <w:rPr>
+          <w:rFonts w:asciiTheme="minorHAnsi" w:hAnsiTheme="minorHAnsi"/>
+        </w:rPr>
+        <w:t>f</w:t>
+      </w:r>
+      <w:r>
+        <w:rPr>
+          <w:rFonts w:asciiTheme="minorHAnsi" w:hAnsiTheme="minorHAnsi"/>
+        </w:rPr>
+        <w:t>ind</w:t>
+      </w:r>
+      <w:proofErr w:type="spellEnd"/>
+      <w:r>
+        <w:rPr>
+          <w:rFonts w:asciiTheme="minorHAnsi" w:hAnsiTheme="minorHAnsi"/>
+        </w:rPr>
+        <w:t xml:space="preserve">', </w:t>
+      </w:r>
+      <w:proofErr w:type="spellStart"/>
+      <w:r>
+        <w:rPr>
+          <w:rFonts w:asciiTheme="minorHAnsi" w:hAnsiTheme="minorHAnsi"/>
+        </w:rPr>
+        <w:t>function</w:t>
+      </w:r>
+      <w:proofErr w:type="spellEnd"/>
+      <w:r>
+        <w:rPr>
+          <w:rFonts w:asciiTheme="minorHAnsi" w:hAnsiTheme="minorHAnsi"/>
+        </w:rPr>
+        <w:t>(</w:t>
+      </w:r>
+      <w:proofErr w:type="spellStart"/>
+      <w:r>
+        <w:rPr>
+          <w:rFonts w:asciiTheme="minorHAnsi" w:hAnsiTheme="minorHAnsi"/>
+        </w:rPr>
+        <w:t>req</w:t>
+      </w:r>
+      <w:proofErr w:type="spellEnd"/>
+      <w:r>
+        <w:rPr>
+          <w:rFonts w:asciiTheme="minorHAnsi" w:hAnsiTheme="minorHAnsi"/>
+        </w:rPr>
+        <w:t xml:space="preserve">, </w:t>
+      </w:r>
+      <w:proofErr w:type="spellStart"/>
+      <w:r>
+        <w:rPr>
+          <w:rFonts w:asciiTheme="minorHAnsi" w:hAnsiTheme="minorHAnsi"/>
+        </w:rPr>
+        <w:t>res</w:t>
+      </w:r>
+      <w:proofErr w:type="spellEnd"/>
+      <w:r>
+        <w:rPr>
+          <w:rFonts w:asciiTheme="minorHAnsi" w:hAnsiTheme="minorHAnsi"/>
+        </w:rPr>
+        <w:t xml:space="preserve">, </w:t>
+      </w:r>
+      <w:proofErr w:type="spellStart"/>
+      <w:r>
+        <w:rPr>
+          <w:rFonts w:asciiTheme="minorHAnsi" w:hAnsiTheme="minorHAnsi"/>
+        </w:rPr>
+        <w:t>next</w:t>
+      </w:r>
+      <w:proofErr w:type="spellEnd"/>
+      <w:r>
+        <w:rPr>
+          <w:rFonts w:asciiTheme="minorHAnsi" w:hAnsiTheme="minorHAnsi"/>
+        </w:rPr>
+        <w:t>){</w:t>
       </w:r>
       <w:r>
         <w:rPr>
@@ -2665,974 +3589,21 @@
           <w:rFonts w:asciiTheme="minorHAnsi" w:hAnsiTheme="minorHAnsi"/>
         </w:rPr>
       </w:pPr>
-      <w:r>
-        <w:rPr>
-          <w:rFonts w:asciiTheme="minorHAnsi" w:hAnsiTheme="minorHAnsi"/>
-        </w:rPr>
-        <w:t xml:space="preserve">Listagem de </w:t>
-      </w:r>
-      <w:r>
-        <w:rPr>
-          <w:rFonts w:asciiTheme="minorHAnsi" w:hAnsiTheme="minorHAnsi"/>
-        </w:rPr>
-        <w:t>anúncios criados e</w:t>
-      </w:r>
-      <w:r>
-        <w:rPr>
-          <w:rFonts w:asciiTheme="minorHAnsi" w:hAnsiTheme="minorHAnsi"/>
-        </w:rPr>
-        <w:t xml:space="preserve"> favoritos d</w:t>
-      </w:r>
-      <w:r>
-        <w:rPr>
-          <w:rFonts w:asciiTheme="minorHAnsi" w:hAnsiTheme="minorHAnsi"/>
-        </w:rPr>
-        <w:t>e um utilizador:</w:t>
-      </w:r>
-      <w:r>
-        <w:rPr>
-          <w:rFonts w:asciiTheme="minorHAnsi" w:hAnsiTheme="minorHAnsi"/>
-        </w:rPr>
-        <w:t xml:space="preserve"> </w:t>
-      </w:r>
-      <w:proofErr w:type="spellStart"/>
-      <w:r>
-        <w:rPr>
-          <w:rFonts w:asciiTheme="minorHAnsi" w:hAnsiTheme="minorHAnsi"/>
-        </w:rPr>
-        <w:t>router.</w:t>
-      </w:r>
-      <w:proofErr w:type="gramStart"/>
-      <w:r>
-        <w:rPr>
-          <w:rFonts w:asciiTheme="minorHAnsi" w:hAnsiTheme="minorHAnsi"/>
-        </w:rPr>
-        <w:t>get</w:t>
-      </w:r>
-      <w:proofErr w:type="spellEnd"/>
-      <w:r>
-        <w:rPr>
-          <w:rFonts w:asciiTheme="minorHAnsi" w:hAnsiTheme="minorHAnsi"/>
-        </w:rPr>
-        <w:t>('</w:t>
-      </w:r>
-      <w:proofErr w:type="gramEnd"/>
-      <w:r>
-        <w:rPr>
-          <w:rFonts w:asciiTheme="minorHAnsi" w:hAnsiTheme="minorHAnsi"/>
-        </w:rPr>
-        <w:t>/</w:t>
-      </w:r>
-      <w:proofErr w:type="spellStart"/>
-      <w:r>
-        <w:rPr>
-          <w:rFonts w:asciiTheme="minorHAnsi" w:hAnsiTheme="minorHAnsi"/>
-        </w:rPr>
-        <w:t>dashboa</w:t>
-      </w:r>
-      <w:r>
-        <w:rPr>
-          <w:rFonts w:asciiTheme="minorHAnsi" w:hAnsiTheme="minorHAnsi"/>
-        </w:rPr>
-        <w:t>rd</w:t>
-      </w:r>
-      <w:proofErr w:type="spellEnd"/>
-      <w:r>
-        <w:rPr>
-          <w:rFonts w:asciiTheme="minorHAnsi" w:hAnsiTheme="minorHAnsi"/>
-        </w:rPr>
-        <w:t xml:space="preserve">', </w:t>
-      </w:r>
-      <w:proofErr w:type="spellStart"/>
-      <w:r>
-        <w:rPr>
-          <w:rFonts w:asciiTheme="minorHAnsi" w:hAnsiTheme="minorHAnsi"/>
-        </w:rPr>
-        <w:t>function</w:t>
-      </w:r>
-      <w:proofErr w:type="spellEnd"/>
-      <w:r>
-        <w:rPr>
-          <w:rFonts w:asciiTheme="minorHAnsi" w:hAnsiTheme="minorHAnsi"/>
-        </w:rPr>
-        <w:t>(</w:t>
-      </w:r>
-      <w:proofErr w:type="spellStart"/>
-      <w:r>
-        <w:rPr>
-          <w:rFonts w:asciiTheme="minorHAnsi" w:hAnsiTheme="minorHAnsi"/>
-        </w:rPr>
-        <w:t>req</w:t>
-      </w:r>
-      <w:proofErr w:type="spellEnd"/>
-      <w:r>
-        <w:rPr>
-          <w:rFonts w:asciiTheme="minorHAnsi" w:hAnsiTheme="minorHAnsi"/>
-        </w:rPr>
-        <w:t xml:space="preserve">, </w:t>
-      </w:r>
-      <w:proofErr w:type="spellStart"/>
-      <w:r>
-        <w:rPr>
-          <w:rFonts w:asciiTheme="minorHAnsi" w:hAnsiTheme="minorHAnsi"/>
-        </w:rPr>
-        <w:t>res</w:t>
-      </w:r>
-      <w:proofErr w:type="spellEnd"/>
-      <w:r>
-        <w:rPr>
-          <w:rFonts w:asciiTheme="minorHAnsi" w:hAnsiTheme="minorHAnsi"/>
-        </w:rPr>
-        <w:t xml:space="preserve">, </w:t>
-      </w:r>
-      <w:proofErr w:type="spellStart"/>
-      <w:r>
-        <w:rPr>
-          <w:rFonts w:asciiTheme="minorHAnsi" w:hAnsiTheme="minorHAnsi"/>
-        </w:rPr>
-        <w:t>next</w:t>
-      </w:r>
-      <w:proofErr w:type="spellEnd"/>
-      <w:r>
-        <w:rPr>
-          <w:rFonts w:asciiTheme="minorHAnsi" w:hAnsiTheme="minorHAnsi"/>
-        </w:rPr>
-        <w:t>) {</w:t>
-      </w:r>
-      <w:r>
-        <w:rPr>
-          <w:rFonts w:asciiTheme="minorHAnsi" w:hAnsiTheme="minorHAnsi"/>
-        </w:rPr>
-        <w:t>});</w:t>
-      </w:r>
-    </w:p>
-    <w:p>
-      <w:pPr>
-        <w:spacing w:before="100" w:beforeAutospacing="1" w:after="100" w:afterAutospacing="1" w:line="360" w:lineRule="auto"/>
-        <w:ind w:left="708" w:firstLine="708"/>
-        <w:jc w:val="both"/>
-        <w:rPr>
-          <w:rFonts w:asciiTheme="minorHAnsi" w:hAnsiTheme="minorHAnsi"/>
-        </w:rPr>
-      </w:pPr>
-      <w:r>
-        <w:rPr>
-          <w:rFonts w:asciiTheme="minorHAnsi" w:hAnsiTheme="minorHAnsi"/>
-        </w:rPr>
-        <w:t xml:space="preserve">Criação de um novo anúncio: </w:t>
-      </w:r>
-      <w:proofErr w:type="spellStart"/>
-      <w:r>
-        <w:rPr>
-          <w:rFonts w:asciiTheme="minorHAnsi" w:hAnsiTheme="minorHAnsi"/>
-        </w:rPr>
-        <w:t>router.</w:t>
-      </w:r>
-      <w:proofErr w:type="gramStart"/>
-      <w:r>
-        <w:rPr>
-          <w:rFonts w:asciiTheme="minorHAnsi" w:hAnsiTheme="minorHAnsi"/>
-        </w:rPr>
-        <w:t>get</w:t>
-      </w:r>
-      <w:proofErr w:type="spellEnd"/>
-      <w:r>
-        <w:rPr>
-          <w:rFonts w:asciiTheme="minorHAnsi" w:hAnsiTheme="minorHAnsi"/>
-        </w:rPr>
-        <w:t>('</w:t>
-      </w:r>
-      <w:proofErr w:type="gramEnd"/>
-      <w:r>
-        <w:rPr>
-          <w:rFonts w:asciiTheme="minorHAnsi" w:hAnsiTheme="minorHAnsi"/>
-        </w:rPr>
-        <w:t>/</w:t>
-      </w:r>
-      <w:proofErr w:type="spellStart"/>
-      <w:r>
-        <w:rPr>
-          <w:rFonts w:asciiTheme="minorHAnsi" w:hAnsiTheme="minorHAnsi"/>
-        </w:rPr>
-        <w:t>n</w:t>
-      </w:r>
-      <w:r>
-        <w:rPr>
-          <w:rFonts w:asciiTheme="minorHAnsi" w:hAnsiTheme="minorHAnsi"/>
-        </w:rPr>
-        <w:t>ew</w:t>
-      </w:r>
-      <w:proofErr w:type="spellEnd"/>
-      <w:r>
-        <w:rPr>
-          <w:rFonts w:asciiTheme="minorHAnsi" w:hAnsiTheme="minorHAnsi"/>
-        </w:rPr>
-        <w:t xml:space="preserve">', </w:t>
-      </w:r>
-      <w:proofErr w:type="spellStart"/>
-      <w:r>
-        <w:rPr>
-          <w:rFonts w:asciiTheme="minorHAnsi" w:hAnsiTheme="minorHAnsi"/>
-        </w:rPr>
-        <w:t>function</w:t>
-      </w:r>
-      <w:proofErr w:type="spellEnd"/>
-      <w:r>
-        <w:rPr>
-          <w:rFonts w:asciiTheme="minorHAnsi" w:hAnsiTheme="minorHAnsi"/>
-        </w:rPr>
-        <w:t>(</w:t>
-      </w:r>
-      <w:proofErr w:type="spellStart"/>
-      <w:r>
-        <w:rPr>
-          <w:rFonts w:asciiTheme="minorHAnsi" w:hAnsiTheme="minorHAnsi"/>
-        </w:rPr>
-        <w:t>req</w:t>
-      </w:r>
-      <w:proofErr w:type="spellEnd"/>
-      <w:r>
-        <w:rPr>
-          <w:rFonts w:asciiTheme="minorHAnsi" w:hAnsiTheme="minorHAnsi"/>
-        </w:rPr>
-        <w:t xml:space="preserve">, </w:t>
-      </w:r>
-      <w:proofErr w:type="spellStart"/>
-      <w:r>
-        <w:rPr>
-          <w:rFonts w:asciiTheme="minorHAnsi" w:hAnsiTheme="minorHAnsi"/>
-        </w:rPr>
-        <w:t>res</w:t>
-      </w:r>
-      <w:proofErr w:type="spellEnd"/>
-      <w:r>
-        <w:rPr>
-          <w:rFonts w:asciiTheme="minorHAnsi" w:hAnsiTheme="minorHAnsi"/>
-        </w:rPr>
-        <w:t xml:space="preserve">, </w:t>
-      </w:r>
-      <w:proofErr w:type="spellStart"/>
-      <w:r>
-        <w:rPr>
-          <w:rFonts w:asciiTheme="minorHAnsi" w:hAnsiTheme="minorHAnsi"/>
-        </w:rPr>
-        <w:t>next</w:t>
-      </w:r>
-      <w:proofErr w:type="spellEnd"/>
-      <w:r>
-        <w:rPr>
-          <w:rFonts w:asciiTheme="minorHAnsi" w:hAnsiTheme="minorHAnsi"/>
-        </w:rPr>
-        <w:t>) {});</w:t>
-      </w:r>
-    </w:p>
-    <w:p>
-      <w:pPr>
-        <w:spacing w:before="100" w:beforeAutospacing="1" w:after="100" w:afterAutospacing="1" w:line="360" w:lineRule="auto"/>
-        <w:ind w:left="708" w:firstLine="708"/>
-        <w:jc w:val="both"/>
-        <w:rPr>
-          <w:rFonts w:asciiTheme="minorHAnsi" w:hAnsiTheme="minorHAnsi"/>
-        </w:rPr>
-      </w:pPr>
-      <w:r>
-        <w:rPr>
-          <w:rFonts w:asciiTheme="minorHAnsi" w:hAnsiTheme="minorHAnsi"/>
-        </w:rPr>
-        <w:t>Criação de um novo anúncio</w:t>
-      </w:r>
-      <w:r>
-        <w:rPr>
-          <w:rFonts w:asciiTheme="minorHAnsi" w:hAnsiTheme="minorHAnsi"/>
-        </w:rPr>
-        <w:t>:</w:t>
-      </w:r>
-      <w:r>
-        <w:rPr>
-          <w:rFonts w:asciiTheme="minorHAnsi" w:hAnsiTheme="minorHAnsi"/>
-        </w:rPr>
-        <w:t xml:space="preserve"> </w:t>
-      </w:r>
-      <w:proofErr w:type="spellStart"/>
-      <w:r>
-        <w:rPr>
-          <w:rFonts w:asciiTheme="minorHAnsi" w:hAnsiTheme="minorHAnsi"/>
-        </w:rPr>
-        <w:t>router.</w:t>
-      </w:r>
-      <w:proofErr w:type="gramStart"/>
-      <w:r>
-        <w:rPr>
-          <w:rFonts w:asciiTheme="minorHAnsi" w:hAnsiTheme="minorHAnsi"/>
-        </w:rPr>
-        <w:t>post</w:t>
-      </w:r>
-      <w:proofErr w:type="spellEnd"/>
-      <w:r>
-        <w:rPr>
-          <w:rFonts w:asciiTheme="minorHAnsi" w:hAnsiTheme="minorHAnsi"/>
-        </w:rPr>
-        <w:t>('</w:t>
-      </w:r>
-      <w:proofErr w:type="gramEnd"/>
-      <w:r>
-        <w:rPr>
-          <w:rFonts w:asciiTheme="minorHAnsi" w:hAnsiTheme="minorHAnsi"/>
-        </w:rPr>
-        <w:t>/</w:t>
-      </w:r>
-      <w:proofErr w:type="spellStart"/>
-      <w:r>
-        <w:rPr>
-          <w:rFonts w:asciiTheme="minorHAnsi" w:hAnsiTheme="minorHAnsi"/>
-        </w:rPr>
-        <w:t>n</w:t>
-      </w:r>
-      <w:r>
-        <w:rPr>
-          <w:rFonts w:asciiTheme="minorHAnsi" w:hAnsiTheme="minorHAnsi"/>
-        </w:rPr>
-        <w:t>ew</w:t>
-      </w:r>
-      <w:proofErr w:type="spellEnd"/>
-      <w:r>
-        <w:rPr>
-          <w:rFonts w:asciiTheme="minorHAnsi" w:hAnsiTheme="minorHAnsi"/>
-        </w:rPr>
-        <w:t xml:space="preserve">', </w:t>
-      </w:r>
-      <w:proofErr w:type="spellStart"/>
-      <w:r>
-        <w:rPr>
-          <w:rFonts w:asciiTheme="minorHAnsi" w:hAnsiTheme="minorHAnsi"/>
-        </w:rPr>
-        <w:t>function</w:t>
-      </w:r>
-      <w:proofErr w:type="spellEnd"/>
-      <w:r>
-        <w:rPr>
-          <w:rFonts w:asciiTheme="minorHAnsi" w:hAnsiTheme="minorHAnsi"/>
-        </w:rPr>
-        <w:t>(</w:t>
-      </w:r>
-      <w:proofErr w:type="spellStart"/>
-      <w:r>
-        <w:rPr>
-          <w:rFonts w:asciiTheme="minorHAnsi" w:hAnsiTheme="minorHAnsi"/>
-        </w:rPr>
-        <w:t>req</w:t>
-      </w:r>
-      <w:proofErr w:type="spellEnd"/>
-      <w:r>
-        <w:rPr>
-          <w:rFonts w:asciiTheme="minorHAnsi" w:hAnsiTheme="minorHAnsi"/>
-        </w:rPr>
-        <w:t xml:space="preserve">, </w:t>
-      </w:r>
-      <w:proofErr w:type="spellStart"/>
-      <w:r>
-        <w:rPr>
-          <w:rFonts w:asciiTheme="minorHAnsi" w:hAnsiTheme="minorHAnsi"/>
-        </w:rPr>
-        <w:t>res</w:t>
-      </w:r>
-      <w:proofErr w:type="spellEnd"/>
-      <w:r>
-        <w:rPr>
-          <w:rFonts w:asciiTheme="minorHAnsi" w:hAnsiTheme="minorHAnsi"/>
-        </w:rPr>
-        <w:t xml:space="preserve">, </w:t>
-      </w:r>
-      <w:proofErr w:type="spellStart"/>
-      <w:r>
-        <w:rPr>
-          <w:rFonts w:asciiTheme="minorHAnsi" w:hAnsiTheme="minorHAnsi"/>
-        </w:rPr>
-        <w:t>next</w:t>
-      </w:r>
-      <w:proofErr w:type="spellEnd"/>
-      <w:r>
-        <w:rPr>
-          <w:rFonts w:asciiTheme="minorHAnsi" w:hAnsiTheme="minorHAnsi"/>
-        </w:rPr>
-        <w:t>) {});</w:t>
-      </w:r>
-    </w:p>
-    <w:p>
-      <w:pPr>
-        <w:spacing w:before="100" w:beforeAutospacing="1" w:after="100" w:afterAutospacing="1" w:line="360" w:lineRule="auto"/>
-        <w:ind w:left="708" w:firstLine="708"/>
-        <w:jc w:val="both"/>
-        <w:rPr>
-          <w:rFonts w:asciiTheme="minorHAnsi" w:hAnsiTheme="minorHAnsi"/>
-        </w:rPr>
-      </w:pPr>
-      <w:r>
-        <w:rPr>
-          <w:rFonts w:asciiTheme="minorHAnsi" w:hAnsiTheme="minorHAnsi"/>
-        </w:rPr>
-        <w:t>Visualizaç</w:t>
-      </w:r>
-      <w:r>
-        <w:rPr>
-          <w:rFonts w:asciiTheme="minorHAnsi" w:hAnsiTheme="minorHAnsi"/>
-        </w:rPr>
-        <w:t>ão do</w:t>
-      </w:r>
-      <w:r>
-        <w:rPr>
-          <w:rFonts w:asciiTheme="minorHAnsi" w:hAnsiTheme="minorHAnsi"/>
-        </w:rPr>
-        <w:t xml:space="preserve"> an</w:t>
-      </w:r>
-      <w:r>
-        <w:rPr>
-          <w:rFonts w:asciiTheme="minorHAnsi" w:hAnsiTheme="minorHAnsi"/>
-        </w:rPr>
-        <w:t>ú</w:t>
-      </w:r>
-      <w:r>
-        <w:rPr>
-          <w:rFonts w:asciiTheme="minorHAnsi" w:hAnsiTheme="minorHAnsi"/>
-        </w:rPr>
-        <w:t>ncio com o identificador id:</w:t>
-      </w:r>
-      <w:r>
-        <w:rPr>
-          <w:rFonts w:asciiTheme="minorHAnsi" w:hAnsiTheme="minorHAnsi"/>
-        </w:rPr>
-        <w:t xml:space="preserve"> </w:t>
-      </w:r>
-      <w:proofErr w:type="spellStart"/>
-      <w:r>
-        <w:rPr>
-          <w:rFonts w:asciiTheme="minorHAnsi" w:hAnsiTheme="minorHAnsi"/>
-        </w:rPr>
-        <w:t>router.</w:t>
-      </w:r>
-      <w:proofErr w:type="gramStart"/>
-      <w:r>
-        <w:rPr>
-          <w:rFonts w:asciiTheme="minorHAnsi" w:hAnsiTheme="minorHAnsi"/>
-        </w:rPr>
-        <w:t>get</w:t>
-      </w:r>
-      <w:proofErr w:type="spellEnd"/>
-      <w:r>
-        <w:rPr>
-          <w:rFonts w:asciiTheme="minorHAnsi" w:hAnsiTheme="minorHAnsi"/>
-        </w:rPr>
-        <w:t>('</w:t>
-      </w:r>
-      <w:proofErr w:type="gramEnd"/>
-      <w:r>
-        <w:rPr>
-          <w:rFonts w:asciiTheme="minorHAnsi" w:hAnsiTheme="minorHAnsi"/>
-        </w:rPr>
-        <w:t>/:</w:t>
-      </w:r>
-      <w:r>
-        <w:rPr>
-          <w:rFonts w:asciiTheme="minorHAnsi" w:hAnsiTheme="minorHAnsi"/>
-        </w:rPr>
-        <w:t xml:space="preserve">id', </w:t>
-      </w:r>
-      <w:proofErr w:type="spellStart"/>
-      <w:r>
-        <w:rPr>
-          <w:rFonts w:asciiTheme="minorHAnsi" w:hAnsiTheme="minorHAnsi"/>
-        </w:rPr>
-        <w:t>function</w:t>
-      </w:r>
-      <w:proofErr w:type="spellEnd"/>
-      <w:r>
-        <w:rPr>
-          <w:rFonts w:asciiTheme="minorHAnsi" w:hAnsiTheme="minorHAnsi"/>
-        </w:rPr>
-        <w:t>(</w:t>
-      </w:r>
-      <w:proofErr w:type="spellStart"/>
-      <w:r>
-        <w:rPr>
-          <w:rFonts w:asciiTheme="minorHAnsi" w:hAnsiTheme="minorHAnsi"/>
-        </w:rPr>
-        <w:t>req</w:t>
-      </w:r>
-      <w:proofErr w:type="spellEnd"/>
-      <w:r>
-        <w:rPr>
-          <w:rFonts w:asciiTheme="minorHAnsi" w:hAnsiTheme="minorHAnsi"/>
-        </w:rPr>
-        <w:t xml:space="preserve">, </w:t>
-      </w:r>
-      <w:proofErr w:type="spellStart"/>
-      <w:r>
-        <w:rPr>
-          <w:rFonts w:asciiTheme="minorHAnsi" w:hAnsiTheme="minorHAnsi"/>
-        </w:rPr>
-        <w:t>res</w:t>
-      </w:r>
-      <w:proofErr w:type="spellEnd"/>
-      <w:r>
-        <w:rPr>
-          <w:rFonts w:asciiTheme="minorHAnsi" w:hAnsiTheme="minorHAnsi"/>
-        </w:rPr>
-        <w:t xml:space="preserve">, </w:t>
-      </w:r>
-      <w:proofErr w:type="spellStart"/>
-      <w:r>
-        <w:rPr>
-          <w:rFonts w:asciiTheme="minorHAnsi" w:hAnsiTheme="minorHAnsi"/>
-        </w:rPr>
-        <w:t>next</w:t>
-      </w:r>
-      <w:proofErr w:type="spellEnd"/>
-      <w:r>
-        <w:rPr>
-          <w:rFonts w:asciiTheme="minorHAnsi" w:hAnsiTheme="minorHAnsi"/>
-        </w:rPr>
-        <w:t>) {});</w:t>
-      </w:r>
-    </w:p>
-    <w:p>
-      <w:pPr>
-        <w:spacing w:before="100" w:beforeAutospacing="1" w:after="100" w:afterAutospacing="1" w:line="360" w:lineRule="auto"/>
-        <w:ind w:left="708" w:firstLine="708"/>
-        <w:jc w:val="both"/>
-        <w:rPr>
-          <w:rFonts w:asciiTheme="minorHAnsi" w:hAnsiTheme="minorHAnsi"/>
-        </w:rPr>
-      </w:pPr>
-      <w:r>
-        <w:rPr>
-          <w:rFonts w:asciiTheme="minorHAnsi" w:hAnsiTheme="minorHAnsi"/>
-        </w:rPr>
-        <w:t>Edição d</w:t>
-      </w:r>
-      <w:r>
-        <w:rPr>
-          <w:rFonts w:asciiTheme="minorHAnsi" w:hAnsiTheme="minorHAnsi"/>
-        </w:rPr>
-        <w:t>o</w:t>
-      </w:r>
-      <w:r>
-        <w:rPr>
-          <w:rFonts w:asciiTheme="minorHAnsi" w:hAnsiTheme="minorHAnsi"/>
-        </w:rPr>
-        <w:t xml:space="preserve"> an</w:t>
-      </w:r>
-      <w:r>
-        <w:rPr>
-          <w:rFonts w:asciiTheme="minorHAnsi" w:hAnsiTheme="minorHAnsi"/>
-        </w:rPr>
-        <w:t>ú</w:t>
-      </w:r>
-      <w:r>
-        <w:rPr>
-          <w:rFonts w:asciiTheme="minorHAnsi" w:hAnsiTheme="minorHAnsi"/>
-        </w:rPr>
-        <w:t>ncio com o identificador id</w:t>
-      </w:r>
-      <w:r>
-        <w:rPr>
-          <w:rFonts w:asciiTheme="minorHAnsi" w:hAnsiTheme="minorHAnsi"/>
-        </w:rPr>
-        <w:t>:</w:t>
-      </w:r>
-      <w:r>
-        <w:rPr>
-          <w:rFonts w:asciiTheme="minorHAnsi" w:hAnsiTheme="minorHAnsi"/>
-        </w:rPr>
-        <w:t xml:space="preserve"> </w:t>
-      </w:r>
-      <w:proofErr w:type="spellStart"/>
-      <w:r>
-        <w:rPr>
-          <w:rFonts w:asciiTheme="minorHAnsi" w:hAnsiTheme="minorHAnsi"/>
-        </w:rPr>
-        <w:t>router.</w:t>
-      </w:r>
-      <w:proofErr w:type="gramStart"/>
-      <w:r>
-        <w:rPr>
-          <w:rFonts w:asciiTheme="minorHAnsi" w:hAnsiTheme="minorHAnsi"/>
-        </w:rPr>
-        <w:t>get</w:t>
-      </w:r>
-      <w:proofErr w:type="spellEnd"/>
-      <w:r>
-        <w:rPr>
-          <w:rFonts w:asciiTheme="minorHAnsi" w:hAnsiTheme="minorHAnsi"/>
-        </w:rPr>
-        <w:t>('</w:t>
-      </w:r>
-      <w:proofErr w:type="gramEnd"/>
-      <w:r>
-        <w:rPr>
-          <w:rFonts w:asciiTheme="minorHAnsi" w:hAnsiTheme="minorHAnsi"/>
-        </w:rPr>
-        <w:t>/:id/</w:t>
-      </w:r>
-      <w:proofErr w:type="spellStart"/>
-      <w:r>
-        <w:rPr>
-          <w:rFonts w:asciiTheme="minorHAnsi" w:hAnsiTheme="minorHAnsi"/>
-        </w:rPr>
-        <w:t>edit</w:t>
-      </w:r>
-      <w:proofErr w:type="spellEnd"/>
-      <w:r>
-        <w:rPr>
-          <w:rFonts w:asciiTheme="minorHAnsi" w:hAnsiTheme="minorHAnsi"/>
-        </w:rPr>
-        <w:t xml:space="preserve">', </w:t>
-      </w:r>
-      <w:proofErr w:type="spellStart"/>
-      <w:r>
-        <w:rPr>
-          <w:rFonts w:asciiTheme="minorHAnsi" w:hAnsiTheme="minorHAnsi"/>
-        </w:rPr>
-        <w:t>function</w:t>
-      </w:r>
-      <w:proofErr w:type="spellEnd"/>
-      <w:r>
-        <w:rPr>
-          <w:rFonts w:asciiTheme="minorHAnsi" w:hAnsiTheme="minorHAnsi"/>
-        </w:rPr>
-        <w:t>(</w:t>
-      </w:r>
-      <w:proofErr w:type="spellStart"/>
-      <w:r>
-        <w:rPr>
-          <w:rFonts w:asciiTheme="minorHAnsi" w:hAnsiTheme="minorHAnsi"/>
-        </w:rPr>
-        <w:t>req</w:t>
-      </w:r>
-      <w:proofErr w:type="spellEnd"/>
-      <w:r>
-        <w:rPr>
-          <w:rFonts w:asciiTheme="minorHAnsi" w:hAnsiTheme="minorHAnsi"/>
-        </w:rPr>
-        <w:t xml:space="preserve">, </w:t>
-      </w:r>
-      <w:proofErr w:type="spellStart"/>
-      <w:r>
-        <w:rPr>
-          <w:rFonts w:asciiTheme="minorHAnsi" w:hAnsiTheme="minorHAnsi"/>
-        </w:rPr>
-        <w:t>res</w:t>
-      </w:r>
-      <w:proofErr w:type="spellEnd"/>
-      <w:r>
-        <w:rPr>
-          <w:rFonts w:asciiTheme="minorHAnsi" w:hAnsiTheme="minorHAnsi"/>
-        </w:rPr>
-        <w:t xml:space="preserve">, </w:t>
-      </w:r>
-      <w:proofErr w:type="spellStart"/>
-      <w:r>
-        <w:rPr>
-          <w:rFonts w:asciiTheme="minorHAnsi" w:hAnsiTheme="minorHAnsi"/>
-        </w:rPr>
-        <w:t>next</w:t>
-      </w:r>
-      <w:proofErr w:type="spellEnd"/>
-      <w:r>
-        <w:rPr>
-          <w:rFonts w:asciiTheme="minorHAnsi" w:hAnsiTheme="minorHAnsi"/>
-        </w:rPr>
-        <w:t>) {});</w:t>
-      </w:r>
-    </w:p>
-    <w:p>
-      <w:pPr>
-        <w:spacing w:before="100" w:beforeAutospacing="1" w:after="100" w:afterAutospacing="1" w:line="360" w:lineRule="auto"/>
-        <w:ind w:left="708" w:firstLine="708"/>
-        <w:jc w:val="both"/>
-        <w:rPr>
-          <w:rFonts w:asciiTheme="minorHAnsi" w:hAnsiTheme="minorHAnsi"/>
-        </w:rPr>
-      </w:pPr>
-      <w:r>
-        <w:rPr>
-          <w:rFonts w:asciiTheme="minorHAnsi" w:hAnsiTheme="minorHAnsi"/>
-        </w:rPr>
-        <w:t>Guardar a ediç</w:t>
-      </w:r>
-      <w:r>
-        <w:rPr>
-          <w:rFonts w:asciiTheme="minorHAnsi" w:hAnsiTheme="minorHAnsi"/>
-        </w:rPr>
-        <w:t>ão realizada nu</w:t>
-      </w:r>
-      <w:r>
-        <w:rPr>
-          <w:rFonts w:asciiTheme="minorHAnsi" w:hAnsiTheme="minorHAnsi"/>
-        </w:rPr>
-        <w:t>m an</w:t>
-      </w:r>
-      <w:r>
-        <w:rPr>
-          <w:rFonts w:asciiTheme="minorHAnsi" w:hAnsiTheme="minorHAnsi"/>
-        </w:rPr>
-        <w:t xml:space="preserve">úncio: </w:t>
-      </w:r>
-      <w:proofErr w:type="spellStart"/>
-      <w:r>
-        <w:rPr>
-          <w:rFonts w:asciiTheme="minorHAnsi" w:hAnsiTheme="minorHAnsi"/>
-        </w:rPr>
-        <w:t>router.</w:t>
-      </w:r>
-      <w:proofErr w:type="gramStart"/>
-      <w:r>
-        <w:rPr>
-          <w:rFonts w:asciiTheme="minorHAnsi" w:hAnsiTheme="minorHAnsi"/>
-        </w:rPr>
-        <w:t>post</w:t>
-      </w:r>
-      <w:proofErr w:type="spellEnd"/>
-      <w:r>
-        <w:rPr>
-          <w:rFonts w:asciiTheme="minorHAnsi" w:hAnsiTheme="minorHAnsi"/>
-        </w:rPr>
-        <w:t>('</w:t>
-      </w:r>
-      <w:proofErr w:type="gramEnd"/>
-      <w:r>
-        <w:rPr>
-          <w:rFonts w:asciiTheme="minorHAnsi" w:hAnsiTheme="minorHAnsi"/>
-        </w:rPr>
-        <w:t>/:id/</w:t>
-      </w:r>
-      <w:proofErr w:type="spellStart"/>
-      <w:r>
-        <w:rPr>
-          <w:rFonts w:asciiTheme="minorHAnsi" w:hAnsiTheme="minorHAnsi"/>
-        </w:rPr>
-        <w:t>ed</w:t>
-      </w:r>
-      <w:r>
-        <w:rPr>
-          <w:rFonts w:asciiTheme="minorHAnsi" w:hAnsiTheme="minorHAnsi"/>
-        </w:rPr>
-        <w:t>it</w:t>
-      </w:r>
-      <w:proofErr w:type="spellEnd"/>
-      <w:r>
-        <w:rPr>
-          <w:rFonts w:asciiTheme="minorHAnsi" w:hAnsiTheme="minorHAnsi"/>
-        </w:rPr>
-        <w:t xml:space="preserve">', </w:t>
-      </w:r>
-      <w:proofErr w:type="spellStart"/>
-      <w:r>
-        <w:rPr>
-          <w:rFonts w:asciiTheme="minorHAnsi" w:hAnsiTheme="minorHAnsi"/>
-        </w:rPr>
-        <w:t>function</w:t>
-      </w:r>
-      <w:proofErr w:type="spellEnd"/>
-      <w:r>
-        <w:rPr>
-          <w:rFonts w:asciiTheme="minorHAnsi" w:hAnsiTheme="minorHAnsi"/>
-        </w:rPr>
-        <w:t>(</w:t>
-      </w:r>
-      <w:proofErr w:type="spellStart"/>
-      <w:r>
-        <w:rPr>
-          <w:rFonts w:asciiTheme="minorHAnsi" w:hAnsiTheme="minorHAnsi"/>
-        </w:rPr>
-        <w:t>req</w:t>
-      </w:r>
-      <w:proofErr w:type="spellEnd"/>
-      <w:r>
-        <w:rPr>
-          <w:rFonts w:asciiTheme="minorHAnsi" w:hAnsiTheme="minorHAnsi"/>
-        </w:rPr>
-        <w:t xml:space="preserve">, </w:t>
-      </w:r>
-      <w:proofErr w:type="spellStart"/>
-      <w:r>
-        <w:rPr>
-          <w:rFonts w:asciiTheme="minorHAnsi" w:hAnsiTheme="minorHAnsi"/>
-        </w:rPr>
-        <w:t>res</w:t>
-      </w:r>
-      <w:proofErr w:type="spellEnd"/>
-      <w:r>
-        <w:rPr>
-          <w:rFonts w:asciiTheme="minorHAnsi" w:hAnsiTheme="minorHAnsi"/>
-        </w:rPr>
-        <w:t xml:space="preserve">, </w:t>
-      </w:r>
-      <w:proofErr w:type="spellStart"/>
-      <w:r>
-        <w:rPr>
-          <w:rFonts w:asciiTheme="minorHAnsi" w:hAnsiTheme="minorHAnsi"/>
-        </w:rPr>
-        <w:t>next</w:t>
-      </w:r>
-      <w:proofErr w:type="spellEnd"/>
-      <w:r>
-        <w:rPr>
-          <w:rFonts w:asciiTheme="minorHAnsi" w:hAnsiTheme="minorHAnsi"/>
-        </w:rPr>
-        <w:t>) {</w:t>
-      </w:r>
-      <w:r>
-        <w:rPr>
-          <w:rFonts w:asciiTheme="minorHAnsi" w:hAnsiTheme="minorHAnsi"/>
-        </w:rPr>
-        <w:t>});</w:t>
-      </w:r>
-    </w:p>
-    <w:p>
-      <w:pPr>
-        <w:spacing w:before="100" w:beforeAutospacing="1" w:after="100" w:afterAutospacing="1" w:line="360" w:lineRule="auto"/>
-        <w:ind w:left="708" w:firstLine="708"/>
-        <w:jc w:val="both"/>
-        <w:rPr>
-          <w:rFonts w:asciiTheme="minorHAnsi" w:hAnsiTheme="minorHAnsi"/>
-        </w:rPr>
-      </w:pPr>
-      <w:r>
-        <w:rPr>
-          <w:rFonts w:asciiTheme="minorHAnsi" w:hAnsiTheme="minorHAnsi"/>
-        </w:rPr>
-        <w:t xml:space="preserve">Pesquisa por Cidade, título e </w:t>
-      </w:r>
-      <w:r>
-        <w:rPr>
-          <w:rFonts w:asciiTheme="minorHAnsi" w:hAnsiTheme="minorHAnsi"/>
-        </w:rPr>
-        <w:t xml:space="preserve">categoria de anúncios: </w:t>
-      </w:r>
-      <w:proofErr w:type="spellStart"/>
-      <w:r>
-        <w:rPr>
-          <w:rFonts w:asciiTheme="minorHAnsi" w:hAnsiTheme="minorHAnsi"/>
-        </w:rPr>
-        <w:t>router.</w:t>
-      </w:r>
-      <w:proofErr w:type="gramStart"/>
-      <w:r>
-        <w:rPr>
-          <w:rFonts w:asciiTheme="minorHAnsi" w:hAnsiTheme="minorHAnsi"/>
-        </w:rPr>
-        <w:t>post</w:t>
-      </w:r>
-      <w:proofErr w:type="spellEnd"/>
-      <w:r>
-        <w:rPr>
-          <w:rFonts w:asciiTheme="minorHAnsi" w:hAnsiTheme="minorHAnsi"/>
-        </w:rPr>
-        <w:t>('</w:t>
-      </w:r>
-      <w:proofErr w:type="gramEnd"/>
-      <w:r>
-        <w:rPr>
-          <w:rFonts w:asciiTheme="minorHAnsi" w:hAnsiTheme="minorHAnsi"/>
-        </w:rPr>
-        <w:t>/</w:t>
-      </w:r>
-      <w:proofErr w:type="spellStart"/>
-      <w:r>
-        <w:rPr>
-          <w:rFonts w:asciiTheme="minorHAnsi" w:hAnsiTheme="minorHAnsi"/>
-        </w:rPr>
-        <w:t>f</w:t>
-      </w:r>
-      <w:r>
-        <w:rPr>
-          <w:rFonts w:asciiTheme="minorHAnsi" w:hAnsiTheme="minorHAnsi"/>
-        </w:rPr>
-        <w:t>ind</w:t>
-      </w:r>
-      <w:proofErr w:type="spellEnd"/>
-      <w:r>
-        <w:rPr>
-          <w:rFonts w:asciiTheme="minorHAnsi" w:hAnsiTheme="minorHAnsi"/>
-        </w:rPr>
-        <w:t xml:space="preserve">', </w:t>
-      </w:r>
-      <w:proofErr w:type="spellStart"/>
-      <w:r>
-        <w:rPr>
-          <w:rFonts w:asciiTheme="minorHAnsi" w:hAnsiTheme="minorHAnsi"/>
-        </w:rPr>
-        <w:t>function</w:t>
-      </w:r>
-      <w:proofErr w:type="spellEnd"/>
-      <w:r>
-        <w:rPr>
-          <w:rFonts w:asciiTheme="minorHAnsi" w:hAnsiTheme="minorHAnsi"/>
-        </w:rPr>
-        <w:t>(</w:t>
-      </w:r>
-      <w:proofErr w:type="spellStart"/>
-      <w:r>
-        <w:rPr>
-          <w:rFonts w:asciiTheme="minorHAnsi" w:hAnsiTheme="minorHAnsi"/>
-        </w:rPr>
-        <w:t>req</w:t>
-      </w:r>
-      <w:proofErr w:type="spellEnd"/>
-      <w:r>
-        <w:rPr>
-          <w:rFonts w:asciiTheme="minorHAnsi" w:hAnsiTheme="minorHAnsi"/>
-        </w:rPr>
-        <w:t xml:space="preserve">, </w:t>
-      </w:r>
-      <w:proofErr w:type="spellStart"/>
-      <w:r>
-        <w:rPr>
-          <w:rFonts w:asciiTheme="minorHAnsi" w:hAnsiTheme="minorHAnsi"/>
-        </w:rPr>
-        <w:t>res</w:t>
-      </w:r>
-      <w:proofErr w:type="spellEnd"/>
-      <w:r>
-        <w:rPr>
-          <w:rFonts w:asciiTheme="minorHAnsi" w:hAnsiTheme="minorHAnsi"/>
-        </w:rPr>
-        <w:t xml:space="preserve">, </w:t>
-      </w:r>
-      <w:proofErr w:type="spellStart"/>
-      <w:r>
-        <w:rPr>
-          <w:rFonts w:asciiTheme="minorHAnsi" w:hAnsiTheme="minorHAnsi"/>
-        </w:rPr>
-        <w:t>next</w:t>
-      </w:r>
-      <w:proofErr w:type="spellEnd"/>
-      <w:r>
-        <w:rPr>
-          <w:rFonts w:asciiTheme="minorHAnsi" w:hAnsiTheme="minorHAnsi"/>
-        </w:rPr>
-        <w:t>){</w:t>
-      </w:r>
-      <w:r>
-        <w:rPr>
-          <w:rFonts w:asciiTheme="minorHAnsi" w:hAnsiTheme="minorHAnsi"/>
-        </w:rPr>
-        <w:t>});</w:t>
-      </w:r>
-    </w:p>
-    <w:p>
-      <w:pPr>
-        <w:rPr>
-          <w:rFonts w:asciiTheme="minorHAnsi" w:hAnsiTheme="minorHAnsi"/>
-          <w:color w:val="5B9BD5" w:themeColor="accent1"/>
-          <w:sz w:val="28"/>
-        </w:rPr>
-      </w:pPr>
-      <w:r>
-        <w:rPr>
-          <w:rFonts w:asciiTheme="minorHAnsi" w:hAnsiTheme="minorHAnsi"/>
-          <w:color w:val="5B9BD5" w:themeColor="accent1"/>
-          <w:sz w:val="28"/>
+    </w:p>
+    <w:p>
+      <w:pPr>
+        <w:rPr>
+          <w:rStyle w:val="RefernciaIntensa"/>
+          <w:rFonts w:asciiTheme="majorHAnsi" w:eastAsiaTheme="majorEastAsia" w:hAnsiTheme="majorHAnsi" w:cstheme="majorBidi"/>
+          <w:sz w:val="32"/>
+          <w:szCs w:val="24"/>
+        </w:rPr>
+      </w:pPr>
+      <w:bookmarkStart w:id="6" w:name="_Toc425451826"/>
+      <w:r>
+        <w:rPr>
+          <w:rStyle w:val="RefernciaIntensa"/>
+          <w:sz w:val="32"/>
         </w:rPr>
         <w:br w:type="page"/>
       </w:r>
@@ -3646,7 +3617,6 @@
           <w:sz w:val="32"/>
         </w:rPr>
       </w:pPr>
-      <w:bookmarkStart w:id="6" w:name="_Toc425451826"/>
       <w:r>
         <w:rPr>
           <w:rStyle w:val="RefernciaIntensa"/>
@@ -4730,13 +4700,11 @@
         <w:pStyle w:val="Cabealhodondice"/>
         <w:rPr>
           <w:rStyle w:val="RefernciaIntensa"/>
-          <w:lang w:val="en-US"/>
         </w:rPr>
       </w:pPr>
       <w:r>
         <w:rPr>
           <w:rStyle w:val="RefernciaIntensa"/>
-          <w:lang w:val="en-US"/>
         </w:rPr>
         <w:lastRenderedPageBreak/>
         <w:t>Base de Dados</w:t>
@@ -4746,12 +4714,13 @@
       <w:pPr>
         <w:rPr>
           <w:rStyle w:val="RefernciaIntensa"/>
-          <w:lang w:val="en-US"/>
-        </w:rPr>
-      </w:pPr>
-    </w:p>
-    <w:p>
-      <w:pPr>
+        </w:rPr>
+      </w:pPr>
+    </w:p>
+    <w:p>
+      <w:pPr>
+        <w:spacing w:before="100" w:beforeAutospacing="1" w:after="100" w:afterAutospacing="1" w:line="360" w:lineRule="auto"/>
+        <w:ind w:firstLine="709"/>
         <w:jc w:val="both"/>
         <w:rPr>
           <w:rStyle w:val="nfase"/>
@@ -4763,117 +4732,121 @@
           <w:rStyle w:val="nfase"/>
           <w:i w:val="0"/>
         </w:rPr>
-        <w:t>A</w:t>
-      </w:r>
+        <w:t>A entidade "</w:t>
+      </w:r>
+      <w:proofErr w:type="gramStart"/>
       <w:r>
         <w:rPr>
           <w:rStyle w:val="nfase"/>
           <w:i w:val="0"/>
         </w:rPr>
-        <w:t xml:space="preserve"> entidade "</w:t>
-      </w:r>
-      <w:proofErr w:type="gramStart"/>
+        <w:t>anuncio</w:t>
+      </w:r>
+      <w:proofErr w:type="gramEnd"/>
       <w:r>
         <w:rPr>
           <w:rStyle w:val="nfase"/>
           <w:i w:val="0"/>
         </w:rPr>
-        <w:t>anuncio</w:t>
-      </w:r>
-      <w:proofErr w:type="gramEnd"/>
+        <w:t>"</w:t>
+      </w:r>
       <w:r>
         <w:rPr>
           <w:rStyle w:val="nfase"/>
           <w:i w:val="0"/>
         </w:rPr>
-        <w:t>"</w:t>
-      </w:r>
+        <w:t xml:space="preserve"> representa para com a entidade "</w:t>
+      </w:r>
+      <w:proofErr w:type="spellStart"/>
       <w:r>
         <w:rPr>
           <w:rStyle w:val="nfase"/>
           <w:i w:val="0"/>
         </w:rPr>
-        <w:t xml:space="preserve"> representa para com a entidade "</w:t>
-      </w:r>
-      <w:proofErr w:type="spellStart"/>
+        <w:t>comentario</w:t>
+      </w:r>
+      <w:proofErr w:type="spellEnd"/>
       <w:r>
         <w:rPr>
           <w:rStyle w:val="nfase"/>
           <w:i w:val="0"/>
         </w:rPr>
-        <w:t>comentario</w:t>
-      </w:r>
-      <w:proofErr w:type="spellEnd"/>
+        <w:t>" as principais entidades da aplicação. A primeira agrega toda a informação pertencente a um anúncio, sendo que ao especificado no enunciado acrescentamos um campo booleano especifica</w:t>
+      </w:r>
       <w:r>
         <w:rPr>
           <w:rStyle w:val="nfase"/>
           <w:i w:val="0"/>
         </w:rPr>
-        <w:t>" as principais entidades da aplicação. A primeira agrega toda a informação pertencente a um anúncio, sendo que ao especificado no enunciado acrescentamos um campo booleano especifica</w:t>
+        <w:t>ndo</w:t>
       </w:r>
       <w:r>
         <w:rPr>
           <w:rStyle w:val="nfase"/>
           <w:i w:val="0"/>
         </w:rPr>
-        <w:t>ndo</w:t>
-      </w:r>
+        <w:t xml:space="preserve"> o estado do anúncio (cancelado ou ativo). De referir que um anúncio tem sempre um utilizador "</w:t>
+      </w:r>
+      <w:proofErr w:type="spellStart"/>
       <w:r>
         <w:rPr>
           <w:rStyle w:val="nfase"/>
           <w:i w:val="0"/>
         </w:rPr>
-        <w:t xml:space="preserve"> o estado do anúncio (cancelado ou ativo). De referir que um anúncio tem sempre um utilizador "</w:t>
-      </w:r>
-      <w:proofErr w:type="spellStart"/>
+        <w:t>owner</w:t>
+      </w:r>
+      <w:proofErr w:type="spellEnd"/>
       <w:r>
         <w:rPr>
           <w:rStyle w:val="nfase"/>
           <w:i w:val="0"/>
         </w:rPr>
-        <w:t>owner</w:t>
-      </w:r>
-      <w:proofErr w:type="spellEnd"/>
+        <w:t xml:space="preserve">" que é o utilizador </w:t>
+      </w:r>
       <w:r>
         <w:rPr>
           <w:rStyle w:val="nfase"/>
           <w:i w:val="0"/>
         </w:rPr>
-        <w:t xml:space="preserve">" que é o utilizador </w:t>
+        <w:t>editor</w:t>
       </w:r>
       <w:r>
         <w:rPr>
           <w:rStyle w:val="nfase"/>
           <w:i w:val="0"/>
         </w:rPr>
-        <w:t>editor</w:t>
+        <w:t xml:space="preserve"> do anúncio. Um utilizador pode visualizar na aplicação uma listagem de todos os seus anúncios e os anúncios que pretende receber notificações </w:t>
       </w:r>
       <w:r>
         <w:rPr>
           <w:rStyle w:val="nfase"/>
           <w:i w:val="0"/>
         </w:rPr>
-        <w:t xml:space="preserve"> do anúncio. Um utilizador pode visualizar na aplicação uma listagem de todos os seus anúncios e os anúncios que pretende receber notificações </w:t>
-      </w:r>
-      <w:r>
+        <w:t>que não foram criados por si.</w:t>
+      </w:r>
+    </w:p>
+    <w:p>
+      <w:pPr>
+        <w:spacing w:before="100" w:beforeAutospacing="1" w:after="100" w:afterAutospacing="1" w:line="360" w:lineRule="auto"/>
+        <w:ind w:firstLine="709"/>
+        <w:jc w:val="both"/>
         <w:rPr>
           <w:rStyle w:val="nfase"/>
           <w:i w:val="0"/>
         </w:rPr>
-        <w:t>que não foram criados por si.</w:t>
-      </w:r>
-    </w:p>
-    <w:p>
-      <w:pPr>
-        <w:jc w:val="both"/>
+      </w:pPr>
+      <w:r>
         <w:rPr>
           <w:rStyle w:val="nfase"/>
           <w:i w:val="0"/>
         </w:rPr>
-      </w:pPr>
-    </w:p>
-    <w:p>
-      <w:pPr>
+        <w:t>Como cada anúncio tem uma categoria, criamos também a entidade "categoria" que contem as categorias disponíveis para os anúncios a publicar. A edição e remoção de categorias não foi prevista na aplicação, mas a ser seria realizada pelo utilizador gestor através de uma eventual aplicação de administração.</w:t>
+      </w:r>
+    </w:p>
+    <w:p>
+      <w:pPr>
+        <w:spacing w:before="100" w:beforeAutospacing="1" w:after="100" w:afterAutospacing="1" w:line="360" w:lineRule="auto"/>
+        <w:ind w:firstLine="709"/>
         <w:jc w:val="both"/>
         <w:rPr>
           <w:rStyle w:val="nfase"/>
@@ -4904,602 +4877,399 @@
     </w:p>
     <w:p>
       <w:pPr>
+        <w:spacing w:before="100" w:beforeAutospacing="1" w:after="100" w:afterAutospacing="1" w:line="360" w:lineRule="auto"/>
+        <w:ind w:firstLine="709"/>
         <w:jc w:val="both"/>
         <w:rPr>
           <w:rStyle w:val="nfase"/>
           <w:i w:val="0"/>
         </w:rPr>
       </w:pPr>
-    </w:p>
-    <w:p>
-      <w:pPr>
-        <w:jc w:val="both"/>
+      <w:r>
         <w:rPr>
           <w:rStyle w:val="nfase"/>
           <w:i w:val="0"/>
         </w:rPr>
-      </w:pPr>
+        <w:t>A entidade "utilizador" representa um utilizador</w:t>
+      </w:r>
       <w:r>
         <w:rPr>
           <w:rStyle w:val="nfase"/>
           <w:i w:val="0"/>
         </w:rPr>
-        <w:t>Como cada anúncio tem uma categoria, criamos também a entidade "categoria" que contem as categorias disponíveis para os anúncios a publicar. A edição e remoção de categorias não foi prevista na aplicação, mas a ser seria realizada pelo utilizador gestor através de uma eventual aplicação de administração.</w:t>
-      </w:r>
-    </w:p>
-    <w:p>
-      <w:pPr>
-        <w:jc w:val="both"/>
+        <w:t xml:space="preserve"> registado</w:t>
+      </w:r>
+      <w:r>
         <w:rPr>
           <w:rStyle w:val="nfase"/>
           <w:i w:val="0"/>
         </w:rPr>
-      </w:pPr>
-    </w:p>
-    <w:p>
-      <w:pPr>
-        <w:jc w:val="both"/>
+        <w:t xml:space="preserve"> d</w:t>
+      </w:r>
+      <w:r>
         <w:rPr>
           <w:rStyle w:val="nfase"/>
           <w:i w:val="0"/>
         </w:rPr>
-      </w:pPr>
+        <w:t>a aplicação. Nesta tabela guardá</w:t>
+      </w:r>
       <w:r>
         <w:rPr>
           <w:rStyle w:val="nfase"/>
           <w:i w:val="0"/>
         </w:rPr>
-        <w:t>A entidade "utilizador" representa um utilizador d</w:t>
+        <w:t>mos o</w:t>
       </w:r>
       <w:r>
         <w:rPr>
           <w:rStyle w:val="nfase"/>
           <w:i w:val="0"/>
         </w:rPr>
-        <w:t>a aplicação. Nesta tabela guardá</w:t>
-      </w:r>
+        <w:t xml:space="preserve"> </w:t>
+      </w:r>
+      <w:proofErr w:type="spellStart"/>
+      <w:r>
+        <w:rPr>
+          <w:rStyle w:val="nfase"/>
+        </w:rPr>
+        <w:t>username</w:t>
+      </w:r>
+      <w:proofErr w:type="spellEnd"/>
       <w:r>
         <w:rPr>
           <w:rStyle w:val="nfase"/>
           <w:i w:val="0"/>
         </w:rPr>
-        <w:t>mos o</w:t>
-      </w:r>
+        <w:t xml:space="preserve">, </w:t>
+      </w:r>
+      <w:proofErr w:type="gramStart"/>
+      <w:r>
+        <w:rPr>
+          <w:rStyle w:val="nfase"/>
+        </w:rPr>
+        <w:t>password</w:t>
+      </w:r>
+      <w:proofErr w:type="gramEnd"/>
       <w:r>
         <w:rPr>
           <w:rStyle w:val="nfase"/>
           <w:i w:val="0"/>
         </w:rPr>
-        <w:t xml:space="preserve"> </w:t>
-      </w:r>
-      <w:proofErr w:type="spellStart"/>
+        <w:t xml:space="preserve"> e </w:t>
+      </w:r>
+      <w:r>
+        <w:rPr>
+          <w:rStyle w:val="nfase"/>
+        </w:rPr>
+        <w:t>email</w:t>
+      </w:r>
       <w:r>
         <w:rPr>
           <w:rStyle w:val="nfase"/>
           <w:i w:val="0"/>
         </w:rPr>
-        <w:t>username</w:t>
-      </w:r>
-      <w:proofErr w:type="spellEnd"/>
+        <w:t xml:space="preserve"> do utilizador</w:t>
+      </w:r>
       <w:r>
         <w:rPr>
           <w:rStyle w:val="nfase"/>
           <w:i w:val="0"/>
         </w:rPr>
-        <w:t xml:space="preserve">, </w:t>
-      </w:r>
-      <w:proofErr w:type="gramStart"/>
-      <w:r>
+        <w:t>.</w:t>
+      </w:r>
+    </w:p>
+    <w:p>
+      <w:pPr>
+        <w:spacing w:before="100" w:beforeAutospacing="1" w:after="100" w:afterAutospacing="1" w:line="360" w:lineRule="auto"/>
+        <w:ind w:firstLine="709"/>
+        <w:jc w:val="both"/>
         <w:rPr>
           <w:rStyle w:val="nfase"/>
           <w:i w:val="0"/>
         </w:rPr>
-        <w:t>password</w:t>
-      </w:r>
-      <w:proofErr w:type="gramEnd"/>
+      </w:pPr>
       <w:r>
         <w:rPr>
           <w:rStyle w:val="nfase"/>
           <w:i w:val="0"/>
         </w:rPr>
-        <w:t xml:space="preserve"> e email do utilizador</w:t>
-      </w:r>
-      <w:bookmarkStart w:id="7" w:name="_GoBack"/>
-      <w:bookmarkEnd w:id="7"/>
+        <w:t>A</w:t>
+      </w:r>
       <w:r>
         <w:rPr>
           <w:rStyle w:val="nfase"/>
           <w:i w:val="0"/>
         </w:rPr>
-        <w:t xml:space="preserve">. Existe </w:t>
-      </w:r>
-      <w:proofErr w:type="spellStart"/>
+        <w:t xml:space="preserve"> última entidade nativa que criá</w:t>
+      </w:r>
       <w:r>
         <w:rPr>
           <w:rStyle w:val="nfase"/>
           <w:i w:val="0"/>
         </w:rPr>
-        <w:t>tambem</w:t>
-      </w:r>
-      <w:proofErr w:type="spellEnd"/>
+        <w:t>mos foi a entidade "</w:t>
+      </w:r>
+      <w:proofErr w:type="spellStart"/>
       <w:r>
         <w:rPr>
           <w:rStyle w:val="nfase"/>
           <w:i w:val="0"/>
         </w:rPr>
-        <w:t xml:space="preserve"> um campo "role" que serve para </w:t>
-      </w:r>
-      <w:proofErr w:type="spellStart"/>
+        <w:t>pontuacaoutilizador</w:t>
+      </w:r>
+      <w:proofErr w:type="spellEnd"/>
       <w:r>
         <w:rPr>
           <w:rStyle w:val="nfase"/>
           <w:i w:val="0"/>
         </w:rPr>
-        <w:t>destinguir</w:t>
-      </w:r>
-      <w:proofErr w:type="spellEnd"/>
+        <w:t>". Esta representa a classificação atribuída por um comprador a um vendedor de um artigo</w:t>
+      </w:r>
       <w:r>
         <w:rPr>
           <w:rStyle w:val="nfase"/>
           <w:i w:val="0"/>
         </w:rPr>
-        <w:t xml:space="preserve"> os utilizadores gestores dos demais utilizadores. A razão de termos chamado a esta entidade </w:t>
-      </w:r>
-      <w:proofErr w:type="spellStart"/>
-      <w:r>
+        <w:t>.</w:t>
+      </w:r>
+    </w:p>
+    <w:p>
+      <w:pPr>
+        <w:spacing w:before="100" w:beforeAutospacing="1" w:after="100" w:afterAutospacing="1" w:line="360" w:lineRule="auto"/>
+        <w:ind w:firstLine="709"/>
+        <w:jc w:val="both"/>
         <w:rPr>
           <w:rStyle w:val="nfase"/>
           <w:i w:val="0"/>
         </w:rPr>
-        <w:t>dbuser</w:t>
-      </w:r>
-      <w:proofErr w:type="spellEnd"/>
+      </w:pPr>
       <w:r>
         <w:rPr>
           <w:rStyle w:val="nfase"/>
           <w:i w:val="0"/>
         </w:rPr>
-        <w:t xml:space="preserve"> e não </w:t>
-      </w:r>
-      <w:proofErr w:type="spellStart"/>
+        <w:t>Por último</w:t>
+      </w:r>
       <w:r>
         <w:rPr>
           <w:rStyle w:val="nfase"/>
           <w:i w:val="0"/>
         </w:rPr>
-        <w:t>user</w:t>
-      </w:r>
-      <w:proofErr w:type="spellEnd"/>
-      <w:proofErr w:type="gramStart"/>
+        <w:t>,</w:t>
+      </w:r>
       <w:r>
         <w:rPr>
           <w:rStyle w:val="nfase"/>
           <w:i w:val="0"/>
         </w:rPr>
-        <w:t>,</w:t>
-      </w:r>
-      <w:proofErr w:type="gramEnd"/>
+        <w:t xml:space="preserve"> criamos uma tabela auxiliar "</w:t>
+      </w:r>
+      <w:proofErr w:type="spellStart"/>
       <w:r>
         <w:rPr>
           <w:rStyle w:val="nfase"/>
           <w:i w:val="0"/>
         </w:rPr>
-        <w:t xml:space="preserve"> prende-se com o facto de "</w:t>
-      </w:r>
-      <w:proofErr w:type="spellStart"/>
+        <w:t>anuncioutilizadorfavorito</w:t>
+      </w:r>
+      <w:proofErr w:type="spellEnd"/>
       <w:r>
         <w:rPr>
           <w:rStyle w:val="nfase"/>
           <w:i w:val="0"/>
         </w:rPr>
-        <w:t>user</w:t>
-      </w:r>
-      <w:proofErr w:type="spellEnd"/>
+        <w:t xml:space="preserve">". Esta destina-se a implementar a funcionalidade de seguimento de </w:t>
+      </w:r>
       <w:r>
         <w:rPr>
           <w:rStyle w:val="nfase"/>
           <w:i w:val="0"/>
         </w:rPr>
-        <w:t xml:space="preserve">" ser uma palavra reservada em </w:t>
-      </w:r>
-      <w:proofErr w:type="spellStart"/>
+        <w:t>anúncios por</w:t>
+      </w:r>
       <w:r>
         <w:rPr>
           <w:rStyle w:val="nfase"/>
           <w:i w:val="0"/>
         </w:rPr>
-        <w:t>PostgreSQL</w:t>
-      </w:r>
-      <w:proofErr w:type="spellEnd"/>
+        <w:t xml:space="preserve"> utilizadores. Assim quando u</w:t>
+      </w:r>
       <w:r>
         <w:rPr>
           <w:rStyle w:val="nfase"/>
           <w:i w:val="0"/>
         </w:rPr>
-        <w:t xml:space="preserve">. Daqui para a frente chamaremos simplesmente </w:t>
-      </w:r>
-      <w:proofErr w:type="spellStart"/>
+        <w:t>m utilizador pretende seguir um anúncio</w:t>
+      </w:r>
       <w:r>
         <w:rPr>
           <w:rStyle w:val="nfase"/>
           <w:i w:val="0"/>
         </w:rPr>
-        <w:t>user</w:t>
-      </w:r>
-      <w:proofErr w:type="spellEnd"/>
+        <w:t>, ou seja</w:t>
+      </w:r>
       <w:r>
         <w:rPr>
           <w:rStyle w:val="nfase"/>
           <w:i w:val="0"/>
         </w:rPr>
-        <w:t xml:space="preserve"> á entidade </w:t>
-      </w:r>
-      <w:proofErr w:type="spellStart"/>
+        <w:t>,</w:t>
+      </w:r>
       <w:r>
         <w:rPr>
           <w:rStyle w:val="nfase"/>
           <w:i w:val="0"/>
         </w:rPr>
-        <w:t>dbuser</w:t>
-      </w:r>
-      <w:proofErr w:type="spellEnd"/>
+        <w:t xml:space="preserve"> ser notificado das alterações de estado da </w:t>
+      </w:r>
       <w:r>
         <w:rPr>
           <w:rStyle w:val="nfase"/>
           <w:i w:val="0"/>
         </w:rPr>
-        <w:t>.</w:t>
-      </w:r>
-    </w:p>
-    <w:p>
-      <w:pPr>
-        <w:jc w:val="both"/>
+        <w:t>mesma, é inserido nesta tabela</w:t>
+      </w:r>
+      <w:r>
         <w:rPr>
           <w:rStyle w:val="nfase"/>
           <w:i w:val="0"/>
         </w:rPr>
-      </w:pPr>
-    </w:p>
-    <w:p>
-      <w:pPr>
-        <w:jc w:val="both"/>
+        <w:t>. Um utilizador po</w:t>
+      </w:r>
+      <w:r>
         <w:rPr>
           <w:rStyle w:val="nfase"/>
           <w:i w:val="0"/>
         </w:rPr>
-      </w:pPr>
-    </w:p>
-    <w:p>
-      <w:pPr>
-        <w:jc w:val="both"/>
+        <w:t xml:space="preserve">de seguir tantos anúncios </w:t>
+      </w:r>
+      <w:r>
         <w:rPr>
           <w:rStyle w:val="nfase"/>
           <w:i w:val="0"/>
         </w:rPr>
-      </w:pPr>
+        <w:t>quant</w:t>
+      </w:r>
       <w:r>
         <w:rPr>
           <w:rStyle w:val="nfase"/>
           <w:i w:val="0"/>
         </w:rPr>
-        <w:t xml:space="preserve">A última entidade nativa que criamos foi a entidade "vote". Esta representa os votos </w:t>
-      </w:r>
-      <w:proofErr w:type="gramStart"/>
-      <w:r>
+        <w:t>os quiser.</w:t>
+      </w:r>
+    </w:p>
+    <w:p>
+      <w:pPr>
         <w:rPr>
           <w:rStyle w:val="nfase"/>
           <w:i w:val="0"/>
         </w:rPr>
-        <w:t>dos utilizador</w:t>
-      </w:r>
-      <w:proofErr w:type="gramEnd"/>
+      </w:pPr>
       <w:r>
         <w:rPr>
           <w:rStyle w:val="nfase"/>
           <w:i w:val="0"/>
         </w:rPr>
-        <w:t xml:space="preserve"> numa determinada queixinha. Para isso temos nesta entidade como seria de esperar, as relações para um </w:t>
-      </w:r>
-      <w:proofErr w:type="spellStart"/>
-      <w:r>
+        <w:br w:type="page"/>
+      </w:r>
+    </w:p>
+    <w:p>
+      <w:pPr>
+        <w:pStyle w:val="Cabealho4"/>
+        <w:rPr>
+          <w:rStyle w:val="nfase"/>
+          <w:b/>
+          <w:i/>
+          <w:sz w:val="24"/>
+          <w:u w:val="single"/>
+        </w:rPr>
+      </w:pPr>
+      <w:r>
+        <w:rPr>
+          <w:rStyle w:val="nfase"/>
+          <w:b/>
+          <w:i/>
+          <w:sz w:val="24"/>
+          <w:u w:val="single"/>
+        </w:rPr>
+        <w:lastRenderedPageBreak/>
+        <w:t>Modelo Entidade-Associação</w:t>
+      </w:r>
+    </w:p>
+    <w:p>
+      <w:pPr>
+        <w:spacing w:before="100" w:beforeAutospacing="1" w:after="100" w:afterAutospacing="1" w:line="360" w:lineRule="auto"/>
+        <w:ind w:firstLine="709"/>
+        <w:jc w:val="both"/>
         <w:rPr>
           <w:rStyle w:val="nfase"/>
           <w:i w:val="0"/>
         </w:rPr>
-        <w:t>user</w:t>
-      </w:r>
-      <w:proofErr w:type="spellEnd"/>
-      <w:r>
+      </w:pPr>
+      <w:r>
+        <w:rPr>
+          <w:iCs/>
+          <w:noProof/>
+          <w:lang w:eastAsia="pt-PT"/>
+        </w:rPr>
+        <w:drawing>
+          <wp:inline distT="0" distB="0" distL="0" distR="0">
+            <wp:extent cx="4718650" cy="3779802"/>
+            <wp:effectExtent l="0" t="0" r="6350" b="0"/>
+            <wp:docPr id="2" name="Imagem 2"/>
+            <wp:cNvGraphicFramePr>
+              <a:graphicFrameLocks xmlns:a="http://schemas.openxmlformats.org/drawingml/2006/main" noChangeAspect="1"/>
+            </wp:cNvGraphicFramePr>
+            <a:graphic xmlns:a="http://schemas.openxmlformats.org/drawingml/2006/main">
+              <a:graphicData uri="http://schemas.openxmlformats.org/drawingml/2006/picture">
+                <pic:pic xmlns:pic="http://schemas.openxmlformats.org/drawingml/2006/picture">
+                  <pic:nvPicPr>
+                    <pic:cNvPr id="2" name="modelo relacional.jpg"/>
+                    <pic:cNvPicPr/>
+                  </pic:nvPicPr>
+                  <pic:blipFill>
+                    <a:blip r:embed="rId12">
+                      <a:extLst>
+                        <a:ext uri="{28A0092B-C50C-407E-A947-70E740481C1C}">
+                          <a14:useLocalDpi xmlns:a14="http://schemas.microsoft.com/office/drawing/2010/main" val="0"/>
+                        </a:ext>
+                      </a:extLst>
+                    </a:blip>
+                    <a:stretch>
+                      <a:fillRect/>
+                    </a:stretch>
+                  </pic:blipFill>
+                  <pic:spPr>
+                    <a:xfrm>
+                      <a:off x="0" y="0"/>
+                      <a:ext cx="4739371" cy="3796400"/>
+                    </a:xfrm>
+                    <a:prstGeom prst="rect">
+                      <a:avLst/>
+                    </a:prstGeom>
+                  </pic:spPr>
+                </pic:pic>
+              </a:graphicData>
+            </a:graphic>
+          </wp:inline>
+        </w:drawing>
+      </w:r>
+    </w:p>
+    <w:p>
+      <w:pPr>
         <w:rPr>
           <w:rStyle w:val="nfase"/>
           <w:i w:val="0"/>
         </w:rPr>
-        <w:t xml:space="preserve"> e para uma queixinha. </w:t>
-      </w:r>
-      <w:proofErr w:type="spellStart"/>
-      <w:r>
+      </w:pPr>
+    </w:p>
+    <w:p>
+      <w:pPr>
         <w:rPr>
           <w:rStyle w:val="nfase"/>
           <w:i w:val="0"/>
         </w:rPr>
-        <w:t>Acresentamos</w:t>
-      </w:r>
-      <w:proofErr w:type="spellEnd"/>
-      <w:r>
-        <w:rPr>
-          <w:rStyle w:val="nfase"/>
-          <w:i w:val="0"/>
-        </w:rPr>
-        <w:t xml:space="preserve"> ainda o campo "</w:t>
-      </w:r>
-      <w:proofErr w:type="spellStart"/>
-      <w:r>
-        <w:rPr>
-          <w:rStyle w:val="nfase"/>
-          <w:i w:val="0"/>
-        </w:rPr>
-        <w:t>value</w:t>
-      </w:r>
-      <w:proofErr w:type="spellEnd"/>
-      <w:r>
-        <w:rPr>
-          <w:rStyle w:val="nfase"/>
-          <w:i w:val="0"/>
-        </w:rPr>
-        <w:t>" que com um booleano representa o sentido do voto.</w:t>
-      </w:r>
-    </w:p>
-    <w:p>
-      <w:pPr>
-        <w:jc w:val="both"/>
-        <w:rPr>
-          <w:rStyle w:val="nfase"/>
-          <w:i w:val="0"/>
-        </w:rPr>
-      </w:pPr>
-    </w:p>
-    <w:p>
-      <w:pPr>
-        <w:jc w:val="both"/>
-        <w:rPr>
-          <w:rStyle w:val="nfase"/>
-          <w:i w:val="0"/>
-        </w:rPr>
-      </w:pPr>
-    </w:p>
-    <w:p>
-      <w:pPr>
-        <w:jc w:val="both"/>
-        <w:rPr>
-          <w:rStyle w:val="nfase"/>
-          <w:i w:val="0"/>
-        </w:rPr>
-      </w:pPr>
-      <w:r>
-        <w:rPr>
-          <w:rStyle w:val="nfase"/>
-          <w:i w:val="0"/>
-        </w:rPr>
-        <w:t>Por último criamos uma tabela auxiliar "</w:t>
-      </w:r>
-      <w:proofErr w:type="spellStart"/>
-      <w:r>
-        <w:rPr>
-          <w:rStyle w:val="nfase"/>
-          <w:i w:val="0"/>
-        </w:rPr>
-        <w:t>queixinha_dbuser</w:t>
-      </w:r>
-      <w:proofErr w:type="spellEnd"/>
-      <w:r>
-        <w:rPr>
-          <w:rStyle w:val="nfase"/>
-          <w:i w:val="0"/>
-        </w:rPr>
-        <w:t>". Esta destina-se a implementar a funcionalidade de seguimento de queixinhas pelos utilizadores. Assim quando um utilizador pretende seguir uma queixinha, ou seja ser notificado das alterações de estado da mesma, é inserido nesta tabela a relação entre o utilizador em questão e a queixinha a seguir. Um utilizador pode seguir tantas queixinhas quantas quiser. Nesta entidade criamos ainda um campo "</w:t>
-      </w:r>
-      <w:proofErr w:type="spellStart"/>
-      <w:r>
-        <w:rPr>
-          <w:rStyle w:val="nfase"/>
-          <w:i w:val="0"/>
-        </w:rPr>
-        <w:t>dirty</w:t>
-      </w:r>
-      <w:proofErr w:type="spellEnd"/>
-      <w:r>
-        <w:rPr>
-          <w:rStyle w:val="nfase"/>
-          <w:i w:val="0"/>
-        </w:rPr>
-        <w:t xml:space="preserve">" que mais uma vez através de um booleano permite assinalar as queixinhas que sofreram alterações ainda não visualizadas pelo utilizador seguidor. Assim este estado começa por </w:t>
-      </w:r>
-      <w:proofErr w:type="spellStart"/>
-      <w:r>
-        <w:rPr>
-          <w:rStyle w:val="nfase"/>
-          <w:i w:val="0"/>
-        </w:rPr>
-        <w:t>default</w:t>
-      </w:r>
-      <w:proofErr w:type="spellEnd"/>
-      <w:r>
-        <w:rPr>
-          <w:rStyle w:val="nfase"/>
-          <w:i w:val="0"/>
-        </w:rPr>
-        <w:t xml:space="preserve"> a false, mudando para </w:t>
-      </w:r>
-      <w:proofErr w:type="spellStart"/>
-      <w:r>
-        <w:rPr>
-          <w:rStyle w:val="nfase"/>
-          <w:i w:val="0"/>
-        </w:rPr>
-        <w:t>true</w:t>
-      </w:r>
-      <w:proofErr w:type="spellEnd"/>
-      <w:r>
-        <w:rPr>
-          <w:rStyle w:val="nfase"/>
-          <w:i w:val="0"/>
-        </w:rPr>
-        <w:t xml:space="preserve"> quando a queixinha for adicionada de um comentário ou for alterada pelo proprietário da mesma. Assim que o utilizador seguidor observar a queixinha em questão (através de um pedido GET a esta queixinha especifica) o estado deste campo retorna a false.</w:t>
-      </w:r>
-    </w:p>
-    <w:p>
-      <w:pPr>
-        <w:jc w:val="both"/>
-        <w:rPr>
-          <w:rStyle w:val="nfase"/>
-          <w:i w:val="0"/>
-        </w:rPr>
-      </w:pPr>
-    </w:p>
-    <w:p>
-      <w:pPr>
-        <w:jc w:val="both"/>
-        <w:rPr>
-          <w:rStyle w:val="RefernciaIntensa"/>
-          <w:b w:val="0"/>
-          <w:color w:val="auto"/>
-        </w:rPr>
-      </w:pPr>
-      <w:r>
-        <w:rPr>
-          <w:rStyle w:val="nfase"/>
-          <w:i w:val="0"/>
-        </w:rPr>
-        <w:t xml:space="preserve">A utilização destas entidades na aplicação é feita através de </w:t>
-      </w:r>
-      <w:proofErr w:type="spellStart"/>
-      <w:r>
-        <w:rPr>
-          <w:rStyle w:val="nfase"/>
-          <w:i w:val="0"/>
-        </w:rPr>
-        <w:t>DAOs</w:t>
-      </w:r>
-      <w:proofErr w:type="spellEnd"/>
-      <w:r>
-        <w:rPr>
-          <w:rStyle w:val="nfase"/>
-          <w:i w:val="0"/>
-        </w:rPr>
-        <w:t xml:space="preserve"> que agrupados na pasta “</w:t>
-      </w:r>
-      <w:proofErr w:type="spellStart"/>
-      <w:r>
-        <w:rPr>
-          <w:rStyle w:val="nfase"/>
-          <w:i w:val="0"/>
-        </w:rPr>
-        <w:t>db</w:t>
-      </w:r>
-      <w:proofErr w:type="spellEnd"/>
-      <w:r>
-        <w:rPr>
-          <w:rStyle w:val="nfase"/>
-          <w:i w:val="0"/>
-        </w:rPr>
-        <w:t xml:space="preserve">” não só manipulam o acesso á base de </w:t>
-      </w:r>
-      <w:proofErr w:type="spellStart"/>
-      <w:r>
-        <w:rPr>
-          <w:rStyle w:val="nfase"/>
-          <w:i w:val="0"/>
-        </w:rPr>
-        <w:t>daos</w:t>
-      </w:r>
-      <w:proofErr w:type="spellEnd"/>
-      <w:r>
-        <w:rPr>
-          <w:rStyle w:val="nfase"/>
-          <w:i w:val="0"/>
-        </w:rPr>
-        <w:t xml:space="preserve"> destas mesmas entidades como estabelecem representações das mesmas no </w:t>
-      </w:r>
-      <w:proofErr w:type="spellStart"/>
-      <w:r>
-        <w:rPr>
-          <w:rStyle w:val="nfase"/>
-          <w:i w:val="0"/>
-        </w:rPr>
-        <w:t>context</w:t>
-      </w:r>
-      <w:proofErr w:type="spellEnd"/>
-      <w:r>
-        <w:rPr>
-          <w:rStyle w:val="nfase"/>
-          <w:i w:val="0"/>
-        </w:rPr>
-        <w:t xml:space="preserve"> </w:t>
-      </w:r>
-      <w:proofErr w:type="spellStart"/>
-      <w:r>
-        <w:rPr>
-          <w:rStyle w:val="nfase"/>
-          <w:i w:val="0"/>
-        </w:rPr>
-        <w:t>NodeJs</w:t>
-      </w:r>
-      <w:proofErr w:type="spellEnd"/>
-      <w:r>
-        <w:rPr>
-          <w:rStyle w:val="nfase"/>
-          <w:i w:val="0"/>
-        </w:rPr>
-        <w:t>. Na pasta “</w:t>
-      </w:r>
-      <w:proofErr w:type="spellStart"/>
-      <w:r>
-        <w:rPr>
-          <w:rStyle w:val="nfase"/>
-          <w:i w:val="0"/>
-        </w:rPr>
-        <w:t>routes</w:t>
-      </w:r>
-      <w:proofErr w:type="spellEnd"/>
-      <w:r>
-        <w:rPr>
-          <w:rStyle w:val="nfase"/>
-          <w:i w:val="0"/>
-        </w:rPr>
-        <w:t xml:space="preserve">” criámos rotas para atender aos </w:t>
-      </w:r>
-      <w:proofErr w:type="spellStart"/>
-      <w:r>
-        <w:rPr>
-          <w:rStyle w:val="nfase"/>
-          <w:i w:val="0"/>
-        </w:rPr>
-        <w:t>aspectos</w:t>
-      </w:r>
-      <w:proofErr w:type="spellEnd"/>
-      <w:r>
-        <w:rPr>
-          <w:rStyle w:val="nfase"/>
-          <w:i w:val="0"/>
-        </w:rPr>
-        <w:t xml:space="preserve"> funcionais da aplicação, sendo que a manipulação da informação necessária a cada pedido tratado nestas rotas é feito através dos </w:t>
-      </w:r>
-      <w:proofErr w:type="spellStart"/>
-      <w:r>
-        <w:rPr>
-          <w:rStyle w:val="nfase"/>
-          <w:i w:val="0"/>
-        </w:rPr>
-        <w:t>DAOs</w:t>
-      </w:r>
-      <w:proofErr w:type="spellEnd"/>
-      <w:r>
-        <w:rPr>
-          <w:rStyle w:val="nfase"/>
-          <w:i w:val="0"/>
-        </w:rPr>
-        <w:t xml:space="preserve"> antes descritos.</w:t>
-      </w:r>
+      </w:pPr>
     </w:p>
     <w:p>
       <w:pPr>
@@ -5510,9 +5280,9 @@
           <w:sz w:val="40"/>
         </w:rPr>
       </w:pPr>
-      <w:bookmarkStart w:id="8" w:name="_Toc417579746"/>
-      <w:bookmarkStart w:id="9" w:name="__RefHeading__184_472630228"/>
-      <w:bookmarkStart w:id="10" w:name="_Toc425451827"/>
+      <w:bookmarkStart w:id="7" w:name="_Toc417579746"/>
+      <w:bookmarkStart w:id="8" w:name="__RefHeading__184_472630228"/>
+      <w:bookmarkStart w:id="9" w:name="_Toc425451827"/>
       <w:r>
         <w:rPr>
           <w:sz w:val="40"/>
@@ -5520,9 +5290,9 @@
         <w:lastRenderedPageBreak/>
         <w:t>Conclusão</w:t>
       </w:r>
+      <w:bookmarkEnd w:id="7"/>
       <w:bookmarkEnd w:id="8"/>
       <w:bookmarkEnd w:id="9"/>
-      <w:bookmarkEnd w:id="10"/>
     </w:p>
     <w:p>
       <w:pPr>
@@ -5538,6 +5308,10 @@
       </w:pPr>
       <w:r>
         <w:tab/>
+      </w:r>
+      <w:bookmarkStart w:id="10" w:name="_GoBack"/>
+      <w:bookmarkEnd w:id="10"/>
+      <w:r>
         <w:t xml:space="preserve">Com a realização deste trabalho foi-nos possível </w:t>
       </w:r>
     </w:p>
@@ -5549,7 +5323,7 @@
       </w:pPr>
     </w:p>
     <w:sectPr>
-      <w:footerReference w:type="default" r:id="rId12"/>
+      <w:footerReference w:type="default" r:id="rId13"/>
       <w:pgSz w:w="11906" w:h="16838"/>
       <w:pgMar w:top="1417" w:right="1701" w:bottom="708" w:left="1701" w:header="720" w:footer="720" w:gutter="0"/>
       <w:pgNumType w:start="0"/>
@@ -5769,7 +5543,7 @@
                                     <w:sz w:val="36"/>
                                     <w:szCs w:val="36"/>
                                   </w:rPr>
-                                  <w:t>9</w:t>
+                                  <w:t>11</w:t>
                                 </w:r>
                                 <w:r>
                                   <w:rPr>
@@ -5848,7 +5622,7 @@
                               <w:sz w:val="36"/>
                               <w:szCs w:val="36"/>
                             </w:rPr>
-                            <w:t>9</w:t>
+                            <w:t>11</w:t>
                           </w:r>
                           <w:r>
                             <w:rPr>
@@ -6335,6 +6109,119 @@
     </w:lvl>
   </w:abstractNum>
   <w:abstractNum w:abstractNumId="4" w15:restartNumberingAfterBreak="0">
+    <w:nsid w:val="47BC30F9"/>
+    <w:multiLevelType w:val="hybridMultilevel"/>
+    <w:tmpl w:val="850468A2"/>
+    <w:lvl w:ilvl="0" w:tplc="08160001">
+      <w:start w:val="1"/>
+      <w:numFmt w:val="bullet"/>
+      <w:lvlText w:val=""/>
+      <w:lvlJc w:val="left"/>
+      <w:pPr>
+        <w:ind w:left="2187" w:hanging="360"/>
+      </w:pPr>
+      <w:rPr>
+        <w:rFonts w:ascii="Symbol" w:hAnsi="Symbol" w:hint="default"/>
+      </w:rPr>
+    </w:lvl>
+    <w:lvl w:ilvl="1" w:tplc="08160003" w:tentative="1">
+      <w:start w:val="1"/>
+      <w:numFmt w:val="bullet"/>
+      <w:lvlText w:val="o"/>
+      <w:lvlJc w:val="left"/>
+      <w:pPr>
+        <w:ind w:left="2907" w:hanging="360"/>
+      </w:pPr>
+      <w:rPr>
+        <w:rFonts w:ascii="Courier New" w:hAnsi="Courier New" w:cs="Courier New" w:hint="default"/>
+      </w:rPr>
+    </w:lvl>
+    <w:lvl w:ilvl="2" w:tplc="08160005" w:tentative="1">
+      <w:start w:val="1"/>
+      <w:numFmt w:val="bullet"/>
+      <w:lvlText w:val=""/>
+      <w:lvlJc w:val="left"/>
+      <w:pPr>
+        <w:ind w:left="3627" w:hanging="360"/>
+      </w:pPr>
+      <w:rPr>
+        <w:rFonts w:ascii="Wingdings" w:hAnsi="Wingdings" w:hint="default"/>
+      </w:rPr>
+    </w:lvl>
+    <w:lvl w:ilvl="3" w:tplc="08160001" w:tentative="1">
+      <w:start w:val="1"/>
+      <w:numFmt w:val="bullet"/>
+      <w:lvlText w:val=""/>
+      <w:lvlJc w:val="left"/>
+      <w:pPr>
+        <w:ind w:left="4347" w:hanging="360"/>
+      </w:pPr>
+      <w:rPr>
+        <w:rFonts w:ascii="Symbol" w:hAnsi="Symbol" w:hint="default"/>
+      </w:rPr>
+    </w:lvl>
+    <w:lvl w:ilvl="4" w:tplc="08160003" w:tentative="1">
+      <w:start w:val="1"/>
+      <w:numFmt w:val="bullet"/>
+      <w:lvlText w:val="o"/>
+      <w:lvlJc w:val="left"/>
+      <w:pPr>
+        <w:ind w:left="5067" w:hanging="360"/>
+      </w:pPr>
+      <w:rPr>
+        <w:rFonts w:ascii="Courier New" w:hAnsi="Courier New" w:cs="Courier New" w:hint="default"/>
+      </w:rPr>
+    </w:lvl>
+    <w:lvl w:ilvl="5" w:tplc="08160005" w:tentative="1">
+      <w:start w:val="1"/>
+      <w:numFmt w:val="bullet"/>
+      <w:lvlText w:val=""/>
+      <w:lvlJc w:val="left"/>
+      <w:pPr>
+        <w:ind w:left="5787" w:hanging="360"/>
+      </w:pPr>
+      <w:rPr>
+        <w:rFonts w:ascii="Wingdings" w:hAnsi="Wingdings" w:hint="default"/>
+      </w:rPr>
+    </w:lvl>
+    <w:lvl w:ilvl="6" w:tplc="08160001" w:tentative="1">
+      <w:start w:val="1"/>
+      <w:numFmt w:val="bullet"/>
+      <w:lvlText w:val=""/>
+      <w:lvlJc w:val="left"/>
+      <w:pPr>
+        <w:ind w:left="6507" w:hanging="360"/>
+      </w:pPr>
+      <w:rPr>
+        <w:rFonts w:ascii="Symbol" w:hAnsi="Symbol" w:hint="default"/>
+      </w:rPr>
+    </w:lvl>
+    <w:lvl w:ilvl="7" w:tplc="08160003" w:tentative="1">
+      <w:start w:val="1"/>
+      <w:numFmt w:val="bullet"/>
+      <w:lvlText w:val="o"/>
+      <w:lvlJc w:val="left"/>
+      <w:pPr>
+        <w:ind w:left="7227" w:hanging="360"/>
+      </w:pPr>
+      <w:rPr>
+        <w:rFonts w:ascii="Courier New" w:hAnsi="Courier New" w:cs="Courier New" w:hint="default"/>
+      </w:rPr>
+    </w:lvl>
+    <w:lvl w:ilvl="8" w:tplc="08160005" w:tentative="1">
+      <w:start w:val="1"/>
+      <w:numFmt w:val="bullet"/>
+      <w:lvlText w:val=""/>
+      <w:lvlJc w:val="left"/>
+      <w:pPr>
+        <w:ind w:left="7947" w:hanging="360"/>
+      </w:pPr>
+      <w:rPr>
+        <w:rFonts w:ascii="Wingdings" w:hAnsi="Wingdings" w:hint="default"/>
+      </w:rPr>
+    </w:lvl>
+  </w:abstractNum>
+  <w:abstractNum w:abstractNumId="5" w15:restartNumberingAfterBreak="0">
     <w:nsid w:val="50423AD8"/>
     <w:multiLevelType w:val="multilevel"/>
     <w:tmpl w:val="0816001D"/>
@@ -6424,7 +6311,7 @@
       </w:pPr>
     </w:lvl>
   </w:abstractNum>
-  <w:abstractNum w:abstractNumId="5" w15:restartNumberingAfterBreak="0">
+  <w:abstractNum w:abstractNumId="6" w15:restartNumberingAfterBreak="0">
     <w:nsid w:val="54D70011"/>
     <w:multiLevelType w:val="hybridMultilevel"/>
     <w:tmpl w:val="4EEC36CE"/>
@@ -6537,7 +6424,7 @@
       </w:rPr>
     </w:lvl>
   </w:abstractNum>
-  <w:abstractNum w:abstractNumId="6" w15:restartNumberingAfterBreak="0">
+  <w:abstractNum w:abstractNumId="7" w15:restartNumberingAfterBreak="0">
     <w:nsid w:val="55B848A6"/>
     <w:multiLevelType w:val="multilevel"/>
     <w:tmpl w:val="AB8C9CF4"/>
@@ -6624,7 +6511,7 @@
       </w:pPr>
     </w:lvl>
   </w:abstractNum>
-  <w:abstractNum w:abstractNumId="7" w15:restartNumberingAfterBreak="0">
+  <w:abstractNum w:abstractNumId="8" w15:restartNumberingAfterBreak="0">
     <w:nsid w:val="669F2B45"/>
     <w:multiLevelType w:val="multilevel"/>
     <w:tmpl w:val="85FA3610"/>
@@ -6711,7 +6598,7 @@
       </w:pPr>
     </w:lvl>
   </w:abstractNum>
-  <w:abstractNum w:abstractNumId="8" w15:restartNumberingAfterBreak="0">
+  <w:abstractNum w:abstractNumId="9" w15:restartNumberingAfterBreak="0">
     <w:nsid w:val="72742A12"/>
     <w:multiLevelType w:val="hybridMultilevel"/>
     <w:tmpl w:val="7ADE1290"/>
@@ -6824,7 +6711,7 @@
       </w:rPr>
     </w:lvl>
   </w:abstractNum>
-  <w:abstractNum w:abstractNumId="9" w15:restartNumberingAfterBreak="0">
+  <w:abstractNum w:abstractNumId="10" w15:restartNumberingAfterBreak="0">
     <w:nsid w:val="76236F31"/>
     <w:multiLevelType w:val="multilevel"/>
     <w:tmpl w:val="F7F28414"/>
@@ -6912,22 +6799,22 @@
     </w:lvl>
   </w:abstractNum>
   <w:num w:numId="1">
-    <w:abstractNumId w:val="4"/>
+    <w:abstractNumId w:val="5"/>
   </w:num>
   <w:num w:numId="2">
-    <w:abstractNumId w:val="6"/>
+    <w:abstractNumId w:val="7"/>
   </w:num>
   <w:num w:numId="3">
-    <w:abstractNumId w:val="9"/>
+    <w:abstractNumId w:val="10"/>
   </w:num>
   <w:num w:numId="4">
     <w:abstractNumId w:val="0"/>
   </w:num>
   <w:num w:numId="5">
-    <w:abstractNumId w:val="7"/>
+    <w:abstractNumId w:val="8"/>
   </w:num>
   <w:num w:numId="6">
-    <w:abstractNumId w:val="4"/>
+    <w:abstractNumId w:val="5"/>
     <w:lvlOverride w:ilvl="0">
       <w:lvl w:ilvl="0">
         <w:start w:val="1"/>
@@ -6944,7 +6831,7 @@
     </w:lvlOverride>
   </w:num>
   <w:num w:numId="7">
-    <w:abstractNumId w:val="5"/>
+    <w:abstractNumId w:val="6"/>
   </w:num>
   <w:num w:numId="8">
     <w:abstractNumId w:val="3"/>
@@ -6956,7 +6843,10 @@
     <w:abstractNumId w:val="1"/>
   </w:num>
   <w:num w:numId="11">
-    <w:abstractNumId w:val="8"/>
+    <w:abstractNumId w:val="9"/>
+  </w:num>
+  <w:num w:numId="12">
+    <w:abstractNumId w:val="4"/>
   </w:num>
 </w:numbering>
 </file>
@@ -7416,6 +7306,28 @@
       <w:szCs w:val="24"/>
     </w:rPr>
   </w:style>
+  <w:style w:type="paragraph" w:styleId="Cabealho4">
+    <w:name w:val="heading 4"/>
+    <w:basedOn w:val="Normal"/>
+    <w:next w:val="Normal"/>
+    <w:link w:val="Cabealho4Carter"/>
+    <w:uiPriority w:val="9"/>
+    <w:unhideWhenUsed/>
+    <w:qFormat/>
+    <w:rsid w:val="00945C72"/>
+    <w:pPr>
+      <w:keepNext/>
+      <w:keepLines/>
+      <w:spacing w:before="40" w:after="0"/>
+      <w:outlineLvl w:val="3"/>
+    </w:pPr>
+    <w:rPr>
+      <w:rFonts w:asciiTheme="majorHAnsi" w:eastAsiaTheme="majorEastAsia" w:hAnsiTheme="majorHAnsi" w:cstheme="majorBidi"/>
+      <w:i/>
+      <w:iCs/>
+      <w:color w:val="2E74B5" w:themeColor="accent1" w:themeShade="BF"/>
+    </w:rPr>
+  </w:style>
   <w:style w:type="character" w:default="1" w:styleId="Tipodeletrapredefinidodopargrafo">
     <w:name w:val="Default Paragraph Font"/>
     <w:uiPriority w:val="1"/>
@@ -7828,6 +7740,19 @@
       <w:iCs/>
     </w:rPr>
   </w:style>
+  <w:style w:type="character" w:customStyle="1" w:styleId="Cabealho4Carter">
+    <w:name w:val="Cabeçalho 4 Caráter"/>
+    <w:basedOn w:val="Tipodeletrapredefinidodopargrafo"/>
+    <w:link w:val="Cabealho4"/>
+    <w:uiPriority w:val="9"/>
+    <w:rsid w:val="00945C72"/>
+    <w:rPr>
+      <w:rFonts w:asciiTheme="majorHAnsi" w:eastAsiaTheme="majorEastAsia" w:hAnsiTheme="majorHAnsi" w:cstheme="majorBidi"/>
+      <w:i/>
+      <w:iCs/>
+      <w:color w:val="2E74B5" w:themeColor="accent1" w:themeShade="BF"/>
+    </w:rPr>
+  </w:style>
 </w:styles>
 </file>
 
@@ -8097,7 +8022,7 @@
 </file>
 
 <file path=customXml/itemProps1.xml><?xml version="1.0" encoding="utf-8"?>
-<ds:datastoreItem xmlns:ds="http://schemas.openxmlformats.org/officeDocument/2006/customXml" ds:itemID="{CCD1FB20-332D-4B8F-8FC2-1E58D145B108}">
+<ds:datastoreItem xmlns:ds="http://schemas.openxmlformats.org/officeDocument/2006/customXml" ds:itemID="{C728DD9D-3085-4255-BAAD-284073DDFB3B}">
   <ds:schemaRefs>
     <ds:schemaRef ds:uri="http://schemas.openxmlformats.org/officeDocument/2006/bibliography"/>
   </ds:schemaRefs>

--- a/PF/relatorio.docx
+++ b/PF/relatorio.docx
@@ -434,23 +434,7 @@
           <w:b/>
           <w:sz w:val="28"/>
         </w:rPr>
-        <w:t xml:space="preserve">Trabalho elaborado </w:t>
-      </w:r>
-      <w:proofErr w:type="gramStart"/>
-      <w:r>
-        <w:rPr>
-          <w:b/>
-          <w:sz w:val="28"/>
-        </w:rPr>
-        <w:t>por</w:t>
-      </w:r>
-      <w:proofErr w:type="gramEnd"/>
-      <w:r>
-        <w:rPr>
-          <w:b/>
-          <w:sz w:val="28"/>
-        </w:rPr>
-        <w:t>:</w:t>
+        <w:t>Trabalho elaborado por:</w:t>
       </w:r>
     </w:p>
     <w:p>
@@ -577,7 +561,7 @@
           <w:r>
             <w:fldChar w:fldCharType="separate"/>
           </w:r>
-          <w:hyperlink w:anchor="_Toc425451823" w:history="1">
+          <w:hyperlink w:anchor="_Toc425535808" w:history="1">
             <w:r>
               <w:rPr>
                 <w:rStyle w:val="Hiperligao"/>
@@ -604,7 +588,7 @@
                 <w:noProof/>
                 <w:webHidden/>
               </w:rPr>
-              <w:instrText xml:space="preserve"> PAGEREF _Toc425451823 \h </w:instrText>
+              <w:instrText xml:space="preserve"> PAGEREF _Toc425535808 \h </w:instrText>
             </w:r>
             <w:r>
               <w:rPr>
@@ -648,7 +632,7 @@
               <w:lang w:eastAsia="pt-PT"/>
             </w:rPr>
           </w:pPr>
-          <w:hyperlink w:anchor="_Toc425451824" w:history="1">
+          <w:hyperlink w:anchor="_Toc425535809" w:history="1">
             <w:r>
               <w:rPr>
                 <w:rStyle w:val="Hiperligao"/>
@@ -658,7 +642,7 @@
                 <w:noProof/>
                 <w:spacing w:val="5"/>
               </w:rPr>
-              <w:t>Manual de Instalação</w:t>
+              <w:t>Manual de Utilização</w:t>
             </w:r>
             <w:r>
               <w:rPr>
@@ -679,7 +663,7 @@
                 <w:noProof/>
                 <w:webHidden/>
               </w:rPr>
-              <w:instrText xml:space="preserve"> PAGEREF _Toc425451824 \h </w:instrText>
+              <w:instrText xml:space="preserve"> PAGEREF _Toc425535809 \h </w:instrText>
             </w:r>
             <w:r>
               <w:rPr>
@@ -723,7 +707,20 @@
               <w:lang w:eastAsia="pt-PT"/>
             </w:rPr>
           </w:pPr>
-          <w:hyperlink w:anchor="_Toc425451825" w:history="1">
+          <w:hyperlink w:anchor="_Toc425535810" w:history="1">
+            <w:r>
+              <w:rPr>
+                <w:rStyle w:val="Hiperligao"/>
+                <w:b/>
+                <w:bCs/>
+                <w:i/>
+                <w:smallCaps/>
+                <w:noProof/>
+                <w:spacing w:val="5"/>
+                <w:lang w:val="en-US"/>
+              </w:rPr>
+              <w:t>Endpoints</w:t>
+            </w:r>
             <w:r>
               <w:rPr>
                 <w:rStyle w:val="Hiperligao"/>
@@ -732,8 +729,22 @@
                 <w:smallCaps/>
                 <w:noProof/>
                 <w:spacing w:val="5"/>
+                <w:lang w:val="en-US"/>
               </w:rPr>
-              <w:t>Endpoints</w:t>
+              <w:t xml:space="preserve"> </w:t>
+            </w:r>
+            <w:r>
+              <w:rPr>
+                <w:rStyle w:val="Hiperligao"/>
+                <w:b/>
+                <w:bCs/>
+                <w:i/>
+                <w:smallCaps/>
+                <w:noProof/>
+                <w:spacing w:val="5"/>
+                <w:lang w:val="en-US"/>
+              </w:rPr>
+              <w:t>HTTP</w:t>
             </w:r>
             <w:r>
               <w:rPr>
@@ -754,7 +765,7 @@
                 <w:noProof/>
                 <w:webHidden/>
               </w:rPr>
-              <w:instrText xml:space="preserve"> PAGEREF _Toc425451825 \h </w:instrText>
+              <w:instrText xml:space="preserve"> PAGEREF _Toc425535810 \h </w:instrText>
             </w:r>
             <w:r>
               <w:rPr>
@@ -799,7 +810,7 @@
               <w:lang w:eastAsia="pt-PT"/>
             </w:rPr>
           </w:pPr>
-          <w:hyperlink w:anchor="_Toc425451826" w:history="1">
+          <w:hyperlink w:anchor="_Toc425535811" w:history="1">
             <w:r>
               <w:rPr>
                 <w:rStyle w:val="Hiperligao"/>
@@ -830,7 +841,7 @@
                 <w:noProof/>
                 <w:webHidden/>
               </w:rPr>
-              <w:instrText xml:space="preserve"> PAGEREF _Toc425451826 \h </w:instrText>
+              <w:instrText xml:space="preserve"> PAGEREF _Toc425535811 \h </w:instrText>
             </w:r>
             <w:r>
               <w:rPr>
@@ -874,7 +885,7 @@
               <w:lang w:eastAsia="pt-PT"/>
             </w:rPr>
           </w:pPr>
-          <w:hyperlink w:anchor="_Toc425451827" w:history="1">
+          <w:hyperlink w:anchor="_Toc425535812" w:history="1">
             <w:r>
               <w:rPr>
                 <w:rStyle w:val="Hiperligao"/>
@@ -901,7 +912,7 @@
                 <w:noProof/>
                 <w:webHidden/>
               </w:rPr>
-              <w:instrText xml:space="preserve"> PAGEREF _Toc425451827 \h </w:instrText>
+              <w:instrText xml:space="preserve"> PAGEREF _Toc425535812 \h </w:instrText>
             </w:r>
             <w:r>
               <w:rPr>
@@ -967,7 +978,7 @@
       </w:pPr>
       <w:bookmarkStart w:id="0" w:name="_Toc417579741"/>
       <w:bookmarkStart w:id="1" w:name="__RefHeading__182_472630228"/>
-      <w:bookmarkStart w:id="2" w:name="_Toc425451823"/>
+      <w:bookmarkStart w:id="2" w:name="_Toc425535808"/>
       <w:r>
         <w:rPr>
           <w:sz w:val="40"/>
@@ -1040,15 +1051,7 @@
       </w:pPr>
       <w:r>
         <w:tab/>
-        <w:t>- Os utilizadores não registados</w:t>
-      </w:r>
-      <w:proofErr w:type="gramStart"/>
-      <w:r>
-        <w:t>,</w:t>
-      </w:r>
-      <w:proofErr w:type="gramEnd"/>
-      <w:r>
-        <w:t xml:space="preserve"> tem acesso à lista de anúncios, ao seu detalhe, visualização de comentários efetuados por utilizadores registados e filtragem por </w:t>
+        <w:t xml:space="preserve">- Os utilizadores não registados, tem acesso à lista de anúncios, ao seu detalhe, visualização de comentários efetuados por utilizadores registados e filtragem por </w:t>
       </w:r>
       <w:r>
         <w:t>título</w:t>
@@ -1065,15 +1068,7 @@
       </w:pPr>
       <w:r>
         <w:tab/>
-        <w:t>- Os utilizadores registados</w:t>
-      </w:r>
-      <w:proofErr w:type="gramStart"/>
-      <w:r>
-        <w:t>,</w:t>
-      </w:r>
-      <w:proofErr w:type="gramEnd"/>
-      <w:r>
-        <w:t xml:space="preserve"> </w:t>
+        <w:t xml:space="preserve">- Os utilizadores registados, </w:t>
       </w:r>
       <w:r>
         <w:t>tem acesso a ilimitado a todos o</w:t>
@@ -1127,14 +1122,12 @@
       <w:r>
         <w:t xml:space="preserve">Um utilizador, quando se regista é obrigado e inserir um endereço de </w:t>
       </w:r>
-      <w:proofErr w:type="gramStart"/>
       <w:r>
         <w:rPr>
           <w:i/>
         </w:rPr>
         <w:t>email</w:t>
       </w:r>
-      <w:proofErr w:type="gramEnd"/>
       <w:r>
         <w:t xml:space="preserve"> válido, no entanto a aplicação não verifica a existência do endereço inserido. Este endereço tem como objetivo poder ser utilizado </w:t>
       </w:r>
@@ -1156,14 +1149,12 @@
       <w:r>
         <w:t xml:space="preserve">é-lhe pedido o </w:t>
       </w:r>
-      <w:proofErr w:type="gramStart"/>
       <w:r>
         <w:rPr>
           <w:i/>
         </w:rPr>
         <w:t>email</w:t>
       </w:r>
-      <w:proofErr w:type="gramEnd"/>
       <w:r>
         <w:t xml:space="preserve"> com o qual se registou, pois será esse o endereço utilizado pa</w:t>
       </w:r>
@@ -1182,7 +1173,7 @@
         </w:rPr>
       </w:pPr>
       <w:bookmarkStart w:id="3" w:name="_Toc417579742"/>
-      <w:bookmarkStart w:id="4" w:name="_Toc425451824"/>
+      <w:bookmarkStart w:id="4" w:name="_Toc425535809"/>
       <w:bookmarkEnd w:id="3"/>
       <w:r>
         <w:rPr>
@@ -1244,14 +1235,12 @@
       <w:r>
         <w:t xml:space="preserve"> </w:t>
       </w:r>
-      <w:proofErr w:type="spellStart"/>
       <w:r>
         <w:rPr>
           <w:i/>
         </w:rPr>
         <w:t>postgres</w:t>
       </w:r>
-      <w:proofErr w:type="spellEnd"/>
       <w:r>
         <w:t>.</w:t>
       </w:r>
@@ -1266,14 +1255,12 @@
         <w:tab/>
         <w:t xml:space="preserve">Em primeiro lugar, é necessário criar uma base de dados no </w:t>
       </w:r>
-      <w:proofErr w:type="spellStart"/>
       <w:r>
         <w:rPr>
           <w:i/>
         </w:rPr>
         <w:t>postgres</w:t>
       </w:r>
-      <w:proofErr w:type="spellEnd"/>
       <w:r>
         <w:t xml:space="preserve"> com o nome “PF - PI” e a partir do ficheiro “</w:t>
       </w:r>
@@ -1295,7 +1282,6 @@
       <w:r>
         <w:t xml:space="preserve"> </w:t>
       </w:r>
-      <w:proofErr w:type="spellStart"/>
       <w:r>
         <w:rPr>
           <w:i/>
@@ -1311,7 +1297,6 @@
         </w:rPr>
         <w:t>backup</w:t>
       </w:r>
-      <w:proofErr w:type="spellEnd"/>
       <w:r>
         <w:t>” fazer um restauro.</w:t>
       </w:r>
@@ -1329,7 +1314,6 @@
       <w:r>
         <w:t xml:space="preserve">cessário instalar os módulos requeridos pela aplicação presentes no </w:t>
       </w:r>
-      <w:proofErr w:type="spellStart"/>
       <w:r>
         <w:rPr>
           <w:i/>
@@ -1345,29 +1329,24 @@
         </w:rPr>
         <w:t>json</w:t>
       </w:r>
-      <w:proofErr w:type="spellEnd"/>
       <w:r>
         <w:t xml:space="preserve"> através do comando “</w:t>
       </w:r>
-      <w:proofErr w:type="spellStart"/>
       <w:r>
         <w:rPr>
           <w:i/>
         </w:rPr>
         <w:t>npm</w:t>
       </w:r>
-      <w:proofErr w:type="spellEnd"/>
       <w:r>
         <w:t xml:space="preserve"> </w:t>
       </w:r>
-      <w:proofErr w:type="spellStart"/>
       <w:r>
         <w:rPr>
           <w:i/>
         </w:rPr>
         <w:t>install</w:t>
       </w:r>
-      <w:proofErr w:type="spellEnd"/>
       <w:r>
         <w:t>”. Sendo necessário a execução da aplicação servidora pelo comando “</w:t>
       </w:r>
@@ -1393,15 +1372,7 @@
         <w:t>Node</w:t>
       </w:r>
       <w:r>
-        <w:t>, na diretoria correspondente ao projeto “%/</w:t>
-      </w:r>
-      <w:proofErr w:type="spellStart"/>
-      <w:r>
-        <w:t>clx</w:t>
-      </w:r>
-      <w:proofErr w:type="spellEnd"/>
-      <w:r>
-        <w:t xml:space="preserve"> – chelas lx”.</w:t>
+        <w:t>, na diretoria correspondente ao projeto “%/clx – chelas lx”.</w:t>
       </w:r>
     </w:p>
     <w:p>
@@ -1414,25 +1385,21 @@
         <w:tab/>
         <w:t xml:space="preserve">Depois de executados os passos acima já é possível aceder à aplicação através do </w:t>
       </w:r>
-      <w:proofErr w:type="gramStart"/>
       <w:r>
         <w:rPr>
           <w:i/>
         </w:rPr>
         <w:t>browser</w:t>
       </w:r>
-      <w:proofErr w:type="gramEnd"/>
       <w:r>
         <w:t xml:space="preserve"> colocando a </w:t>
       </w:r>
-      <w:proofErr w:type="spellStart"/>
       <w:r>
         <w:rPr>
           <w:i/>
         </w:rPr>
         <w:t>url</w:t>
       </w:r>
-      <w:proofErr w:type="spellEnd"/>
       <w:r>
         <w:t xml:space="preserve"> como “</w:t>
       </w:r>
@@ -1445,27 +1412,21 @@
       <w:r>
         <w:t xml:space="preserve">:3000”, indo para a </w:t>
       </w:r>
-      <w:proofErr w:type="spellStart"/>
-      <w:proofErr w:type="gramStart"/>
       <w:r>
         <w:rPr>
           <w:i/>
         </w:rPr>
         <w:t>home</w:t>
       </w:r>
-      <w:proofErr w:type="spellEnd"/>
       <w:r>
         <w:t xml:space="preserve"> </w:t>
       </w:r>
-      <w:proofErr w:type="spellStart"/>
       <w:r>
         <w:rPr>
           <w:i/>
         </w:rPr>
         <w:t>page</w:t>
       </w:r>
-      <w:proofErr w:type="spellEnd"/>
-      <w:proofErr w:type="gramEnd"/>
       <w:r>
         <w:t>.</w:t>
       </w:r>
@@ -1533,36 +1494,30 @@
       <w:r>
         <w:t xml:space="preserve">, </w:t>
       </w:r>
-      <w:proofErr w:type="spellStart"/>
       <w:r>
         <w:rPr>
           <w:i/>
         </w:rPr>
         <w:t>PostgreSQL</w:t>
       </w:r>
-      <w:proofErr w:type="spellEnd"/>
       <w:r>
         <w:t xml:space="preserve"> como motor de base de dados relacional e </w:t>
       </w:r>
-      <w:proofErr w:type="spellStart"/>
       <w:r>
         <w:rPr>
           <w:i/>
         </w:rPr>
         <w:t>Bootstrap</w:t>
       </w:r>
-      <w:proofErr w:type="spellEnd"/>
       <w:r>
         <w:t xml:space="preserve"> como </w:t>
       </w:r>
-      <w:proofErr w:type="spellStart"/>
       <w:r>
         <w:rPr>
           <w:i/>
         </w:rPr>
         <w:t>framework</w:t>
       </w:r>
-      <w:proofErr w:type="spellEnd"/>
       <w:r>
         <w:t xml:space="preserve"> da componente visual, </w:t>
       </w:r>
@@ -1592,6 +1547,8 @@
         <w:pStyle w:val="Textbody"/>
         <w:jc w:val="both"/>
       </w:pPr>
+      <w:bookmarkStart w:id="5" w:name="_GoBack"/>
+      <w:bookmarkEnd w:id="5"/>
     </w:p>
     <w:p>
       <w:pPr>
@@ -1617,21 +1574,12 @@
         </w:rPr>
         <w:t>“</w:t>
       </w:r>
-      <w:proofErr w:type="gramStart"/>
       <w:r>
         <w:rPr>
           <w:rStyle w:val="nfaseIntenso"/>
           <w:sz w:val="28"/>
         </w:rPr>
-        <w:t>SERVER</w:t>
-      </w:r>
-      <w:proofErr w:type="gramEnd"/>
-      <w:r>
-        <w:rPr>
-          <w:rStyle w:val="nfaseIntenso"/>
-          <w:sz w:val="28"/>
-        </w:rPr>
-        <w:t xml:space="preserve"> SIDE</w:t>
+        <w:t>SERVER SIDE</w:t>
       </w:r>
       <w:r>
         <w:rPr>
@@ -1656,14 +1604,12 @@
       <w:r>
         <w:t xml:space="preserve">A </w:t>
       </w:r>
-      <w:proofErr w:type="spellStart"/>
       <w:r>
         <w:rPr>
           <w:i/>
         </w:rPr>
         <w:t>framework</w:t>
       </w:r>
-      <w:proofErr w:type="spellEnd"/>
       <w:r>
         <w:t xml:space="preserve"> base usada para desenvolver a aplicação, foi o </w:t>
       </w:r>
@@ -1697,25 +1643,21 @@
       <w:r>
         <w:t xml:space="preserve">o </w:t>
       </w:r>
-      <w:proofErr w:type="spellStart"/>
       <w:r>
         <w:rPr>
           <w:i/>
         </w:rPr>
         <w:t>template</w:t>
       </w:r>
-      <w:proofErr w:type="spellEnd"/>
       <w:r>
         <w:t xml:space="preserve"> </w:t>
       </w:r>
-      <w:proofErr w:type="spellStart"/>
       <w:r>
         <w:rPr>
           <w:i/>
         </w:rPr>
         <w:t>engine</w:t>
       </w:r>
-      <w:proofErr w:type="spellEnd"/>
       <w:r>
         <w:t xml:space="preserve">, foi usado o </w:t>
       </w:r>
@@ -1734,7 +1676,6 @@
       <w:r>
         <w:t xml:space="preserve">, e como suporte para autenticação foi usado o </w:t>
       </w:r>
-      <w:proofErr w:type="spellStart"/>
       <w:r>
         <w:rPr>
           <w:i/>
@@ -1747,18 +1688,15 @@
         </w:rPr>
         <w:t>ddleware</w:t>
       </w:r>
-      <w:proofErr w:type="spellEnd"/>
       <w:r>
         <w:t xml:space="preserve"> </w:t>
       </w:r>
-      <w:proofErr w:type="spellStart"/>
       <w:r>
         <w:rPr>
           <w:i/>
         </w:rPr>
         <w:t>Passport</w:t>
       </w:r>
-      <w:proofErr w:type="spellEnd"/>
       <w:r>
         <w:t xml:space="preserve">. </w:t>
       </w:r>
@@ -1785,7 +1723,6 @@
       <w:r>
         <w:t xml:space="preserve"> autenticação, não havendo necessidade da utilização do </w:t>
       </w:r>
-      <w:proofErr w:type="spellStart"/>
       <w:r>
         <w:rPr>
           <w:i/>
@@ -1804,11 +1741,9 @@
         </w:rPr>
         <w:t>leware</w:t>
       </w:r>
-      <w:proofErr w:type="spellEnd"/>
       <w:r>
         <w:t xml:space="preserve"> de autenticação nessa rota. E as rotas que necessitam de autenticação, utilizando o </w:t>
       </w:r>
-      <w:proofErr w:type="spellStart"/>
       <w:r>
         <w:rPr>
           <w:i/>
@@ -1827,7 +1762,6 @@
         </w:rPr>
         <w:t>leware</w:t>
       </w:r>
-      <w:proofErr w:type="spellEnd"/>
       <w:r>
         <w:t xml:space="preserve"> de forma a verificar se o ut</w:t>
       </w:r>
@@ -1866,25 +1800,21 @@
       <w:r>
         <w:t xml:space="preserve">, é possível também efetuar a recuperação da palavra passe, sendo esta recuperação feita através do </w:t>
       </w:r>
-      <w:proofErr w:type="gramStart"/>
       <w:r>
         <w:rPr>
           <w:i/>
         </w:rPr>
         <w:t>email</w:t>
       </w:r>
-      <w:proofErr w:type="gramEnd"/>
       <w:r>
         <w:t xml:space="preserve"> utilizado no registo. Esse </w:t>
       </w:r>
-      <w:proofErr w:type="gramStart"/>
       <w:r>
         <w:rPr>
           <w:i/>
         </w:rPr>
         <w:t>email</w:t>
       </w:r>
-      <w:proofErr w:type="gramEnd"/>
       <w:r>
         <w:t xml:space="preserve"> introduzido é verificado contra o email presente na base</w:t>
       </w:r>
@@ -1927,18 +1857,10 @@
         <w:t xml:space="preserve"> mapeadas </w:t>
       </w:r>
       <w:r>
-        <w:t xml:space="preserve">na base de </w:t>
-      </w:r>
-      <w:proofErr w:type="gramStart"/>
-      <w:r>
-        <w:t>dados</w:t>
-      </w:r>
-      <w:r>
-        <w:t xml:space="preserve"> relacional</w:t>
-      </w:r>
-      <w:proofErr w:type="gramEnd"/>
-      <w:r>
-        <w:t>, d</w:t>
+        <w:t>na base de dados</w:t>
+      </w:r>
+      <w:r>
+        <w:t xml:space="preserve"> relacional, d</w:t>
       </w:r>
       <w:r>
         <w:t xml:space="preserve">escrita abaixo no </w:t>
@@ -2004,14 +1926,12 @@
       <w:r>
         <w:t xml:space="preserve">o seu </w:t>
       </w:r>
-      <w:proofErr w:type="spellStart"/>
       <w:r>
         <w:rPr>
           <w:i/>
         </w:rPr>
         <w:t>dashboard</w:t>
       </w:r>
-      <w:proofErr w:type="spellEnd"/>
       <w:r>
         <w:t xml:space="preserve"> </w:t>
       </w:r>
@@ -2059,14 +1979,12 @@
       <w:r>
         <w:t>ssim a função que trata da rota “</w:t>
       </w:r>
-      <w:proofErr w:type="spellStart"/>
       <w:r>
         <w:rPr>
           <w:i/>
         </w:rPr>
         <w:t>announcements</w:t>
       </w:r>
-      <w:proofErr w:type="spellEnd"/>
       <w:r>
         <w:rPr>
           <w:i/>
@@ -2085,25 +2003,21 @@
       <w:r>
         <w:t>ter informação acerca do anúncio, através da função “</w:t>
       </w:r>
-      <w:proofErr w:type="spellStart"/>
       <w:r>
         <w:rPr>
           <w:i/>
         </w:rPr>
         <w:t>getAnnounc</w:t>
       </w:r>
-      <w:proofErr w:type="spellEnd"/>
       <w:r>
         <w:t xml:space="preserve">”, os comentários do anúncio, através da função </w:t>
       </w:r>
-      <w:proofErr w:type="spellStart"/>
       <w:r>
         <w:rPr>
           <w:i/>
         </w:rPr>
         <w:t>getComentAnnounc</w:t>
       </w:r>
-      <w:proofErr w:type="spellEnd"/>
       <w:r>
         <w:t>.</w:t>
       </w:r>
@@ -2134,24 +2048,20 @@
         <w:jc w:val="both"/>
         <w:rPr>
           <w:rStyle w:val="RefernciaIntensa"/>
-          <w:lang w:val="en-US"/>
-        </w:rPr>
-      </w:pPr>
-      <w:bookmarkStart w:id="5" w:name="_Toc425451825"/>
+        </w:rPr>
+      </w:pPr>
+      <w:bookmarkStart w:id="6" w:name="_Toc425535810"/>
       <w:r>
         <w:rPr>
           <w:rStyle w:val="RefernciaIntensa"/>
           <w:i/>
-          <w:lang w:val="en-US"/>
         </w:rPr>
         <w:lastRenderedPageBreak/>
         <w:t>Endpoints</w:t>
       </w:r>
-      <w:bookmarkEnd w:id="5"/>
       <w:r>
         <w:rPr>
           <w:rStyle w:val="RefernciaIntensa"/>
-          <w:lang w:val="en-US"/>
         </w:rPr>
         <w:t xml:space="preserve"> </w:t>
       </w:r>
@@ -2159,10 +2069,10 @@
         <w:rPr>
           <w:rStyle w:val="RefernciaIntensa"/>
           <w:i/>
-          <w:lang w:val="en-US"/>
         </w:rPr>
         <w:t>HTTP</w:t>
       </w:r>
+      <w:bookmarkEnd w:id="6"/>
     </w:p>
     <w:p>
       <w:pPr>
@@ -2180,14 +2090,12 @@
         </w:rPr>
         <w:t>Na pasta “</w:t>
       </w:r>
-      <w:proofErr w:type="spellStart"/>
       <w:r>
         <w:rPr>
           <w:rStyle w:val="nfase"/>
         </w:rPr>
         <w:t>routes</w:t>
       </w:r>
-      <w:proofErr w:type="spellEnd"/>
       <w:r>
         <w:rPr>
           <w:rStyle w:val="nfase"/>
@@ -2228,36 +2136,27 @@
           <w:rStyle w:val="nfase"/>
           <w:i w:val="0"/>
         </w:rPr>
-        <w:t xml:space="preserve">s é feito através dos </w:t>
-      </w:r>
-      <w:proofErr w:type="spellStart"/>
+        <w:t>s é feito através dos DAOs</w:t>
+      </w:r>
       <w:r>
         <w:rPr>
           <w:rStyle w:val="nfase"/>
           <w:i w:val="0"/>
         </w:rPr>
-        <w:t>DAOs</w:t>
-      </w:r>
-      <w:proofErr w:type="spellEnd"/>
+        <w:t xml:space="preserve"> descritos</w:t>
+      </w:r>
       <w:r>
         <w:rPr>
           <w:rStyle w:val="nfase"/>
           <w:i w:val="0"/>
         </w:rPr>
-        <w:t xml:space="preserve"> descritos</w:t>
+        <w:t xml:space="preserve"> em acesso a dados</w:t>
       </w:r>
       <w:r>
         <w:rPr>
           <w:rStyle w:val="nfase"/>
           <w:i w:val="0"/>
         </w:rPr>
-        <w:t xml:space="preserve"> em acesso a dados</w:t>
-      </w:r>
-      <w:r>
-        <w:rPr>
-          <w:rStyle w:val="nfase"/>
-          <w:i w:val="0"/>
-        </w:rPr>
         <w:t>.</w:t>
       </w:r>
     </w:p>
@@ -2276,7 +2175,6 @@
         </w:rPr>
         <w:t xml:space="preserve">Registo do </w:t>
       </w:r>
-      <w:proofErr w:type="spellStart"/>
       <w:r>
         <w:rPr>
           <w:rFonts w:asciiTheme="minorHAnsi" w:hAnsiTheme="minorHAnsi"/>
@@ -2284,15 +2182,12 @@
         </w:rPr>
         <w:t>middleware</w:t>
       </w:r>
-      <w:proofErr w:type="spellEnd"/>
       <w:r>
         <w:rPr>
           <w:rFonts w:asciiTheme="minorHAnsi" w:hAnsiTheme="minorHAnsi"/>
         </w:rPr>
         <w:t xml:space="preserve"> correspondente á </w:t>
       </w:r>
-      <w:proofErr w:type="spellStart"/>
-      <w:proofErr w:type="gramStart"/>
       <w:r>
         <w:rPr>
           <w:rFonts w:asciiTheme="minorHAnsi" w:hAnsiTheme="minorHAnsi"/>
@@ -2300,14 +2195,12 @@
         </w:rPr>
         <w:t>Home</w:t>
       </w:r>
-      <w:proofErr w:type="spellEnd"/>
       <w:r>
         <w:rPr>
           <w:rFonts w:asciiTheme="minorHAnsi" w:hAnsiTheme="minorHAnsi"/>
         </w:rPr>
         <w:t xml:space="preserve"> </w:t>
       </w:r>
-      <w:proofErr w:type="spellStart"/>
       <w:r>
         <w:rPr>
           <w:rFonts w:asciiTheme="minorHAnsi" w:hAnsiTheme="minorHAnsi"/>
@@ -2315,55 +2208,11 @@
         </w:rPr>
         <w:t>Page</w:t>
       </w:r>
-      <w:proofErr w:type="spellEnd"/>
-      <w:proofErr w:type="gramEnd"/>
       <w:r>
         <w:rPr>
           <w:rFonts w:asciiTheme="minorHAnsi" w:hAnsiTheme="minorHAnsi"/>
         </w:rPr>
-        <w:t xml:space="preserve">: </w:t>
-      </w:r>
-      <w:proofErr w:type="spellStart"/>
-      <w:r>
-        <w:rPr>
-          <w:rFonts w:asciiTheme="minorHAnsi" w:hAnsiTheme="minorHAnsi"/>
-        </w:rPr>
-        <w:t>app.</w:t>
-      </w:r>
-      <w:proofErr w:type="gramStart"/>
-      <w:r>
-        <w:rPr>
-          <w:rFonts w:asciiTheme="minorHAnsi" w:hAnsiTheme="minorHAnsi"/>
-        </w:rPr>
-        <w:t>use</w:t>
-      </w:r>
-      <w:proofErr w:type="spellEnd"/>
-      <w:r>
-        <w:rPr>
-          <w:rFonts w:asciiTheme="minorHAnsi" w:hAnsiTheme="minorHAnsi"/>
-        </w:rPr>
-        <w:t>('</w:t>
-      </w:r>
-      <w:proofErr w:type="gramEnd"/>
-      <w:r>
-        <w:rPr>
-          <w:rFonts w:asciiTheme="minorHAnsi" w:hAnsiTheme="minorHAnsi"/>
-        </w:rPr>
-        <w:t xml:space="preserve">/', </w:t>
-      </w:r>
-      <w:proofErr w:type="spellStart"/>
-      <w:r>
-        <w:rPr>
-          <w:rFonts w:asciiTheme="minorHAnsi" w:hAnsiTheme="minorHAnsi"/>
-        </w:rPr>
-        <w:t>route_idx</w:t>
-      </w:r>
-      <w:proofErr w:type="spellEnd"/>
-      <w:r>
-        <w:rPr>
-          <w:rFonts w:asciiTheme="minorHAnsi" w:hAnsiTheme="minorHAnsi"/>
-        </w:rPr>
-        <w:t>)</w:t>
+        <w:t>: app.use('/', route_idx)</w:t>
       </w:r>
       <w:r>
         <w:rPr>
@@ -2436,39 +2285,7 @@
           <w:rFonts w:asciiTheme="minorHAnsi" w:hAnsiTheme="minorHAnsi"/>
           <w:lang w:val="en-US"/>
         </w:rPr>
-        <w:t xml:space="preserve">: </w:t>
-      </w:r>
-      <w:proofErr w:type="spellStart"/>
-      <w:r>
-        <w:rPr>
-          <w:rFonts w:asciiTheme="minorHAnsi" w:hAnsiTheme="minorHAnsi"/>
-          <w:lang w:val="en-US"/>
-        </w:rPr>
-        <w:t>router.get</w:t>
-      </w:r>
-      <w:proofErr w:type="spellEnd"/>
-      <w:r>
-        <w:rPr>
-          <w:rFonts w:asciiTheme="minorHAnsi" w:hAnsiTheme="minorHAnsi"/>
-          <w:lang w:val="en-US"/>
-        </w:rPr>
-        <w:t>('/', function(</w:t>
-      </w:r>
-      <w:proofErr w:type="spellStart"/>
-      <w:r>
-        <w:rPr>
-          <w:rFonts w:asciiTheme="minorHAnsi" w:hAnsiTheme="minorHAnsi"/>
-          <w:lang w:val="en-US"/>
-        </w:rPr>
-        <w:t>req</w:t>
-      </w:r>
-      <w:proofErr w:type="spellEnd"/>
-      <w:r>
-        <w:rPr>
-          <w:rFonts w:asciiTheme="minorHAnsi" w:hAnsiTheme="minorHAnsi"/>
-          <w:lang w:val="en-US"/>
-        </w:rPr>
-        <w:t>, res, next) {});</w:t>
+        <w:t>: router.get('/', function(req, res, next) {});</w:t>
       </w:r>
     </w:p>
     <w:p>
@@ -2486,7 +2303,6 @@
         </w:rPr>
         <w:t xml:space="preserve">Registo do </w:t>
       </w:r>
-      <w:proofErr w:type="spellStart"/>
       <w:r>
         <w:rPr>
           <w:rFonts w:asciiTheme="minorHAnsi" w:hAnsiTheme="minorHAnsi"/>
@@ -2494,7 +2310,6 @@
         </w:rPr>
         <w:t>middleware</w:t>
       </w:r>
-      <w:proofErr w:type="spellEnd"/>
       <w:r>
         <w:rPr>
           <w:rFonts w:asciiTheme="minorHAnsi" w:hAnsiTheme="minorHAnsi"/>
@@ -2519,67 +2334,17 @@
         </w:rPr>
         <w:t xml:space="preserve">: </w:t>
       </w:r>
-      <w:proofErr w:type="spellStart"/>
       <w:r>
         <w:rPr>
           <w:rFonts w:asciiTheme="minorHAnsi" w:hAnsiTheme="minorHAnsi"/>
         </w:rPr>
-        <w:t>app.</w:t>
-      </w:r>
-      <w:proofErr w:type="gramStart"/>
+        <w:t>app.u</w:t>
+      </w:r>
       <w:r>
         <w:rPr>
           <w:rFonts w:asciiTheme="minorHAnsi" w:hAnsiTheme="minorHAnsi"/>
         </w:rPr>
-        <w:t>u</w:t>
-      </w:r>
-      <w:r>
-        <w:rPr>
-          <w:rFonts w:asciiTheme="minorHAnsi" w:hAnsiTheme="minorHAnsi"/>
-        </w:rPr>
-        <w:t>se</w:t>
-      </w:r>
-      <w:proofErr w:type="spellEnd"/>
-      <w:r>
-        <w:rPr>
-          <w:rFonts w:asciiTheme="minorHAnsi" w:hAnsiTheme="minorHAnsi"/>
-        </w:rPr>
-        <w:t>('</w:t>
-      </w:r>
-      <w:proofErr w:type="gramEnd"/>
-      <w:r>
-        <w:rPr>
-          <w:rFonts w:asciiTheme="minorHAnsi" w:hAnsiTheme="minorHAnsi"/>
-        </w:rPr>
-        <w:t>/</w:t>
-      </w:r>
-      <w:proofErr w:type="spellStart"/>
-      <w:r>
-        <w:rPr>
-          <w:rFonts w:asciiTheme="minorHAnsi" w:hAnsiTheme="minorHAnsi"/>
-        </w:rPr>
-        <w:t>announcements</w:t>
-      </w:r>
-      <w:proofErr w:type="spellEnd"/>
-      <w:r>
-        <w:rPr>
-          <w:rFonts w:asciiTheme="minorHAnsi" w:hAnsiTheme="minorHAnsi"/>
-        </w:rPr>
-        <w:t xml:space="preserve">', </w:t>
-      </w:r>
-      <w:proofErr w:type="spellStart"/>
-      <w:r>
-        <w:rPr>
-          <w:rFonts w:asciiTheme="minorHAnsi" w:hAnsiTheme="minorHAnsi"/>
-        </w:rPr>
-        <w:t>route_clx</w:t>
-      </w:r>
-      <w:proofErr w:type="spellEnd"/>
-      <w:r>
-        <w:rPr>
-          <w:rFonts w:asciiTheme="minorHAnsi" w:hAnsiTheme="minorHAnsi"/>
-        </w:rPr>
-        <w:t>)</w:t>
+        <w:t>se('/announcements', route_clx)</w:t>
       </w:r>
     </w:p>
     <w:p>
@@ -2627,91 +2392,7 @@
         <w:rPr>
           <w:rFonts w:asciiTheme="minorHAnsi" w:hAnsiTheme="minorHAnsi"/>
         </w:rPr>
-        <w:t xml:space="preserve">Lista de todos os anúncios: </w:t>
-      </w:r>
-      <w:proofErr w:type="spellStart"/>
-      <w:r>
-        <w:rPr>
-          <w:rFonts w:asciiTheme="minorHAnsi" w:hAnsiTheme="minorHAnsi"/>
-        </w:rPr>
-        <w:t>router.</w:t>
-      </w:r>
-      <w:proofErr w:type="gramStart"/>
-      <w:r>
-        <w:rPr>
-          <w:rFonts w:asciiTheme="minorHAnsi" w:hAnsiTheme="minorHAnsi"/>
-        </w:rPr>
-        <w:t>get</w:t>
-      </w:r>
-      <w:proofErr w:type="spellEnd"/>
-      <w:r>
-        <w:rPr>
-          <w:rFonts w:asciiTheme="minorHAnsi" w:hAnsiTheme="minorHAnsi"/>
-        </w:rPr>
-        <w:t>('</w:t>
-      </w:r>
-      <w:proofErr w:type="gramEnd"/>
-      <w:r>
-        <w:rPr>
-          <w:rFonts w:asciiTheme="minorHAnsi" w:hAnsiTheme="minorHAnsi"/>
-        </w:rPr>
-        <w:t xml:space="preserve">/’, </w:t>
-      </w:r>
-      <w:proofErr w:type="spellStart"/>
-      <w:r>
-        <w:rPr>
-          <w:rFonts w:asciiTheme="minorHAnsi" w:hAnsiTheme="minorHAnsi"/>
-        </w:rPr>
-        <w:t>function</w:t>
-      </w:r>
-      <w:proofErr w:type="spellEnd"/>
-      <w:r>
-        <w:rPr>
-          <w:rFonts w:asciiTheme="minorHAnsi" w:hAnsiTheme="minorHAnsi"/>
-        </w:rPr>
-        <w:t>(</w:t>
-      </w:r>
-      <w:proofErr w:type="spellStart"/>
-      <w:r>
-        <w:rPr>
-          <w:rFonts w:asciiTheme="minorHAnsi" w:hAnsiTheme="minorHAnsi"/>
-        </w:rPr>
-        <w:t>req</w:t>
-      </w:r>
-      <w:proofErr w:type="spellEnd"/>
-      <w:r>
-        <w:rPr>
-          <w:rFonts w:asciiTheme="minorHAnsi" w:hAnsiTheme="minorHAnsi"/>
-        </w:rPr>
-        <w:t xml:space="preserve">, </w:t>
-      </w:r>
-      <w:proofErr w:type="spellStart"/>
-      <w:r>
-        <w:rPr>
-          <w:rFonts w:asciiTheme="minorHAnsi" w:hAnsiTheme="minorHAnsi"/>
-        </w:rPr>
-        <w:t>res</w:t>
-      </w:r>
-      <w:proofErr w:type="spellEnd"/>
-      <w:r>
-        <w:rPr>
-          <w:rFonts w:asciiTheme="minorHAnsi" w:hAnsiTheme="minorHAnsi"/>
-        </w:rPr>
-        <w:t xml:space="preserve">, </w:t>
-      </w:r>
-      <w:proofErr w:type="spellStart"/>
-      <w:r>
-        <w:rPr>
-          <w:rFonts w:asciiTheme="minorHAnsi" w:hAnsiTheme="minorHAnsi"/>
-        </w:rPr>
-        <w:t>next</w:t>
-      </w:r>
-      <w:proofErr w:type="spellEnd"/>
-      <w:r>
-        <w:rPr>
-          <w:rFonts w:asciiTheme="minorHAnsi" w:hAnsiTheme="minorHAnsi"/>
-        </w:rPr>
-        <w:t>) {});</w:t>
+        <w:t>Lista de todos os anúncios: router.get('/’, function(req, res, next) {});</w:t>
       </w:r>
     </w:p>
     <w:p>
@@ -2733,109 +2414,17 @@
         </w:rPr>
         <w:t xml:space="preserve">Listagem de anúncios criados e favoritos de um utilizador: </w:t>
       </w:r>
-      <w:proofErr w:type="spellStart"/>
       <w:r>
         <w:rPr>
           <w:rFonts w:asciiTheme="minorHAnsi" w:hAnsiTheme="minorHAnsi"/>
         </w:rPr>
-        <w:t>router.</w:t>
-      </w:r>
-      <w:proofErr w:type="gramStart"/>
+        <w:t>router.get('/dashboa</w:t>
+      </w:r>
       <w:r>
         <w:rPr>
           <w:rFonts w:asciiTheme="minorHAnsi" w:hAnsiTheme="minorHAnsi"/>
         </w:rPr>
-        <w:t>get</w:t>
-      </w:r>
-      <w:proofErr w:type="spellEnd"/>
-      <w:r>
-        <w:rPr>
-          <w:rFonts w:asciiTheme="minorHAnsi" w:hAnsiTheme="minorHAnsi"/>
-        </w:rPr>
-        <w:t>('</w:t>
-      </w:r>
-      <w:proofErr w:type="gramEnd"/>
-      <w:r>
-        <w:rPr>
-          <w:rFonts w:asciiTheme="minorHAnsi" w:hAnsiTheme="minorHAnsi"/>
-        </w:rPr>
-        <w:t>/</w:t>
-      </w:r>
-      <w:proofErr w:type="spellStart"/>
-      <w:r>
-        <w:rPr>
-          <w:rFonts w:asciiTheme="minorHAnsi" w:hAnsiTheme="minorHAnsi"/>
-        </w:rPr>
-        <w:t>dashboa</w:t>
-      </w:r>
-      <w:r>
-        <w:rPr>
-          <w:rFonts w:asciiTheme="minorHAnsi" w:hAnsiTheme="minorHAnsi"/>
-        </w:rPr>
-        <w:t>rd</w:t>
-      </w:r>
-      <w:proofErr w:type="spellEnd"/>
-      <w:r>
-        <w:rPr>
-          <w:rFonts w:asciiTheme="minorHAnsi" w:hAnsiTheme="minorHAnsi"/>
-        </w:rPr>
-        <w:t xml:space="preserve">', </w:t>
-      </w:r>
-      <w:proofErr w:type="spellStart"/>
-      <w:r>
-        <w:rPr>
-          <w:rFonts w:asciiTheme="minorHAnsi" w:hAnsiTheme="minorHAnsi"/>
-        </w:rPr>
-        <w:t>function</w:t>
-      </w:r>
-      <w:proofErr w:type="spellEnd"/>
-      <w:r>
-        <w:rPr>
-          <w:rFonts w:asciiTheme="minorHAnsi" w:hAnsiTheme="minorHAnsi"/>
-        </w:rPr>
-        <w:t>(</w:t>
-      </w:r>
-      <w:proofErr w:type="spellStart"/>
-      <w:r>
-        <w:rPr>
-          <w:rFonts w:asciiTheme="minorHAnsi" w:hAnsiTheme="minorHAnsi"/>
-        </w:rPr>
-        <w:t>req</w:t>
-      </w:r>
-      <w:proofErr w:type="spellEnd"/>
-      <w:r>
-        <w:rPr>
-          <w:rFonts w:asciiTheme="minorHAnsi" w:hAnsiTheme="minorHAnsi"/>
-        </w:rPr>
-        <w:t xml:space="preserve">, </w:t>
-      </w:r>
-      <w:proofErr w:type="spellStart"/>
-      <w:r>
-        <w:rPr>
-          <w:rFonts w:asciiTheme="minorHAnsi" w:hAnsiTheme="minorHAnsi"/>
-        </w:rPr>
-        <w:t>res</w:t>
-      </w:r>
-      <w:proofErr w:type="spellEnd"/>
-      <w:r>
-        <w:rPr>
-          <w:rFonts w:asciiTheme="minorHAnsi" w:hAnsiTheme="minorHAnsi"/>
-        </w:rPr>
-        <w:t xml:space="preserve">, </w:t>
-      </w:r>
-      <w:proofErr w:type="spellStart"/>
-      <w:r>
-        <w:rPr>
-          <w:rFonts w:asciiTheme="minorHAnsi" w:hAnsiTheme="minorHAnsi"/>
-        </w:rPr>
-        <w:t>next</w:t>
-      </w:r>
-      <w:proofErr w:type="spellEnd"/>
-      <w:r>
-        <w:rPr>
-          <w:rFonts w:asciiTheme="minorHAnsi" w:hAnsiTheme="minorHAnsi"/>
-        </w:rPr>
-        <w:t>) {</w:t>
+        <w:t>rd', function(req, res, next) {</w:t>
       </w:r>
       <w:r>
         <w:rPr>
@@ -2863,109 +2452,17 @@
         </w:rPr>
         <w:t xml:space="preserve">Criação de um novo anúncio: </w:t>
       </w:r>
-      <w:proofErr w:type="spellStart"/>
       <w:r>
         <w:rPr>
           <w:rFonts w:asciiTheme="minorHAnsi" w:hAnsiTheme="minorHAnsi"/>
         </w:rPr>
-        <w:t>router.</w:t>
-      </w:r>
-      <w:proofErr w:type="gramStart"/>
+        <w:t>router.get('/n</w:t>
+      </w:r>
       <w:r>
         <w:rPr>
           <w:rFonts w:asciiTheme="minorHAnsi" w:hAnsiTheme="minorHAnsi"/>
         </w:rPr>
-        <w:t>get</w:t>
-      </w:r>
-      <w:proofErr w:type="spellEnd"/>
-      <w:r>
-        <w:rPr>
-          <w:rFonts w:asciiTheme="minorHAnsi" w:hAnsiTheme="minorHAnsi"/>
-        </w:rPr>
-        <w:t>('</w:t>
-      </w:r>
-      <w:proofErr w:type="gramEnd"/>
-      <w:r>
-        <w:rPr>
-          <w:rFonts w:asciiTheme="minorHAnsi" w:hAnsiTheme="minorHAnsi"/>
-        </w:rPr>
-        <w:t>/</w:t>
-      </w:r>
-      <w:proofErr w:type="spellStart"/>
-      <w:r>
-        <w:rPr>
-          <w:rFonts w:asciiTheme="minorHAnsi" w:hAnsiTheme="minorHAnsi"/>
-        </w:rPr>
-        <w:t>n</w:t>
-      </w:r>
-      <w:r>
-        <w:rPr>
-          <w:rFonts w:asciiTheme="minorHAnsi" w:hAnsiTheme="minorHAnsi"/>
-        </w:rPr>
-        <w:t>ew</w:t>
-      </w:r>
-      <w:proofErr w:type="spellEnd"/>
-      <w:r>
-        <w:rPr>
-          <w:rFonts w:asciiTheme="minorHAnsi" w:hAnsiTheme="minorHAnsi"/>
-        </w:rPr>
-        <w:t xml:space="preserve">', </w:t>
-      </w:r>
-      <w:proofErr w:type="spellStart"/>
-      <w:r>
-        <w:rPr>
-          <w:rFonts w:asciiTheme="minorHAnsi" w:hAnsiTheme="minorHAnsi"/>
-        </w:rPr>
-        <w:t>function</w:t>
-      </w:r>
-      <w:proofErr w:type="spellEnd"/>
-      <w:r>
-        <w:rPr>
-          <w:rFonts w:asciiTheme="minorHAnsi" w:hAnsiTheme="minorHAnsi"/>
-        </w:rPr>
-        <w:t>(</w:t>
-      </w:r>
-      <w:proofErr w:type="spellStart"/>
-      <w:r>
-        <w:rPr>
-          <w:rFonts w:asciiTheme="minorHAnsi" w:hAnsiTheme="minorHAnsi"/>
-        </w:rPr>
-        <w:t>req</w:t>
-      </w:r>
-      <w:proofErr w:type="spellEnd"/>
-      <w:r>
-        <w:rPr>
-          <w:rFonts w:asciiTheme="minorHAnsi" w:hAnsiTheme="minorHAnsi"/>
-        </w:rPr>
-        <w:t xml:space="preserve">, </w:t>
-      </w:r>
-      <w:proofErr w:type="spellStart"/>
-      <w:r>
-        <w:rPr>
-          <w:rFonts w:asciiTheme="minorHAnsi" w:hAnsiTheme="minorHAnsi"/>
-        </w:rPr>
-        <w:t>res</w:t>
-      </w:r>
-      <w:proofErr w:type="spellEnd"/>
-      <w:r>
-        <w:rPr>
-          <w:rFonts w:asciiTheme="minorHAnsi" w:hAnsiTheme="minorHAnsi"/>
-        </w:rPr>
-        <w:t xml:space="preserve">, </w:t>
-      </w:r>
-      <w:proofErr w:type="spellStart"/>
-      <w:r>
-        <w:rPr>
-          <w:rFonts w:asciiTheme="minorHAnsi" w:hAnsiTheme="minorHAnsi"/>
-        </w:rPr>
-        <w:t>next</w:t>
-      </w:r>
-      <w:proofErr w:type="spellEnd"/>
-      <w:r>
-        <w:rPr>
-          <w:rFonts w:asciiTheme="minorHAnsi" w:hAnsiTheme="minorHAnsi"/>
-        </w:rPr>
-        <w:t>) {});</w:t>
+        <w:t>ew', function(req, res, next) {});</w:t>
       </w:r>
     </w:p>
     <w:p>
@@ -2987,109 +2484,17 @@
         </w:rPr>
         <w:t xml:space="preserve">Criação de um novo anúncio: </w:t>
       </w:r>
-      <w:proofErr w:type="spellStart"/>
       <w:r>
         <w:rPr>
           <w:rFonts w:asciiTheme="minorHAnsi" w:hAnsiTheme="minorHAnsi"/>
         </w:rPr>
-        <w:t>router.</w:t>
-      </w:r>
-      <w:proofErr w:type="gramStart"/>
+        <w:t>router.post('/n</w:t>
+      </w:r>
       <w:r>
         <w:rPr>
           <w:rFonts w:asciiTheme="minorHAnsi" w:hAnsiTheme="minorHAnsi"/>
         </w:rPr>
-        <w:t>post</w:t>
-      </w:r>
-      <w:proofErr w:type="spellEnd"/>
-      <w:r>
-        <w:rPr>
-          <w:rFonts w:asciiTheme="minorHAnsi" w:hAnsiTheme="minorHAnsi"/>
-        </w:rPr>
-        <w:t>('</w:t>
-      </w:r>
-      <w:proofErr w:type="gramEnd"/>
-      <w:r>
-        <w:rPr>
-          <w:rFonts w:asciiTheme="minorHAnsi" w:hAnsiTheme="minorHAnsi"/>
-        </w:rPr>
-        <w:t>/</w:t>
-      </w:r>
-      <w:proofErr w:type="spellStart"/>
-      <w:r>
-        <w:rPr>
-          <w:rFonts w:asciiTheme="minorHAnsi" w:hAnsiTheme="minorHAnsi"/>
-        </w:rPr>
-        <w:t>n</w:t>
-      </w:r>
-      <w:r>
-        <w:rPr>
-          <w:rFonts w:asciiTheme="minorHAnsi" w:hAnsiTheme="minorHAnsi"/>
-        </w:rPr>
-        <w:t>ew</w:t>
-      </w:r>
-      <w:proofErr w:type="spellEnd"/>
-      <w:r>
-        <w:rPr>
-          <w:rFonts w:asciiTheme="minorHAnsi" w:hAnsiTheme="minorHAnsi"/>
-        </w:rPr>
-        <w:t xml:space="preserve">', </w:t>
-      </w:r>
-      <w:proofErr w:type="spellStart"/>
-      <w:r>
-        <w:rPr>
-          <w:rFonts w:asciiTheme="minorHAnsi" w:hAnsiTheme="minorHAnsi"/>
-        </w:rPr>
-        <w:t>function</w:t>
-      </w:r>
-      <w:proofErr w:type="spellEnd"/>
-      <w:r>
-        <w:rPr>
-          <w:rFonts w:asciiTheme="minorHAnsi" w:hAnsiTheme="minorHAnsi"/>
-        </w:rPr>
-        <w:t>(</w:t>
-      </w:r>
-      <w:proofErr w:type="spellStart"/>
-      <w:r>
-        <w:rPr>
-          <w:rFonts w:asciiTheme="minorHAnsi" w:hAnsiTheme="minorHAnsi"/>
-        </w:rPr>
-        <w:t>req</w:t>
-      </w:r>
-      <w:proofErr w:type="spellEnd"/>
-      <w:r>
-        <w:rPr>
-          <w:rFonts w:asciiTheme="minorHAnsi" w:hAnsiTheme="minorHAnsi"/>
-        </w:rPr>
-        <w:t xml:space="preserve">, </w:t>
-      </w:r>
-      <w:proofErr w:type="spellStart"/>
-      <w:r>
-        <w:rPr>
-          <w:rFonts w:asciiTheme="minorHAnsi" w:hAnsiTheme="minorHAnsi"/>
-        </w:rPr>
-        <w:t>res</w:t>
-      </w:r>
-      <w:proofErr w:type="spellEnd"/>
-      <w:r>
-        <w:rPr>
-          <w:rFonts w:asciiTheme="minorHAnsi" w:hAnsiTheme="minorHAnsi"/>
-        </w:rPr>
-        <w:t xml:space="preserve">, </w:t>
-      </w:r>
-      <w:proofErr w:type="spellStart"/>
-      <w:r>
-        <w:rPr>
-          <w:rFonts w:asciiTheme="minorHAnsi" w:hAnsiTheme="minorHAnsi"/>
-        </w:rPr>
-        <w:t>next</w:t>
-      </w:r>
-      <w:proofErr w:type="spellEnd"/>
-      <w:r>
-        <w:rPr>
-          <w:rFonts w:asciiTheme="minorHAnsi" w:hAnsiTheme="minorHAnsi"/>
-        </w:rPr>
-        <w:t>) {});</w:t>
+        <w:t>ew', function(req, res, next) {});</w:t>
       </w:r>
     </w:p>
     <w:p>
@@ -3111,95 +2516,17 @@
         </w:rPr>
         <w:t xml:space="preserve">Visualização do anúncio com o identificador id: </w:t>
       </w:r>
-      <w:proofErr w:type="spellStart"/>
       <w:r>
         <w:rPr>
           <w:rFonts w:asciiTheme="minorHAnsi" w:hAnsiTheme="minorHAnsi"/>
         </w:rPr>
-        <w:t>router.</w:t>
-      </w:r>
-      <w:proofErr w:type="gramStart"/>
+        <w:t>router.get('/:</w:t>
+      </w:r>
       <w:r>
         <w:rPr>
           <w:rFonts w:asciiTheme="minorHAnsi" w:hAnsiTheme="minorHAnsi"/>
         </w:rPr>
-        <w:t>get</w:t>
-      </w:r>
-      <w:proofErr w:type="spellEnd"/>
-      <w:r>
-        <w:rPr>
-          <w:rFonts w:asciiTheme="minorHAnsi" w:hAnsiTheme="minorHAnsi"/>
-        </w:rPr>
-        <w:t>('</w:t>
-      </w:r>
-      <w:proofErr w:type="gramEnd"/>
-      <w:r>
-        <w:rPr>
-          <w:rFonts w:asciiTheme="minorHAnsi" w:hAnsiTheme="minorHAnsi"/>
-        </w:rPr>
-        <w:t>/:</w:t>
-      </w:r>
-      <w:r>
-        <w:rPr>
-          <w:rFonts w:asciiTheme="minorHAnsi" w:hAnsiTheme="minorHAnsi"/>
-        </w:rPr>
-        <w:t xml:space="preserve">id', </w:t>
-      </w:r>
-      <w:proofErr w:type="spellStart"/>
-      <w:r>
-        <w:rPr>
-          <w:rFonts w:asciiTheme="minorHAnsi" w:hAnsiTheme="minorHAnsi"/>
-        </w:rPr>
-        <w:t>function</w:t>
-      </w:r>
-      <w:proofErr w:type="spellEnd"/>
-      <w:r>
-        <w:rPr>
-          <w:rFonts w:asciiTheme="minorHAnsi" w:hAnsiTheme="minorHAnsi"/>
-        </w:rPr>
-        <w:t>(</w:t>
-      </w:r>
-      <w:proofErr w:type="spellStart"/>
-      <w:r>
-        <w:rPr>
-          <w:rFonts w:asciiTheme="minorHAnsi" w:hAnsiTheme="minorHAnsi"/>
-        </w:rPr>
-        <w:t>req</w:t>
-      </w:r>
-      <w:proofErr w:type="spellEnd"/>
-      <w:r>
-        <w:rPr>
-          <w:rFonts w:asciiTheme="minorHAnsi" w:hAnsiTheme="minorHAnsi"/>
-        </w:rPr>
-        <w:t xml:space="preserve">, </w:t>
-      </w:r>
-      <w:proofErr w:type="spellStart"/>
-      <w:r>
-        <w:rPr>
-          <w:rFonts w:asciiTheme="minorHAnsi" w:hAnsiTheme="minorHAnsi"/>
-        </w:rPr>
-        <w:t>res</w:t>
-      </w:r>
-      <w:proofErr w:type="spellEnd"/>
-      <w:r>
-        <w:rPr>
-          <w:rFonts w:asciiTheme="minorHAnsi" w:hAnsiTheme="minorHAnsi"/>
-        </w:rPr>
-        <w:t xml:space="preserve">, </w:t>
-      </w:r>
-      <w:proofErr w:type="spellStart"/>
-      <w:r>
-        <w:rPr>
-          <w:rFonts w:asciiTheme="minorHAnsi" w:hAnsiTheme="minorHAnsi"/>
-        </w:rPr>
-        <w:t>next</w:t>
-      </w:r>
-      <w:proofErr w:type="spellEnd"/>
-      <w:r>
-        <w:rPr>
-          <w:rFonts w:asciiTheme="minorHAnsi" w:hAnsiTheme="minorHAnsi"/>
-        </w:rPr>
-        <w:t>) {});</w:t>
+        <w:t>id', function(req, res, next) {});</w:t>
       </w:r>
     </w:p>
     <w:p>
@@ -3221,103 +2548,17 @@
         </w:rPr>
         <w:t xml:space="preserve">Edição do anúncio com o identificador id: </w:t>
       </w:r>
-      <w:proofErr w:type="spellStart"/>
       <w:r>
         <w:rPr>
           <w:rFonts w:asciiTheme="minorHAnsi" w:hAnsiTheme="minorHAnsi"/>
         </w:rPr>
-        <w:t>router.</w:t>
-      </w:r>
-      <w:proofErr w:type="gramStart"/>
+        <w:t>router.get('/:id/edit', function</w:t>
+      </w:r>
       <w:r>
         <w:rPr>
           <w:rFonts w:asciiTheme="minorHAnsi" w:hAnsiTheme="minorHAnsi"/>
         </w:rPr>
-        <w:t>get</w:t>
-      </w:r>
-      <w:proofErr w:type="spellEnd"/>
-      <w:r>
-        <w:rPr>
-          <w:rFonts w:asciiTheme="minorHAnsi" w:hAnsiTheme="minorHAnsi"/>
-        </w:rPr>
-        <w:t>('</w:t>
-      </w:r>
-      <w:proofErr w:type="gramEnd"/>
-      <w:r>
-        <w:rPr>
-          <w:rFonts w:asciiTheme="minorHAnsi" w:hAnsiTheme="minorHAnsi"/>
-        </w:rPr>
-        <w:t>/:id/</w:t>
-      </w:r>
-      <w:proofErr w:type="spellStart"/>
-      <w:r>
-        <w:rPr>
-          <w:rFonts w:asciiTheme="minorHAnsi" w:hAnsiTheme="minorHAnsi"/>
-        </w:rPr>
-        <w:t>edit</w:t>
-      </w:r>
-      <w:proofErr w:type="spellEnd"/>
-      <w:r>
-        <w:rPr>
-          <w:rFonts w:asciiTheme="minorHAnsi" w:hAnsiTheme="minorHAnsi"/>
-        </w:rPr>
-        <w:t xml:space="preserve">', </w:t>
-      </w:r>
-      <w:proofErr w:type="spellStart"/>
-      <w:r>
-        <w:rPr>
-          <w:rFonts w:asciiTheme="minorHAnsi" w:hAnsiTheme="minorHAnsi"/>
-        </w:rPr>
-        <w:t>function</w:t>
-      </w:r>
-      <w:proofErr w:type="spellEnd"/>
-      <w:r>
-        <w:rPr>
-          <w:rFonts w:asciiTheme="minorHAnsi" w:hAnsiTheme="minorHAnsi"/>
-        </w:rPr>
-        <w:t>(</w:t>
-      </w:r>
-      <w:proofErr w:type="spellStart"/>
-      <w:r>
-        <w:rPr>
-          <w:rFonts w:asciiTheme="minorHAnsi" w:hAnsiTheme="minorHAnsi"/>
-        </w:rPr>
-        <w:t>req</w:t>
-      </w:r>
-      <w:proofErr w:type="spellEnd"/>
-      <w:r>
-        <w:rPr>
-          <w:rFonts w:asciiTheme="minorHAnsi" w:hAnsiTheme="minorHAnsi"/>
-        </w:rPr>
-        <w:t xml:space="preserve">, </w:t>
-      </w:r>
-      <w:proofErr w:type="spellStart"/>
-      <w:r>
-        <w:rPr>
-          <w:rFonts w:asciiTheme="minorHAnsi" w:hAnsiTheme="minorHAnsi"/>
-        </w:rPr>
-        <w:t>res</w:t>
-      </w:r>
-      <w:proofErr w:type="spellEnd"/>
-      <w:r>
-        <w:rPr>
-          <w:rFonts w:asciiTheme="minorHAnsi" w:hAnsiTheme="minorHAnsi"/>
-        </w:rPr>
-        <w:t xml:space="preserve">, </w:t>
-      </w:r>
-      <w:proofErr w:type="spellStart"/>
-      <w:r>
-        <w:rPr>
-          <w:rFonts w:asciiTheme="minorHAnsi" w:hAnsiTheme="minorHAnsi"/>
-        </w:rPr>
-        <w:t>next</w:t>
-      </w:r>
-      <w:proofErr w:type="spellEnd"/>
-      <w:r>
-        <w:rPr>
-          <w:rFonts w:asciiTheme="minorHAnsi" w:hAnsiTheme="minorHAnsi"/>
-        </w:rPr>
-        <w:t>) {});</w:t>
+        <w:t>(req, res, next) {});</w:t>
       </w:r>
     </w:p>
     <w:p>
@@ -3339,109 +2580,17 @@
         </w:rPr>
         <w:t xml:space="preserve">Guardar a edição realizada num anúncio: </w:t>
       </w:r>
-      <w:proofErr w:type="spellStart"/>
       <w:r>
         <w:rPr>
           <w:rFonts w:asciiTheme="minorHAnsi" w:hAnsiTheme="minorHAnsi"/>
         </w:rPr>
-        <w:t>router.</w:t>
-      </w:r>
-      <w:proofErr w:type="gramStart"/>
+        <w:t>router.post('/:id/ed</w:t>
+      </w:r>
       <w:r>
         <w:rPr>
           <w:rFonts w:asciiTheme="minorHAnsi" w:hAnsiTheme="minorHAnsi"/>
         </w:rPr>
-        <w:t>post</w:t>
-      </w:r>
-      <w:proofErr w:type="spellEnd"/>
-      <w:r>
-        <w:rPr>
-          <w:rFonts w:asciiTheme="minorHAnsi" w:hAnsiTheme="minorHAnsi"/>
-        </w:rPr>
-        <w:t>('</w:t>
-      </w:r>
-      <w:proofErr w:type="gramEnd"/>
-      <w:r>
-        <w:rPr>
-          <w:rFonts w:asciiTheme="minorHAnsi" w:hAnsiTheme="minorHAnsi"/>
-        </w:rPr>
-        <w:t>/:id/</w:t>
-      </w:r>
-      <w:proofErr w:type="spellStart"/>
-      <w:r>
-        <w:rPr>
-          <w:rFonts w:asciiTheme="minorHAnsi" w:hAnsiTheme="minorHAnsi"/>
-        </w:rPr>
-        <w:t>ed</w:t>
-      </w:r>
-      <w:r>
-        <w:rPr>
-          <w:rFonts w:asciiTheme="minorHAnsi" w:hAnsiTheme="minorHAnsi"/>
-        </w:rPr>
-        <w:t>it</w:t>
-      </w:r>
-      <w:proofErr w:type="spellEnd"/>
-      <w:r>
-        <w:rPr>
-          <w:rFonts w:asciiTheme="minorHAnsi" w:hAnsiTheme="minorHAnsi"/>
-        </w:rPr>
-        <w:t xml:space="preserve">', </w:t>
-      </w:r>
-      <w:proofErr w:type="spellStart"/>
-      <w:r>
-        <w:rPr>
-          <w:rFonts w:asciiTheme="minorHAnsi" w:hAnsiTheme="minorHAnsi"/>
-        </w:rPr>
-        <w:t>function</w:t>
-      </w:r>
-      <w:proofErr w:type="spellEnd"/>
-      <w:r>
-        <w:rPr>
-          <w:rFonts w:asciiTheme="minorHAnsi" w:hAnsiTheme="minorHAnsi"/>
-        </w:rPr>
-        <w:t>(</w:t>
-      </w:r>
-      <w:proofErr w:type="spellStart"/>
-      <w:r>
-        <w:rPr>
-          <w:rFonts w:asciiTheme="minorHAnsi" w:hAnsiTheme="minorHAnsi"/>
-        </w:rPr>
-        <w:t>req</w:t>
-      </w:r>
-      <w:proofErr w:type="spellEnd"/>
-      <w:r>
-        <w:rPr>
-          <w:rFonts w:asciiTheme="minorHAnsi" w:hAnsiTheme="minorHAnsi"/>
-        </w:rPr>
-        <w:t xml:space="preserve">, </w:t>
-      </w:r>
-      <w:proofErr w:type="spellStart"/>
-      <w:r>
-        <w:rPr>
-          <w:rFonts w:asciiTheme="minorHAnsi" w:hAnsiTheme="minorHAnsi"/>
-        </w:rPr>
-        <w:t>res</w:t>
-      </w:r>
-      <w:proofErr w:type="spellEnd"/>
-      <w:r>
-        <w:rPr>
-          <w:rFonts w:asciiTheme="minorHAnsi" w:hAnsiTheme="minorHAnsi"/>
-        </w:rPr>
-        <w:t xml:space="preserve">, </w:t>
-      </w:r>
-      <w:proofErr w:type="spellStart"/>
-      <w:r>
-        <w:rPr>
-          <w:rFonts w:asciiTheme="minorHAnsi" w:hAnsiTheme="minorHAnsi"/>
-        </w:rPr>
-        <w:t>next</w:t>
-      </w:r>
-      <w:proofErr w:type="spellEnd"/>
-      <w:r>
-        <w:rPr>
-          <w:rFonts w:asciiTheme="minorHAnsi" w:hAnsiTheme="minorHAnsi"/>
-        </w:rPr>
-        <w:t>) {</w:t>
+        <w:t>it', function(req, res, next) {</w:t>
       </w:r>
       <w:r>
         <w:rPr>
@@ -3469,109 +2618,17 @@
         </w:rPr>
         <w:t xml:space="preserve">Pesquisa por Cidade, título e categoria de anúncios: </w:t>
       </w:r>
-      <w:proofErr w:type="spellStart"/>
       <w:r>
         <w:rPr>
           <w:rFonts w:asciiTheme="minorHAnsi" w:hAnsiTheme="minorHAnsi"/>
         </w:rPr>
-        <w:t>router.</w:t>
-      </w:r>
-      <w:proofErr w:type="gramStart"/>
+        <w:t>router.post('/f</w:t>
+      </w:r>
       <w:r>
         <w:rPr>
           <w:rFonts w:asciiTheme="minorHAnsi" w:hAnsiTheme="minorHAnsi"/>
         </w:rPr>
-        <w:t>post</w:t>
-      </w:r>
-      <w:proofErr w:type="spellEnd"/>
-      <w:r>
-        <w:rPr>
-          <w:rFonts w:asciiTheme="minorHAnsi" w:hAnsiTheme="minorHAnsi"/>
-        </w:rPr>
-        <w:t>('</w:t>
-      </w:r>
-      <w:proofErr w:type="gramEnd"/>
-      <w:r>
-        <w:rPr>
-          <w:rFonts w:asciiTheme="minorHAnsi" w:hAnsiTheme="minorHAnsi"/>
-        </w:rPr>
-        <w:t>/</w:t>
-      </w:r>
-      <w:proofErr w:type="spellStart"/>
-      <w:r>
-        <w:rPr>
-          <w:rFonts w:asciiTheme="minorHAnsi" w:hAnsiTheme="minorHAnsi"/>
-        </w:rPr>
-        <w:t>f</w:t>
-      </w:r>
-      <w:r>
-        <w:rPr>
-          <w:rFonts w:asciiTheme="minorHAnsi" w:hAnsiTheme="minorHAnsi"/>
-        </w:rPr>
-        <w:t>ind</w:t>
-      </w:r>
-      <w:proofErr w:type="spellEnd"/>
-      <w:r>
-        <w:rPr>
-          <w:rFonts w:asciiTheme="minorHAnsi" w:hAnsiTheme="minorHAnsi"/>
-        </w:rPr>
-        <w:t xml:space="preserve">', </w:t>
-      </w:r>
-      <w:proofErr w:type="spellStart"/>
-      <w:r>
-        <w:rPr>
-          <w:rFonts w:asciiTheme="minorHAnsi" w:hAnsiTheme="minorHAnsi"/>
-        </w:rPr>
-        <w:t>function</w:t>
-      </w:r>
-      <w:proofErr w:type="spellEnd"/>
-      <w:r>
-        <w:rPr>
-          <w:rFonts w:asciiTheme="minorHAnsi" w:hAnsiTheme="minorHAnsi"/>
-        </w:rPr>
-        <w:t>(</w:t>
-      </w:r>
-      <w:proofErr w:type="spellStart"/>
-      <w:r>
-        <w:rPr>
-          <w:rFonts w:asciiTheme="minorHAnsi" w:hAnsiTheme="minorHAnsi"/>
-        </w:rPr>
-        <w:t>req</w:t>
-      </w:r>
-      <w:proofErr w:type="spellEnd"/>
-      <w:r>
-        <w:rPr>
-          <w:rFonts w:asciiTheme="minorHAnsi" w:hAnsiTheme="minorHAnsi"/>
-        </w:rPr>
-        <w:t xml:space="preserve">, </w:t>
-      </w:r>
-      <w:proofErr w:type="spellStart"/>
-      <w:r>
-        <w:rPr>
-          <w:rFonts w:asciiTheme="minorHAnsi" w:hAnsiTheme="minorHAnsi"/>
-        </w:rPr>
-        <w:t>res</w:t>
-      </w:r>
-      <w:proofErr w:type="spellEnd"/>
-      <w:r>
-        <w:rPr>
-          <w:rFonts w:asciiTheme="minorHAnsi" w:hAnsiTheme="minorHAnsi"/>
-        </w:rPr>
-        <w:t xml:space="preserve">, </w:t>
-      </w:r>
-      <w:proofErr w:type="spellStart"/>
-      <w:r>
-        <w:rPr>
-          <w:rFonts w:asciiTheme="minorHAnsi" w:hAnsiTheme="minorHAnsi"/>
-        </w:rPr>
-        <w:t>next</w:t>
-      </w:r>
-      <w:proofErr w:type="spellEnd"/>
-      <w:r>
-        <w:rPr>
-          <w:rFonts w:asciiTheme="minorHAnsi" w:hAnsiTheme="minorHAnsi"/>
-        </w:rPr>
-        <w:t>){</w:t>
+        <w:t>ind', function(req, res, next){</w:t>
       </w:r>
       <w:r>
         <w:rPr>
@@ -3599,7 +2656,6 @@
           <w:szCs w:val="24"/>
         </w:rPr>
       </w:pPr>
-      <w:bookmarkStart w:id="6" w:name="_Toc425451826"/>
       <w:r>
         <w:rPr>
           <w:rStyle w:val="RefernciaIntensa"/>
@@ -3617,6 +2673,7 @@
           <w:sz w:val="32"/>
         </w:rPr>
       </w:pPr>
+      <w:bookmarkStart w:id="7" w:name="_Toc425535811"/>
       <w:r>
         <w:rPr>
           <w:rStyle w:val="RefernciaIntensa"/>
@@ -3625,7 +2682,7 @@
         <w:lastRenderedPageBreak/>
         <w:t>Acesso a dados</w:t>
       </w:r>
-      <w:bookmarkEnd w:id="6"/>
+      <w:bookmarkEnd w:id="7"/>
     </w:p>
     <w:p/>
     <w:p>
@@ -3676,14 +2733,12 @@
         </w:numPr>
         <w:jc w:val="both"/>
       </w:pPr>
-      <w:proofErr w:type="gramStart"/>
       <w:r>
         <w:rPr>
           <w:i/>
         </w:rPr>
         <w:t>anuncio</w:t>
       </w:r>
-      <w:proofErr w:type="gramEnd"/>
       <w:r>
         <w:t xml:space="preserve"> </w:t>
       </w:r>
@@ -3700,16 +2755,12 @@
         </w:numPr>
         <w:jc w:val="both"/>
       </w:pPr>
-      <w:proofErr w:type="spellStart"/>
-      <w:proofErr w:type="gramStart"/>
       <w:r>
         <w:rPr>
           <w:i/>
         </w:rPr>
         <w:t>user</w:t>
       </w:r>
-      <w:proofErr w:type="spellEnd"/>
-      <w:proofErr w:type="gramEnd"/>
       <w:r>
         <w:t xml:space="preserve"> – utilizadores registados na aplicação;</w:t>
       </w:r>
@@ -3726,16 +2777,12 @@
           <w:i/>
         </w:rPr>
       </w:pPr>
-      <w:proofErr w:type="spellStart"/>
-      <w:proofErr w:type="gramStart"/>
       <w:r>
         <w:rPr>
           <w:i/>
         </w:rPr>
         <w:t>comment</w:t>
       </w:r>
-      <w:proofErr w:type="spellEnd"/>
-      <w:proofErr w:type="gramEnd"/>
       <w:r>
         <w:t xml:space="preserve"> – comentários realizados a anúncios;</w:t>
       </w:r>
@@ -3752,14 +2799,12 @@
           <w:i/>
         </w:rPr>
       </w:pPr>
-      <w:proofErr w:type="gramStart"/>
       <w:r>
         <w:rPr>
           <w:i/>
         </w:rPr>
         <w:t>categoria</w:t>
       </w:r>
-      <w:proofErr w:type="gramEnd"/>
       <w:r>
         <w:rPr>
           <w:i/>
@@ -3782,14 +2827,12 @@
           <w:i/>
         </w:rPr>
       </w:pPr>
-      <w:proofErr w:type="gramStart"/>
       <w:r>
         <w:rPr>
           <w:i/>
         </w:rPr>
         <w:t>favorito</w:t>
       </w:r>
-      <w:proofErr w:type="gramEnd"/>
       <w:r>
         <w:t xml:space="preserve"> – anúncios favoritos de cada utilizador;</w:t>
       </w:r>
@@ -3806,16 +2849,12 @@
           <w:i/>
         </w:rPr>
       </w:pPr>
-      <w:proofErr w:type="spellStart"/>
-      <w:proofErr w:type="gramStart"/>
       <w:r>
         <w:rPr>
           <w:i/>
         </w:rPr>
         <w:t>pontuacaoUtil</w:t>
       </w:r>
-      <w:proofErr w:type="spellEnd"/>
-      <w:proofErr w:type="gramEnd"/>
       <w:r>
         <w:rPr>
           <w:i/>
@@ -3847,42 +2886,14 @@
         </w:numPr>
         <w:jc w:val="both"/>
       </w:pPr>
-      <w:proofErr w:type="spellStart"/>
-      <w:proofErr w:type="gramStart"/>
       <w:r>
         <w:rPr>
           <w:i/>
         </w:rPr>
         <w:t>getAnnouncs</w:t>
       </w:r>
-      <w:proofErr w:type="spellEnd"/>
-      <w:proofErr w:type="gramEnd"/>
-      <w:r>
-        <w:t xml:space="preserve"> = </w:t>
-      </w:r>
-      <w:proofErr w:type="spellStart"/>
-      <w:r>
-        <w:t>function</w:t>
-      </w:r>
-      <w:proofErr w:type="spellEnd"/>
-      <w:r>
-        <w:t xml:space="preserve"> (</w:t>
-      </w:r>
-      <w:proofErr w:type="spellStart"/>
-      <w:r>
-        <w:t>page</w:t>
-      </w:r>
-      <w:proofErr w:type="spellEnd"/>
-      <w:r>
-        <w:t xml:space="preserve">, </w:t>
-      </w:r>
-      <w:proofErr w:type="spellStart"/>
-      <w:r>
-        <w:t>cb</w:t>
-      </w:r>
-      <w:proofErr w:type="spellEnd"/>
-      <w:r>
-        <w:t>){</w:t>
+      <w:r>
+        <w:t xml:space="preserve"> = function (page, cb){</w:t>
       </w:r>
       <w:r>
         <w:t>}</w:t>
@@ -3909,34 +2920,14 @@
         </w:numPr>
         <w:jc w:val="both"/>
       </w:pPr>
-      <w:proofErr w:type="spellStart"/>
-      <w:proofErr w:type="gramStart"/>
       <w:r>
         <w:rPr>
           <w:i/>
         </w:rPr>
         <w:t>getAnnounc</w:t>
       </w:r>
-      <w:proofErr w:type="spellEnd"/>
-      <w:proofErr w:type="gramEnd"/>
-      <w:r>
-        <w:t xml:space="preserve"> = </w:t>
-      </w:r>
-      <w:proofErr w:type="spellStart"/>
-      <w:r>
-        <w:t>function</w:t>
-      </w:r>
-      <w:proofErr w:type="spellEnd"/>
-      <w:r>
-        <w:t xml:space="preserve"> (id, </w:t>
-      </w:r>
-      <w:proofErr w:type="spellStart"/>
-      <w:r>
-        <w:t>cb</w:t>
-      </w:r>
-      <w:proofErr w:type="spellEnd"/>
-      <w:r>
-        <w:t>) {</w:t>
+      <w:r>
+        <w:t xml:space="preserve"> = function (id, cb) {</w:t>
       </w:r>
       <w:r>
         <w:t>}</w:t>
@@ -3963,34 +2954,17 @@
         </w:numPr>
         <w:jc w:val="both"/>
       </w:pPr>
-      <w:proofErr w:type="spellStart"/>
-      <w:proofErr w:type="gramStart"/>
       <w:r>
         <w:rPr>
           <w:i/>
         </w:rPr>
         <w:t>getCountAnnounc</w:t>
       </w:r>
-      <w:proofErr w:type="spellEnd"/>
-      <w:proofErr w:type="gramEnd"/>
-      <w:r>
-        <w:t xml:space="preserve"> = </w:t>
-      </w:r>
-      <w:proofErr w:type="spellStart"/>
-      <w:r>
-        <w:t>function</w:t>
-      </w:r>
-      <w:proofErr w:type="spellEnd"/>
-      <w:r>
-        <w:t xml:space="preserve"> (</w:t>
-      </w:r>
-      <w:proofErr w:type="spellStart"/>
-      <w:r>
-        <w:t>cb</w:t>
-      </w:r>
-      <w:proofErr w:type="spellEnd"/>
-      <w:r>
-        <w:t>) {</w:t>
+      <w:r>
+        <w:t xml:space="preserve"> = function (</w:t>
+      </w:r>
+      <w:r>
+        <w:t>cb) {</w:t>
       </w:r>
       <w:r>
         <w:t>}</w:t>
@@ -4023,45 +2997,20 @@
         </w:numPr>
         <w:jc w:val="both"/>
       </w:pPr>
-      <w:proofErr w:type="spellStart"/>
-      <w:proofErr w:type="gramStart"/>
       <w:r>
         <w:rPr>
           <w:i/>
         </w:rPr>
         <w:t>getAnnouncUser</w:t>
       </w:r>
-      <w:proofErr w:type="spellEnd"/>
-      <w:proofErr w:type="gramEnd"/>
-      <w:r>
-        <w:t xml:space="preserve"> = </w:t>
-      </w:r>
-      <w:proofErr w:type="spellStart"/>
-      <w:r>
-        <w:t>function</w:t>
-      </w:r>
-      <w:proofErr w:type="spellEnd"/>
-      <w:r>
-        <w:t>(</w:t>
-      </w:r>
-      <w:proofErr w:type="spellStart"/>
-      <w:r>
-        <w:t>user</w:t>
+      <w:r>
+        <w:t xml:space="preserve"> = function(user</w:t>
       </w:r>
       <w:r>
         <w:t>name</w:t>
       </w:r>
-      <w:proofErr w:type="spellEnd"/>
-      <w:r>
-        <w:t xml:space="preserve">, </w:t>
-      </w:r>
-      <w:proofErr w:type="spellStart"/>
-      <w:r>
-        <w:t>cb</w:t>
-      </w:r>
-      <w:proofErr w:type="spellEnd"/>
-      <w:r>
-        <w:t>){</w:t>
+      <w:r>
+        <w:t>, cb){</w:t>
       </w:r>
       <w:r>
         <w:t>}</w:t>
@@ -4075,14 +3024,12 @@
       <w:r>
         <w:t xml:space="preserve"> publicados por determinado </w:t>
       </w:r>
-      <w:proofErr w:type="spellStart"/>
       <w:r>
         <w:rPr>
           <w:i/>
         </w:rPr>
         <w:t>username</w:t>
       </w:r>
-      <w:proofErr w:type="spellEnd"/>
       <w:r>
         <w:t>,</w:t>
       </w:r>
@@ -4096,45 +3043,20 @@
         </w:numPr>
         <w:jc w:val="both"/>
       </w:pPr>
-      <w:proofErr w:type="spellStart"/>
-      <w:proofErr w:type="gramStart"/>
       <w:r>
         <w:rPr>
           <w:i/>
         </w:rPr>
         <w:t>getAnnouncFavoriteUser</w:t>
       </w:r>
-      <w:proofErr w:type="spellEnd"/>
-      <w:proofErr w:type="gramEnd"/>
-      <w:r>
-        <w:t xml:space="preserve"> = </w:t>
-      </w:r>
-      <w:proofErr w:type="spellStart"/>
-      <w:r>
-        <w:t>function</w:t>
-      </w:r>
-      <w:proofErr w:type="spellEnd"/>
-      <w:r>
-        <w:t>(</w:t>
-      </w:r>
-      <w:proofErr w:type="spellStart"/>
-      <w:r>
-        <w:t>user</w:t>
+      <w:r>
+        <w:t xml:space="preserve"> = function(user</w:t>
       </w:r>
       <w:r>
         <w:t>name</w:t>
       </w:r>
-      <w:proofErr w:type="spellEnd"/>
-      <w:r>
-        <w:t xml:space="preserve">, </w:t>
-      </w:r>
-      <w:proofErr w:type="spellStart"/>
-      <w:r>
-        <w:t>cb</w:t>
-      </w:r>
-      <w:proofErr w:type="spellEnd"/>
-      <w:r>
-        <w:t>){</w:t>
+      <w:r>
+        <w:t>, cb){</w:t>
       </w:r>
       <w:r>
         <w:t>}</w:t>
@@ -4142,14 +3064,12 @@
       <w:r>
         <w:t xml:space="preserve"> – retorna os anúncios favoritos do </w:t>
       </w:r>
-      <w:proofErr w:type="spellStart"/>
       <w:r>
         <w:rPr>
           <w:i/>
         </w:rPr>
         <w:t>username</w:t>
       </w:r>
-      <w:proofErr w:type="spellEnd"/>
       <w:r>
         <w:t>;</w:t>
       </w:r>
@@ -4163,66 +3083,36 @@
         </w:numPr>
         <w:jc w:val="both"/>
       </w:pPr>
-      <w:proofErr w:type="spellStart"/>
-      <w:proofErr w:type="gramStart"/>
       <w:r>
         <w:rPr>
           <w:i/>
         </w:rPr>
         <w:t>getUser</w:t>
       </w:r>
-      <w:proofErr w:type="spellEnd"/>
-      <w:proofErr w:type="gramEnd"/>
-      <w:r>
-        <w:t xml:space="preserve"> = </w:t>
-      </w:r>
-      <w:proofErr w:type="spellStart"/>
-      <w:r>
-        <w:t>function</w:t>
-      </w:r>
-      <w:proofErr w:type="spellEnd"/>
-      <w:r>
-        <w:t xml:space="preserve"> (</w:t>
-      </w:r>
-      <w:proofErr w:type="spellStart"/>
-      <w:r>
+      <w:r>
+        <w:t xml:space="preserve"> = function (name, cb){</w:t>
+      </w:r>
+      <w:r>
+        <w:t>}</w:t>
+      </w:r>
+      <w:r>
+        <w:t xml:space="preserve"> – retorno do ut</w:t>
+      </w:r>
+      <w:r>
+        <w:t>i</w:t>
+      </w:r>
+      <w:r>
+        <w:t>lizador</w:t>
+      </w:r>
+      <w:r>
+        <w:t xml:space="preserve"> </w:t>
+      </w:r>
+      <w:r>
+        <w:rPr>
+          <w:i/>
+        </w:rPr>
         <w:t>name</w:t>
       </w:r>
-      <w:proofErr w:type="spellEnd"/>
-      <w:r>
-        <w:t xml:space="preserve">, </w:t>
-      </w:r>
-      <w:proofErr w:type="spellStart"/>
-      <w:r>
-        <w:t>cb</w:t>
-      </w:r>
-      <w:proofErr w:type="spellEnd"/>
-      <w:r>
-        <w:t>){</w:t>
-      </w:r>
-      <w:r>
-        <w:t>}</w:t>
-      </w:r>
-      <w:r>
-        <w:t xml:space="preserve"> – retorno do ut</w:t>
-      </w:r>
-      <w:r>
-        <w:t>i</w:t>
-      </w:r>
-      <w:r>
-        <w:t>lizador</w:t>
-      </w:r>
-      <w:r>
-        <w:t xml:space="preserve"> </w:t>
-      </w:r>
-      <w:proofErr w:type="spellStart"/>
-      <w:r>
-        <w:rPr>
-          <w:i/>
-        </w:rPr>
-        <w:t>name</w:t>
-      </w:r>
-      <w:proofErr w:type="spellEnd"/>
       <w:r>
         <w:t>;</w:t>
       </w:r>
@@ -4236,34 +3126,14 @@
         </w:numPr>
         <w:jc w:val="both"/>
       </w:pPr>
-      <w:proofErr w:type="spellStart"/>
-      <w:proofErr w:type="gramStart"/>
       <w:r>
         <w:rPr>
           <w:i/>
         </w:rPr>
         <w:t>getUserbyEmail</w:t>
       </w:r>
-      <w:proofErr w:type="spellEnd"/>
-      <w:proofErr w:type="gramEnd"/>
-      <w:r>
-        <w:t xml:space="preserve"> = </w:t>
-      </w:r>
-      <w:proofErr w:type="spellStart"/>
-      <w:r>
-        <w:t>function</w:t>
-      </w:r>
-      <w:proofErr w:type="spellEnd"/>
-      <w:r>
-        <w:t xml:space="preserve"> (email, </w:t>
-      </w:r>
-      <w:proofErr w:type="spellStart"/>
-      <w:r>
-        <w:t>cb</w:t>
-      </w:r>
-      <w:proofErr w:type="spellEnd"/>
-      <w:r>
-        <w:t>){</w:t>
+      <w:r>
+        <w:t xml:space="preserve"> = function (email, cb){</w:t>
       </w:r>
       <w:r>
         <w:t>}</w:t>
@@ -4311,45 +3181,20 @@
         </w:numPr>
         <w:jc w:val="both"/>
       </w:pPr>
-      <w:proofErr w:type="spellStart"/>
-      <w:proofErr w:type="gramStart"/>
       <w:r>
         <w:rPr>
           <w:i/>
         </w:rPr>
         <w:t>getCategoria</w:t>
       </w:r>
-      <w:proofErr w:type="spellEnd"/>
-      <w:proofErr w:type="gramEnd"/>
-      <w:r>
-        <w:t xml:space="preserve"> = </w:t>
-      </w:r>
-      <w:proofErr w:type="spellStart"/>
-      <w:r>
-        <w:t>function</w:t>
-      </w:r>
-      <w:proofErr w:type="spellEnd"/>
-      <w:r>
-        <w:t xml:space="preserve"> (</w:t>
-      </w:r>
-      <w:proofErr w:type="spellStart"/>
-      <w:r>
-        <w:t>d</w:t>
+      <w:r>
+        <w:t xml:space="preserve"> = function (d</w:t>
       </w:r>
       <w:r>
         <w:t>esig</w:t>
       </w:r>
-      <w:proofErr w:type="spellEnd"/>
-      <w:r>
-        <w:t xml:space="preserve">, </w:t>
-      </w:r>
-      <w:proofErr w:type="spellStart"/>
-      <w:r>
-        <w:t>cb</w:t>
-      </w:r>
-      <w:proofErr w:type="spellEnd"/>
-      <w:r>
-        <w:t>){</w:t>
+      <w:r>
+        <w:t>, cb){</w:t>
       </w:r>
       <w:r>
         <w:t>}</w:t>
@@ -4366,14 +3211,12 @@
       <w:r>
         <w:t xml:space="preserve">designação </w:t>
       </w:r>
-      <w:proofErr w:type="spellStart"/>
       <w:r>
         <w:rPr>
           <w:i/>
         </w:rPr>
         <w:t>desig</w:t>
       </w:r>
-      <w:proofErr w:type="spellEnd"/>
       <w:r>
         <w:t>;</w:t>
       </w:r>
@@ -4387,34 +3230,14 @@
         </w:numPr>
         <w:jc w:val="both"/>
       </w:pPr>
-      <w:proofErr w:type="spellStart"/>
-      <w:proofErr w:type="gramStart"/>
       <w:r>
         <w:rPr>
           <w:i/>
         </w:rPr>
         <w:t>getComentAnnounc</w:t>
       </w:r>
-      <w:proofErr w:type="spellEnd"/>
-      <w:proofErr w:type="gramEnd"/>
-      <w:r>
-        <w:t xml:space="preserve"> = </w:t>
-      </w:r>
-      <w:proofErr w:type="spellStart"/>
-      <w:r>
-        <w:t>function</w:t>
-      </w:r>
-      <w:proofErr w:type="spellEnd"/>
-      <w:r>
-        <w:t xml:space="preserve"> (id, </w:t>
-      </w:r>
-      <w:proofErr w:type="spellStart"/>
-      <w:r>
-        <w:t>cb</w:t>
-      </w:r>
-      <w:proofErr w:type="spellEnd"/>
-      <w:r>
-        <w:t>){</w:t>
+      <w:r>
+        <w:t xml:space="preserve"> = function (id, cb){</w:t>
       </w:r>
       <w:r>
         <w:t>}</w:t>
@@ -4435,60 +3258,30 @@
         </w:numPr>
         <w:jc w:val="both"/>
       </w:pPr>
-      <w:proofErr w:type="spellStart"/>
-      <w:proofErr w:type="gramStart"/>
       <w:r>
         <w:rPr>
           <w:i/>
         </w:rPr>
         <w:t>getPontuacaoUtil</w:t>
       </w:r>
-      <w:proofErr w:type="spellEnd"/>
-      <w:proofErr w:type="gramEnd"/>
-      <w:r>
-        <w:t xml:space="preserve"> = </w:t>
-      </w:r>
-      <w:proofErr w:type="spellStart"/>
-      <w:r>
-        <w:t>function</w:t>
-      </w:r>
-      <w:proofErr w:type="spellEnd"/>
-      <w:r>
-        <w:t xml:space="preserve"> (</w:t>
-      </w:r>
-      <w:proofErr w:type="spellStart"/>
-      <w:r>
+      <w:r>
+        <w:t xml:space="preserve"> = function (username, cb){</w:t>
+      </w:r>
+      <w:r>
+        <w:t>}</w:t>
+      </w:r>
+      <w:r>
+        <w:t xml:space="preserve"> – retorno da pontuaç</w:t>
+      </w:r>
+      <w:r>
+        <w:t xml:space="preserve">ão atribuídas pelos vários utilizadores ao </w:t>
+      </w:r>
+      <w:r>
+        <w:rPr>
+          <w:i/>
+        </w:rPr>
         <w:t>username</w:t>
       </w:r>
-      <w:proofErr w:type="spellEnd"/>
-      <w:r>
-        <w:t xml:space="preserve">, </w:t>
-      </w:r>
-      <w:proofErr w:type="spellStart"/>
-      <w:r>
-        <w:t>cb</w:t>
-      </w:r>
-      <w:proofErr w:type="spellEnd"/>
-      <w:r>
-        <w:t>){</w:t>
-      </w:r>
-      <w:r>
-        <w:t>}</w:t>
-      </w:r>
-      <w:r>
-        <w:t xml:space="preserve"> – retorno da pontuaç</w:t>
-      </w:r>
-      <w:r>
-        <w:t xml:space="preserve">ão atribuídas pelos vários utilizadores ao </w:t>
-      </w:r>
-      <w:proofErr w:type="spellStart"/>
-      <w:r>
-        <w:rPr>
-          <w:i/>
-        </w:rPr>
-        <w:t>username</w:t>
-      </w:r>
-      <w:proofErr w:type="spellEnd"/>
       <w:r>
         <w:t xml:space="preserve"> passado por parâmetro;</w:t>
       </w:r>
@@ -4502,42 +3295,14 @@
         </w:numPr>
         <w:jc w:val="both"/>
       </w:pPr>
-      <w:proofErr w:type="spellStart"/>
-      <w:proofErr w:type="gramStart"/>
       <w:r>
         <w:rPr>
           <w:i/>
         </w:rPr>
         <w:t>getAnuncioByFilter</w:t>
       </w:r>
-      <w:proofErr w:type="spellEnd"/>
-      <w:proofErr w:type="gramEnd"/>
-      <w:r>
-        <w:t xml:space="preserve"> = </w:t>
-      </w:r>
-      <w:proofErr w:type="spellStart"/>
-      <w:r>
-        <w:t>function</w:t>
-      </w:r>
-      <w:proofErr w:type="spellEnd"/>
-      <w:r>
-        <w:t xml:space="preserve"> (</w:t>
-      </w:r>
-      <w:proofErr w:type="spellStart"/>
-      <w:r>
-        <w:t>localizacao</w:t>
-      </w:r>
-      <w:proofErr w:type="spellEnd"/>
-      <w:r>
-        <w:t xml:space="preserve">, titulo, categoria,  </w:t>
-      </w:r>
-      <w:proofErr w:type="spellStart"/>
-      <w:r>
-        <w:t>cb</w:t>
-      </w:r>
-      <w:proofErr w:type="spellEnd"/>
-      <w:r>
-        <w:t>){</w:t>
+      <w:r>
+        <w:t xml:space="preserve"> = function (localizacao, titulo, categoria,  cb){</w:t>
       </w:r>
       <w:r>
         <w:t>}</w:t>
@@ -4557,7 +3322,14 @@
         <w:ind w:firstLine="708"/>
         <w:jc w:val="both"/>
       </w:pPr>
-      <w:r>
+    </w:p>
+    <w:p>
+      <w:pPr>
+        <w:ind w:firstLine="708"/>
+        <w:jc w:val="both"/>
+      </w:pPr>
+      <w:r>
+        <w:lastRenderedPageBreak/>
         <w:t>Funções de suporte á inserção de anúncios, utilizadores, comentários e categoria:</w:t>
       </w:r>
     </w:p>
@@ -4570,17 +3342,12 @@
         </w:numPr>
         <w:jc w:val="both"/>
       </w:pPr>
-      <w:proofErr w:type="spellStart"/>
-      <w:proofErr w:type="gramStart"/>
-      <w:r>
-        <w:rPr>
-          <w:i/>
-        </w:rPr>
-        <w:lastRenderedPageBreak/>
+      <w:r>
+        <w:rPr>
+          <w:i/>
+        </w:rPr>
         <w:t>newAnnounc</w:t>
       </w:r>
-      <w:proofErr w:type="spellEnd"/>
-      <w:proofErr w:type="gramEnd"/>
       <w:r>
         <w:t xml:space="preserve"> – inserção de um anúncio;</w:t>
       </w:r>
@@ -4594,16 +3361,12 @@
         </w:numPr>
         <w:jc w:val="both"/>
       </w:pPr>
-      <w:proofErr w:type="spellStart"/>
-      <w:proofErr w:type="gramStart"/>
       <w:r>
         <w:rPr>
           <w:i/>
         </w:rPr>
         <w:t>newUser</w:t>
       </w:r>
-      <w:proofErr w:type="spellEnd"/>
-      <w:proofErr w:type="gramEnd"/>
       <w:r>
         <w:t xml:space="preserve"> – inserção de um utilizador</w:t>
       </w:r>
@@ -4620,16 +3383,12 @@
         </w:numPr>
         <w:jc w:val="both"/>
       </w:pPr>
-      <w:proofErr w:type="spellStart"/>
-      <w:proofErr w:type="gramStart"/>
       <w:r>
         <w:rPr>
           <w:i/>
         </w:rPr>
         <w:t>newCategoria</w:t>
       </w:r>
-      <w:proofErr w:type="spellEnd"/>
-      <w:proofErr w:type="gramEnd"/>
       <w:r>
         <w:t xml:space="preserve"> – inserção de uma nova categoria;</w:t>
       </w:r>
@@ -4643,16 +3402,12 @@
         </w:numPr>
         <w:jc w:val="both"/>
       </w:pPr>
-      <w:proofErr w:type="spellStart"/>
-      <w:proofErr w:type="gramStart"/>
       <w:r>
         <w:rPr>
           <w:i/>
         </w:rPr>
         <w:t>newComment</w:t>
       </w:r>
-      <w:proofErr w:type="spellEnd"/>
-      <w:proofErr w:type="gramEnd"/>
       <w:r>
         <w:t xml:space="preserve"> – inserção de um comentário.</w:t>
       </w:r>
@@ -4667,25 +3422,21 @@
       <w:r>
         <w:t xml:space="preserve">por captura dos dados na função </w:t>
       </w:r>
-      <w:proofErr w:type="spellStart"/>
       <w:r>
         <w:rPr>
           <w:i/>
         </w:rPr>
         <w:t>cb</w:t>
       </w:r>
-      <w:proofErr w:type="spellEnd"/>
       <w:r>
         <w:t xml:space="preserve">, </w:t>
       </w:r>
-      <w:proofErr w:type="spellStart"/>
       <w:r>
         <w:rPr>
           <w:i/>
         </w:rPr>
         <w:t>callback</w:t>
       </w:r>
-      <w:proofErr w:type="spellEnd"/>
       <w:r>
         <w:t>.</w:t>
       </w:r>
@@ -4698,6 +3449,7 @@
     <w:p>
       <w:pPr>
         <w:pStyle w:val="Cabealhodondice"/>
+        <w:jc w:val="both"/>
         <w:rPr>
           <w:rStyle w:val="RefernciaIntensa"/>
         </w:rPr>
@@ -4732,97 +3484,99 @@
           <w:rStyle w:val="nfase"/>
           <w:i w:val="0"/>
         </w:rPr>
-        <w:t>A entidade "</w:t>
-      </w:r>
-      <w:proofErr w:type="gramStart"/>
+        <w:t>A entidade "anuncio"</w:t>
+      </w:r>
       <w:r>
         <w:rPr>
           <w:rStyle w:val="nfase"/>
           <w:i w:val="0"/>
         </w:rPr>
-        <w:t>anuncio</w:t>
-      </w:r>
-      <w:proofErr w:type="gramEnd"/>
+        <w:t xml:space="preserve"> representa para com a entidade "comentario" as principais entidades da aplicação. A primeira agrega toda a informação pertencente a um anúncio, sendo que ao especificado no enunciado acrescentamos um campo booleano especifica</w:t>
+      </w:r>
       <w:r>
         <w:rPr>
           <w:rStyle w:val="nfase"/>
           <w:i w:val="0"/>
         </w:rPr>
-        <w:t>"</w:t>
+        <w:t>ndo</w:t>
       </w:r>
       <w:r>
         <w:rPr>
           <w:rStyle w:val="nfase"/>
           <w:i w:val="0"/>
         </w:rPr>
-        <w:t xml:space="preserve"> representa para com a entidade "</w:t>
-      </w:r>
-      <w:proofErr w:type="spellStart"/>
+        <w:t xml:space="preserve"> o estado do anúncio (cancelado ou ativo). De referir que um anúncio tem sempre um utilizador "owner" que é o utilizador </w:t>
+      </w:r>
       <w:r>
         <w:rPr>
           <w:rStyle w:val="nfase"/>
           <w:i w:val="0"/>
         </w:rPr>
-        <w:t>comentario</w:t>
-      </w:r>
-      <w:proofErr w:type="spellEnd"/>
+        <w:t>editor</w:t>
+      </w:r>
       <w:r>
         <w:rPr>
           <w:rStyle w:val="nfase"/>
           <w:i w:val="0"/>
         </w:rPr>
-        <w:t>" as principais entidades da aplicação. A primeira agrega toda a informação pertencente a um anúncio, sendo que ao especificado no enunciado acrescentamos um campo booleano especifica</w:t>
+        <w:t xml:space="preserve"> do anúncio. Um utilizador pode visualizar na aplicação uma listagem de todos os seus anúncios e os anúncios que pretende receber notificações </w:t>
       </w:r>
       <w:r>
         <w:rPr>
           <w:rStyle w:val="nfase"/>
           <w:i w:val="0"/>
         </w:rPr>
-        <w:t>ndo</w:t>
-      </w:r>
-      <w:r>
+        <w:t>que não foram criados por si.</w:t>
+      </w:r>
+    </w:p>
+    <w:p>
+      <w:pPr>
+        <w:spacing w:before="100" w:beforeAutospacing="1" w:after="100" w:afterAutospacing="1" w:line="360" w:lineRule="auto"/>
+        <w:ind w:firstLine="709"/>
+        <w:jc w:val="both"/>
         <w:rPr>
           <w:rStyle w:val="nfase"/>
           <w:i w:val="0"/>
         </w:rPr>
-        <w:t xml:space="preserve"> o estado do anúncio (cancelado ou ativo). De referir que um anúncio tem sempre um utilizador "</w:t>
-      </w:r>
-      <w:proofErr w:type="spellStart"/>
+      </w:pPr>
       <w:r>
         <w:rPr>
           <w:rStyle w:val="nfase"/>
           <w:i w:val="0"/>
         </w:rPr>
-        <w:t>owner</w:t>
-      </w:r>
-      <w:proofErr w:type="spellEnd"/>
-      <w:r>
+        <w:t>Como cada anúncio tem uma categoria, criamos também a entidade "categoria" que contem as categorias disponíveis para os anúncios a publicar. A edição e remoção de categorias não foi prevista na aplicação, mas a ser seria realizada pelo utilizador gestor através de uma eventual aplicação de administração.</w:t>
+      </w:r>
+    </w:p>
+    <w:p>
+      <w:pPr>
+        <w:spacing w:before="100" w:beforeAutospacing="1" w:after="100" w:afterAutospacing="1" w:line="360" w:lineRule="auto"/>
+        <w:ind w:firstLine="709"/>
+        <w:jc w:val="both"/>
         <w:rPr>
           <w:rStyle w:val="nfase"/>
           <w:i w:val="0"/>
         </w:rPr>
-        <w:t xml:space="preserve">" que é o utilizador </w:t>
-      </w:r>
+      </w:pPr>
       <w:r>
         <w:rPr>
           <w:rStyle w:val="nfase"/>
           <w:i w:val="0"/>
         </w:rPr>
-        <w:t>editor</w:t>
+        <w:t>A entidade "comentário" representa os comentários que se podem adicionar a um anúncio. Também aqui um comentário pertence ao utilizador que inseriu o mesmo, assim como um comentár</w:t>
       </w:r>
       <w:r>
         <w:rPr>
           <w:rStyle w:val="nfase"/>
           <w:i w:val="0"/>
         </w:rPr>
-        <w:t xml:space="preserve"> do anúncio. Um utilizador pode visualizar na aplicação uma listagem de todos os seus anúncios e os anúncios que pretende receber notificações </w:t>
+        <w:t>io foi inserido no âmbito de</w:t>
       </w:r>
       <w:r>
         <w:rPr>
           <w:rStyle w:val="nfase"/>
           <w:i w:val="0"/>
         </w:rPr>
-        <w:t>que não foram criados por si.</w:t>
+        <w:t xml:space="preserve"> determinado anúncio.</w:t>
       </w:r>
     </w:p>
     <w:p>
@@ -4840,7 +3594,88 @@
           <w:rStyle w:val="nfase"/>
           <w:i w:val="0"/>
         </w:rPr>
-        <w:t>Como cada anúncio tem uma categoria, criamos também a entidade "categoria" que contem as categorias disponíveis para os anúncios a publicar. A edição e remoção de categorias não foi prevista na aplicação, mas a ser seria realizada pelo utilizador gestor através de uma eventual aplicação de administração.</w:t>
+        <w:t>A entidade "utilizador" representa um utilizador</w:t>
+      </w:r>
+      <w:r>
+        <w:rPr>
+          <w:rStyle w:val="nfase"/>
+          <w:i w:val="0"/>
+        </w:rPr>
+        <w:t xml:space="preserve"> registado</w:t>
+      </w:r>
+      <w:r>
+        <w:rPr>
+          <w:rStyle w:val="nfase"/>
+          <w:i w:val="0"/>
+        </w:rPr>
+        <w:t xml:space="preserve"> d</w:t>
+      </w:r>
+      <w:r>
+        <w:rPr>
+          <w:rStyle w:val="nfase"/>
+          <w:i w:val="0"/>
+        </w:rPr>
+        <w:t>a aplicação. Nesta tabela guardá</w:t>
+      </w:r>
+      <w:r>
+        <w:rPr>
+          <w:rStyle w:val="nfase"/>
+          <w:i w:val="0"/>
+        </w:rPr>
+        <w:t>mos o</w:t>
+      </w:r>
+      <w:r>
+        <w:rPr>
+          <w:rStyle w:val="nfase"/>
+          <w:i w:val="0"/>
+        </w:rPr>
+        <w:t xml:space="preserve"> </w:t>
+      </w:r>
+      <w:r>
+        <w:rPr>
+          <w:rStyle w:val="nfase"/>
+        </w:rPr>
+        <w:t>username</w:t>
+      </w:r>
+      <w:r>
+        <w:rPr>
+          <w:rStyle w:val="nfase"/>
+          <w:i w:val="0"/>
+        </w:rPr>
+        <w:t xml:space="preserve">, </w:t>
+      </w:r>
+      <w:r>
+        <w:rPr>
+          <w:rStyle w:val="nfase"/>
+        </w:rPr>
+        <w:t>password</w:t>
+      </w:r>
+      <w:r>
+        <w:rPr>
+          <w:rStyle w:val="nfase"/>
+          <w:i w:val="0"/>
+        </w:rPr>
+        <w:t xml:space="preserve"> e </w:t>
+      </w:r>
+      <w:r>
+        <w:rPr>
+          <w:rStyle w:val="nfase"/>
+        </w:rPr>
+        <w:t>email</w:t>
+      </w:r>
+      <w:r>
+        <w:rPr>
+          <w:rStyle w:val="nfase"/>
+          <w:i w:val="0"/>
+        </w:rPr>
+        <w:t xml:space="preserve"> do utilizador</w:t>
+      </w:r>
+      <w:r>
+        <w:rPr>
+          <w:rStyle w:val="nfase"/>
+          <w:i w:val="0"/>
+        </w:rPr>
+        <w:t>.</w:t>
       </w:r>
     </w:p>
     <w:p>
@@ -4858,21 +3693,35 @@
           <w:rStyle w:val="nfase"/>
           <w:i w:val="0"/>
         </w:rPr>
-        <w:t>A entidade "comentário" representa os comentários que se podem adicionar a um anúncio. Também aqui um comentário pertence ao utilizador que inseriu o mesmo, assim como um comentár</w:t>
+        <w:t>A</w:t>
       </w:r>
       <w:r>
         <w:rPr>
           <w:rStyle w:val="nfase"/>
           <w:i w:val="0"/>
         </w:rPr>
-        <w:t>io foi inserido no âmbito de</w:t>
+        <w:t xml:space="preserve"> última entidade nativa que criá</w:t>
       </w:r>
       <w:r>
         <w:rPr>
           <w:rStyle w:val="nfase"/>
           <w:i w:val="0"/>
         </w:rPr>
-        <w:t xml:space="preserve"> determinado anúncio.</w:t>
+        <w:t>mos foi a entidade "</w:t>
+      </w:r>
+      <w:r>
+        <w:rPr>
+          <w:rStyle w:val="nfase"/>
+          <w:i w:val="0"/>
+        </w:rPr>
+        <w:t>pontuacaoutilizador". Esta representa a classificação atribuída por um comprador a um vendedor de um artigo</w:t>
+      </w:r>
+      <w:r>
+        <w:rPr>
+          <w:rStyle w:val="nfase"/>
+          <w:i w:val="0"/>
+        </w:rPr>
+        <w:t>.</w:t>
       </w:r>
     </w:p>
     <w:p>
@@ -4890,189 +3739,29 @@
           <w:rStyle w:val="nfase"/>
           <w:i w:val="0"/>
         </w:rPr>
-        <w:t>A entidade "utilizador" representa um utilizador</w:t>
+        <w:t>Por último</w:t>
       </w:r>
       <w:r>
         <w:rPr>
           <w:rStyle w:val="nfase"/>
           <w:i w:val="0"/>
         </w:rPr>
-        <w:t xml:space="preserve"> registado</w:t>
+        <w:t>,</w:t>
       </w:r>
       <w:r>
         <w:rPr>
           <w:rStyle w:val="nfase"/>
           <w:i w:val="0"/>
         </w:rPr>
-        <w:t xml:space="preserve"> d</w:t>
+        <w:t xml:space="preserve"> criamos uma tabela auxiliar "</w:t>
       </w:r>
       <w:r>
         <w:rPr>
           <w:rStyle w:val="nfase"/>
           <w:i w:val="0"/>
         </w:rPr>
-        <w:t>a aplicação. Nesta tabela guardá</w:t>
-      </w:r>
-      <w:r>
-        <w:rPr>
-          <w:rStyle w:val="nfase"/>
-          <w:i w:val="0"/>
-        </w:rPr>
-        <w:t>mos o</w:t>
-      </w:r>
-      <w:r>
-        <w:rPr>
-          <w:rStyle w:val="nfase"/>
-          <w:i w:val="0"/>
-        </w:rPr>
-        <w:t xml:space="preserve"> </w:t>
-      </w:r>
-      <w:proofErr w:type="spellStart"/>
-      <w:r>
-        <w:rPr>
-          <w:rStyle w:val="nfase"/>
-        </w:rPr>
-        <w:t>username</w:t>
-      </w:r>
-      <w:proofErr w:type="spellEnd"/>
-      <w:r>
-        <w:rPr>
-          <w:rStyle w:val="nfase"/>
-          <w:i w:val="0"/>
-        </w:rPr>
-        <w:t xml:space="preserve">, </w:t>
-      </w:r>
-      <w:proofErr w:type="gramStart"/>
-      <w:r>
-        <w:rPr>
-          <w:rStyle w:val="nfase"/>
-        </w:rPr>
-        <w:t>password</w:t>
-      </w:r>
-      <w:proofErr w:type="gramEnd"/>
-      <w:r>
-        <w:rPr>
-          <w:rStyle w:val="nfase"/>
-          <w:i w:val="0"/>
-        </w:rPr>
-        <w:t xml:space="preserve"> e </w:t>
-      </w:r>
-      <w:r>
-        <w:rPr>
-          <w:rStyle w:val="nfase"/>
-        </w:rPr>
-        <w:t>email</w:t>
-      </w:r>
-      <w:r>
-        <w:rPr>
-          <w:rStyle w:val="nfase"/>
-          <w:i w:val="0"/>
-        </w:rPr>
-        <w:t xml:space="preserve"> do utilizador</w:t>
-      </w:r>
-      <w:r>
-        <w:rPr>
-          <w:rStyle w:val="nfase"/>
-          <w:i w:val="0"/>
-        </w:rPr>
-        <w:t>.</w:t>
-      </w:r>
-    </w:p>
-    <w:p>
-      <w:pPr>
-        <w:spacing w:before="100" w:beforeAutospacing="1" w:after="100" w:afterAutospacing="1" w:line="360" w:lineRule="auto"/>
-        <w:ind w:firstLine="709"/>
-        <w:jc w:val="both"/>
-        <w:rPr>
-          <w:rStyle w:val="nfase"/>
-          <w:i w:val="0"/>
-        </w:rPr>
-      </w:pPr>
-      <w:r>
-        <w:rPr>
-          <w:rStyle w:val="nfase"/>
-          <w:i w:val="0"/>
-        </w:rPr>
-        <w:t>A</w:t>
-      </w:r>
-      <w:r>
-        <w:rPr>
-          <w:rStyle w:val="nfase"/>
-          <w:i w:val="0"/>
-        </w:rPr>
-        <w:t xml:space="preserve"> última entidade nativa que criá</w:t>
-      </w:r>
-      <w:r>
-        <w:rPr>
-          <w:rStyle w:val="nfase"/>
-          <w:i w:val="0"/>
-        </w:rPr>
-        <w:t>mos foi a entidade "</w:t>
-      </w:r>
-      <w:proofErr w:type="spellStart"/>
-      <w:r>
-        <w:rPr>
-          <w:rStyle w:val="nfase"/>
-          <w:i w:val="0"/>
-        </w:rPr>
-        <w:t>pontuacaoutilizador</w:t>
-      </w:r>
-      <w:proofErr w:type="spellEnd"/>
-      <w:r>
-        <w:rPr>
-          <w:rStyle w:val="nfase"/>
-          <w:i w:val="0"/>
-        </w:rPr>
-        <w:t>". Esta representa a classificação atribuída por um comprador a um vendedor de um artigo</w:t>
-      </w:r>
-      <w:r>
-        <w:rPr>
-          <w:rStyle w:val="nfase"/>
-          <w:i w:val="0"/>
-        </w:rPr>
-        <w:t>.</w:t>
-      </w:r>
-    </w:p>
-    <w:p>
-      <w:pPr>
-        <w:spacing w:before="100" w:beforeAutospacing="1" w:after="100" w:afterAutospacing="1" w:line="360" w:lineRule="auto"/>
-        <w:ind w:firstLine="709"/>
-        <w:jc w:val="both"/>
-        <w:rPr>
-          <w:rStyle w:val="nfase"/>
-          <w:i w:val="0"/>
-        </w:rPr>
-      </w:pPr>
-      <w:r>
-        <w:rPr>
-          <w:rStyle w:val="nfase"/>
-          <w:i w:val="0"/>
-        </w:rPr>
-        <w:t>Por último</w:t>
-      </w:r>
-      <w:r>
-        <w:rPr>
-          <w:rStyle w:val="nfase"/>
-          <w:i w:val="0"/>
-        </w:rPr>
-        <w:t>,</w:t>
-      </w:r>
-      <w:r>
-        <w:rPr>
-          <w:rStyle w:val="nfase"/>
-          <w:i w:val="0"/>
-        </w:rPr>
-        <w:t xml:space="preserve"> criamos uma tabela auxiliar "</w:t>
-      </w:r>
-      <w:proofErr w:type="spellStart"/>
-      <w:r>
-        <w:rPr>
-          <w:rStyle w:val="nfase"/>
-          <w:i w:val="0"/>
-        </w:rPr>
         <w:t>anuncioutilizadorfavorito</w:t>
       </w:r>
-      <w:proofErr w:type="spellEnd"/>
       <w:r>
         <w:rPr>
           <w:rStyle w:val="nfase"/>
@@ -5280,9 +3969,9 @@
           <w:sz w:val="40"/>
         </w:rPr>
       </w:pPr>
-      <w:bookmarkStart w:id="7" w:name="_Toc417579746"/>
-      <w:bookmarkStart w:id="8" w:name="__RefHeading__184_472630228"/>
-      <w:bookmarkStart w:id="9" w:name="_Toc425451827"/>
+      <w:bookmarkStart w:id="8" w:name="_Toc417579746"/>
+      <w:bookmarkStart w:id="9" w:name="__RefHeading__184_472630228"/>
+      <w:bookmarkStart w:id="10" w:name="_Toc425535812"/>
       <w:r>
         <w:rPr>
           <w:sz w:val="40"/>
@@ -5290,9 +3979,9 @@
         <w:lastRenderedPageBreak/>
         <w:t>Conclusão</w:t>
       </w:r>
-      <w:bookmarkEnd w:id="7"/>
       <w:bookmarkEnd w:id="8"/>
       <w:bookmarkEnd w:id="9"/>
+      <w:bookmarkEnd w:id="10"/>
     </w:p>
     <w:p>
       <w:pPr>
@@ -5308,11 +3997,129 @@
       </w:pPr>
       <w:r>
         <w:tab/>
-      </w:r>
-      <w:bookmarkStart w:id="10" w:name="_GoBack"/>
-      <w:bookmarkEnd w:id="10"/>
-      <w:r>
         <w:t xml:space="preserve">Com a realização deste trabalho foi-nos possível </w:t>
+      </w:r>
+      <w:r>
+        <w:t xml:space="preserve">consolidar conhecimentos na linguagem </w:t>
+      </w:r>
+      <w:r>
+        <w:rPr>
+          <w:i/>
+        </w:rPr>
+        <w:t>Javascript</w:t>
+      </w:r>
+      <w:r>
+        <w:t xml:space="preserve">, uso da biblioteca </w:t>
+      </w:r>
+      <w:r>
+        <w:rPr>
+          <w:i/>
+        </w:rPr>
+        <w:t>express</w:t>
+      </w:r>
+      <w:r>
+        <w:t xml:space="preserve"> presente no </w:t>
+      </w:r>
+      <w:r>
+        <w:rPr>
+          <w:i/>
+        </w:rPr>
+        <w:t>nodejs</w:t>
+      </w:r>
+      <w:r>
+        <w:t xml:space="preserve"> para construir uma aplicação </w:t>
+      </w:r>
+      <w:r>
+        <w:rPr>
+          <w:i/>
+        </w:rPr>
+        <w:t>WEB</w:t>
+      </w:r>
+      <w:r>
+        <w:t xml:space="preserve"> servidora semelhante em funcionalidade às aplicações OLX, CustoJusto, </w:t>
+      </w:r>
+      <w:r>
+        <w:rPr>
+          <w:i/>
+        </w:rPr>
+        <w:t>eBay</w:t>
+      </w:r>
+      <w:r>
+        <w:t xml:space="preserve"> entre outras. Com esta aplicação tivemos contato com o </w:t>
+      </w:r>
+      <w:r>
+        <w:rPr>
+          <w:i/>
+        </w:rPr>
+        <w:t>template</w:t>
+      </w:r>
+      <w:r>
+        <w:t xml:space="preserve"> </w:t>
+      </w:r>
+      <w:r>
+        <w:rPr>
+          <w:i/>
+        </w:rPr>
+        <w:t>engine</w:t>
+      </w:r>
+      <w:r>
+        <w:t xml:space="preserve">, </w:t>
+      </w:r>
+      <w:r>
+        <w:rPr>
+          <w:i/>
+        </w:rPr>
+        <w:t>jade</w:t>
+      </w:r>
+      <w:r>
+        <w:t>.</w:t>
+      </w:r>
+    </w:p>
+    <w:p>
+      <w:pPr>
+        <w:pStyle w:val="Textbody"/>
+        <w:spacing w:before="100" w:beforeAutospacing="1" w:after="100" w:afterAutospacing="1" w:line="360" w:lineRule="auto"/>
+        <w:jc w:val="both"/>
+      </w:pPr>
+      <w:r>
+        <w:tab/>
+        <w:t xml:space="preserve">Este trabalho também permitiu para consolidar conhecimentos ao nível de </w:t>
+      </w:r>
+      <w:r>
+        <w:rPr>
+          <w:i/>
+        </w:rPr>
+        <w:t>CSS</w:t>
+      </w:r>
+      <w:r>
+        <w:t>, usado para definição de estilo nas nossas páginas. Em particular</w:t>
+      </w:r>
+      <w:r>
+        <w:t>,</w:t>
+      </w:r>
+      <w:r>
+        <w:t xml:space="preserve"> foi usado a </w:t>
+      </w:r>
+      <w:r>
+        <w:rPr>
+          <w:i/>
+        </w:rPr>
+        <w:t>framework</w:t>
+      </w:r>
+      <w:r>
+        <w:t xml:space="preserve"> </w:t>
+      </w:r>
+      <w:r>
+        <w:rPr>
+          <w:i/>
+        </w:rPr>
+        <w:t>Bootstrap</w:t>
+      </w:r>
+      <w:r>
+        <w:t xml:space="preserve"> para </w:t>
+      </w:r>
+      <w:r>
+        <w:t>melhor definir o componente visual das páginas.</w:t>
       </w:r>
     </w:p>
     <w:p>
@@ -5370,6 +4177,7 @@
         <w:docPartUnique/>
       </w:docPartObj>
     </w:sdtPr>
+    <w:sdtEndPr/>
     <w:sdtContent>
       <w:p>
         <w:pPr>
@@ -5543,7 +4351,7 @@
                                     <w:sz w:val="36"/>
                                     <w:szCs w:val="36"/>
                                   </w:rPr>
-                                  <w:t>11</w:t>
+                                  <w:t>4</w:t>
                                 </w:r>
                                 <w:r>
                                   <w:rPr>
@@ -5622,7 +4430,7 @@
                               <w:sz w:val="36"/>
                               <w:szCs w:val="36"/>
                             </w:rPr>
-                            <w:t>11</w:t>
+                            <w:t>4</w:t>
                           </w:r>
                           <w:r>
                             <w:rPr>
@@ -8022,7 +6830,7 @@
 </file>
 
 <file path=customXml/itemProps1.xml><?xml version="1.0" encoding="utf-8"?>
-<ds:datastoreItem xmlns:ds="http://schemas.openxmlformats.org/officeDocument/2006/customXml" ds:itemID="{C728DD9D-3085-4255-BAAD-284073DDFB3B}">
+<ds:datastoreItem xmlns:ds="http://schemas.openxmlformats.org/officeDocument/2006/customXml" ds:itemID="{674C7F0E-9CDF-43C2-8FAD-1B302F676561}">
   <ds:schemaRefs>
     <ds:schemaRef ds:uri="http://schemas.openxmlformats.org/officeDocument/2006/bibliography"/>
   </ds:schemaRefs>

--- a/PF/relatorio.docx
+++ b/PF/relatorio.docx
@@ -1547,8 +1547,6 @@
         <w:pStyle w:val="Textbody"/>
         <w:jc w:val="both"/>
       </w:pPr>
-      <w:bookmarkStart w:id="5" w:name="_GoBack"/>
-      <w:bookmarkEnd w:id="5"/>
     </w:p>
     <w:p>
       <w:pPr>
@@ -2050,7 +2048,7 @@
           <w:rStyle w:val="RefernciaIntensa"/>
         </w:rPr>
       </w:pPr>
-      <w:bookmarkStart w:id="6" w:name="_Toc425535810"/>
+      <w:bookmarkStart w:id="5" w:name="_Toc425535810"/>
       <w:r>
         <w:rPr>
           <w:rStyle w:val="RefernciaIntensa"/>
@@ -2072,7 +2070,7 @@
         </w:rPr>
         <w:t>HTTP</w:t>
       </w:r>
-      <w:bookmarkEnd w:id="6"/>
+      <w:bookmarkEnd w:id="5"/>
     </w:p>
     <w:p>
       <w:pPr>
@@ -2673,7 +2671,7 @@
           <w:sz w:val="32"/>
         </w:rPr>
       </w:pPr>
-      <w:bookmarkStart w:id="7" w:name="_Toc425535811"/>
+      <w:bookmarkStart w:id="6" w:name="_Toc425535811"/>
       <w:r>
         <w:rPr>
           <w:rStyle w:val="RefernciaIntensa"/>
@@ -2682,7 +2680,7 @@
         <w:lastRenderedPageBreak/>
         <w:t>Acesso a dados</w:t>
       </w:r>
-      <w:bookmarkEnd w:id="7"/>
+      <w:bookmarkEnd w:id="6"/>
     </w:p>
     <w:p/>
     <w:p>
@@ -3308,8 +3306,118 @@
         <w:t>}</w:t>
       </w:r>
       <w:r>
-        <w:t xml:space="preserve"> – pesquisa por anúncios na localização, título e categoria passada por parâmetro.</w:t>
-      </w:r>
+        <w:t xml:space="preserve"> – pesquisa por anúncios na localização, título e categoria passada por parâmetro</w:t>
+      </w:r>
+      <w:r>
+        <w:t>;</w:t>
+      </w:r>
+      <w:bookmarkStart w:id="7" w:name="_GoBack"/>
+      <w:bookmarkEnd w:id="7"/>
+    </w:p>
+    <w:p>
+      <w:pPr>
+        <w:pStyle w:val="PargrafodaLista"/>
+        <w:numPr>
+          <w:ilvl w:val="0"/>
+          <w:numId w:val="8"/>
+        </w:numPr>
+        <w:jc w:val="both"/>
+      </w:pPr>
+      <w:r>
+        <w:rPr>
+          <w:i/>
+        </w:rPr>
+        <w:t xml:space="preserve">getClassifUtil – </w:t>
+      </w:r>
+      <w:r>
+        <w:t>obter a classificações dos utilizadores.</w:t>
+      </w:r>
+    </w:p>
+    <w:p>
+      <w:pPr>
+        <w:jc w:val="both"/>
+      </w:pPr>
+      <w:r>
+        <w:t xml:space="preserve">Funções disponibilizadas para </w:t>
+      </w:r>
+      <w:r>
+        <w:t>actualização</w:t>
+      </w:r>
+      <w:r>
+        <w:t xml:space="preserve"> d</w:t>
+      </w:r>
+      <w:r>
+        <w:t>e</w:t>
+      </w:r>
+      <w:r>
+        <w:t xml:space="preserve"> dados presentes na base de dados:</w:t>
+      </w:r>
+    </w:p>
+    <w:p>
+      <w:pPr>
+        <w:pStyle w:val="PargrafodaLista"/>
+        <w:numPr>
+          <w:ilvl w:val="0"/>
+          <w:numId w:val="13"/>
+        </w:numPr>
+        <w:jc w:val="both"/>
+      </w:pPr>
+      <w:r>
+        <w:rPr>
+          <w:i/>
+        </w:rPr>
+        <w:lastRenderedPageBreak/>
+        <w:t>updateAnn</w:t>
+      </w:r>
+      <w:r>
+        <w:t xml:space="preserve"> = realizar update de um anuncio</w:t>
+      </w:r>
+      <w:r>
+        <w:t>.</w:t>
+      </w:r>
+    </w:p>
+    <w:p>
+      <w:pPr>
+        <w:jc w:val="both"/>
+      </w:pPr>
+      <w:r>
+        <w:t>Funções disponibilizadas para a</w:t>
+      </w:r>
+      <w:r>
+        <w:t>pagar</w:t>
+      </w:r>
+      <w:r>
+        <w:t xml:space="preserve"> de dados presentes na base de dados:</w:t>
+      </w:r>
+    </w:p>
+    <w:p>
+      <w:pPr>
+        <w:pStyle w:val="PargrafodaLista"/>
+        <w:numPr>
+          <w:ilvl w:val="0"/>
+          <w:numId w:val="13"/>
+        </w:numPr>
+        <w:jc w:val="both"/>
+      </w:pPr>
+      <w:r>
+        <w:rPr>
+          <w:i/>
+        </w:rPr>
+        <w:t xml:space="preserve">delAnnounFavorite – </w:t>
+      </w:r>
+      <w:r>
+        <w:t>elimina um anuncio favorito de um utilizador.</w:t>
+      </w:r>
+    </w:p>
+    <w:p>
+      <w:pPr>
+        <w:jc w:val="both"/>
+      </w:pPr>
+    </w:p>
+    <w:p>
+      <w:pPr>
+        <w:jc w:val="both"/>
+      </w:pPr>
     </w:p>
     <w:p>
       <w:pPr>
@@ -3329,8 +3437,10 @@
         <w:jc w:val="both"/>
       </w:pPr>
       <w:r>
-        <w:lastRenderedPageBreak/>
-        <w:t>Funções de suporte á inserção de anúncios, utilizadores, comentários e categoria:</w:t>
+        <w:t xml:space="preserve">Funções de suporte </w:t>
+      </w:r>
+      <w:r>
+        <w:t>á inserção de anúncios, utilizadores, comentários e categoria:</w:t>
       </w:r>
     </w:p>
     <w:p>
@@ -3409,7 +3519,45 @@
         <w:t>newComment</w:t>
       </w:r>
       <w:r>
-        <w:t xml:space="preserve"> – inserção de um comentário.</w:t>
+        <w:t xml:space="preserve"> – inserção de um comentário;</w:t>
+      </w:r>
+    </w:p>
+    <w:p>
+      <w:pPr>
+        <w:pStyle w:val="PargrafodaLista"/>
+        <w:numPr>
+          <w:ilvl w:val="0"/>
+          <w:numId w:val="11"/>
+        </w:numPr>
+        <w:jc w:val="both"/>
+      </w:pPr>
+      <w:r>
+        <w:rPr>
+          <w:i/>
+        </w:rPr>
+        <w:t xml:space="preserve">newPontUser – </w:t>
+      </w:r>
+      <w:r>
+        <w:t>inserção de uma pontuação num user;</w:t>
+      </w:r>
+    </w:p>
+    <w:p>
+      <w:pPr>
+        <w:pStyle w:val="PargrafodaLista"/>
+        <w:numPr>
+          <w:ilvl w:val="0"/>
+          <w:numId w:val="11"/>
+        </w:numPr>
+        <w:jc w:val="both"/>
+      </w:pPr>
+      <w:r>
+        <w:rPr>
+          <w:i/>
+        </w:rPr>
+        <w:t xml:space="preserve">newAnnoucFavorite – </w:t>
+      </w:r>
+      <w:r>
+        <w:t>inserção de um novo anuncio aos favorito</w:t>
       </w:r>
     </w:p>
     <w:p>
@@ -4351,7 +4499,7 @@
                                     <w:sz w:val="36"/>
                                     <w:szCs w:val="36"/>
                                   </w:rPr>
-                                  <w:t>4</w:t>
+                                  <w:t>11</w:t>
                                 </w:r>
                                 <w:r>
                                   <w:rPr>
@@ -4430,7 +4578,7 @@
                               <w:sz w:val="36"/>
                               <w:szCs w:val="36"/>
                             </w:rPr>
-                            <w:t>4</w:t>
+                            <w:t>11</w:t>
                           </w:r>
                           <w:r>
                             <w:rPr>
@@ -5407,6 +5555,119 @@
     </w:lvl>
   </w:abstractNum>
   <w:abstractNum w:abstractNumId="9" w15:restartNumberingAfterBreak="0">
+    <w:nsid w:val="671D0767"/>
+    <w:multiLevelType w:val="hybridMultilevel"/>
+    <w:tmpl w:val="4F3624D4"/>
+    <w:lvl w:ilvl="0" w:tplc="08160001">
+      <w:start w:val="1"/>
+      <w:numFmt w:val="bullet"/>
+      <w:lvlText w:val=""/>
+      <w:lvlJc w:val="left"/>
+      <w:pPr>
+        <w:ind w:left="1352" w:hanging="360"/>
+      </w:pPr>
+      <w:rPr>
+        <w:rFonts w:ascii="Symbol" w:hAnsi="Symbol" w:hint="default"/>
+      </w:rPr>
+    </w:lvl>
+    <w:lvl w:ilvl="1" w:tplc="08160003" w:tentative="1">
+      <w:start w:val="1"/>
+      <w:numFmt w:val="bullet"/>
+      <w:lvlText w:val="o"/>
+      <w:lvlJc w:val="left"/>
+      <w:pPr>
+        <w:ind w:left="2072" w:hanging="360"/>
+      </w:pPr>
+      <w:rPr>
+        <w:rFonts w:ascii="Courier New" w:hAnsi="Courier New" w:cs="Courier New" w:hint="default"/>
+      </w:rPr>
+    </w:lvl>
+    <w:lvl w:ilvl="2" w:tplc="08160005" w:tentative="1">
+      <w:start w:val="1"/>
+      <w:numFmt w:val="bullet"/>
+      <w:lvlText w:val=""/>
+      <w:lvlJc w:val="left"/>
+      <w:pPr>
+        <w:ind w:left="2792" w:hanging="360"/>
+      </w:pPr>
+      <w:rPr>
+        <w:rFonts w:ascii="Wingdings" w:hAnsi="Wingdings" w:hint="default"/>
+      </w:rPr>
+    </w:lvl>
+    <w:lvl w:ilvl="3" w:tplc="08160001" w:tentative="1">
+      <w:start w:val="1"/>
+      <w:numFmt w:val="bullet"/>
+      <w:lvlText w:val=""/>
+      <w:lvlJc w:val="left"/>
+      <w:pPr>
+        <w:ind w:left="3512" w:hanging="360"/>
+      </w:pPr>
+      <w:rPr>
+        <w:rFonts w:ascii="Symbol" w:hAnsi="Symbol" w:hint="default"/>
+      </w:rPr>
+    </w:lvl>
+    <w:lvl w:ilvl="4" w:tplc="08160003" w:tentative="1">
+      <w:start w:val="1"/>
+      <w:numFmt w:val="bullet"/>
+      <w:lvlText w:val="o"/>
+      <w:lvlJc w:val="left"/>
+      <w:pPr>
+        <w:ind w:left="4232" w:hanging="360"/>
+      </w:pPr>
+      <w:rPr>
+        <w:rFonts w:ascii="Courier New" w:hAnsi="Courier New" w:cs="Courier New" w:hint="default"/>
+      </w:rPr>
+    </w:lvl>
+    <w:lvl w:ilvl="5" w:tplc="08160005" w:tentative="1">
+      <w:start w:val="1"/>
+      <w:numFmt w:val="bullet"/>
+      <w:lvlText w:val=""/>
+      <w:lvlJc w:val="left"/>
+      <w:pPr>
+        <w:ind w:left="4952" w:hanging="360"/>
+      </w:pPr>
+      <w:rPr>
+        <w:rFonts w:ascii="Wingdings" w:hAnsi="Wingdings" w:hint="default"/>
+      </w:rPr>
+    </w:lvl>
+    <w:lvl w:ilvl="6" w:tplc="08160001" w:tentative="1">
+      <w:start w:val="1"/>
+      <w:numFmt w:val="bullet"/>
+      <w:lvlText w:val=""/>
+      <w:lvlJc w:val="left"/>
+      <w:pPr>
+        <w:ind w:left="5672" w:hanging="360"/>
+      </w:pPr>
+      <w:rPr>
+        <w:rFonts w:ascii="Symbol" w:hAnsi="Symbol" w:hint="default"/>
+      </w:rPr>
+    </w:lvl>
+    <w:lvl w:ilvl="7" w:tplc="08160003" w:tentative="1">
+      <w:start w:val="1"/>
+      <w:numFmt w:val="bullet"/>
+      <w:lvlText w:val="o"/>
+      <w:lvlJc w:val="left"/>
+      <w:pPr>
+        <w:ind w:left="6392" w:hanging="360"/>
+      </w:pPr>
+      <w:rPr>
+        <w:rFonts w:ascii="Courier New" w:hAnsi="Courier New" w:cs="Courier New" w:hint="default"/>
+      </w:rPr>
+    </w:lvl>
+    <w:lvl w:ilvl="8" w:tplc="08160005" w:tentative="1">
+      <w:start w:val="1"/>
+      <w:numFmt w:val="bullet"/>
+      <w:lvlText w:val=""/>
+      <w:lvlJc w:val="left"/>
+      <w:pPr>
+        <w:ind w:left="7112" w:hanging="360"/>
+      </w:pPr>
+      <w:rPr>
+        <w:rFonts w:ascii="Wingdings" w:hAnsi="Wingdings" w:hint="default"/>
+      </w:rPr>
+    </w:lvl>
+  </w:abstractNum>
+  <w:abstractNum w:abstractNumId="10" w15:restartNumberingAfterBreak="0">
     <w:nsid w:val="72742A12"/>
     <w:multiLevelType w:val="hybridMultilevel"/>
     <w:tmpl w:val="7ADE1290"/>
@@ -5519,7 +5780,7 @@
       </w:rPr>
     </w:lvl>
   </w:abstractNum>
-  <w:abstractNum w:abstractNumId="10" w15:restartNumberingAfterBreak="0">
+  <w:abstractNum w:abstractNumId="11" w15:restartNumberingAfterBreak="0">
     <w:nsid w:val="76236F31"/>
     <w:multiLevelType w:val="multilevel"/>
     <w:tmpl w:val="F7F28414"/>
@@ -5613,7 +5874,7 @@
     <w:abstractNumId w:val="7"/>
   </w:num>
   <w:num w:numId="3">
-    <w:abstractNumId w:val="10"/>
+    <w:abstractNumId w:val="11"/>
   </w:num>
   <w:num w:numId="4">
     <w:abstractNumId w:val="0"/>
@@ -5651,10 +5912,13 @@
     <w:abstractNumId w:val="1"/>
   </w:num>
   <w:num w:numId="11">
-    <w:abstractNumId w:val="9"/>
+    <w:abstractNumId w:val="10"/>
   </w:num>
   <w:num w:numId="12">
     <w:abstractNumId w:val="4"/>
+  </w:num>
+  <w:num w:numId="13">
+    <w:abstractNumId w:val="9"/>
   </w:num>
 </w:numbering>
 </file>
@@ -6830,7 +7094,7 @@
 </file>
 
 <file path=customXml/itemProps1.xml><?xml version="1.0" encoding="utf-8"?>
-<ds:datastoreItem xmlns:ds="http://schemas.openxmlformats.org/officeDocument/2006/customXml" ds:itemID="{674C7F0E-9CDF-43C2-8FAD-1B302F676561}">
+<ds:datastoreItem xmlns:ds="http://schemas.openxmlformats.org/officeDocument/2006/customXml" ds:itemID="{9E2B159C-C99E-4C28-9874-18CB5BAB7386}">
   <ds:schemaRefs>
     <ds:schemaRef ds:uri="http://schemas.openxmlformats.org/officeDocument/2006/bibliography"/>
   </ds:schemaRefs>

--- a/PF/relatorio.docx
+++ b/PF/relatorio.docx
@@ -496,473 +496,847 @@
     </w:p>
     <w:p>
       <w:pPr>
-        <w:pStyle w:val="ContentsHeading"/>
-        <w:pageBreakBefore/>
-        <w:outlineLvl w:val="9"/>
+        <w:pStyle w:val="Standard"/>
+      </w:pPr>
+    </w:p>
+    <w:p>
+      <w:pPr>
+        <w:pStyle w:val="Standard"/>
+      </w:pPr>
+    </w:p>
+    <w:p>
+      <w:pPr>
+        <w:pStyle w:val="Standard"/>
+      </w:pPr>
+      <w:hyperlink w:anchor="_Toc417579741" w:history="1"/>
+    </w:p>
+    <w:p>
+      <w:pPr>
+        <w:pStyle w:val="ndice3"/>
+        <w:tabs>
+          <w:tab w:val="right" w:leader="dot" w:pos="8494"/>
+        </w:tabs>
+      </w:pPr>
+    </w:p>
+    <w:p>
+      <w:pPr>
+        <w:pStyle w:val="ndice3"/>
+        <w:tabs>
+          <w:tab w:val="right" w:leader="dot" w:pos="8494"/>
+        </w:tabs>
       </w:pPr>
       <w:r>
         <w:lastRenderedPageBreak/>
-        <w:t>Índice</w:t>
-      </w:r>
-    </w:p>
-    <w:p>
-      <w:pPr>
-        <w:pStyle w:val="Standard"/>
-      </w:pPr>
-      <w:hyperlink w:anchor="_Toc417579741" w:history="1"/>
-    </w:p>
-    <w:sdt>
-      <w:sdtPr>
-        <w:rPr>
-          <w:rFonts w:ascii="Calibri" w:eastAsia="SimSun" w:hAnsi="Calibri" w:cs="Tahoma"/>
-          <w:color w:val="auto"/>
-          <w:kern w:val="3"/>
-          <w:sz w:val="22"/>
-          <w:szCs w:val="22"/>
-          <w:lang w:eastAsia="en-US"/>
-        </w:rPr>
-        <w:id w:val="1669136529"/>
-        <w:docPartObj>
-          <w:docPartGallery w:val="Table of Contents"/>
-          <w:docPartUnique/>
-        </w:docPartObj>
-      </w:sdtPr>
-      <w:sdtEndPr>
-        <w:rPr>
-          <w:b/>
-          <w:bCs/>
-        </w:rPr>
-      </w:sdtEndPr>
-      <w:sdtContent>
-        <w:p>
-          <w:pPr>
-            <w:pStyle w:val="Cabealhodondice"/>
-          </w:pPr>
-        </w:p>
-        <w:p>
-          <w:pPr>
-            <w:pStyle w:val="ndice1"/>
-            <w:tabs>
-              <w:tab w:val="right" w:leader="dot" w:pos="8494"/>
-            </w:tabs>
-            <w:rPr>
-              <w:rFonts w:asciiTheme="minorHAnsi" w:eastAsiaTheme="minorEastAsia" w:hAnsiTheme="minorHAnsi" w:cstheme="minorBidi"/>
-              <w:noProof/>
-              <w:kern w:val="0"/>
-              <w:lang w:eastAsia="pt-PT"/>
-            </w:rPr>
-          </w:pPr>
-          <w:r>
-            <w:fldChar w:fldCharType="begin"/>
-          </w:r>
-          <w:r>
-            <w:instrText xml:space="preserve"> TOC \o "1-3" \h \z \u </w:instrText>
-          </w:r>
-          <w:r>
-            <w:fldChar w:fldCharType="separate"/>
-          </w:r>
-          <w:hyperlink w:anchor="_Toc425535808" w:history="1">
-            <w:r>
-              <w:rPr>
-                <w:rStyle w:val="Hiperligao"/>
-                <w:noProof/>
-              </w:rPr>
-              <w:t>Introdução</w:t>
-            </w:r>
-            <w:r>
-              <w:rPr>
-                <w:noProof/>
-                <w:webHidden/>
-              </w:rPr>
-              <w:tab/>
-            </w:r>
-            <w:r>
-              <w:rPr>
-                <w:noProof/>
-                <w:webHidden/>
-              </w:rPr>
-              <w:fldChar w:fldCharType="begin"/>
-            </w:r>
-            <w:r>
-              <w:rPr>
-                <w:noProof/>
-                <w:webHidden/>
-              </w:rPr>
-              <w:instrText xml:space="preserve"> PAGEREF _Toc425535808 \h </w:instrText>
-            </w:r>
-            <w:r>
-              <w:rPr>
-                <w:noProof/>
-                <w:webHidden/>
-              </w:rPr>
-            </w:r>
-            <w:r>
-              <w:rPr>
-                <w:noProof/>
-                <w:webHidden/>
-              </w:rPr>
-              <w:fldChar w:fldCharType="separate"/>
-            </w:r>
-            <w:r>
-              <w:rPr>
-                <w:noProof/>
-                <w:webHidden/>
-              </w:rPr>
-              <w:t>1</w:t>
-            </w:r>
-            <w:r>
-              <w:rPr>
-                <w:noProof/>
-                <w:webHidden/>
-              </w:rPr>
-              <w:fldChar w:fldCharType="end"/>
-            </w:r>
-          </w:hyperlink>
-        </w:p>
-        <w:p>
-          <w:pPr>
-            <w:pStyle w:val="ndice1"/>
-            <w:tabs>
-              <w:tab w:val="right" w:leader="dot" w:pos="8494"/>
-            </w:tabs>
-            <w:rPr>
-              <w:rFonts w:asciiTheme="minorHAnsi" w:eastAsiaTheme="minorEastAsia" w:hAnsiTheme="minorHAnsi" w:cstheme="minorBidi"/>
-              <w:noProof/>
-              <w:kern w:val="0"/>
-              <w:lang w:eastAsia="pt-PT"/>
-            </w:rPr>
-          </w:pPr>
-          <w:hyperlink w:anchor="_Toc425535809" w:history="1">
-            <w:r>
-              <w:rPr>
-                <w:rStyle w:val="Hiperligao"/>
-                <w:b/>
-                <w:bCs/>
-                <w:smallCaps/>
-                <w:noProof/>
-                <w:spacing w:val="5"/>
-              </w:rPr>
-              <w:t>Manual de Utilização</w:t>
-            </w:r>
-            <w:r>
-              <w:rPr>
-                <w:noProof/>
-                <w:webHidden/>
-              </w:rPr>
-              <w:tab/>
-            </w:r>
-            <w:r>
-              <w:rPr>
-                <w:noProof/>
-                <w:webHidden/>
-              </w:rPr>
-              <w:fldChar w:fldCharType="begin"/>
-            </w:r>
-            <w:r>
-              <w:rPr>
-                <w:noProof/>
-                <w:webHidden/>
-              </w:rPr>
-              <w:instrText xml:space="preserve"> PAGEREF _Toc425535809 \h </w:instrText>
-            </w:r>
-            <w:r>
-              <w:rPr>
-                <w:noProof/>
-                <w:webHidden/>
-              </w:rPr>
-            </w:r>
-            <w:r>
-              <w:rPr>
-                <w:noProof/>
-                <w:webHidden/>
-              </w:rPr>
-              <w:fldChar w:fldCharType="separate"/>
-            </w:r>
-            <w:r>
-              <w:rPr>
-                <w:noProof/>
-                <w:webHidden/>
-              </w:rPr>
-              <w:t>1</w:t>
-            </w:r>
-            <w:r>
-              <w:rPr>
-                <w:noProof/>
-                <w:webHidden/>
-              </w:rPr>
-              <w:fldChar w:fldCharType="end"/>
-            </w:r>
-          </w:hyperlink>
-        </w:p>
-        <w:p>
-          <w:pPr>
-            <w:pStyle w:val="ndice1"/>
-            <w:tabs>
-              <w:tab w:val="right" w:leader="dot" w:pos="8494"/>
-            </w:tabs>
-            <w:rPr>
-              <w:rFonts w:asciiTheme="minorHAnsi" w:eastAsiaTheme="minorEastAsia" w:hAnsiTheme="minorHAnsi" w:cstheme="minorBidi"/>
-              <w:noProof/>
-              <w:kern w:val="0"/>
-              <w:lang w:eastAsia="pt-PT"/>
-            </w:rPr>
-          </w:pPr>
-          <w:hyperlink w:anchor="_Toc425535810" w:history="1">
-            <w:r>
-              <w:rPr>
-                <w:rStyle w:val="Hiperligao"/>
-                <w:b/>
-                <w:bCs/>
-                <w:i/>
-                <w:smallCaps/>
-                <w:noProof/>
-                <w:spacing w:val="5"/>
-                <w:lang w:val="en-US"/>
-              </w:rPr>
-              <w:t>Endpoints</w:t>
-            </w:r>
-            <w:r>
-              <w:rPr>
-                <w:rStyle w:val="Hiperligao"/>
-                <w:b/>
-                <w:bCs/>
-                <w:smallCaps/>
-                <w:noProof/>
-                <w:spacing w:val="5"/>
-                <w:lang w:val="en-US"/>
-              </w:rPr>
-              <w:t xml:space="preserve"> </w:t>
-            </w:r>
-            <w:r>
-              <w:rPr>
-                <w:rStyle w:val="Hiperligao"/>
-                <w:b/>
-                <w:bCs/>
-                <w:i/>
-                <w:smallCaps/>
-                <w:noProof/>
-                <w:spacing w:val="5"/>
-                <w:lang w:val="en-US"/>
-              </w:rPr>
-              <w:t>HTTP</w:t>
-            </w:r>
-            <w:r>
-              <w:rPr>
-                <w:noProof/>
-                <w:webHidden/>
-              </w:rPr>
-              <w:tab/>
-            </w:r>
-            <w:r>
-              <w:rPr>
-                <w:noProof/>
-                <w:webHidden/>
-              </w:rPr>
-              <w:fldChar w:fldCharType="begin"/>
-            </w:r>
-            <w:r>
-              <w:rPr>
-                <w:noProof/>
-                <w:webHidden/>
-              </w:rPr>
-              <w:instrText xml:space="preserve"> PAGEREF _Toc425535810 \h </w:instrText>
-            </w:r>
-            <w:r>
-              <w:rPr>
-                <w:noProof/>
-                <w:webHidden/>
-              </w:rPr>
-            </w:r>
-            <w:r>
-              <w:rPr>
-                <w:noProof/>
-                <w:webHidden/>
-              </w:rPr>
-              <w:fldChar w:fldCharType="separate"/>
-            </w:r>
-            <w:r>
-              <w:rPr>
-                <w:noProof/>
-                <w:webHidden/>
-              </w:rPr>
-              <w:t>1</w:t>
-            </w:r>
-            <w:r>
-              <w:rPr>
-                <w:noProof/>
-                <w:webHidden/>
-              </w:rPr>
-              <w:fldChar w:fldCharType="end"/>
-            </w:r>
-          </w:hyperlink>
-        </w:p>
-        <w:p>
-          <w:pPr>
-            <w:pStyle w:val="ndice3"/>
-            <w:tabs>
-              <w:tab w:val="right" w:leader="dot" w:pos="8494"/>
-            </w:tabs>
-            <w:ind w:left="0"/>
-            <w:rPr>
-              <w:rFonts w:asciiTheme="minorHAnsi" w:eastAsiaTheme="minorEastAsia" w:hAnsiTheme="minorHAnsi" w:cstheme="minorBidi"/>
-              <w:noProof/>
-              <w:kern w:val="0"/>
-              <w:lang w:eastAsia="pt-PT"/>
-            </w:rPr>
-          </w:pPr>
-          <w:hyperlink w:anchor="_Toc425535811" w:history="1">
-            <w:r>
-              <w:rPr>
-                <w:rStyle w:val="Hiperligao"/>
-                <w:b/>
-                <w:bCs/>
-                <w:smallCaps/>
-                <w:noProof/>
-                <w:spacing w:val="5"/>
-              </w:rPr>
-              <w:t>Acesso a dados</w:t>
-            </w:r>
-            <w:r>
-              <w:rPr>
-                <w:noProof/>
-                <w:webHidden/>
-              </w:rPr>
-              <w:tab/>
-            </w:r>
-            <w:r>
-              <w:rPr>
-                <w:noProof/>
-                <w:webHidden/>
-              </w:rPr>
-              <w:fldChar w:fldCharType="begin"/>
-            </w:r>
-            <w:r>
-              <w:rPr>
-                <w:noProof/>
-                <w:webHidden/>
-              </w:rPr>
-              <w:instrText xml:space="preserve"> PAGEREF _Toc425535811 \h </w:instrText>
-            </w:r>
-            <w:r>
-              <w:rPr>
-                <w:noProof/>
-                <w:webHidden/>
-              </w:rPr>
-            </w:r>
-            <w:r>
-              <w:rPr>
-                <w:noProof/>
-                <w:webHidden/>
-              </w:rPr>
-              <w:fldChar w:fldCharType="separate"/>
-            </w:r>
-            <w:r>
-              <w:rPr>
-                <w:noProof/>
-                <w:webHidden/>
-              </w:rPr>
-              <w:t>1</w:t>
-            </w:r>
-            <w:r>
-              <w:rPr>
-                <w:noProof/>
-                <w:webHidden/>
-              </w:rPr>
-              <w:fldChar w:fldCharType="end"/>
-            </w:r>
-          </w:hyperlink>
-        </w:p>
-        <w:p>
-          <w:pPr>
-            <w:pStyle w:val="ndice1"/>
-            <w:tabs>
-              <w:tab w:val="right" w:leader="dot" w:pos="8494"/>
-            </w:tabs>
-            <w:rPr>
-              <w:rFonts w:asciiTheme="minorHAnsi" w:eastAsiaTheme="minorEastAsia" w:hAnsiTheme="minorHAnsi" w:cstheme="minorBidi"/>
-              <w:noProof/>
-              <w:kern w:val="0"/>
-              <w:lang w:eastAsia="pt-PT"/>
-            </w:rPr>
-          </w:pPr>
-          <w:hyperlink w:anchor="_Toc425535812" w:history="1">
-            <w:r>
-              <w:rPr>
-                <w:rStyle w:val="Hiperligao"/>
-                <w:noProof/>
-              </w:rPr>
-              <w:t>Conclusão</w:t>
-            </w:r>
-            <w:r>
-              <w:rPr>
-                <w:noProof/>
-                <w:webHidden/>
-              </w:rPr>
-              <w:tab/>
-            </w:r>
-            <w:r>
-              <w:rPr>
-                <w:noProof/>
-                <w:webHidden/>
-              </w:rPr>
-              <w:fldChar w:fldCharType="begin"/>
-            </w:r>
-            <w:r>
-              <w:rPr>
-                <w:noProof/>
-                <w:webHidden/>
-              </w:rPr>
-              <w:instrText xml:space="preserve"> PAGEREF _Toc425535812 \h </w:instrText>
-            </w:r>
-            <w:r>
-              <w:rPr>
-                <w:noProof/>
-                <w:webHidden/>
-              </w:rPr>
-            </w:r>
-            <w:r>
-              <w:rPr>
-                <w:noProof/>
-                <w:webHidden/>
-              </w:rPr>
-              <w:fldChar w:fldCharType="separate"/>
-            </w:r>
-            <w:r>
-              <w:rPr>
-                <w:noProof/>
-                <w:webHidden/>
-              </w:rPr>
-              <w:t>1</w:t>
-            </w:r>
-            <w:r>
-              <w:rPr>
-                <w:noProof/>
-                <w:webHidden/>
-              </w:rPr>
-              <w:fldChar w:fldCharType="end"/>
-            </w:r>
-          </w:hyperlink>
-        </w:p>
-        <w:p>
-          <w:r>
-            <w:rPr>
-              <w:b/>
-              <w:bCs/>
-            </w:rPr>
-            <w:fldChar w:fldCharType="end"/>
-          </w:r>
-        </w:p>
-      </w:sdtContent>
-    </w:sdt>
-    <w:p>
-      <w:pPr>
-        <w:pStyle w:val="Standard"/>
-      </w:pPr>
+        <w:t xml:space="preserve">Índicie </w:t>
+      </w:r>
+    </w:p>
+    <w:p>
+      <w:pPr>
+        <w:pStyle w:val="ndice3"/>
+        <w:tabs>
+          <w:tab w:val="right" w:leader="dot" w:pos="8494"/>
+        </w:tabs>
+        <w:rPr>
+          <w:rFonts w:asciiTheme="minorHAnsi" w:eastAsiaTheme="minorEastAsia" w:hAnsiTheme="minorHAnsi" w:cstheme="minorBidi"/>
+          <w:noProof/>
+          <w:kern w:val="0"/>
+          <w:lang w:eastAsia="pt-PT"/>
+        </w:rPr>
+      </w:pPr>
+      <w:r>
+        <w:fldChar w:fldCharType="begin"/>
+      </w:r>
+      <w:r>
+        <w:instrText xml:space="preserve"> TOC \o "1-4" \h \z \u </w:instrText>
+      </w:r>
+      <w:r>
+        <w:fldChar w:fldCharType="separate"/>
+      </w:r>
+      <w:hyperlink w:anchor="_Toc426061636" w:history="1">
+        <w:r>
+          <w:rPr>
+            <w:rStyle w:val="Hiperligao"/>
+            <w:b/>
+            <w:noProof/>
+            <w:color w:val="auto"/>
+          </w:rPr>
+          <w:t>Introdu</w:t>
+        </w:r>
+        <w:bookmarkStart w:id="0" w:name="_GoBack"/>
+        <w:bookmarkEnd w:id="0"/>
+        <w:r>
+          <w:rPr>
+            <w:rStyle w:val="Hiperligao"/>
+            <w:b/>
+            <w:noProof/>
+            <w:color w:val="auto"/>
+          </w:rPr>
+          <w:t>ção</w:t>
+        </w:r>
+        <w:r>
+          <w:rPr>
+            <w:noProof/>
+            <w:webHidden/>
+          </w:rPr>
+          <w:tab/>
+        </w:r>
+        <w:r>
+          <w:rPr>
+            <w:noProof/>
+            <w:webHidden/>
+          </w:rPr>
+          <w:fldChar w:fldCharType="begin"/>
+        </w:r>
+        <w:r>
+          <w:rPr>
+            <w:noProof/>
+            <w:webHidden/>
+          </w:rPr>
+          <w:instrText xml:space="preserve"> PAGEREF _Toc426061636 \h </w:instrText>
+        </w:r>
+        <w:r>
+          <w:rPr>
+            <w:noProof/>
+            <w:webHidden/>
+          </w:rPr>
+        </w:r>
+        <w:r>
+          <w:rPr>
+            <w:noProof/>
+            <w:webHidden/>
+          </w:rPr>
+          <w:fldChar w:fldCharType="separate"/>
+        </w:r>
+        <w:r>
+          <w:rPr>
+            <w:noProof/>
+            <w:webHidden/>
+          </w:rPr>
+          <w:t>2</w:t>
+        </w:r>
+        <w:r>
+          <w:rPr>
+            <w:noProof/>
+            <w:webHidden/>
+          </w:rPr>
+          <w:fldChar w:fldCharType="end"/>
+        </w:r>
+      </w:hyperlink>
+    </w:p>
+    <w:p>
+      <w:pPr>
+        <w:pStyle w:val="ndice3"/>
+        <w:tabs>
+          <w:tab w:val="right" w:leader="dot" w:pos="8494"/>
+        </w:tabs>
+        <w:rPr>
+          <w:rFonts w:asciiTheme="minorHAnsi" w:eastAsiaTheme="minorEastAsia" w:hAnsiTheme="minorHAnsi" w:cstheme="minorBidi"/>
+          <w:noProof/>
+          <w:kern w:val="0"/>
+          <w:lang w:eastAsia="pt-PT"/>
+        </w:rPr>
+      </w:pPr>
+      <w:hyperlink w:anchor="_Toc426061637" w:history="1">
+        <w:r>
+          <w:rPr>
+            <w:rStyle w:val="Hiperligao"/>
+            <w:b/>
+            <w:noProof/>
+          </w:rPr>
+          <w:t>Manual de Utilização</w:t>
+        </w:r>
+        <w:r>
+          <w:rPr>
+            <w:noProof/>
+            <w:webHidden/>
+          </w:rPr>
+          <w:tab/>
+        </w:r>
+        <w:r>
+          <w:rPr>
+            <w:noProof/>
+            <w:webHidden/>
+          </w:rPr>
+          <w:fldChar w:fldCharType="begin"/>
+        </w:r>
+        <w:r>
+          <w:rPr>
+            <w:noProof/>
+            <w:webHidden/>
+          </w:rPr>
+          <w:instrText xml:space="preserve"> PAGEREF _Toc426061637 \h </w:instrText>
+        </w:r>
+        <w:r>
+          <w:rPr>
+            <w:noProof/>
+            <w:webHidden/>
+          </w:rPr>
+        </w:r>
+        <w:r>
+          <w:rPr>
+            <w:noProof/>
+            <w:webHidden/>
+          </w:rPr>
+          <w:fldChar w:fldCharType="separate"/>
+        </w:r>
+        <w:r>
+          <w:rPr>
+            <w:noProof/>
+            <w:webHidden/>
+          </w:rPr>
+          <w:t>3</w:t>
+        </w:r>
+        <w:r>
+          <w:rPr>
+            <w:noProof/>
+            <w:webHidden/>
+          </w:rPr>
+          <w:fldChar w:fldCharType="end"/>
+        </w:r>
+      </w:hyperlink>
+    </w:p>
+    <w:p>
+      <w:pPr>
+        <w:pStyle w:val="ndice3"/>
+        <w:tabs>
+          <w:tab w:val="right" w:leader="dot" w:pos="8494"/>
+        </w:tabs>
+        <w:rPr>
+          <w:rFonts w:asciiTheme="minorHAnsi" w:eastAsiaTheme="minorEastAsia" w:hAnsiTheme="minorHAnsi" w:cstheme="minorBidi"/>
+          <w:noProof/>
+          <w:kern w:val="0"/>
+          <w:lang w:eastAsia="pt-PT"/>
+        </w:rPr>
+      </w:pPr>
+      <w:hyperlink w:anchor="_Toc426061638" w:history="1">
+        <w:r>
+          <w:rPr>
+            <w:rStyle w:val="Hiperligao"/>
+            <w:b/>
+            <w:noProof/>
+            <w:color w:val="auto"/>
+          </w:rPr>
+          <w:t>CLX – Chelas LX</w:t>
+        </w:r>
+        <w:r>
+          <w:rPr>
+            <w:noProof/>
+            <w:webHidden/>
+          </w:rPr>
+          <w:tab/>
+        </w:r>
+        <w:r>
+          <w:rPr>
+            <w:noProof/>
+            <w:webHidden/>
+          </w:rPr>
+          <w:fldChar w:fldCharType="begin"/>
+        </w:r>
+        <w:r>
+          <w:rPr>
+            <w:noProof/>
+            <w:webHidden/>
+          </w:rPr>
+          <w:instrText xml:space="preserve"> PAGEREF _Toc426061638 \h </w:instrText>
+        </w:r>
+        <w:r>
+          <w:rPr>
+            <w:noProof/>
+            <w:webHidden/>
+          </w:rPr>
+        </w:r>
+        <w:r>
+          <w:rPr>
+            <w:noProof/>
+            <w:webHidden/>
+          </w:rPr>
+          <w:fldChar w:fldCharType="separate"/>
+        </w:r>
+        <w:r>
+          <w:rPr>
+            <w:noProof/>
+            <w:webHidden/>
+          </w:rPr>
+          <w:t>4</w:t>
+        </w:r>
+        <w:r>
+          <w:rPr>
+            <w:noProof/>
+            <w:webHidden/>
+          </w:rPr>
+          <w:fldChar w:fldCharType="end"/>
+        </w:r>
+      </w:hyperlink>
+    </w:p>
+    <w:p>
+      <w:pPr>
+        <w:pStyle w:val="ndice4"/>
+        <w:tabs>
+          <w:tab w:val="right" w:leader="dot" w:pos="8494"/>
+        </w:tabs>
+        <w:rPr>
+          <w:noProof/>
+        </w:rPr>
+      </w:pPr>
+      <w:hyperlink w:anchor="_Toc426061639" w:history="1">
+        <w:r>
+          <w:rPr>
+            <w:rStyle w:val="Hiperligao"/>
+            <w:i/>
+            <w:noProof/>
+          </w:rPr>
+          <w:t>“SERVER SIDE”</w:t>
+        </w:r>
+        <w:r>
+          <w:rPr>
+            <w:noProof/>
+            <w:webHidden/>
+          </w:rPr>
+          <w:tab/>
+        </w:r>
+        <w:r>
+          <w:rPr>
+            <w:noProof/>
+            <w:webHidden/>
+          </w:rPr>
+          <w:fldChar w:fldCharType="begin"/>
+        </w:r>
+        <w:r>
+          <w:rPr>
+            <w:noProof/>
+            <w:webHidden/>
+          </w:rPr>
+          <w:instrText xml:space="preserve"> PAGEREF _Toc426061639 \h </w:instrText>
+        </w:r>
+        <w:r>
+          <w:rPr>
+            <w:noProof/>
+            <w:webHidden/>
+          </w:rPr>
+        </w:r>
+        <w:r>
+          <w:rPr>
+            <w:noProof/>
+            <w:webHidden/>
+          </w:rPr>
+          <w:fldChar w:fldCharType="separate"/>
+        </w:r>
+        <w:r>
+          <w:rPr>
+            <w:noProof/>
+            <w:webHidden/>
+          </w:rPr>
+          <w:t>4</w:t>
+        </w:r>
+        <w:r>
+          <w:rPr>
+            <w:noProof/>
+            <w:webHidden/>
+          </w:rPr>
+          <w:fldChar w:fldCharType="end"/>
+        </w:r>
+      </w:hyperlink>
+    </w:p>
+    <w:p>
+      <w:pPr>
+        <w:pStyle w:val="ndice4"/>
+        <w:tabs>
+          <w:tab w:val="right" w:leader="dot" w:pos="8494"/>
+        </w:tabs>
+        <w:rPr>
+          <w:noProof/>
+        </w:rPr>
+      </w:pPr>
+      <w:hyperlink w:anchor="_Toc426061640" w:history="1">
+        <w:r>
+          <w:rPr>
+            <w:rStyle w:val="Hiperligao"/>
+            <w:noProof/>
+          </w:rPr>
+          <w:t>LOGIN</w:t>
+        </w:r>
+        <w:r>
+          <w:rPr>
+            <w:noProof/>
+            <w:webHidden/>
+          </w:rPr>
+          <w:tab/>
+        </w:r>
+        <w:r>
+          <w:rPr>
+            <w:noProof/>
+            <w:webHidden/>
+          </w:rPr>
+          <w:fldChar w:fldCharType="begin"/>
+        </w:r>
+        <w:r>
+          <w:rPr>
+            <w:noProof/>
+            <w:webHidden/>
+          </w:rPr>
+          <w:instrText xml:space="preserve"> PAGEREF _Toc426061640 \h </w:instrText>
+        </w:r>
+        <w:r>
+          <w:rPr>
+            <w:noProof/>
+            <w:webHidden/>
+          </w:rPr>
+        </w:r>
+        <w:r>
+          <w:rPr>
+            <w:noProof/>
+            <w:webHidden/>
+          </w:rPr>
+          <w:fldChar w:fldCharType="separate"/>
+        </w:r>
+        <w:r>
+          <w:rPr>
+            <w:noProof/>
+            <w:webHidden/>
+          </w:rPr>
+          <w:t>5</w:t>
+        </w:r>
+        <w:r>
+          <w:rPr>
+            <w:noProof/>
+            <w:webHidden/>
+          </w:rPr>
+          <w:fldChar w:fldCharType="end"/>
+        </w:r>
+      </w:hyperlink>
+    </w:p>
+    <w:p>
+      <w:pPr>
+        <w:pStyle w:val="ndice3"/>
+        <w:tabs>
+          <w:tab w:val="right" w:leader="dot" w:pos="8494"/>
+        </w:tabs>
+        <w:rPr>
+          <w:rFonts w:asciiTheme="minorHAnsi" w:eastAsiaTheme="minorEastAsia" w:hAnsiTheme="minorHAnsi" w:cstheme="minorBidi"/>
+          <w:noProof/>
+          <w:kern w:val="0"/>
+          <w:lang w:eastAsia="pt-PT"/>
+        </w:rPr>
+      </w:pPr>
+      <w:hyperlink w:anchor="_Toc426061641" w:history="1">
+        <w:r>
+          <w:rPr>
+            <w:rStyle w:val="Hiperligao"/>
+            <w:b/>
+            <w:noProof/>
+            <w:color w:val="auto"/>
+          </w:rPr>
+          <w:t>Endpoints HTTP</w:t>
+        </w:r>
+        <w:r>
+          <w:rPr>
+            <w:noProof/>
+            <w:webHidden/>
+          </w:rPr>
+          <w:tab/>
+        </w:r>
+        <w:r>
+          <w:rPr>
+            <w:noProof/>
+            <w:webHidden/>
+          </w:rPr>
+          <w:fldChar w:fldCharType="begin"/>
+        </w:r>
+        <w:r>
+          <w:rPr>
+            <w:noProof/>
+            <w:webHidden/>
+          </w:rPr>
+          <w:instrText xml:space="preserve"> PAGEREF _Toc426061641 \h </w:instrText>
+        </w:r>
+        <w:r>
+          <w:rPr>
+            <w:noProof/>
+            <w:webHidden/>
+          </w:rPr>
+        </w:r>
+        <w:r>
+          <w:rPr>
+            <w:noProof/>
+            <w:webHidden/>
+          </w:rPr>
+          <w:fldChar w:fldCharType="separate"/>
+        </w:r>
+        <w:r>
+          <w:rPr>
+            <w:noProof/>
+            <w:webHidden/>
+          </w:rPr>
+          <w:t>6</w:t>
+        </w:r>
+        <w:r>
+          <w:rPr>
+            <w:noProof/>
+            <w:webHidden/>
+          </w:rPr>
+          <w:fldChar w:fldCharType="end"/>
+        </w:r>
+      </w:hyperlink>
+    </w:p>
+    <w:p>
+      <w:pPr>
+        <w:pStyle w:val="ndice4"/>
+        <w:tabs>
+          <w:tab w:val="right" w:leader="dot" w:pos="8494"/>
+        </w:tabs>
+        <w:rPr>
+          <w:noProof/>
+        </w:rPr>
+      </w:pPr>
+      <w:hyperlink w:anchor="_Toc426061642" w:history="1">
+        <w:r>
+          <w:rPr>
+            <w:rStyle w:val="Hiperligao"/>
+            <w:noProof/>
+          </w:rPr>
+          <w:t>Mapa dos Endpoints Http</w:t>
+        </w:r>
+        <w:r>
+          <w:rPr>
+            <w:noProof/>
+            <w:webHidden/>
+          </w:rPr>
+          <w:tab/>
+        </w:r>
+        <w:r>
+          <w:rPr>
+            <w:noProof/>
+            <w:webHidden/>
+          </w:rPr>
+          <w:fldChar w:fldCharType="begin"/>
+        </w:r>
+        <w:r>
+          <w:rPr>
+            <w:noProof/>
+            <w:webHidden/>
+          </w:rPr>
+          <w:instrText xml:space="preserve"> PAGEREF _Toc426061642 \h </w:instrText>
+        </w:r>
+        <w:r>
+          <w:rPr>
+            <w:noProof/>
+            <w:webHidden/>
+          </w:rPr>
+        </w:r>
+        <w:r>
+          <w:rPr>
+            <w:noProof/>
+            <w:webHidden/>
+          </w:rPr>
+          <w:fldChar w:fldCharType="separate"/>
+        </w:r>
+        <w:r>
+          <w:rPr>
+            <w:noProof/>
+            <w:webHidden/>
+          </w:rPr>
+          <w:t>7</w:t>
+        </w:r>
+        <w:r>
+          <w:rPr>
+            <w:noProof/>
+            <w:webHidden/>
+          </w:rPr>
+          <w:fldChar w:fldCharType="end"/>
+        </w:r>
+      </w:hyperlink>
+    </w:p>
+    <w:p>
+      <w:pPr>
+        <w:pStyle w:val="ndice3"/>
+        <w:tabs>
+          <w:tab w:val="right" w:leader="dot" w:pos="8494"/>
+        </w:tabs>
+        <w:rPr>
+          <w:rFonts w:asciiTheme="minorHAnsi" w:eastAsiaTheme="minorEastAsia" w:hAnsiTheme="minorHAnsi" w:cstheme="minorBidi"/>
+          <w:noProof/>
+          <w:kern w:val="0"/>
+          <w:lang w:eastAsia="pt-PT"/>
+        </w:rPr>
+      </w:pPr>
+      <w:hyperlink w:anchor="_Toc426061643" w:history="1">
+        <w:r>
+          <w:rPr>
+            <w:rStyle w:val="Hiperligao"/>
+            <w:b/>
+            <w:noProof/>
+            <w:color w:val="auto"/>
+          </w:rPr>
+          <w:t>Acesso a dados</w:t>
+        </w:r>
+        <w:r>
+          <w:rPr>
+            <w:noProof/>
+            <w:webHidden/>
+          </w:rPr>
+          <w:tab/>
+        </w:r>
+        <w:r>
+          <w:rPr>
+            <w:noProof/>
+            <w:webHidden/>
+          </w:rPr>
+          <w:fldChar w:fldCharType="begin"/>
+        </w:r>
+        <w:r>
+          <w:rPr>
+            <w:noProof/>
+            <w:webHidden/>
+          </w:rPr>
+          <w:instrText xml:space="preserve"> PAGEREF _Toc426061643 \h </w:instrText>
+        </w:r>
+        <w:r>
+          <w:rPr>
+            <w:noProof/>
+            <w:webHidden/>
+          </w:rPr>
+        </w:r>
+        <w:r>
+          <w:rPr>
+            <w:noProof/>
+            <w:webHidden/>
+          </w:rPr>
+          <w:fldChar w:fldCharType="separate"/>
+        </w:r>
+        <w:r>
+          <w:rPr>
+            <w:noProof/>
+            <w:webHidden/>
+          </w:rPr>
+          <w:t>8</w:t>
+        </w:r>
+        <w:r>
+          <w:rPr>
+            <w:noProof/>
+            <w:webHidden/>
+          </w:rPr>
+          <w:fldChar w:fldCharType="end"/>
+        </w:r>
+      </w:hyperlink>
+    </w:p>
+    <w:p>
+      <w:pPr>
+        <w:pStyle w:val="ndice4"/>
+        <w:tabs>
+          <w:tab w:val="right" w:leader="dot" w:pos="8494"/>
+        </w:tabs>
+        <w:rPr>
+          <w:noProof/>
+        </w:rPr>
+      </w:pPr>
+      <w:hyperlink w:anchor="_Toc426061644" w:history="1">
+        <w:r>
+          <w:rPr>
+            <w:rStyle w:val="Hiperligao"/>
+            <w:noProof/>
+            <w:color w:val="auto"/>
+          </w:rPr>
+          <w:t>Base de Dados</w:t>
+        </w:r>
+        <w:r>
+          <w:rPr>
+            <w:noProof/>
+            <w:webHidden/>
+          </w:rPr>
+          <w:tab/>
+        </w:r>
+        <w:r>
+          <w:rPr>
+            <w:noProof/>
+            <w:webHidden/>
+          </w:rPr>
+          <w:fldChar w:fldCharType="begin"/>
+        </w:r>
+        <w:r>
+          <w:rPr>
+            <w:noProof/>
+            <w:webHidden/>
+          </w:rPr>
+          <w:instrText xml:space="preserve"> PAGEREF _Toc426061644 \h </w:instrText>
+        </w:r>
+        <w:r>
+          <w:rPr>
+            <w:noProof/>
+            <w:webHidden/>
+          </w:rPr>
+        </w:r>
+        <w:r>
+          <w:rPr>
+            <w:noProof/>
+            <w:webHidden/>
+          </w:rPr>
+          <w:fldChar w:fldCharType="separate"/>
+        </w:r>
+        <w:r>
+          <w:rPr>
+            <w:noProof/>
+            <w:webHidden/>
+          </w:rPr>
+          <w:t>10</w:t>
+        </w:r>
+        <w:r>
+          <w:rPr>
+            <w:noProof/>
+            <w:webHidden/>
+          </w:rPr>
+          <w:fldChar w:fldCharType="end"/>
+        </w:r>
+      </w:hyperlink>
+    </w:p>
+    <w:p>
+      <w:pPr>
+        <w:pStyle w:val="ndice4"/>
+        <w:tabs>
+          <w:tab w:val="right" w:leader="dot" w:pos="8494"/>
+        </w:tabs>
+        <w:rPr>
+          <w:noProof/>
+        </w:rPr>
+      </w:pPr>
+      <w:hyperlink w:anchor="_Toc426061645" w:history="1">
+        <w:r>
+          <w:rPr>
+            <w:rStyle w:val="Hiperligao"/>
+            <w:noProof/>
+            <w:color w:val="auto"/>
+          </w:rPr>
+          <w:t>Modelo Entidade-Associação</w:t>
+        </w:r>
+        <w:r>
+          <w:rPr>
+            <w:noProof/>
+            <w:webHidden/>
+          </w:rPr>
+          <w:tab/>
+        </w:r>
+        <w:r>
+          <w:rPr>
+            <w:noProof/>
+            <w:webHidden/>
+          </w:rPr>
+          <w:fldChar w:fldCharType="begin"/>
+        </w:r>
+        <w:r>
+          <w:rPr>
+            <w:noProof/>
+            <w:webHidden/>
+          </w:rPr>
+          <w:instrText xml:space="preserve"> PAGEREF _Toc426061645 \h </w:instrText>
+        </w:r>
+        <w:r>
+          <w:rPr>
+            <w:noProof/>
+            <w:webHidden/>
+          </w:rPr>
+        </w:r>
+        <w:r>
+          <w:rPr>
+            <w:noProof/>
+            <w:webHidden/>
+          </w:rPr>
+          <w:fldChar w:fldCharType="separate"/>
+        </w:r>
+        <w:r>
+          <w:rPr>
+            <w:noProof/>
+            <w:webHidden/>
+          </w:rPr>
+          <w:t>11</w:t>
+        </w:r>
+        <w:r>
+          <w:rPr>
+            <w:noProof/>
+            <w:webHidden/>
+          </w:rPr>
+          <w:fldChar w:fldCharType="end"/>
+        </w:r>
+      </w:hyperlink>
+    </w:p>
+    <w:p>
+      <w:pPr>
+        <w:pStyle w:val="ndice3"/>
+        <w:tabs>
+          <w:tab w:val="right" w:leader="dot" w:pos="8494"/>
+        </w:tabs>
+        <w:rPr>
+          <w:rFonts w:asciiTheme="minorHAnsi" w:eastAsiaTheme="minorEastAsia" w:hAnsiTheme="minorHAnsi" w:cstheme="minorBidi"/>
+          <w:noProof/>
+          <w:kern w:val="0"/>
+          <w:lang w:eastAsia="pt-PT"/>
+        </w:rPr>
+      </w:pPr>
+      <w:hyperlink w:anchor="_Toc426061646" w:history="1">
+        <w:r>
+          <w:rPr>
+            <w:rStyle w:val="Hiperligao"/>
+            <w:b/>
+            <w:noProof/>
+            <w:color w:val="auto"/>
+          </w:rPr>
+          <w:t>Conclusão</w:t>
+        </w:r>
+        <w:r>
+          <w:rPr>
+            <w:noProof/>
+            <w:webHidden/>
+          </w:rPr>
+          <w:tab/>
+        </w:r>
+        <w:r>
+          <w:rPr>
+            <w:noProof/>
+            <w:webHidden/>
+          </w:rPr>
+          <w:fldChar w:fldCharType="begin"/>
+        </w:r>
+        <w:r>
+          <w:rPr>
+            <w:noProof/>
+            <w:webHidden/>
+          </w:rPr>
+          <w:instrText xml:space="preserve"> PAGEREF _Toc426061646 \h </w:instrText>
+        </w:r>
+        <w:r>
+          <w:rPr>
+            <w:noProof/>
+            <w:webHidden/>
+          </w:rPr>
+        </w:r>
+        <w:r>
+          <w:rPr>
+            <w:noProof/>
+            <w:webHidden/>
+          </w:rPr>
+          <w:fldChar w:fldCharType="separate"/>
+        </w:r>
+        <w:r>
+          <w:rPr>
+            <w:noProof/>
+            <w:webHidden/>
+          </w:rPr>
+          <w:t>12</w:t>
+        </w:r>
+        <w:r>
+          <w:rPr>
+            <w:noProof/>
+            <w:webHidden/>
+          </w:rPr>
+          <w:fldChar w:fldCharType="end"/>
+        </w:r>
+      </w:hyperlink>
+    </w:p>
+    <w:p>
+      <w:r>
+        <w:fldChar w:fldCharType="end"/>
+      </w:r>
     </w:p>
     <w:p/>
     <w:p/>
-    <w:p/>
-    <w:p/>
     <w:p>
       <w:pPr>
         <w:jc w:val="right"/>
@@ -970,25 +1344,199 @@
     </w:p>
     <w:p>
       <w:pPr>
-        <w:pStyle w:val="Cabealho1"/>
-        <w:pageBreakBefore/>
-        <w:rPr>
-          <w:sz w:val="40"/>
-        </w:rPr>
-      </w:pPr>
-      <w:bookmarkStart w:id="0" w:name="_Toc417579741"/>
-      <w:bookmarkStart w:id="1" w:name="__RefHeading__182_472630228"/>
-      <w:bookmarkStart w:id="2" w:name="_Toc425535808"/>
-      <w:r>
-        <w:rPr>
-          <w:sz w:val="40"/>
+        <w:pStyle w:val="Ttulo"/>
+        <w:rPr>
+          <w:color w:val="2E74B5" w:themeColor="accent1" w:themeShade="BF"/>
+          <w:sz w:val="32"/>
+        </w:rPr>
+      </w:pPr>
+      <w:bookmarkStart w:id="1" w:name="_Toc417579741"/>
+      <w:bookmarkStart w:id="2" w:name="__RefHeading__182_472630228"/>
+    </w:p>
+    <w:p>
+      <w:pPr>
+        <w:pStyle w:val="Ttulo"/>
+        <w:rPr>
+          <w:color w:val="2E74B5" w:themeColor="accent1" w:themeShade="BF"/>
+          <w:sz w:val="32"/>
+        </w:rPr>
+      </w:pPr>
+    </w:p>
+    <w:p>
+      <w:pPr>
+        <w:pStyle w:val="Ttulo"/>
+        <w:rPr>
+          <w:color w:val="2E74B5" w:themeColor="accent1" w:themeShade="BF"/>
+          <w:sz w:val="32"/>
+        </w:rPr>
+      </w:pPr>
+    </w:p>
+    <w:p>
+      <w:pPr>
+        <w:pStyle w:val="Ttulo"/>
+        <w:rPr>
+          <w:color w:val="2E74B5" w:themeColor="accent1" w:themeShade="BF"/>
+          <w:sz w:val="32"/>
+        </w:rPr>
+      </w:pPr>
+    </w:p>
+    <w:p>
+      <w:pPr>
+        <w:pStyle w:val="Ttulo"/>
+        <w:rPr>
+          <w:color w:val="2E74B5" w:themeColor="accent1" w:themeShade="BF"/>
+          <w:sz w:val="32"/>
+        </w:rPr>
+      </w:pPr>
+    </w:p>
+    <w:p>
+      <w:pPr>
+        <w:pStyle w:val="Ttulo"/>
+        <w:rPr>
+          <w:color w:val="2E74B5" w:themeColor="accent1" w:themeShade="BF"/>
+          <w:sz w:val="32"/>
+        </w:rPr>
+      </w:pPr>
+    </w:p>
+    <w:p>
+      <w:pPr>
+        <w:pStyle w:val="Ttulo"/>
+        <w:rPr>
+          <w:color w:val="2E74B5" w:themeColor="accent1" w:themeShade="BF"/>
+          <w:sz w:val="32"/>
+        </w:rPr>
+      </w:pPr>
+    </w:p>
+    <w:p>
+      <w:pPr>
+        <w:pStyle w:val="Ttulo"/>
+        <w:rPr>
+          <w:color w:val="2E74B5" w:themeColor="accent1" w:themeShade="BF"/>
+          <w:sz w:val="32"/>
+        </w:rPr>
+      </w:pPr>
+    </w:p>
+    <w:p>
+      <w:pPr>
+        <w:pStyle w:val="Ttulo"/>
+        <w:rPr>
+          <w:color w:val="2E74B5" w:themeColor="accent1" w:themeShade="BF"/>
+          <w:sz w:val="32"/>
+        </w:rPr>
+      </w:pPr>
+    </w:p>
+    <w:p>
+      <w:pPr>
+        <w:pStyle w:val="Ttulo"/>
+        <w:rPr>
+          <w:color w:val="2E74B5" w:themeColor="accent1" w:themeShade="BF"/>
+          <w:sz w:val="32"/>
+        </w:rPr>
+      </w:pPr>
+    </w:p>
+    <w:p>
+      <w:pPr>
+        <w:pStyle w:val="Ttulo"/>
+        <w:rPr>
+          <w:color w:val="2E74B5" w:themeColor="accent1" w:themeShade="BF"/>
+          <w:sz w:val="32"/>
+        </w:rPr>
+      </w:pPr>
+    </w:p>
+    <w:p>
+      <w:pPr>
+        <w:pStyle w:val="Ttulo"/>
+        <w:rPr>
+          <w:color w:val="2E74B5" w:themeColor="accent1" w:themeShade="BF"/>
+          <w:sz w:val="32"/>
+        </w:rPr>
+      </w:pPr>
+    </w:p>
+    <w:p>
+      <w:pPr>
+        <w:pStyle w:val="Ttulo"/>
+        <w:rPr>
+          <w:color w:val="2E74B5" w:themeColor="accent1" w:themeShade="BF"/>
+          <w:sz w:val="32"/>
+        </w:rPr>
+      </w:pPr>
+    </w:p>
+    <w:p>
+      <w:pPr>
+        <w:pStyle w:val="Ttulo"/>
+        <w:rPr>
+          <w:color w:val="2E74B5" w:themeColor="accent1" w:themeShade="BF"/>
+          <w:sz w:val="32"/>
+        </w:rPr>
+      </w:pPr>
+    </w:p>
+    <w:p>
+      <w:pPr>
+        <w:pStyle w:val="Ttulo"/>
+        <w:rPr>
+          <w:color w:val="2E74B5" w:themeColor="accent1" w:themeShade="BF"/>
+          <w:sz w:val="32"/>
+        </w:rPr>
+      </w:pPr>
+    </w:p>
+    <w:p>
+      <w:pPr>
+        <w:pStyle w:val="Ttulo"/>
+        <w:rPr>
+          <w:color w:val="2E74B5" w:themeColor="accent1" w:themeShade="BF"/>
+          <w:sz w:val="32"/>
+        </w:rPr>
+      </w:pPr>
+    </w:p>
+    <w:p>
+      <w:pPr>
+        <w:pStyle w:val="Ttulo"/>
+        <w:rPr>
+          <w:color w:val="2E74B5" w:themeColor="accent1" w:themeShade="BF"/>
+          <w:sz w:val="32"/>
+        </w:rPr>
+      </w:pPr>
+    </w:p>
+    <w:p>
+      <w:pPr>
+        <w:pStyle w:val="Ttulo"/>
+        <w:rPr>
+          <w:color w:val="2E74B5" w:themeColor="accent1" w:themeShade="BF"/>
+          <w:sz w:val="32"/>
+        </w:rPr>
+      </w:pPr>
+    </w:p>
+    <w:p>
+      <w:pPr>
+        <w:pStyle w:val="Ttulo"/>
+        <w:rPr>
+          <w:color w:val="2E74B5" w:themeColor="accent1" w:themeShade="BF"/>
+          <w:sz w:val="32"/>
+        </w:rPr>
+      </w:pPr>
+    </w:p>
+    <w:p>
+      <w:pPr>
+        <w:pStyle w:val="Cabealho3"/>
+        <w:rPr>
+          <w:b/>
+          <w:color w:val="2E74B5" w:themeColor="accent1" w:themeShade="BF"/>
+          <w:sz w:val="32"/>
+        </w:rPr>
+      </w:pPr>
+      <w:bookmarkStart w:id="3" w:name="_Toc426061636"/>
+      <w:r>
+        <w:rPr>
+          <w:b/>
+          <w:color w:val="2E74B5" w:themeColor="accent1" w:themeShade="BF"/>
+          <w:sz w:val="32"/>
         </w:rPr>
         <w:lastRenderedPageBreak/>
         <w:t>Introdução</w:t>
       </w:r>
-      <w:bookmarkEnd w:id="0"/>
       <w:bookmarkEnd w:id="1"/>
       <w:bookmarkEnd w:id="2"/>
+      <w:bookmarkEnd w:id="3"/>
     </w:p>
     <w:p>
       <w:pPr>
@@ -1164,20 +1712,147 @@
     </w:p>
     <w:p>
       <w:pPr>
-        <w:pStyle w:val="Cabealho1"/>
-        <w:pageBreakBefore/>
-        <w:spacing w:before="100" w:beforeAutospacing="1" w:after="100" w:afterAutospacing="1" w:line="360" w:lineRule="auto"/>
-        <w:ind w:left="1211"/>
+        <w:pStyle w:val="Ttulo"/>
         <w:rPr>
           <w:rStyle w:val="RefernciaIntensa"/>
-        </w:rPr>
-      </w:pPr>
-      <w:bookmarkStart w:id="3" w:name="_Toc417579742"/>
-      <w:bookmarkStart w:id="4" w:name="_Toc425535809"/>
-      <w:bookmarkEnd w:id="3"/>
-      <w:r>
+          <w:color w:val="2E74B5" w:themeColor="accent1" w:themeShade="BF"/>
+          <w:sz w:val="32"/>
+        </w:rPr>
+      </w:pPr>
+      <w:bookmarkStart w:id="4" w:name="_Toc417579742"/>
+      <w:bookmarkEnd w:id="4"/>
+    </w:p>
+    <w:p>
+      <w:pPr>
+        <w:pStyle w:val="Ttulo"/>
         <w:rPr>
           <w:rStyle w:val="RefernciaIntensa"/>
+          <w:color w:val="2E74B5" w:themeColor="accent1" w:themeShade="BF"/>
+          <w:sz w:val="32"/>
+        </w:rPr>
+      </w:pPr>
+    </w:p>
+    <w:p>
+      <w:pPr>
+        <w:pStyle w:val="Ttulo"/>
+        <w:rPr>
+          <w:rStyle w:val="RefernciaIntensa"/>
+          <w:color w:val="2E74B5" w:themeColor="accent1" w:themeShade="BF"/>
+          <w:sz w:val="32"/>
+        </w:rPr>
+      </w:pPr>
+    </w:p>
+    <w:p>
+      <w:pPr>
+        <w:pStyle w:val="Ttulo"/>
+        <w:rPr>
+          <w:rStyle w:val="RefernciaIntensa"/>
+          <w:color w:val="2E74B5" w:themeColor="accent1" w:themeShade="BF"/>
+          <w:sz w:val="32"/>
+        </w:rPr>
+      </w:pPr>
+    </w:p>
+    <w:p>
+      <w:pPr>
+        <w:pStyle w:val="Ttulo"/>
+        <w:rPr>
+          <w:rStyle w:val="RefernciaIntensa"/>
+          <w:color w:val="2E74B5" w:themeColor="accent1" w:themeShade="BF"/>
+          <w:sz w:val="32"/>
+        </w:rPr>
+      </w:pPr>
+    </w:p>
+    <w:p>
+      <w:pPr>
+        <w:pStyle w:val="Ttulo"/>
+        <w:rPr>
+          <w:rStyle w:val="RefernciaIntensa"/>
+          <w:color w:val="2E74B5" w:themeColor="accent1" w:themeShade="BF"/>
+          <w:sz w:val="32"/>
+        </w:rPr>
+      </w:pPr>
+    </w:p>
+    <w:p>
+      <w:pPr>
+        <w:pStyle w:val="Ttulo"/>
+        <w:rPr>
+          <w:rStyle w:val="RefernciaIntensa"/>
+          <w:color w:val="2E74B5" w:themeColor="accent1" w:themeShade="BF"/>
+          <w:sz w:val="32"/>
+        </w:rPr>
+      </w:pPr>
+    </w:p>
+    <w:p>
+      <w:pPr>
+        <w:pStyle w:val="Ttulo"/>
+        <w:rPr>
+          <w:rStyle w:val="RefernciaIntensa"/>
+          <w:color w:val="2E74B5" w:themeColor="accent1" w:themeShade="BF"/>
+          <w:sz w:val="32"/>
+        </w:rPr>
+      </w:pPr>
+    </w:p>
+    <w:p>
+      <w:pPr>
+        <w:pStyle w:val="Ttulo"/>
+        <w:rPr>
+          <w:rStyle w:val="RefernciaIntensa"/>
+          <w:color w:val="2E74B5" w:themeColor="accent1" w:themeShade="BF"/>
+          <w:sz w:val="32"/>
+        </w:rPr>
+      </w:pPr>
+    </w:p>
+    <w:p>
+      <w:pPr>
+        <w:pStyle w:val="Ttulo"/>
+        <w:rPr>
+          <w:rStyle w:val="RefernciaIntensa"/>
+          <w:color w:val="2E74B5" w:themeColor="accent1" w:themeShade="BF"/>
+          <w:sz w:val="32"/>
+        </w:rPr>
+      </w:pPr>
+    </w:p>
+    <w:p>
+      <w:pPr>
+        <w:pStyle w:val="Ttulo"/>
+        <w:rPr>
+          <w:rStyle w:val="RefernciaIntensa"/>
+          <w:color w:val="2E74B5" w:themeColor="accent1" w:themeShade="BF"/>
+          <w:sz w:val="32"/>
+        </w:rPr>
+      </w:pPr>
+    </w:p>
+    <w:p>
+      <w:pPr>
+        <w:pStyle w:val="Ttulo"/>
+        <w:rPr>
+          <w:rStyle w:val="RefernciaIntensa"/>
+          <w:color w:val="2E74B5" w:themeColor="accent1" w:themeShade="BF"/>
+          <w:sz w:val="32"/>
+        </w:rPr>
+      </w:pPr>
+    </w:p>
+    <w:p>
+      <w:pPr>
+        <w:pStyle w:val="Cabealho3"/>
+        <w:rPr>
+          <w:rStyle w:val="RefernciaIntensa"/>
+          <w:bCs w:val="0"/>
+          <w:smallCaps w:val="0"/>
+          <w:color w:val="1F4D78" w:themeColor="accent1" w:themeShade="7F"/>
+          <w:spacing w:val="0"/>
+          <w:sz w:val="32"/>
+        </w:rPr>
+      </w:pPr>
+      <w:bookmarkStart w:id="5" w:name="_Toc426061637"/>
+      <w:r>
+        <w:rPr>
+          <w:rStyle w:val="RefernciaIntensa"/>
+          <w:bCs w:val="0"/>
+          <w:smallCaps w:val="0"/>
+          <w:color w:val="1F4D78" w:themeColor="accent1" w:themeShade="7F"/>
+          <w:spacing w:val="0"/>
+          <w:sz w:val="32"/>
         </w:rPr>
         <w:lastRenderedPageBreak/>
         <w:t xml:space="preserve">Manual de </w:t>
@@ -1185,16 +1860,26 @@
       <w:r>
         <w:rPr>
           <w:rStyle w:val="RefernciaIntensa"/>
+          <w:bCs w:val="0"/>
+          <w:smallCaps w:val="0"/>
+          <w:color w:val="1F4D78" w:themeColor="accent1" w:themeShade="7F"/>
+          <w:spacing w:val="0"/>
+          <w:sz w:val="32"/>
         </w:rPr>
         <w:t>Utiliz</w:t>
       </w:r>
       <w:r>
         <w:rPr>
           <w:rStyle w:val="RefernciaIntensa"/>
+          <w:bCs w:val="0"/>
+          <w:smallCaps w:val="0"/>
+          <w:color w:val="1F4D78" w:themeColor="accent1" w:themeShade="7F"/>
+          <w:spacing w:val="0"/>
+          <w:sz w:val="32"/>
         </w:rPr>
         <w:t>ação</w:t>
       </w:r>
-      <w:bookmarkEnd w:id="4"/>
+      <w:bookmarkEnd w:id="5"/>
     </w:p>
     <w:p>
       <w:pPr>
@@ -1446,20 +2131,30 @@
     </w:p>
     <w:p>
       <w:pPr>
-        <w:pStyle w:val="Textbody"/>
+        <w:pStyle w:val="Cabealho3"/>
         <w:rPr>
           <w:rStyle w:val="RefernciaIntensa"/>
-          <w:sz w:val="32"/>
-        </w:rPr>
-      </w:pPr>
+          <w:bCs w:val="0"/>
+          <w:smallCaps w:val="0"/>
+          <w:color w:val="2E74B5" w:themeColor="accent1" w:themeShade="BF"/>
+          <w:spacing w:val="0"/>
+          <w:sz w:val="32"/>
+        </w:rPr>
+      </w:pPr>
+      <w:bookmarkStart w:id="6" w:name="_Toc426061638"/>
       <w:r>
         <w:rPr>
           <w:rStyle w:val="RefernciaIntensa"/>
+          <w:bCs w:val="0"/>
+          <w:smallCaps w:val="0"/>
+          <w:color w:val="2E74B5" w:themeColor="accent1" w:themeShade="BF"/>
+          <w:spacing w:val="0"/>
           <w:sz w:val="32"/>
         </w:rPr>
         <w:lastRenderedPageBreak/>
         <w:t>CLX – Chelas LX</w:t>
       </w:r>
+      <w:bookmarkEnd w:id="6"/>
     </w:p>
     <w:p>
       <w:pPr>
@@ -1559,33 +2254,43 @@
     </w:p>
     <w:p>
       <w:pPr>
-        <w:pStyle w:val="Textbody"/>
-        <w:rPr>
-          <w:rStyle w:val="nfaseIntenso"/>
+        <w:pStyle w:val="Cabealho4"/>
+        <w:rPr>
+          <w:rStyle w:val="RefernciaDiscreta"/>
+          <w:smallCaps w:val="0"/>
+          <w:color w:val="2E74B5" w:themeColor="accent1" w:themeShade="BF"/>
           <w:sz w:val="28"/>
         </w:rPr>
       </w:pPr>
-      <w:r>
-        <w:rPr>
-          <w:rStyle w:val="nfaseIntenso"/>
+      <w:bookmarkStart w:id="7" w:name="_Toc426061639"/>
+      <w:r>
+        <w:rPr>
+          <w:rStyle w:val="RefernciaDiscreta"/>
+          <w:smallCaps w:val="0"/>
+          <w:color w:val="2E74B5" w:themeColor="accent1" w:themeShade="BF"/>
           <w:sz w:val="28"/>
         </w:rPr>
         <w:t>“</w:t>
       </w:r>
       <w:r>
         <w:rPr>
-          <w:rStyle w:val="nfaseIntenso"/>
+          <w:rStyle w:val="RefernciaDiscreta"/>
+          <w:smallCaps w:val="0"/>
+          <w:color w:val="2E74B5" w:themeColor="accent1" w:themeShade="BF"/>
           <w:sz w:val="28"/>
         </w:rPr>
         <w:t>SERVER SIDE</w:t>
       </w:r>
       <w:r>
         <w:rPr>
-          <w:rStyle w:val="nfaseIntenso"/>
+          <w:rStyle w:val="RefernciaDiscreta"/>
+          <w:smallCaps w:val="0"/>
+          <w:color w:val="2E74B5" w:themeColor="accent1" w:themeShade="BF"/>
           <w:sz w:val="28"/>
         </w:rPr>
         <w:t>”</w:t>
       </w:r>
+      <w:bookmarkEnd w:id="7"/>
     </w:p>
     <w:p>
       <w:pPr>
@@ -1882,20 +2587,26 @@
     </w:p>
     <w:p>
       <w:pPr>
-        <w:pStyle w:val="Textbody"/>
-        <w:rPr>
-          <w:rStyle w:val="nfaseIntenso"/>
+        <w:pStyle w:val="Cabealho4"/>
+        <w:rPr>
+          <w:rStyle w:val="RefernciaDiscreta"/>
+          <w:smallCaps w:val="0"/>
+          <w:color w:val="2E74B5" w:themeColor="accent1" w:themeShade="BF"/>
           <w:sz w:val="28"/>
         </w:rPr>
       </w:pPr>
-      <w:r>
-        <w:rPr>
-          <w:rStyle w:val="nfaseIntenso"/>
+      <w:bookmarkStart w:id="8" w:name="_Toc426061640"/>
+      <w:r>
+        <w:rPr>
+          <w:rStyle w:val="RefernciaDiscreta"/>
+          <w:smallCaps w:val="0"/>
+          <w:color w:val="2E74B5" w:themeColor="accent1" w:themeShade="BF"/>
           <w:sz w:val="28"/>
         </w:rPr>
         <w:lastRenderedPageBreak/>
         <w:t>LOGIN</w:t>
       </w:r>
+      <w:bookmarkEnd w:id="8"/>
     </w:p>
     <w:p>
       <w:pPr>
@@ -2039,20 +2750,311 @@
     </w:p>
     <w:p>
       <w:pPr>
-        <w:pStyle w:val="Cabealho1"/>
-        <w:pageBreakBefore/>
-        <w:spacing w:before="100" w:beforeAutospacing="1" w:after="100" w:afterAutospacing="1" w:line="360" w:lineRule="auto"/>
-        <w:ind w:left="1211"/>
-        <w:jc w:val="both"/>
+        <w:pStyle w:val="Ttulo"/>
         <w:rPr>
           <w:rStyle w:val="RefernciaIntensa"/>
-        </w:rPr>
-      </w:pPr>
-      <w:bookmarkStart w:id="5" w:name="_Toc425535810"/>
-      <w:r>
+          <w:bCs w:val="0"/>
+          <w:smallCaps w:val="0"/>
+          <w:color w:val="2E74B5" w:themeColor="accent1" w:themeShade="BF"/>
+          <w:spacing w:val="-10"/>
+          <w:sz w:val="32"/>
+        </w:rPr>
+      </w:pPr>
+    </w:p>
+    <w:p>
+      <w:pPr>
+        <w:pStyle w:val="Ttulo"/>
         <w:rPr>
           <w:rStyle w:val="RefernciaIntensa"/>
-          <w:i/>
+          <w:bCs w:val="0"/>
+          <w:smallCaps w:val="0"/>
+          <w:color w:val="2E74B5" w:themeColor="accent1" w:themeShade="BF"/>
+          <w:spacing w:val="-10"/>
+          <w:sz w:val="32"/>
+        </w:rPr>
+      </w:pPr>
+    </w:p>
+    <w:p>
+      <w:pPr>
+        <w:pStyle w:val="Ttulo"/>
+        <w:rPr>
+          <w:rStyle w:val="RefernciaIntensa"/>
+          <w:bCs w:val="0"/>
+          <w:smallCaps w:val="0"/>
+          <w:color w:val="2E74B5" w:themeColor="accent1" w:themeShade="BF"/>
+          <w:spacing w:val="-10"/>
+          <w:sz w:val="32"/>
+        </w:rPr>
+      </w:pPr>
+    </w:p>
+    <w:p>
+      <w:pPr>
+        <w:pStyle w:val="Ttulo"/>
+        <w:rPr>
+          <w:rStyle w:val="RefernciaIntensa"/>
+          <w:bCs w:val="0"/>
+          <w:smallCaps w:val="0"/>
+          <w:color w:val="2E74B5" w:themeColor="accent1" w:themeShade="BF"/>
+          <w:spacing w:val="-10"/>
+          <w:sz w:val="32"/>
+        </w:rPr>
+      </w:pPr>
+    </w:p>
+    <w:p>
+      <w:pPr>
+        <w:pStyle w:val="Ttulo"/>
+        <w:rPr>
+          <w:rStyle w:val="RefernciaIntensa"/>
+          <w:bCs w:val="0"/>
+          <w:smallCaps w:val="0"/>
+          <w:color w:val="2E74B5" w:themeColor="accent1" w:themeShade="BF"/>
+          <w:spacing w:val="-10"/>
+          <w:sz w:val="32"/>
+        </w:rPr>
+      </w:pPr>
+    </w:p>
+    <w:p>
+      <w:pPr>
+        <w:pStyle w:val="Ttulo"/>
+        <w:rPr>
+          <w:rStyle w:val="RefernciaIntensa"/>
+          <w:bCs w:val="0"/>
+          <w:smallCaps w:val="0"/>
+          <w:color w:val="2E74B5" w:themeColor="accent1" w:themeShade="BF"/>
+          <w:spacing w:val="-10"/>
+          <w:sz w:val="32"/>
+        </w:rPr>
+      </w:pPr>
+    </w:p>
+    <w:p>
+      <w:pPr>
+        <w:pStyle w:val="Ttulo"/>
+        <w:rPr>
+          <w:rStyle w:val="RefernciaIntensa"/>
+          <w:bCs w:val="0"/>
+          <w:smallCaps w:val="0"/>
+          <w:color w:val="2E74B5" w:themeColor="accent1" w:themeShade="BF"/>
+          <w:spacing w:val="-10"/>
+          <w:sz w:val="32"/>
+        </w:rPr>
+      </w:pPr>
+    </w:p>
+    <w:p>
+      <w:pPr>
+        <w:pStyle w:val="Ttulo"/>
+        <w:rPr>
+          <w:rStyle w:val="RefernciaIntensa"/>
+          <w:bCs w:val="0"/>
+          <w:smallCaps w:val="0"/>
+          <w:color w:val="2E74B5" w:themeColor="accent1" w:themeShade="BF"/>
+          <w:spacing w:val="-10"/>
+          <w:sz w:val="32"/>
+        </w:rPr>
+      </w:pPr>
+    </w:p>
+    <w:p>
+      <w:pPr>
+        <w:pStyle w:val="Ttulo"/>
+        <w:rPr>
+          <w:rStyle w:val="RefernciaIntensa"/>
+          <w:bCs w:val="0"/>
+          <w:smallCaps w:val="0"/>
+          <w:color w:val="2E74B5" w:themeColor="accent1" w:themeShade="BF"/>
+          <w:spacing w:val="-10"/>
+          <w:sz w:val="32"/>
+        </w:rPr>
+      </w:pPr>
+    </w:p>
+    <w:p>
+      <w:pPr>
+        <w:pStyle w:val="Ttulo"/>
+        <w:rPr>
+          <w:rStyle w:val="RefernciaIntensa"/>
+          <w:bCs w:val="0"/>
+          <w:smallCaps w:val="0"/>
+          <w:color w:val="2E74B5" w:themeColor="accent1" w:themeShade="BF"/>
+          <w:spacing w:val="-10"/>
+          <w:sz w:val="32"/>
+        </w:rPr>
+      </w:pPr>
+    </w:p>
+    <w:p>
+      <w:pPr>
+        <w:pStyle w:val="Ttulo"/>
+        <w:rPr>
+          <w:rStyle w:val="RefernciaIntensa"/>
+          <w:bCs w:val="0"/>
+          <w:smallCaps w:val="0"/>
+          <w:color w:val="2E74B5" w:themeColor="accent1" w:themeShade="BF"/>
+          <w:spacing w:val="-10"/>
+          <w:sz w:val="32"/>
+        </w:rPr>
+      </w:pPr>
+    </w:p>
+    <w:p>
+      <w:pPr>
+        <w:pStyle w:val="Ttulo"/>
+        <w:rPr>
+          <w:rStyle w:val="RefernciaIntensa"/>
+          <w:bCs w:val="0"/>
+          <w:smallCaps w:val="0"/>
+          <w:color w:val="2E74B5" w:themeColor="accent1" w:themeShade="BF"/>
+          <w:spacing w:val="-10"/>
+          <w:sz w:val="32"/>
+        </w:rPr>
+      </w:pPr>
+    </w:p>
+    <w:p>
+      <w:pPr>
+        <w:pStyle w:val="Ttulo"/>
+        <w:rPr>
+          <w:rStyle w:val="RefernciaIntensa"/>
+          <w:bCs w:val="0"/>
+          <w:smallCaps w:val="0"/>
+          <w:color w:val="2E74B5" w:themeColor="accent1" w:themeShade="BF"/>
+          <w:spacing w:val="-10"/>
+          <w:sz w:val="32"/>
+        </w:rPr>
+      </w:pPr>
+    </w:p>
+    <w:p>
+      <w:pPr>
+        <w:pStyle w:val="Ttulo"/>
+        <w:rPr>
+          <w:rStyle w:val="RefernciaIntensa"/>
+          <w:bCs w:val="0"/>
+          <w:smallCaps w:val="0"/>
+          <w:color w:val="2E74B5" w:themeColor="accent1" w:themeShade="BF"/>
+          <w:spacing w:val="-10"/>
+          <w:sz w:val="32"/>
+        </w:rPr>
+      </w:pPr>
+    </w:p>
+    <w:p>
+      <w:pPr>
+        <w:pStyle w:val="Ttulo"/>
+        <w:rPr>
+          <w:rStyle w:val="RefernciaIntensa"/>
+          <w:bCs w:val="0"/>
+          <w:smallCaps w:val="0"/>
+          <w:color w:val="2E74B5" w:themeColor="accent1" w:themeShade="BF"/>
+          <w:spacing w:val="-10"/>
+          <w:sz w:val="32"/>
+        </w:rPr>
+      </w:pPr>
+    </w:p>
+    <w:p>
+      <w:pPr>
+        <w:pStyle w:val="Ttulo"/>
+        <w:rPr>
+          <w:rStyle w:val="RefernciaIntensa"/>
+          <w:bCs w:val="0"/>
+          <w:smallCaps w:val="0"/>
+          <w:color w:val="2E74B5" w:themeColor="accent1" w:themeShade="BF"/>
+          <w:spacing w:val="-10"/>
+          <w:sz w:val="32"/>
+        </w:rPr>
+      </w:pPr>
+    </w:p>
+    <w:p>
+      <w:pPr>
+        <w:pStyle w:val="Ttulo"/>
+        <w:rPr>
+          <w:rStyle w:val="RefernciaIntensa"/>
+          <w:bCs w:val="0"/>
+          <w:smallCaps w:val="0"/>
+          <w:color w:val="2E74B5" w:themeColor="accent1" w:themeShade="BF"/>
+          <w:spacing w:val="-10"/>
+          <w:sz w:val="32"/>
+        </w:rPr>
+      </w:pPr>
+    </w:p>
+    <w:p>
+      <w:pPr>
+        <w:pStyle w:val="Ttulo"/>
+        <w:rPr>
+          <w:rStyle w:val="RefernciaIntensa"/>
+          <w:bCs w:val="0"/>
+          <w:smallCaps w:val="0"/>
+          <w:color w:val="2E74B5" w:themeColor="accent1" w:themeShade="BF"/>
+          <w:spacing w:val="-10"/>
+          <w:sz w:val="32"/>
+        </w:rPr>
+      </w:pPr>
+    </w:p>
+    <w:p>
+      <w:pPr>
+        <w:pStyle w:val="Ttulo"/>
+        <w:rPr>
+          <w:rStyle w:val="RefernciaIntensa"/>
+          <w:bCs w:val="0"/>
+          <w:smallCaps w:val="0"/>
+          <w:color w:val="2E74B5" w:themeColor="accent1" w:themeShade="BF"/>
+          <w:spacing w:val="-10"/>
+          <w:sz w:val="32"/>
+        </w:rPr>
+      </w:pPr>
+    </w:p>
+    <w:p>
+      <w:pPr>
+        <w:pStyle w:val="Ttulo"/>
+        <w:rPr>
+          <w:rStyle w:val="RefernciaIntensa"/>
+          <w:bCs w:val="0"/>
+          <w:smallCaps w:val="0"/>
+          <w:color w:val="2E74B5" w:themeColor="accent1" w:themeShade="BF"/>
+          <w:spacing w:val="-10"/>
+          <w:sz w:val="32"/>
+        </w:rPr>
+      </w:pPr>
+    </w:p>
+    <w:p>
+      <w:pPr>
+        <w:pStyle w:val="Ttulo"/>
+        <w:rPr>
+          <w:rStyle w:val="RefernciaIntensa"/>
+          <w:bCs w:val="0"/>
+          <w:smallCaps w:val="0"/>
+          <w:color w:val="2E74B5" w:themeColor="accent1" w:themeShade="BF"/>
+          <w:spacing w:val="-10"/>
+          <w:sz w:val="32"/>
+        </w:rPr>
+      </w:pPr>
+    </w:p>
+    <w:p>
+      <w:pPr>
+        <w:pStyle w:val="Ttulo"/>
+        <w:rPr>
+          <w:rStyle w:val="RefernciaIntensa"/>
+          <w:bCs w:val="0"/>
+          <w:smallCaps w:val="0"/>
+          <w:color w:val="2E74B5" w:themeColor="accent1" w:themeShade="BF"/>
+          <w:spacing w:val="-10"/>
+          <w:sz w:val="32"/>
+        </w:rPr>
+      </w:pPr>
+    </w:p>
+    <w:p>
+      <w:pPr>
+        <w:pStyle w:val="Cabealho3"/>
+        <w:rPr>
+          <w:rStyle w:val="RefernciaIntensa"/>
+          <w:bCs w:val="0"/>
+          <w:smallCaps w:val="0"/>
+          <w:color w:val="2E74B5" w:themeColor="accent1" w:themeShade="BF"/>
+          <w:spacing w:val="0"/>
+          <w:sz w:val="32"/>
+        </w:rPr>
+      </w:pPr>
+      <w:bookmarkStart w:id="9" w:name="_Toc426061641"/>
+      <w:r>
+        <w:rPr>
+          <w:rStyle w:val="RefernciaIntensa"/>
+          <w:bCs w:val="0"/>
+          <w:smallCaps w:val="0"/>
+          <w:color w:val="2E74B5" w:themeColor="accent1" w:themeShade="BF"/>
+          <w:spacing w:val="0"/>
+          <w:sz w:val="32"/>
         </w:rPr>
         <w:lastRenderedPageBreak/>
         <w:t>Endpoints</w:t>
@@ -2060,17 +3062,15 @@
       <w:r>
         <w:rPr>
           <w:rStyle w:val="RefernciaIntensa"/>
-        </w:rPr>
-        <w:t xml:space="preserve"> </w:t>
-      </w:r>
-      <w:r>
-        <w:rPr>
-          <w:rStyle w:val="RefernciaIntensa"/>
-          <w:i/>
-        </w:rPr>
-        <w:t>HTTP</w:t>
-      </w:r>
-      <w:bookmarkEnd w:id="5"/>
+          <w:bCs w:val="0"/>
+          <w:smallCaps w:val="0"/>
+          <w:color w:val="2E74B5" w:themeColor="accent1" w:themeShade="BF"/>
+          <w:spacing w:val="0"/>
+          <w:sz w:val="32"/>
+        </w:rPr>
+        <w:t xml:space="preserve"> HTTP</w:t>
+      </w:r>
+      <w:bookmarkEnd w:id="9"/>
     </w:p>
     <w:p>
       <w:pPr>
@@ -2480,19 +3480,19 @@
         <w:rPr>
           <w:rFonts w:asciiTheme="minorHAnsi" w:hAnsiTheme="minorHAnsi"/>
         </w:rPr>
-        <w:t xml:space="preserve">Criação de um novo anúncio: </w:t>
+        <w:t xml:space="preserve">Visualização do anúncio com o identificador id: </w:t>
       </w:r>
       <w:r>
         <w:rPr>
           <w:rFonts w:asciiTheme="minorHAnsi" w:hAnsiTheme="minorHAnsi"/>
         </w:rPr>
-        <w:t>router.post('/n</w:t>
+        <w:t>router.get('/:</w:t>
       </w:r>
       <w:r>
         <w:rPr>
           <w:rFonts w:asciiTheme="minorHAnsi" w:hAnsiTheme="minorHAnsi"/>
         </w:rPr>
-        <w:t>ew', function(req, res, next) {});</w:t>
+        <w:t>id', function(req, res, next) {});</w:t>
       </w:r>
     </w:p>
     <w:p>
@@ -2512,19 +3512,19 @@
         <w:rPr>
           <w:rFonts w:asciiTheme="minorHAnsi" w:hAnsiTheme="minorHAnsi"/>
         </w:rPr>
-        <w:t xml:space="preserve">Visualização do anúncio com o identificador id: </w:t>
+        <w:t xml:space="preserve">Edição do anúncio com o identificador id: </w:t>
       </w:r>
       <w:r>
         <w:rPr>
           <w:rFonts w:asciiTheme="minorHAnsi" w:hAnsiTheme="minorHAnsi"/>
         </w:rPr>
-        <w:t>router.get('/:</w:t>
+        <w:t>router.get('/:id/edit', function</w:t>
       </w:r>
       <w:r>
         <w:rPr>
           <w:rFonts w:asciiTheme="minorHAnsi" w:hAnsiTheme="minorHAnsi"/>
         </w:rPr>
-        <w:t>id', function(req, res, next) {});</w:t>
+        <w:t>(req, res, next) {});</w:t>
       </w:r>
     </w:p>
     <w:p>
@@ -2544,19 +3544,25 @@
         <w:rPr>
           <w:rFonts w:asciiTheme="minorHAnsi" w:hAnsiTheme="minorHAnsi"/>
         </w:rPr>
-        <w:t xml:space="preserve">Edição do anúncio com o identificador id: </w:t>
+        <w:t xml:space="preserve">Guardar a edição realizada num anúncio: </w:t>
       </w:r>
       <w:r>
         <w:rPr>
           <w:rFonts w:asciiTheme="minorHAnsi" w:hAnsiTheme="minorHAnsi"/>
         </w:rPr>
-        <w:t>router.get('/:id/edit', function</w:t>
+        <w:t>router.post('/:id/ed</w:t>
       </w:r>
       <w:r>
         <w:rPr>
           <w:rFonts w:asciiTheme="minorHAnsi" w:hAnsiTheme="minorHAnsi"/>
         </w:rPr>
-        <w:t>(req, res, next) {});</w:t>
+        <w:t>it', function(req, res, next) {</w:t>
+      </w:r>
+      <w:r>
+        <w:rPr>
+          <w:rFonts w:asciiTheme="minorHAnsi" w:hAnsiTheme="minorHAnsi"/>
+        </w:rPr>
+        <w:t>});</w:t>
       </w:r>
     </w:p>
     <w:p>
@@ -2576,44 +3582,6 @@
         <w:rPr>
           <w:rFonts w:asciiTheme="minorHAnsi" w:hAnsiTheme="minorHAnsi"/>
         </w:rPr>
-        <w:t xml:space="preserve">Guardar a edição realizada num anúncio: </w:t>
-      </w:r>
-      <w:r>
-        <w:rPr>
-          <w:rFonts w:asciiTheme="minorHAnsi" w:hAnsiTheme="minorHAnsi"/>
-        </w:rPr>
-        <w:t>router.post('/:id/ed</w:t>
-      </w:r>
-      <w:r>
-        <w:rPr>
-          <w:rFonts w:asciiTheme="minorHAnsi" w:hAnsiTheme="minorHAnsi"/>
-        </w:rPr>
-        <w:t>it', function(req, res, next) {</w:t>
-      </w:r>
-      <w:r>
-        <w:rPr>
-          <w:rFonts w:asciiTheme="minorHAnsi" w:hAnsiTheme="minorHAnsi"/>
-        </w:rPr>
-        <w:t>});</w:t>
-      </w:r>
-    </w:p>
-    <w:p>
-      <w:pPr>
-        <w:pStyle w:val="PargrafodaLista"/>
-        <w:numPr>
-          <w:ilvl w:val="0"/>
-          <w:numId w:val="12"/>
-        </w:numPr>
-        <w:spacing w:before="100" w:beforeAutospacing="1" w:after="100" w:afterAutospacing="1" w:line="360" w:lineRule="auto"/>
-        <w:jc w:val="both"/>
-        <w:rPr>
-          <w:rFonts w:asciiTheme="minorHAnsi" w:hAnsiTheme="minorHAnsi"/>
-        </w:rPr>
-      </w:pPr>
-      <w:r>
-        <w:rPr>
-          <w:rFonts w:asciiTheme="minorHAnsi" w:hAnsiTheme="minorHAnsi"/>
-        </w:rPr>
         <w:t xml:space="preserve">Pesquisa por Cidade, título e categoria de anúncios: </w:t>
       </w:r>
       <w:r>
@@ -2649,9 +3617,7 @@
       <w:pPr>
         <w:rPr>
           <w:rStyle w:val="RefernciaIntensa"/>
-          <w:rFonts w:asciiTheme="majorHAnsi" w:eastAsiaTheme="majorEastAsia" w:hAnsiTheme="majorHAnsi" w:cstheme="majorBidi"/>
-          <w:sz w:val="32"/>
-          <w:szCs w:val="24"/>
+          <w:sz w:val="32"/>
         </w:rPr>
       </w:pPr>
       <w:r>
@@ -2664,1396 +3630,41 @@
     </w:p>
     <w:p>
       <w:pPr>
-        <w:pStyle w:val="Cabealho3"/>
-        <w:jc w:val="both"/>
-        <w:rPr>
-          <w:rStyle w:val="RefernciaIntensa"/>
-          <w:sz w:val="32"/>
-        </w:rPr>
-      </w:pPr>
-      <w:bookmarkStart w:id="6" w:name="_Toc425535811"/>
-      <w:r>
-        <w:rPr>
-          <w:rStyle w:val="RefernciaIntensa"/>
-          <w:sz w:val="32"/>
+        <w:pStyle w:val="Cabealho4"/>
+        <w:rPr>
+          <w:rStyle w:val="RefernciaDiscreta"/>
+          <w:i w:val="0"/>
+          <w:smallCaps w:val="0"/>
+          <w:color w:val="2E74B5" w:themeColor="accent1" w:themeShade="BF"/>
+          <w:sz w:val="28"/>
+        </w:rPr>
+      </w:pPr>
+      <w:bookmarkStart w:id="10" w:name="_Toc426061642"/>
+      <w:r>
+        <w:rPr>
+          <w:rStyle w:val="RefernciaDiscreta"/>
+          <w:i w:val="0"/>
+          <w:smallCaps w:val="0"/>
+          <w:color w:val="2E74B5" w:themeColor="accent1" w:themeShade="BF"/>
+          <w:sz w:val="28"/>
         </w:rPr>
         <w:lastRenderedPageBreak/>
-        <w:t>Acesso a dados</w:t>
-      </w:r>
-      <w:bookmarkEnd w:id="6"/>
+        <w:t>Mapa dos Endpoints Http</w:t>
+      </w:r>
+      <w:bookmarkEnd w:id="10"/>
     </w:p>
     <w:p/>
     <w:p>
-      <w:pPr>
-        <w:ind w:firstLine="708"/>
-        <w:jc w:val="both"/>
-      </w:pPr>
-      <w:r>
-        <w:t>O acesso a dados é realizado pela criação de u</w:t>
-      </w:r>
-      <w:r>
-        <w:t xml:space="preserve">m módulo </w:t>
-      </w:r>
-      <w:r>
-        <w:t>“</w:t>
-      </w:r>
-      <w:r>
-        <w:rPr>
-          <w:i/>
-        </w:rPr>
-        <w:t>dbacess.js</w:t>
-      </w:r>
-      <w:r>
-        <w:t>”, que são disponibilizadas funções para criação, atualização e inserção de anúncios, comentários, utilizadores e categorias para os vários anúncios. Estas funções são exportadas para o seu uso mais facilitado.</w:t>
-      </w:r>
-    </w:p>
-    <w:p>
-      <w:pPr>
-        <w:ind w:firstLine="708"/>
-        <w:jc w:val="both"/>
-      </w:pPr>
-      <w:r>
-        <w:t>Objetos criados para guardar os dados retornados do acesso</w:t>
-      </w:r>
-      <w:r>
-        <w:t>:</w:t>
-      </w:r>
-      <w:r>
-        <w:t xml:space="preserve"> </w:t>
-      </w:r>
-    </w:p>
-    <w:p>
-      <w:pPr>
-        <w:pStyle w:val="PargrafodaLista"/>
-        <w:numPr>
-          <w:ilvl w:val="0"/>
-          <w:numId w:val="7"/>
-        </w:numPr>
-        <w:jc w:val="both"/>
-      </w:pPr>
-      <w:r>
-        <w:rPr>
-          <w:i/>
-        </w:rPr>
-        <w:t>anuncio</w:t>
-      </w:r>
-      <w:r>
-        <w:t xml:space="preserve"> </w:t>
-      </w:r>
-      <w:r>
-        <w:t>– entidade principal da aplicação;</w:t>
-      </w:r>
-    </w:p>
-    <w:p>
-      <w:pPr>
-        <w:pStyle w:val="PargrafodaLista"/>
-        <w:numPr>
-          <w:ilvl w:val="0"/>
-          <w:numId w:val="7"/>
-        </w:numPr>
-        <w:jc w:val="both"/>
-      </w:pPr>
-      <w:r>
-        <w:rPr>
-          <w:i/>
-        </w:rPr>
-        <w:t>user</w:t>
-      </w:r>
-      <w:r>
-        <w:t xml:space="preserve"> – utilizadores registados na aplicação;</w:t>
-      </w:r>
-    </w:p>
-    <w:p>
-      <w:pPr>
-        <w:pStyle w:val="PargrafodaLista"/>
-        <w:numPr>
-          <w:ilvl w:val="0"/>
-          <w:numId w:val="7"/>
-        </w:numPr>
-        <w:jc w:val="both"/>
-        <w:rPr>
-          <w:i/>
-        </w:rPr>
-      </w:pPr>
-      <w:r>
-        <w:rPr>
-          <w:i/>
-        </w:rPr>
-        <w:t>comment</w:t>
-      </w:r>
-      <w:r>
-        <w:t xml:space="preserve"> – comentários realizados a anúncios;</w:t>
-      </w:r>
-    </w:p>
-    <w:p>
-      <w:pPr>
-        <w:pStyle w:val="PargrafodaLista"/>
-        <w:numPr>
-          <w:ilvl w:val="0"/>
-          <w:numId w:val="7"/>
-        </w:numPr>
-        <w:jc w:val="both"/>
-        <w:rPr>
-          <w:i/>
-        </w:rPr>
-      </w:pPr>
-      <w:r>
-        <w:rPr>
-          <w:i/>
-        </w:rPr>
-        <w:t>categoria</w:t>
-      </w:r>
-      <w:r>
-        <w:rPr>
-          <w:i/>
-        </w:rPr>
-        <w:t xml:space="preserve"> – </w:t>
-      </w:r>
-      <w:r>
-        <w:t>categoria do anúncio;</w:t>
-      </w:r>
-    </w:p>
-    <w:p>
-      <w:pPr>
-        <w:pStyle w:val="PargrafodaLista"/>
-        <w:numPr>
-          <w:ilvl w:val="0"/>
-          <w:numId w:val="7"/>
-        </w:numPr>
-        <w:jc w:val="both"/>
-        <w:rPr>
-          <w:i/>
-        </w:rPr>
-      </w:pPr>
-      <w:r>
-        <w:rPr>
-          <w:i/>
-        </w:rPr>
-        <w:t>favorito</w:t>
-      </w:r>
-      <w:r>
-        <w:t xml:space="preserve"> – anúncios favoritos de cada utilizador;</w:t>
-      </w:r>
-    </w:p>
-    <w:p>
-      <w:pPr>
-        <w:pStyle w:val="PargrafodaLista"/>
-        <w:numPr>
-          <w:ilvl w:val="0"/>
-          <w:numId w:val="7"/>
-        </w:numPr>
-        <w:jc w:val="both"/>
-        <w:rPr>
-          <w:i/>
-        </w:rPr>
-      </w:pPr>
-      <w:r>
-        <w:rPr>
-          <w:i/>
-        </w:rPr>
-        <w:t>pontuacaoUtil</w:t>
-      </w:r>
-      <w:r>
-        <w:rPr>
-          <w:i/>
-        </w:rPr>
-        <w:t xml:space="preserve"> – </w:t>
-      </w:r>
-      <w:r>
-        <w:t xml:space="preserve">pontuação atribuída por cada </w:t>
-      </w:r>
-      <w:r>
-        <w:t>comprador ao vendedor.</w:t>
-      </w:r>
-    </w:p>
-    <w:p>
-      <w:pPr>
-        <w:ind w:firstLine="708"/>
-        <w:jc w:val="both"/>
-      </w:pPr>
-      <w:r>
-        <w:t>Funções disponibilizadas para retorno dos dados presentes na base de dados:</w:t>
-      </w:r>
-    </w:p>
-    <w:p>
-      <w:pPr>
-        <w:pStyle w:val="PargrafodaLista"/>
-        <w:numPr>
-          <w:ilvl w:val="0"/>
-          <w:numId w:val="8"/>
-        </w:numPr>
-        <w:jc w:val="both"/>
-      </w:pPr>
-      <w:r>
-        <w:rPr>
-          <w:i/>
-        </w:rPr>
-        <w:t>getAnnouncs</w:t>
-      </w:r>
-      <w:r>
-        <w:t xml:space="preserve"> = function (page, cb){</w:t>
-      </w:r>
-      <w:r>
-        <w:t>}</w:t>
-      </w:r>
-      <w:r>
-        <w:t xml:space="preserve"> – permite retornar todos por determin</w:t>
-      </w:r>
-      <w:r>
-        <w:t>a</w:t>
-      </w:r>
-      <w:r>
-        <w:t>da p</w:t>
-      </w:r>
-      <w:r>
-        <w:t>ágina suporta á implementação da paginação,</w:t>
-      </w:r>
-    </w:p>
-    <w:p>
-      <w:pPr>
-        <w:pStyle w:val="PargrafodaLista"/>
-        <w:numPr>
-          <w:ilvl w:val="0"/>
-          <w:numId w:val="8"/>
-        </w:numPr>
-        <w:jc w:val="both"/>
-      </w:pPr>
-      <w:r>
-        <w:rPr>
-          <w:i/>
-        </w:rPr>
-        <w:t>getAnnounc</w:t>
-      </w:r>
-      <w:r>
-        <w:t xml:space="preserve"> = function (id, cb) {</w:t>
-      </w:r>
-      <w:r>
-        <w:t>}</w:t>
-      </w:r>
-      <w:r>
-        <w:t xml:space="preserve"> – retorna o anuncio com o identificador </w:t>
-      </w:r>
-      <w:r>
-        <w:rPr>
-          <w:i/>
-        </w:rPr>
-        <w:t>id</w:t>
-      </w:r>
-      <w:r>
-        <w:t>;</w:t>
-      </w:r>
-    </w:p>
-    <w:p>
-      <w:pPr>
-        <w:pStyle w:val="PargrafodaLista"/>
-        <w:numPr>
-          <w:ilvl w:val="0"/>
-          <w:numId w:val="8"/>
-        </w:numPr>
-        <w:jc w:val="both"/>
-      </w:pPr>
-      <w:r>
-        <w:rPr>
-          <w:i/>
-        </w:rPr>
-        <w:t>getCountAnnounc</w:t>
-      </w:r>
-      <w:r>
-        <w:t xml:space="preserve"> = function (</w:t>
-      </w:r>
-      <w:r>
-        <w:t>cb) {</w:t>
-      </w:r>
-      <w:r>
-        <w:t>}</w:t>
-      </w:r>
-      <w:r>
-        <w:t xml:space="preserve"> – número </w:t>
-      </w:r>
-      <w:r>
-        <w:t>dos anú</w:t>
-      </w:r>
-      <w:r>
-        <w:t>ncios present</w:t>
-      </w:r>
-      <w:r>
-        <w:t>e</w:t>
-      </w:r>
-      <w:r>
-        <w:t>s</w:t>
-      </w:r>
-      <w:r>
-        <w:t xml:space="preserve"> na base de dados;</w:t>
-      </w:r>
-    </w:p>
-    <w:p>
-      <w:pPr>
-        <w:pStyle w:val="PargrafodaLista"/>
-        <w:numPr>
-          <w:ilvl w:val="0"/>
-          <w:numId w:val="8"/>
-        </w:numPr>
-        <w:jc w:val="both"/>
-      </w:pPr>
-      <w:r>
-        <w:rPr>
-          <w:i/>
-        </w:rPr>
-        <w:t>getAnnouncUser</w:t>
-      </w:r>
-      <w:r>
-        <w:t xml:space="preserve"> = function(user</w:t>
-      </w:r>
-      <w:r>
-        <w:t>name</w:t>
-      </w:r>
-      <w:r>
-        <w:t>, cb){</w:t>
-      </w:r>
-      <w:r>
-        <w:t>}</w:t>
-      </w:r>
-      <w:r>
-        <w:t xml:space="preserve"> – retorna os </w:t>
-      </w:r>
-      <w:r>
-        <w:t>anúncios</w:t>
-      </w:r>
-      <w:r>
-        <w:t xml:space="preserve"> publicados por determinado </w:t>
-      </w:r>
-      <w:r>
-        <w:rPr>
-          <w:i/>
-        </w:rPr>
-        <w:t>username</w:t>
-      </w:r>
-      <w:r>
-        <w:t>,</w:t>
-      </w:r>
-    </w:p>
-    <w:p>
-      <w:pPr>
-        <w:pStyle w:val="PargrafodaLista"/>
-        <w:numPr>
-          <w:ilvl w:val="0"/>
-          <w:numId w:val="8"/>
-        </w:numPr>
-        <w:jc w:val="both"/>
-      </w:pPr>
-      <w:r>
-        <w:rPr>
-          <w:i/>
-        </w:rPr>
-        <w:t>getAnnouncFavoriteUser</w:t>
-      </w:r>
-      <w:r>
-        <w:t xml:space="preserve"> = function(user</w:t>
-      </w:r>
-      <w:r>
-        <w:t>name</w:t>
-      </w:r>
-      <w:r>
-        <w:t>, cb){</w:t>
-      </w:r>
-      <w:r>
-        <w:t>}</w:t>
-      </w:r>
-      <w:r>
-        <w:t xml:space="preserve"> – retorna os anúncios favoritos do </w:t>
-      </w:r>
-      <w:r>
-        <w:rPr>
-          <w:i/>
-        </w:rPr>
-        <w:t>username</w:t>
-      </w:r>
-      <w:r>
-        <w:t>;</w:t>
-      </w:r>
-    </w:p>
-    <w:p>
-      <w:pPr>
-        <w:pStyle w:val="PargrafodaLista"/>
-        <w:numPr>
-          <w:ilvl w:val="0"/>
-          <w:numId w:val="8"/>
-        </w:numPr>
-        <w:jc w:val="both"/>
-      </w:pPr>
-      <w:r>
-        <w:rPr>
-          <w:i/>
-        </w:rPr>
-        <w:t>getUser</w:t>
-      </w:r>
-      <w:r>
-        <w:t xml:space="preserve"> = function (name, cb){</w:t>
-      </w:r>
-      <w:r>
-        <w:t>}</w:t>
-      </w:r>
-      <w:r>
-        <w:t xml:space="preserve"> – retorno do ut</w:t>
-      </w:r>
-      <w:r>
-        <w:t>i</w:t>
-      </w:r>
-      <w:r>
-        <w:t>lizador</w:t>
-      </w:r>
-      <w:r>
-        <w:t xml:space="preserve"> </w:t>
-      </w:r>
-      <w:r>
-        <w:rPr>
-          <w:i/>
-        </w:rPr>
-        <w:t>name</w:t>
-      </w:r>
-      <w:r>
-        <w:t>;</w:t>
-      </w:r>
-    </w:p>
-    <w:p>
-      <w:pPr>
-        <w:pStyle w:val="PargrafodaLista"/>
-        <w:numPr>
-          <w:ilvl w:val="0"/>
-          <w:numId w:val="8"/>
-        </w:numPr>
-        <w:jc w:val="both"/>
-      </w:pPr>
-      <w:r>
-        <w:rPr>
-          <w:i/>
-        </w:rPr>
-        <w:t>getUserbyEmail</w:t>
-      </w:r>
-      <w:r>
-        <w:t xml:space="preserve"> = function (email, cb){</w:t>
-      </w:r>
-      <w:r>
-        <w:t>}</w:t>
-      </w:r>
-      <w:r>
-        <w:t xml:space="preserve"> - </w:t>
-      </w:r>
-      <w:r>
-        <w:t>retorno do ut</w:t>
-      </w:r>
-      <w:r>
-        <w:t>i</w:t>
-      </w:r>
-      <w:r>
-        <w:t>lizador</w:t>
-      </w:r>
-      <w:r>
-        <w:t xml:space="preserve"> com o </w:t>
-      </w:r>
-      <w:r>
-        <w:rPr>
-          <w:i/>
-        </w:rPr>
-        <w:t>e-mai</w:t>
-      </w:r>
-      <w:r>
-        <w:t xml:space="preserve">l </w:t>
-      </w:r>
-      <w:r>
-        <w:rPr>
-          <w:i/>
-        </w:rPr>
-        <w:t>email</w:t>
-      </w:r>
-      <w:r>
-        <w:t>;</w:t>
-      </w:r>
-    </w:p>
-    <w:p>
-      <w:pPr>
-        <w:pStyle w:val="PargrafodaLista"/>
-        <w:numPr>
-          <w:ilvl w:val="0"/>
-          <w:numId w:val="8"/>
-        </w:numPr>
-        <w:jc w:val="both"/>
-      </w:pPr>
-      <w:r>
-        <w:rPr>
-          <w:i/>
-        </w:rPr>
-        <w:t>getCategoria</w:t>
-      </w:r>
-      <w:r>
-        <w:t xml:space="preserve"> = function (d</w:t>
-      </w:r>
-      <w:r>
-        <w:t>esig</w:t>
-      </w:r>
-      <w:r>
-        <w:t>, cb){</w:t>
-      </w:r>
-      <w:r>
-        <w:t>}</w:t>
-      </w:r>
-      <w:r>
-        <w:t xml:space="preserve"> –</w:t>
-      </w:r>
-      <w:r>
-        <w:t xml:space="preserve"> reto</w:t>
-      </w:r>
-      <w:r>
-        <w:t xml:space="preserve">rno da categoria com a </w:t>
-      </w:r>
-      <w:r>
-        <w:t xml:space="preserve">designação </w:t>
-      </w:r>
-      <w:r>
-        <w:rPr>
-          <w:i/>
-        </w:rPr>
-        <w:t>desig</w:t>
-      </w:r>
-      <w:r>
-        <w:t>;</w:t>
-      </w:r>
-    </w:p>
-    <w:p>
-      <w:pPr>
-        <w:pStyle w:val="PargrafodaLista"/>
-        <w:numPr>
-          <w:ilvl w:val="0"/>
-          <w:numId w:val="8"/>
-        </w:numPr>
-        <w:jc w:val="both"/>
-      </w:pPr>
-      <w:r>
-        <w:rPr>
-          <w:i/>
-        </w:rPr>
-        <w:t>getComentAnnounc</w:t>
-      </w:r>
-      <w:r>
-        <w:t xml:space="preserve"> = function (id, cb){</w:t>
-      </w:r>
-      <w:r>
-        <w:t>}</w:t>
-      </w:r>
-      <w:r>
-        <w:t xml:space="preserve"> – retorno dos comentários associados ao an</w:t>
-      </w:r>
-      <w:r>
-        <w:t>úncio com o identificador id;</w:t>
-      </w:r>
-    </w:p>
-    <w:p>
-      <w:pPr>
-        <w:pStyle w:val="PargrafodaLista"/>
-        <w:numPr>
-          <w:ilvl w:val="0"/>
-          <w:numId w:val="8"/>
-        </w:numPr>
-        <w:jc w:val="both"/>
-      </w:pPr>
-      <w:r>
-        <w:rPr>
-          <w:i/>
-        </w:rPr>
-        <w:t>getPontuacaoUtil</w:t>
-      </w:r>
-      <w:r>
-        <w:t xml:space="preserve"> = function (username, cb){</w:t>
-      </w:r>
-      <w:r>
-        <w:t>}</w:t>
-      </w:r>
-      <w:r>
-        <w:t xml:space="preserve"> – retorno da pontuaç</w:t>
-      </w:r>
-      <w:r>
-        <w:t xml:space="preserve">ão atribuídas pelos vários utilizadores ao </w:t>
-      </w:r>
-      <w:r>
-        <w:rPr>
-          <w:i/>
-        </w:rPr>
-        <w:t>username</w:t>
-      </w:r>
-      <w:r>
-        <w:t xml:space="preserve"> passado por parâmetro;</w:t>
-      </w:r>
-    </w:p>
-    <w:p>
-      <w:pPr>
-        <w:pStyle w:val="PargrafodaLista"/>
-        <w:numPr>
-          <w:ilvl w:val="0"/>
-          <w:numId w:val="8"/>
-        </w:numPr>
-        <w:jc w:val="both"/>
-      </w:pPr>
-      <w:r>
-        <w:rPr>
-          <w:i/>
-        </w:rPr>
-        <w:t>getAnuncioByFilter</w:t>
-      </w:r>
-      <w:r>
-        <w:t xml:space="preserve"> = function (localizacao, titulo, categoria,  cb){</w:t>
-      </w:r>
-      <w:r>
-        <w:t>}</w:t>
-      </w:r>
-      <w:r>
-        <w:t xml:space="preserve"> – pesquisa por anúncios na localização, título e categoria passada por parâmetro</w:t>
-      </w:r>
-      <w:r>
-        <w:t>;</w:t>
-      </w:r>
-      <w:bookmarkStart w:id="7" w:name="_GoBack"/>
-      <w:bookmarkEnd w:id="7"/>
-    </w:p>
-    <w:p>
-      <w:pPr>
-        <w:pStyle w:val="PargrafodaLista"/>
-        <w:numPr>
-          <w:ilvl w:val="0"/>
-          <w:numId w:val="8"/>
-        </w:numPr>
-        <w:jc w:val="both"/>
-      </w:pPr>
-      <w:r>
-        <w:rPr>
-          <w:i/>
-        </w:rPr>
-        <w:t xml:space="preserve">getClassifUtil – </w:t>
-      </w:r>
-      <w:r>
-        <w:t>obter a classificações dos utilizadores.</w:t>
-      </w:r>
-    </w:p>
-    <w:p>
-      <w:pPr>
-        <w:jc w:val="both"/>
-      </w:pPr>
-      <w:r>
-        <w:t xml:space="preserve">Funções disponibilizadas para </w:t>
-      </w:r>
-      <w:r>
-        <w:t>actualização</w:t>
-      </w:r>
-      <w:r>
-        <w:t xml:space="preserve"> d</w:t>
-      </w:r>
-      <w:r>
-        <w:t>e</w:t>
-      </w:r>
-      <w:r>
-        <w:t xml:space="preserve"> dados presentes na base de dados:</w:t>
-      </w:r>
-    </w:p>
-    <w:p>
-      <w:pPr>
-        <w:pStyle w:val="PargrafodaLista"/>
-        <w:numPr>
-          <w:ilvl w:val="0"/>
-          <w:numId w:val="13"/>
-        </w:numPr>
-        <w:jc w:val="both"/>
-      </w:pPr>
-      <w:r>
-        <w:rPr>
-          <w:i/>
-        </w:rPr>
-        <w:lastRenderedPageBreak/>
-        <w:t>updateAnn</w:t>
-      </w:r>
-      <w:r>
-        <w:t xml:space="preserve"> = realizar update de um anuncio</w:t>
-      </w:r>
-      <w:r>
-        <w:t>.</w:t>
-      </w:r>
-    </w:p>
-    <w:p>
-      <w:pPr>
-        <w:jc w:val="both"/>
-      </w:pPr>
-      <w:r>
-        <w:t>Funções disponibilizadas para a</w:t>
-      </w:r>
-      <w:r>
-        <w:t>pagar</w:t>
-      </w:r>
-      <w:r>
-        <w:t xml:space="preserve"> de dados presentes na base de dados:</w:t>
-      </w:r>
-    </w:p>
-    <w:p>
-      <w:pPr>
-        <w:pStyle w:val="PargrafodaLista"/>
-        <w:numPr>
-          <w:ilvl w:val="0"/>
-          <w:numId w:val="13"/>
-        </w:numPr>
-        <w:jc w:val="both"/>
-      </w:pPr>
-      <w:r>
-        <w:rPr>
-          <w:i/>
-        </w:rPr>
-        <w:t xml:space="preserve">delAnnounFavorite – </w:t>
-      </w:r>
-      <w:r>
-        <w:t>elimina um anuncio favorito de um utilizador.</w:t>
-      </w:r>
-    </w:p>
-    <w:p>
-      <w:pPr>
-        <w:jc w:val="both"/>
-      </w:pPr>
-    </w:p>
-    <w:p>
-      <w:pPr>
-        <w:jc w:val="both"/>
-      </w:pPr>
-    </w:p>
-    <w:p>
-      <w:pPr>
-        <w:ind w:firstLine="708"/>
-        <w:jc w:val="both"/>
-      </w:pPr>
-    </w:p>
-    <w:p>
-      <w:pPr>
-        <w:ind w:firstLine="708"/>
-        <w:jc w:val="both"/>
-      </w:pPr>
-    </w:p>
-    <w:p>
-      <w:pPr>
-        <w:ind w:firstLine="708"/>
-        <w:jc w:val="both"/>
-      </w:pPr>
-      <w:r>
-        <w:t xml:space="preserve">Funções de suporte </w:t>
-      </w:r>
-      <w:r>
-        <w:t>á inserção de anúncios, utilizadores, comentários e categoria:</w:t>
-      </w:r>
-    </w:p>
-    <w:p>
-      <w:pPr>
-        <w:pStyle w:val="PargrafodaLista"/>
-        <w:numPr>
-          <w:ilvl w:val="0"/>
-          <w:numId w:val="11"/>
-        </w:numPr>
-        <w:jc w:val="both"/>
-      </w:pPr>
-      <w:r>
-        <w:rPr>
-          <w:i/>
-        </w:rPr>
-        <w:t>newAnnounc</w:t>
-      </w:r>
-      <w:r>
-        <w:t xml:space="preserve"> – inserção de um anúncio;</w:t>
-      </w:r>
-    </w:p>
-    <w:p>
-      <w:pPr>
-        <w:pStyle w:val="PargrafodaLista"/>
-        <w:numPr>
-          <w:ilvl w:val="0"/>
-          <w:numId w:val="11"/>
-        </w:numPr>
-        <w:jc w:val="both"/>
-      </w:pPr>
-      <w:r>
-        <w:rPr>
-          <w:i/>
-        </w:rPr>
-        <w:t>newUser</w:t>
-      </w:r>
-      <w:r>
-        <w:t xml:space="preserve"> – inserção de um utilizador</w:t>
-      </w:r>
-      <w:r>
-        <w:t>;</w:t>
-      </w:r>
-    </w:p>
-    <w:p>
-      <w:pPr>
-        <w:pStyle w:val="PargrafodaLista"/>
-        <w:numPr>
-          <w:ilvl w:val="0"/>
-          <w:numId w:val="11"/>
-        </w:numPr>
-        <w:jc w:val="both"/>
-      </w:pPr>
-      <w:r>
-        <w:rPr>
-          <w:i/>
-        </w:rPr>
-        <w:t>newCategoria</w:t>
-      </w:r>
-      <w:r>
-        <w:t xml:space="preserve"> – inserção de uma nova categoria;</w:t>
-      </w:r>
-    </w:p>
-    <w:p>
-      <w:pPr>
-        <w:pStyle w:val="PargrafodaLista"/>
-        <w:numPr>
-          <w:ilvl w:val="0"/>
-          <w:numId w:val="11"/>
-        </w:numPr>
-        <w:jc w:val="both"/>
-      </w:pPr>
-      <w:r>
-        <w:rPr>
-          <w:i/>
-        </w:rPr>
-        <w:t>newComment</w:t>
-      </w:r>
-      <w:r>
-        <w:t xml:space="preserve"> – inserção de um comentário;</w:t>
-      </w:r>
-    </w:p>
-    <w:p>
-      <w:pPr>
-        <w:pStyle w:val="PargrafodaLista"/>
-        <w:numPr>
-          <w:ilvl w:val="0"/>
-          <w:numId w:val="11"/>
-        </w:numPr>
-        <w:jc w:val="both"/>
-      </w:pPr>
-      <w:r>
-        <w:rPr>
-          <w:i/>
-        </w:rPr>
-        <w:t xml:space="preserve">newPontUser – </w:t>
-      </w:r>
-      <w:r>
-        <w:t>inserção de uma pontuação num user;</w:t>
-      </w:r>
-    </w:p>
-    <w:p>
-      <w:pPr>
-        <w:pStyle w:val="PargrafodaLista"/>
-        <w:numPr>
-          <w:ilvl w:val="0"/>
-          <w:numId w:val="11"/>
-        </w:numPr>
-        <w:jc w:val="both"/>
-      </w:pPr>
-      <w:r>
-        <w:rPr>
-          <w:i/>
-        </w:rPr>
-        <w:t xml:space="preserve">newAnnoucFavorite – </w:t>
-      </w:r>
-      <w:r>
-        <w:t>inserção de um novo anuncio aos favorito</w:t>
-      </w:r>
-    </w:p>
-    <w:p>
-      <w:pPr>
-        <w:jc w:val="both"/>
-      </w:pPr>
-      <w:r>
-        <w:t xml:space="preserve">Todas as funções descritas acima apresentam interface assíncrona </w:t>
-      </w:r>
-      <w:r>
-        <w:t xml:space="preserve">por captura dos dados na função </w:t>
-      </w:r>
-      <w:r>
-        <w:rPr>
-          <w:i/>
-        </w:rPr>
-        <w:t>cb</w:t>
-      </w:r>
-      <w:r>
-        <w:t xml:space="preserve">, </w:t>
-      </w:r>
-      <w:r>
-        <w:rPr>
-          <w:i/>
-        </w:rPr>
-        <w:t>callback</w:t>
-      </w:r>
-      <w:r>
-        <w:t>.</w:t>
-      </w:r>
-    </w:p>
-    <w:p>
-      <w:r>
-        <w:br w:type="page"/>
-      </w:r>
-    </w:p>
-    <w:p>
-      <w:pPr>
-        <w:pStyle w:val="Cabealhodondice"/>
-        <w:jc w:val="both"/>
-        <w:rPr>
-          <w:rStyle w:val="RefernciaIntensa"/>
-        </w:rPr>
-      </w:pPr>
-      <w:r>
-        <w:rPr>
-          <w:rStyle w:val="RefernciaIntensa"/>
-        </w:rPr>
-        <w:lastRenderedPageBreak/>
-        <w:t>Base de Dados</w:t>
-      </w:r>
-    </w:p>
-    <w:p>
-      <w:pPr>
-        <w:rPr>
-          <w:rStyle w:val="RefernciaIntensa"/>
-        </w:rPr>
-      </w:pPr>
-    </w:p>
-    <w:p>
-      <w:pPr>
-        <w:spacing w:before="100" w:beforeAutospacing="1" w:after="100" w:afterAutospacing="1" w:line="360" w:lineRule="auto"/>
-        <w:ind w:firstLine="709"/>
-        <w:jc w:val="both"/>
-        <w:rPr>
-          <w:rStyle w:val="nfase"/>
-          <w:i w:val="0"/>
-        </w:rPr>
-      </w:pPr>
-      <w:r>
-        <w:rPr>
-          <w:rStyle w:val="nfase"/>
-          <w:i w:val="0"/>
-        </w:rPr>
-        <w:t>A entidade "anuncio"</w:t>
-      </w:r>
-      <w:r>
-        <w:rPr>
-          <w:rStyle w:val="nfase"/>
-          <w:i w:val="0"/>
-        </w:rPr>
-        <w:t xml:space="preserve"> representa para com a entidade "comentario" as principais entidades da aplicação. A primeira agrega toda a informação pertencente a um anúncio, sendo que ao especificado no enunciado acrescentamos um campo booleano especifica</w:t>
-      </w:r>
-      <w:r>
-        <w:rPr>
-          <w:rStyle w:val="nfase"/>
-          <w:i w:val="0"/>
-        </w:rPr>
-        <w:t>ndo</w:t>
-      </w:r>
-      <w:r>
-        <w:rPr>
-          <w:rStyle w:val="nfase"/>
-          <w:i w:val="0"/>
-        </w:rPr>
-        <w:t xml:space="preserve"> o estado do anúncio (cancelado ou ativo). De referir que um anúncio tem sempre um utilizador "owner" que é o utilizador </w:t>
-      </w:r>
-      <w:r>
-        <w:rPr>
-          <w:rStyle w:val="nfase"/>
-          <w:i w:val="0"/>
-        </w:rPr>
-        <w:t>editor</w:t>
-      </w:r>
-      <w:r>
-        <w:rPr>
-          <w:rStyle w:val="nfase"/>
-          <w:i w:val="0"/>
-        </w:rPr>
-        <w:t xml:space="preserve"> do anúncio. Um utilizador pode visualizar na aplicação uma listagem de todos os seus anúncios e os anúncios que pretende receber notificações </w:t>
-      </w:r>
-      <w:r>
-        <w:rPr>
-          <w:rStyle w:val="nfase"/>
-          <w:i w:val="0"/>
-        </w:rPr>
-        <w:t>que não foram criados por si.</w:t>
-      </w:r>
-    </w:p>
-    <w:p>
-      <w:pPr>
-        <w:spacing w:before="100" w:beforeAutospacing="1" w:after="100" w:afterAutospacing="1" w:line="360" w:lineRule="auto"/>
-        <w:ind w:firstLine="709"/>
-        <w:jc w:val="both"/>
-        <w:rPr>
-          <w:rStyle w:val="nfase"/>
-          <w:i w:val="0"/>
-        </w:rPr>
-      </w:pPr>
-      <w:r>
-        <w:rPr>
-          <w:rStyle w:val="nfase"/>
-          <w:i w:val="0"/>
-        </w:rPr>
-        <w:t>Como cada anúncio tem uma categoria, criamos também a entidade "categoria" que contem as categorias disponíveis para os anúncios a publicar. A edição e remoção de categorias não foi prevista na aplicação, mas a ser seria realizada pelo utilizador gestor através de uma eventual aplicação de administração.</w:t>
-      </w:r>
-    </w:p>
-    <w:p>
-      <w:pPr>
-        <w:spacing w:before="100" w:beforeAutospacing="1" w:after="100" w:afterAutospacing="1" w:line="360" w:lineRule="auto"/>
-        <w:ind w:firstLine="709"/>
-        <w:jc w:val="both"/>
-        <w:rPr>
-          <w:rStyle w:val="nfase"/>
-          <w:i w:val="0"/>
-        </w:rPr>
-      </w:pPr>
-      <w:r>
-        <w:rPr>
-          <w:rStyle w:val="nfase"/>
-          <w:i w:val="0"/>
-        </w:rPr>
-        <w:t>A entidade "comentário" representa os comentários que se podem adicionar a um anúncio. Também aqui um comentário pertence ao utilizador que inseriu o mesmo, assim como um comentár</w:t>
-      </w:r>
-      <w:r>
-        <w:rPr>
-          <w:rStyle w:val="nfase"/>
-          <w:i w:val="0"/>
-        </w:rPr>
-        <w:t>io foi inserido no âmbito de</w:t>
-      </w:r>
-      <w:r>
-        <w:rPr>
-          <w:rStyle w:val="nfase"/>
-          <w:i w:val="0"/>
-        </w:rPr>
-        <w:t xml:space="preserve"> determinado anúncio.</w:t>
-      </w:r>
-    </w:p>
-    <w:p>
-      <w:pPr>
-        <w:spacing w:before="100" w:beforeAutospacing="1" w:after="100" w:afterAutospacing="1" w:line="360" w:lineRule="auto"/>
-        <w:ind w:firstLine="709"/>
-        <w:jc w:val="both"/>
-        <w:rPr>
-          <w:rStyle w:val="nfase"/>
-          <w:i w:val="0"/>
-        </w:rPr>
-      </w:pPr>
-      <w:r>
-        <w:rPr>
-          <w:rStyle w:val="nfase"/>
-          <w:i w:val="0"/>
-        </w:rPr>
-        <w:t>A entidade "utilizador" representa um utilizador</w:t>
-      </w:r>
-      <w:r>
-        <w:rPr>
-          <w:rStyle w:val="nfase"/>
-          <w:i w:val="0"/>
-        </w:rPr>
-        <w:t xml:space="preserve"> registado</w:t>
-      </w:r>
-      <w:r>
-        <w:rPr>
-          <w:rStyle w:val="nfase"/>
-          <w:i w:val="0"/>
-        </w:rPr>
-        <w:t xml:space="preserve"> d</w:t>
-      </w:r>
-      <w:r>
-        <w:rPr>
-          <w:rStyle w:val="nfase"/>
-          <w:i w:val="0"/>
-        </w:rPr>
-        <w:t>a aplicação. Nesta tabela guardá</w:t>
-      </w:r>
-      <w:r>
-        <w:rPr>
-          <w:rStyle w:val="nfase"/>
-          <w:i w:val="0"/>
-        </w:rPr>
-        <w:t>mos o</w:t>
-      </w:r>
-      <w:r>
-        <w:rPr>
-          <w:rStyle w:val="nfase"/>
-          <w:i w:val="0"/>
-        </w:rPr>
-        <w:t xml:space="preserve"> </w:t>
-      </w:r>
-      <w:r>
-        <w:rPr>
-          <w:rStyle w:val="nfase"/>
-        </w:rPr>
-        <w:t>username</w:t>
-      </w:r>
-      <w:r>
-        <w:rPr>
-          <w:rStyle w:val="nfase"/>
-          <w:i w:val="0"/>
-        </w:rPr>
-        <w:t xml:space="preserve">, </w:t>
-      </w:r>
-      <w:r>
-        <w:rPr>
-          <w:rStyle w:val="nfase"/>
-        </w:rPr>
-        <w:t>password</w:t>
-      </w:r>
-      <w:r>
-        <w:rPr>
-          <w:rStyle w:val="nfase"/>
-          <w:i w:val="0"/>
-        </w:rPr>
-        <w:t xml:space="preserve"> e </w:t>
-      </w:r>
-      <w:r>
-        <w:rPr>
-          <w:rStyle w:val="nfase"/>
-        </w:rPr>
-        <w:t>email</w:t>
-      </w:r>
-      <w:r>
-        <w:rPr>
-          <w:rStyle w:val="nfase"/>
-          <w:i w:val="0"/>
-        </w:rPr>
-        <w:t xml:space="preserve"> do utilizador</w:t>
-      </w:r>
-      <w:r>
-        <w:rPr>
-          <w:rStyle w:val="nfase"/>
-          <w:i w:val="0"/>
-        </w:rPr>
-        <w:t>.</w:t>
-      </w:r>
-    </w:p>
-    <w:p>
-      <w:pPr>
-        <w:spacing w:before="100" w:beforeAutospacing="1" w:after="100" w:afterAutospacing="1" w:line="360" w:lineRule="auto"/>
-        <w:ind w:firstLine="709"/>
-        <w:jc w:val="both"/>
-        <w:rPr>
-          <w:rStyle w:val="nfase"/>
-          <w:i w:val="0"/>
-        </w:rPr>
-      </w:pPr>
-      <w:r>
-        <w:rPr>
-          <w:rStyle w:val="nfase"/>
-          <w:i w:val="0"/>
-        </w:rPr>
-        <w:t>A</w:t>
-      </w:r>
-      <w:r>
-        <w:rPr>
-          <w:rStyle w:val="nfase"/>
-          <w:i w:val="0"/>
-        </w:rPr>
-        <w:t xml:space="preserve"> última entidade nativa que criá</w:t>
-      </w:r>
-      <w:r>
-        <w:rPr>
-          <w:rStyle w:val="nfase"/>
-          <w:i w:val="0"/>
-        </w:rPr>
-        <w:t>mos foi a entidade "</w:t>
-      </w:r>
-      <w:r>
-        <w:rPr>
-          <w:rStyle w:val="nfase"/>
-          <w:i w:val="0"/>
-        </w:rPr>
-        <w:t>pontuacaoutilizador". Esta representa a classificação atribuída por um comprador a um vendedor de um artigo</w:t>
-      </w:r>
-      <w:r>
-        <w:rPr>
-          <w:rStyle w:val="nfase"/>
-          <w:i w:val="0"/>
-        </w:rPr>
-        <w:t>.</w:t>
-      </w:r>
-    </w:p>
-    <w:p>
-      <w:pPr>
-        <w:spacing w:before="100" w:beforeAutospacing="1" w:after="100" w:afterAutospacing="1" w:line="360" w:lineRule="auto"/>
-        <w:ind w:firstLine="709"/>
-        <w:jc w:val="both"/>
-        <w:rPr>
-          <w:rStyle w:val="nfase"/>
-          <w:i w:val="0"/>
-        </w:rPr>
-      </w:pPr>
-      <w:r>
-        <w:rPr>
-          <w:rStyle w:val="nfase"/>
-          <w:i w:val="0"/>
-        </w:rPr>
-        <w:t>Por último</w:t>
-      </w:r>
-      <w:r>
-        <w:rPr>
-          <w:rStyle w:val="nfase"/>
-          <w:i w:val="0"/>
-        </w:rPr>
-        <w:t>,</w:t>
-      </w:r>
-      <w:r>
-        <w:rPr>
-          <w:rStyle w:val="nfase"/>
-          <w:i w:val="0"/>
-        </w:rPr>
-        <w:t xml:space="preserve"> criamos uma tabela auxiliar "</w:t>
-      </w:r>
-      <w:r>
-        <w:rPr>
-          <w:rStyle w:val="nfase"/>
-          <w:i w:val="0"/>
-        </w:rPr>
-        <w:t>anuncioutilizadorfavorito</w:t>
-      </w:r>
-      <w:r>
-        <w:rPr>
-          <w:rStyle w:val="nfase"/>
-          <w:i w:val="0"/>
-        </w:rPr>
-        <w:t xml:space="preserve">". Esta destina-se a implementar a funcionalidade de seguimento de </w:t>
-      </w:r>
-      <w:r>
-        <w:rPr>
-          <w:rStyle w:val="nfase"/>
-          <w:i w:val="0"/>
-        </w:rPr>
-        <w:t>anúncios por</w:t>
-      </w:r>
-      <w:r>
-        <w:rPr>
-          <w:rStyle w:val="nfase"/>
-          <w:i w:val="0"/>
-        </w:rPr>
-        <w:t xml:space="preserve"> utilizadores. Assim quando u</w:t>
-      </w:r>
-      <w:r>
-        <w:rPr>
-          <w:rStyle w:val="nfase"/>
-          <w:i w:val="0"/>
-        </w:rPr>
-        <w:t>m utilizador pretende seguir um anúncio</w:t>
-      </w:r>
-      <w:r>
-        <w:rPr>
-          <w:rStyle w:val="nfase"/>
-          <w:i w:val="0"/>
-        </w:rPr>
-        <w:t>, ou seja</w:t>
-      </w:r>
-      <w:r>
-        <w:rPr>
-          <w:rStyle w:val="nfase"/>
-          <w:i w:val="0"/>
-        </w:rPr>
-        <w:t>,</w:t>
-      </w:r>
-      <w:r>
-        <w:rPr>
-          <w:rStyle w:val="nfase"/>
-          <w:i w:val="0"/>
-        </w:rPr>
-        <w:t xml:space="preserve"> ser notificado das alterações de estado da </w:t>
-      </w:r>
-      <w:r>
-        <w:rPr>
-          <w:rStyle w:val="nfase"/>
-          <w:i w:val="0"/>
-        </w:rPr>
-        <w:t>mesma, é inserido nesta tabela</w:t>
-      </w:r>
-      <w:r>
-        <w:rPr>
-          <w:rStyle w:val="nfase"/>
-          <w:i w:val="0"/>
-        </w:rPr>
-        <w:t>. Um utilizador po</w:t>
-      </w:r>
-      <w:r>
-        <w:rPr>
-          <w:rStyle w:val="nfase"/>
-          <w:i w:val="0"/>
-        </w:rPr>
-        <w:t xml:space="preserve">de seguir tantos anúncios </w:t>
-      </w:r>
-      <w:r>
-        <w:rPr>
-          <w:rStyle w:val="nfase"/>
-          <w:i w:val="0"/>
-        </w:rPr>
-        <w:t>quant</w:t>
-      </w:r>
-      <w:r>
-        <w:rPr>
-          <w:rStyle w:val="nfase"/>
-          <w:i w:val="0"/>
-        </w:rPr>
-        <w:t>os quiser.</w:t>
-      </w:r>
-    </w:p>
-    <w:p>
-      <w:pPr>
-        <w:rPr>
-          <w:rStyle w:val="nfase"/>
-          <w:i w:val="0"/>
-        </w:rPr>
-      </w:pPr>
-      <w:r>
-        <w:rPr>
-          <w:rStyle w:val="nfase"/>
-          <w:i w:val="0"/>
-        </w:rPr>
-        <w:br w:type="page"/>
-      </w:r>
-    </w:p>
-    <w:p>
-      <w:pPr>
-        <w:pStyle w:val="Cabealho4"/>
-        <w:rPr>
-          <w:rStyle w:val="nfase"/>
-          <w:b/>
-          <w:i/>
-          <w:sz w:val="24"/>
-          <w:u w:val="single"/>
-        </w:rPr>
-      </w:pPr>
-      <w:r>
-        <w:rPr>
-          <w:rStyle w:val="nfase"/>
-          <w:b/>
-          <w:i/>
-          <w:sz w:val="24"/>
-          <w:u w:val="single"/>
-        </w:rPr>
-        <w:lastRenderedPageBreak/>
-        <w:t>Modelo Entidade-Associação</w:t>
-      </w:r>
-    </w:p>
-    <w:p>
-      <w:pPr>
-        <w:spacing w:before="100" w:beforeAutospacing="1" w:after="100" w:afterAutospacing="1" w:line="360" w:lineRule="auto"/>
-        <w:ind w:firstLine="709"/>
-        <w:jc w:val="both"/>
-        <w:rPr>
-          <w:rStyle w:val="nfase"/>
-          <w:i w:val="0"/>
-        </w:rPr>
-      </w:pPr>
-      <w:r>
-        <w:rPr>
-          <w:iCs/>
+      <w:r>
+        <w:rPr>
           <w:noProof/>
           <w:lang w:eastAsia="pt-PT"/>
         </w:rPr>
         <w:drawing>
-          <wp:inline distT="0" distB="0" distL="0" distR="0">
-            <wp:extent cx="4718650" cy="3779802"/>
-            <wp:effectExtent l="0" t="0" r="6350" b="0"/>
-            <wp:docPr id="2" name="Imagem 2"/>
+          <wp:inline distT="0" distB="0" distL="0" distR="0" wp14:anchorId="5B9B17EA" wp14:editId="67F15A13">
+            <wp:extent cx="5753100" cy="3034665"/>
+            <wp:effectExtent l="0" t="0" r="0" b="0"/>
+            <wp:docPr id="5" name="Imagem 5"/>
             <wp:cNvGraphicFramePr>
               <a:graphicFrameLocks xmlns:a="http://schemas.openxmlformats.org/drawingml/2006/main" noChangeAspect="1"/>
             </wp:cNvGraphicFramePr>
@@ -4061,7 +3672,7 @@
               <a:graphicData uri="http://schemas.openxmlformats.org/drawingml/2006/picture">
                 <pic:pic xmlns:pic="http://schemas.openxmlformats.org/drawingml/2006/picture">
                   <pic:nvPicPr>
-                    <pic:cNvPr id="2" name="modelo relacional.jpg"/>
+                    <pic:cNvPr id="5" name="navegação.jpg"/>
                     <pic:cNvPicPr/>
                   </pic:nvPicPr>
                   <pic:blipFill>
@@ -4079,7 +3690,7 @@
                   <pic:spPr>
                     <a:xfrm>
                       <a:off x="0" y="0"/>
-                      <a:ext cx="4739371" cy="3796400"/>
+                      <a:ext cx="5753100" cy="3034665"/>
                     </a:xfrm>
                     <a:prstGeom prst="rect">
                       <a:avLst/>
@@ -4095,41 +3706,1844 @@
     <w:p>
       <w:pPr>
         <w:rPr>
+          <w:rStyle w:val="RefernciaIntensa"/>
+          <w:b w:val="0"/>
+          <w:bCs w:val="0"/>
+          <w:smallCaps w:val="0"/>
+          <w:color w:val="auto"/>
+          <w:spacing w:val="0"/>
+        </w:rPr>
+      </w:pPr>
+    </w:p>
+    <w:p>
+      <w:pPr>
+        <w:pStyle w:val="Cabealho3"/>
+        <w:rPr>
+          <w:rStyle w:val="RefernciaIntensa"/>
+          <w:sz w:val="32"/>
+        </w:rPr>
+      </w:pPr>
+    </w:p>
+    <w:p>
+      <w:pPr>
+        <w:pStyle w:val="Cabealho3"/>
+        <w:rPr>
+          <w:rStyle w:val="RefernciaIntensa"/>
+          <w:sz w:val="32"/>
+        </w:rPr>
+      </w:pPr>
+    </w:p>
+    <w:p>
+      <w:pPr>
+        <w:pStyle w:val="Cabealho3"/>
+        <w:rPr>
+          <w:rStyle w:val="RefernciaIntensa"/>
+          <w:sz w:val="32"/>
+        </w:rPr>
+      </w:pPr>
+    </w:p>
+    <w:p>
+      <w:pPr>
+        <w:pStyle w:val="Cabealho3"/>
+        <w:rPr>
+          <w:rStyle w:val="RefernciaIntensa"/>
+          <w:sz w:val="32"/>
+        </w:rPr>
+      </w:pPr>
+    </w:p>
+    <w:p>
+      <w:pPr>
+        <w:pStyle w:val="Cabealho3"/>
+        <w:rPr>
+          <w:rStyle w:val="RefernciaIntensa"/>
+          <w:sz w:val="32"/>
+        </w:rPr>
+      </w:pPr>
+    </w:p>
+    <w:p>
+      <w:pPr>
+        <w:pStyle w:val="Cabealho3"/>
+        <w:rPr>
+          <w:rStyle w:val="RefernciaIntensa"/>
+          <w:sz w:val="32"/>
+        </w:rPr>
+      </w:pPr>
+    </w:p>
+    <w:p>
+      <w:pPr>
+        <w:pStyle w:val="Cabealho3"/>
+        <w:rPr>
+          <w:rStyle w:val="RefernciaIntensa"/>
+          <w:sz w:val="32"/>
+        </w:rPr>
+      </w:pPr>
+    </w:p>
+    <w:p>
+      <w:pPr>
+        <w:pStyle w:val="Cabealho3"/>
+        <w:rPr>
+          <w:rStyle w:val="RefernciaIntensa"/>
+          <w:sz w:val="32"/>
+        </w:rPr>
+      </w:pPr>
+    </w:p>
+    <w:p>
+      <w:pPr>
+        <w:pStyle w:val="Cabealho3"/>
+        <w:rPr>
+          <w:rStyle w:val="RefernciaIntensa"/>
+          <w:sz w:val="32"/>
+        </w:rPr>
+      </w:pPr>
+    </w:p>
+    <w:p>
+      <w:pPr>
+        <w:pStyle w:val="Cabealho3"/>
+        <w:rPr>
+          <w:rStyle w:val="RefernciaIntensa"/>
+          <w:sz w:val="32"/>
+        </w:rPr>
+      </w:pPr>
+    </w:p>
+    <w:p>
+      <w:pPr>
+        <w:pStyle w:val="Cabealho3"/>
+        <w:rPr>
+          <w:rStyle w:val="RefernciaIntensa"/>
+          <w:sz w:val="32"/>
+        </w:rPr>
+      </w:pPr>
+    </w:p>
+    <w:p>
+      <w:pPr>
+        <w:pStyle w:val="Cabealho3"/>
+        <w:rPr>
+          <w:rStyle w:val="RefernciaIntensa"/>
+          <w:sz w:val="32"/>
+        </w:rPr>
+      </w:pPr>
+    </w:p>
+    <w:p>
+      <w:pPr>
+        <w:pStyle w:val="Cabealho3"/>
+        <w:rPr>
+          <w:rStyle w:val="RefernciaIntensa"/>
+          <w:sz w:val="32"/>
+        </w:rPr>
+      </w:pPr>
+    </w:p>
+    <w:p>
+      <w:pPr>
+        <w:pStyle w:val="Cabealho3"/>
+        <w:rPr>
+          <w:rStyle w:val="RefernciaIntensa"/>
+          <w:sz w:val="32"/>
+        </w:rPr>
+      </w:pPr>
+    </w:p>
+    <w:p>
+      <w:pPr>
+        <w:pStyle w:val="Cabealho3"/>
+        <w:rPr>
+          <w:rStyle w:val="RefernciaIntensa"/>
+          <w:sz w:val="32"/>
+        </w:rPr>
+      </w:pPr>
+    </w:p>
+    <w:p>
+      <w:pPr>
+        <w:pStyle w:val="Cabealho3"/>
+        <w:rPr>
+          <w:rStyle w:val="RefernciaIntensa"/>
+          <w:sz w:val="32"/>
+        </w:rPr>
+      </w:pPr>
+    </w:p>
+    <w:p/>
+    <w:p>
+      <w:pPr>
+        <w:pStyle w:val="Cabealho3"/>
+        <w:rPr>
+          <w:rStyle w:val="RefernciaIntensa"/>
+          <w:bCs w:val="0"/>
+          <w:smallCaps w:val="0"/>
+          <w:color w:val="2E74B5" w:themeColor="accent1" w:themeShade="BF"/>
+          <w:spacing w:val="0"/>
+          <w:sz w:val="32"/>
+        </w:rPr>
+      </w:pPr>
+      <w:bookmarkStart w:id="11" w:name="_Toc426061643"/>
+      <w:r>
+        <w:rPr>
+          <w:rStyle w:val="RefernciaIntensa"/>
+          <w:bCs w:val="0"/>
+          <w:smallCaps w:val="0"/>
+          <w:color w:val="2E74B5" w:themeColor="accent1" w:themeShade="BF"/>
+          <w:spacing w:val="0"/>
+          <w:sz w:val="32"/>
+        </w:rPr>
+        <w:lastRenderedPageBreak/>
+        <w:t>Acesso a dados</w:t>
+      </w:r>
+      <w:bookmarkEnd w:id="11"/>
+    </w:p>
+    <w:p>
+      <w:pPr>
+        <w:ind w:firstLine="708"/>
+        <w:jc w:val="both"/>
+      </w:pPr>
+    </w:p>
+    <w:p>
+      <w:pPr>
+        <w:ind w:firstLine="708"/>
+        <w:jc w:val="both"/>
+      </w:pPr>
+      <w:r>
+        <w:t>O acesso a dados é realizado pela criação de u</w:t>
+      </w:r>
+      <w:r>
+        <w:t xml:space="preserve">m módulo </w:t>
+      </w:r>
+      <w:r>
+        <w:t>“</w:t>
+      </w:r>
+      <w:r>
+        <w:rPr>
+          <w:i/>
+        </w:rPr>
+        <w:t>dbacess.js</w:t>
+      </w:r>
+      <w:r>
+        <w:t>”, que são disponibilizadas funções para criação, atualização e inserção de anúncios, comentários, utilizadores e categorias para os vários anúncios. Estas funções são exportadas para o seu uso mais facilitado.</w:t>
+      </w:r>
+    </w:p>
+    <w:p>
+      <w:pPr>
+        <w:ind w:firstLine="708"/>
+        <w:jc w:val="both"/>
+      </w:pPr>
+      <w:r>
+        <w:t>Objetos criados para guardar os dados retornados do acesso</w:t>
+      </w:r>
+      <w:r>
+        <w:t>:</w:t>
+      </w:r>
+      <w:r>
+        <w:t xml:space="preserve"> </w:t>
+      </w:r>
+    </w:p>
+    <w:p>
+      <w:pPr>
+        <w:pStyle w:val="PargrafodaLista"/>
+        <w:numPr>
+          <w:ilvl w:val="0"/>
+          <w:numId w:val="7"/>
+        </w:numPr>
+        <w:jc w:val="both"/>
+      </w:pPr>
+      <w:r>
+        <w:rPr>
+          <w:i/>
+        </w:rPr>
+        <w:t>anuncio</w:t>
+      </w:r>
+      <w:r>
+        <w:t xml:space="preserve"> </w:t>
+      </w:r>
+      <w:r>
+        <w:t>– entidade principal da aplicação;</w:t>
+      </w:r>
+    </w:p>
+    <w:p>
+      <w:pPr>
+        <w:pStyle w:val="PargrafodaLista"/>
+        <w:numPr>
+          <w:ilvl w:val="0"/>
+          <w:numId w:val="7"/>
+        </w:numPr>
+        <w:jc w:val="both"/>
+      </w:pPr>
+      <w:r>
+        <w:rPr>
+          <w:i/>
+        </w:rPr>
+        <w:t>user</w:t>
+      </w:r>
+      <w:r>
+        <w:t xml:space="preserve"> – utilizadores registados na aplicação;</w:t>
+      </w:r>
+    </w:p>
+    <w:p>
+      <w:pPr>
+        <w:pStyle w:val="PargrafodaLista"/>
+        <w:numPr>
+          <w:ilvl w:val="0"/>
+          <w:numId w:val="7"/>
+        </w:numPr>
+        <w:jc w:val="both"/>
+        <w:rPr>
+          <w:i/>
+        </w:rPr>
+      </w:pPr>
+      <w:r>
+        <w:rPr>
+          <w:i/>
+        </w:rPr>
+        <w:t>comment</w:t>
+      </w:r>
+      <w:r>
+        <w:t xml:space="preserve"> – comentários realizados a anúncios;</w:t>
+      </w:r>
+    </w:p>
+    <w:p>
+      <w:pPr>
+        <w:pStyle w:val="PargrafodaLista"/>
+        <w:numPr>
+          <w:ilvl w:val="0"/>
+          <w:numId w:val="7"/>
+        </w:numPr>
+        <w:jc w:val="both"/>
+        <w:rPr>
+          <w:i/>
+        </w:rPr>
+      </w:pPr>
+      <w:r>
+        <w:rPr>
+          <w:i/>
+        </w:rPr>
+        <w:t>categoria</w:t>
+      </w:r>
+      <w:r>
+        <w:rPr>
+          <w:i/>
+        </w:rPr>
+        <w:t xml:space="preserve"> – </w:t>
+      </w:r>
+      <w:r>
+        <w:t>categoria do anúncio;</w:t>
+      </w:r>
+    </w:p>
+    <w:p>
+      <w:pPr>
+        <w:pStyle w:val="PargrafodaLista"/>
+        <w:numPr>
+          <w:ilvl w:val="0"/>
+          <w:numId w:val="7"/>
+        </w:numPr>
+        <w:jc w:val="both"/>
+        <w:rPr>
+          <w:i/>
+        </w:rPr>
+      </w:pPr>
+      <w:r>
+        <w:rPr>
+          <w:i/>
+        </w:rPr>
+        <w:t>favorito</w:t>
+      </w:r>
+      <w:r>
+        <w:t xml:space="preserve"> – anúncios favoritos de cada utilizador;</w:t>
+      </w:r>
+    </w:p>
+    <w:p>
+      <w:pPr>
+        <w:pStyle w:val="PargrafodaLista"/>
+        <w:numPr>
+          <w:ilvl w:val="0"/>
+          <w:numId w:val="7"/>
+        </w:numPr>
+        <w:jc w:val="both"/>
+        <w:rPr>
+          <w:i/>
+        </w:rPr>
+      </w:pPr>
+      <w:r>
+        <w:rPr>
+          <w:i/>
+        </w:rPr>
+        <w:t>pontuacaoUtil</w:t>
+      </w:r>
+      <w:r>
+        <w:rPr>
+          <w:i/>
+        </w:rPr>
+        <w:t xml:space="preserve"> – </w:t>
+      </w:r>
+      <w:r>
+        <w:t xml:space="preserve">pontuação atribuída por cada </w:t>
+      </w:r>
+      <w:r>
+        <w:t>comprador ao vendedor.</w:t>
+      </w:r>
+    </w:p>
+    <w:p>
+      <w:pPr>
+        <w:ind w:firstLine="708"/>
+        <w:jc w:val="both"/>
+      </w:pPr>
+      <w:r>
+        <w:t>Funções disponibilizadas para retorno dos dados presentes na base de dados:</w:t>
+      </w:r>
+    </w:p>
+    <w:p>
+      <w:pPr>
+        <w:pStyle w:val="PargrafodaLista"/>
+        <w:numPr>
+          <w:ilvl w:val="0"/>
+          <w:numId w:val="8"/>
+        </w:numPr>
+        <w:jc w:val="both"/>
+      </w:pPr>
+      <w:r>
+        <w:rPr>
+          <w:i/>
+        </w:rPr>
+        <w:t>getAnnouncs</w:t>
+      </w:r>
+      <w:r>
+        <w:t xml:space="preserve"> = function (page, cb){</w:t>
+      </w:r>
+      <w:r>
+        <w:t>}</w:t>
+      </w:r>
+      <w:r>
+        <w:t xml:space="preserve"> – permite retornar todos por determin</w:t>
+      </w:r>
+      <w:r>
+        <w:t>a</w:t>
+      </w:r>
+      <w:r>
+        <w:t>da p</w:t>
+      </w:r>
+      <w:r>
+        <w:t>ágina suporta á implementação da paginação,</w:t>
+      </w:r>
+    </w:p>
+    <w:p>
+      <w:pPr>
+        <w:pStyle w:val="PargrafodaLista"/>
+        <w:numPr>
+          <w:ilvl w:val="0"/>
+          <w:numId w:val="8"/>
+        </w:numPr>
+        <w:jc w:val="both"/>
+      </w:pPr>
+      <w:r>
+        <w:rPr>
+          <w:i/>
+        </w:rPr>
+        <w:t>getAnnounc</w:t>
+      </w:r>
+      <w:r>
+        <w:t xml:space="preserve"> = function (id, cb) {</w:t>
+      </w:r>
+      <w:r>
+        <w:t>}</w:t>
+      </w:r>
+      <w:r>
+        <w:t xml:space="preserve"> – retorna o anuncio com o identificador </w:t>
+      </w:r>
+      <w:r>
+        <w:rPr>
+          <w:i/>
+        </w:rPr>
+        <w:t>id</w:t>
+      </w:r>
+      <w:r>
+        <w:t>;</w:t>
+      </w:r>
+    </w:p>
+    <w:p>
+      <w:pPr>
+        <w:pStyle w:val="PargrafodaLista"/>
+        <w:numPr>
+          <w:ilvl w:val="0"/>
+          <w:numId w:val="8"/>
+        </w:numPr>
+        <w:jc w:val="both"/>
+      </w:pPr>
+      <w:r>
+        <w:rPr>
+          <w:i/>
+        </w:rPr>
+        <w:t>getCountAnnounc</w:t>
+      </w:r>
+      <w:r>
+        <w:t xml:space="preserve"> = function (</w:t>
+      </w:r>
+      <w:r>
+        <w:t>cb) {</w:t>
+      </w:r>
+      <w:r>
+        <w:t>}</w:t>
+      </w:r>
+      <w:r>
+        <w:t xml:space="preserve"> – número </w:t>
+      </w:r>
+      <w:r>
+        <w:t>dos anú</w:t>
+      </w:r>
+      <w:r>
+        <w:t>ncios present</w:t>
+      </w:r>
+      <w:r>
+        <w:t>e</w:t>
+      </w:r>
+      <w:r>
+        <w:t>s</w:t>
+      </w:r>
+      <w:r>
+        <w:t xml:space="preserve"> na base de dados;</w:t>
+      </w:r>
+    </w:p>
+    <w:p>
+      <w:pPr>
+        <w:pStyle w:val="PargrafodaLista"/>
+        <w:numPr>
+          <w:ilvl w:val="0"/>
+          <w:numId w:val="8"/>
+        </w:numPr>
+        <w:jc w:val="both"/>
+      </w:pPr>
+      <w:r>
+        <w:rPr>
+          <w:i/>
+        </w:rPr>
+        <w:t>getAnnouncUser</w:t>
+      </w:r>
+      <w:r>
+        <w:t xml:space="preserve"> = function(user</w:t>
+      </w:r>
+      <w:r>
+        <w:t>name</w:t>
+      </w:r>
+      <w:r>
+        <w:t>, cb){</w:t>
+      </w:r>
+      <w:r>
+        <w:t>}</w:t>
+      </w:r>
+      <w:r>
+        <w:t xml:space="preserve"> – retorna os </w:t>
+      </w:r>
+      <w:r>
+        <w:t>anúncios</w:t>
+      </w:r>
+      <w:r>
+        <w:t xml:space="preserve"> publicados por determinado </w:t>
+      </w:r>
+      <w:r>
+        <w:rPr>
+          <w:i/>
+        </w:rPr>
+        <w:t>username</w:t>
+      </w:r>
+      <w:r>
+        <w:t>,</w:t>
+      </w:r>
+    </w:p>
+    <w:p>
+      <w:pPr>
+        <w:pStyle w:val="PargrafodaLista"/>
+        <w:numPr>
+          <w:ilvl w:val="0"/>
+          <w:numId w:val="8"/>
+        </w:numPr>
+        <w:jc w:val="both"/>
+      </w:pPr>
+      <w:r>
+        <w:rPr>
+          <w:i/>
+        </w:rPr>
+        <w:t>getAnnouncFavoriteUser</w:t>
+      </w:r>
+      <w:r>
+        <w:t xml:space="preserve"> = function(user</w:t>
+      </w:r>
+      <w:r>
+        <w:t>name</w:t>
+      </w:r>
+      <w:r>
+        <w:t>, cb){</w:t>
+      </w:r>
+      <w:r>
+        <w:t>}</w:t>
+      </w:r>
+      <w:r>
+        <w:t xml:space="preserve"> – retorna os anúncios favoritos do </w:t>
+      </w:r>
+      <w:r>
+        <w:rPr>
+          <w:i/>
+        </w:rPr>
+        <w:t>username</w:t>
+      </w:r>
+      <w:r>
+        <w:t>;</w:t>
+      </w:r>
+    </w:p>
+    <w:p>
+      <w:pPr>
+        <w:pStyle w:val="PargrafodaLista"/>
+        <w:numPr>
+          <w:ilvl w:val="0"/>
+          <w:numId w:val="8"/>
+        </w:numPr>
+        <w:jc w:val="both"/>
+      </w:pPr>
+      <w:r>
+        <w:rPr>
+          <w:i/>
+        </w:rPr>
+        <w:t>getUser</w:t>
+      </w:r>
+      <w:r>
+        <w:t xml:space="preserve"> = function (name, cb){</w:t>
+      </w:r>
+      <w:r>
+        <w:t>}</w:t>
+      </w:r>
+      <w:r>
+        <w:t xml:space="preserve"> – retorno do ut</w:t>
+      </w:r>
+      <w:r>
+        <w:t>i</w:t>
+      </w:r>
+      <w:r>
+        <w:t>lizador</w:t>
+      </w:r>
+      <w:r>
+        <w:t xml:space="preserve"> </w:t>
+      </w:r>
+      <w:r>
+        <w:rPr>
+          <w:i/>
+        </w:rPr>
+        <w:t>name</w:t>
+      </w:r>
+      <w:r>
+        <w:t>;</w:t>
+      </w:r>
+    </w:p>
+    <w:p>
+      <w:pPr>
+        <w:pStyle w:val="PargrafodaLista"/>
+        <w:numPr>
+          <w:ilvl w:val="0"/>
+          <w:numId w:val="8"/>
+        </w:numPr>
+        <w:jc w:val="both"/>
+      </w:pPr>
+      <w:r>
+        <w:rPr>
+          <w:i/>
+        </w:rPr>
+        <w:t>getUserbyEmail</w:t>
+      </w:r>
+      <w:r>
+        <w:t xml:space="preserve"> = function (email, cb){</w:t>
+      </w:r>
+      <w:r>
+        <w:t>}</w:t>
+      </w:r>
+      <w:r>
+        <w:t xml:space="preserve"> - </w:t>
+      </w:r>
+      <w:r>
+        <w:t>retorno do ut</w:t>
+      </w:r>
+      <w:r>
+        <w:t>i</w:t>
+      </w:r>
+      <w:r>
+        <w:t>lizador</w:t>
+      </w:r>
+      <w:r>
+        <w:t xml:space="preserve"> com o </w:t>
+      </w:r>
+      <w:r>
+        <w:rPr>
+          <w:i/>
+        </w:rPr>
+        <w:t>e-mai</w:t>
+      </w:r>
+      <w:r>
+        <w:t xml:space="preserve">l </w:t>
+      </w:r>
+      <w:r>
+        <w:rPr>
+          <w:i/>
+        </w:rPr>
+        <w:t>email</w:t>
+      </w:r>
+      <w:r>
+        <w:t>;</w:t>
+      </w:r>
+    </w:p>
+    <w:p>
+      <w:pPr>
+        <w:pStyle w:val="PargrafodaLista"/>
+        <w:numPr>
+          <w:ilvl w:val="0"/>
+          <w:numId w:val="8"/>
+        </w:numPr>
+        <w:jc w:val="both"/>
+      </w:pPr>
+      <w:r>
+        <w:rPr>
+          <w:i/>
+        </w:rPr>
+        <w:t>getCategoria</w:t>
+      </w:r>
+      <w:r>
+        <w:t xml:space="preserve"> = function (d</w:t>
+      </w:r>
+      <w:r>
+        <w:t>esig</w:t>
+      </w:r>
+      <w:r>
+        <w:t>, cb){</w:t>
+      </w:r>
+      <w:r>
+        <w:t>}</w:t>
+      </w:r>
+      <w:r>
+        <w:t xml:space="preserve"> –</w:t>
+      </w:r>
+      <w:r>
+        <w:t xml:space="preserve"> reto</w:t>
+      </w:r>
+      <w:r>
+        <w:t xml:space="preserve">rno da categoria com a </w:t>
+      </w:r>
+      <w:r>
+        <w:t xml:space="preserve">designação </w:t>
+      </w:r>
+      <w:r>
+        <w:rPr>
+          <w:i/>
+        </w:rPr>
+        <w:t>desig</w:t>
+      </w:r>
+      <w:r>
+        <w:t>;</w:t>
+      </w:r>
+    </w:p>
+    <w:p>
+      <w:pPr>
+        <w:pStyle w:val="PargrafodaLista"/>
+        <w:numPr>
+          <w:ilvl w:val="0"/>
+          <w:numId w:val="8"/>
+        </w:numPr>
+        <w:jc w:val="both"/>
+      </w:pPr>
+      <w:r>
+        <w:rPr>
+          <w:i/>
+        </w:rPr>
+        <w:t>getComentAnnounc</w:t>
+      </w:r>
+      <w:r>
+        <w:t xml:space="preserve"> = function (id, cb){</w:t>
+      </w:r>
+      <w:r>
+        <w:t>}</w:t>
+      </w:r>
+      <w:r>
+        <w:t xml:space="preserve"> – retorno dos comentários associados ao an</w:t>
+      </w:r>
+      <w:r>
+        <w:t>úncio com o identificador id;</w:t>
+      </w:r>
+    </w:p>
+    <w:p>
+      <w:pPr>
+        <w:pStyle w:val="PargrafodaLista"/>
+        <w:numPr>
+          <w:ilvl w:val="0"/>
+          <w:numId w:val="8"/>
+        </w:numPr>
+        <w:jc w:val="both"/>
+      </w:pPr>
+      <w:r>
+        <w:rPr>
+          <w:i/>
+        </w:rPr>
+        <w:t>getPontuacaoUtil</w:t>
+      </w:r>
+      <w:r>
+        <w:t xml:space="preserve"> = function (username, cb){</w:t>
+      </w:r>
+      <w:r>
+        <w:t>}</w:t>
+      </w:r>
+      <w:r>
+        <w:t xml:space="preserve"> – retorno da pontuaç</w:t>
+      </w:r>
+      <w:r>
+        <w:t xml:space="preserve">ão atribuídas pelos vários utilizadores ao </w:t>
+      </w:r>
+      <w:r>
+        <w:rPr>
+          <w:i/>
+        </w:rPr>
+        <w:t>username</w:t>
+      </w:r>
+      <w:r>
+        <w:t xml:space="preserve"> passado por parâmetro;</w:t>
+      </w:r>
+    </w:p>
+    <w:p>
+      <w:pPr>
+        <w:pStyle w:val="PargrafodaLista"/>
+        <w:numPr>
+          <w:ilvl w:val="0"/>
+          <w:numId w:val="8"/>
+        </w:numPr>
+        <w:jc w:val="both"/>
+      </w:pPr>
+      <w:r>
+        <w:rPr>
+          <w:i/>
+        </w:rPr>
+        <w:t>getAnuncioByFilter</w:t>
+      </w:r>
+      <w:r>
+        <w:t xml:space="preserve"> = function (localizacao, titulo, categoria,  cb){</w:t>
+      </w:r>
+      <w:r>
+        <w:t>}</w:t>
+      </w:r>
+      <w:r>
+        <w:t xml:space="preserve"> – pesquisa por anúncios na localização, título e categoria passada por parâmetro</w:t>
+      </w:r>
+      <w:r>
+        <w:t>;</w:t>
+      </w:r>
+    </w:p>
+    <w:p>
+      <w:pPr>
+        <w:pStyle w:val="PargrafodaLista"/>
+        <w:numPr>
+          <w:ilvl w:val="0"/>
+          <w:numId w:val="8"/>
+        </w:numPr>
+        <w:jc w:val="both"/>
+      </w:pPr>
+      <w:r>
+        <w:rPr>
+          <w:i/>
+        </w:rPr>
+        <w:t xml:space="preserve">getClassifUtil – </w:t>
+      </w:r>
+      <w:r>
+        <w:t>obter a classificações dos utilizadores.</w:t>
+      </w:r>
+    </w:p>
+    <w:p>
+      <w:pPr>
+        <w:jc w:val="both"/>
+      </w:pPr>
+      <w:r>
+        <w:t>Funções disponibilizadas para actualização de dados presentes na base de dados:</w:t>
+      </w:r>
+    </w:p>
+    <w:p>
+      <w:pPr>
+        <w:pStyle w:val="PargrafodaLista"/>
+        <w:numPr>
+          <w:ilvl w:val="0"/>
+          <w:numId w:val="13"/>
+        </w:numPr>
+        <w:jc w:val="both"/>
+      </w:pPr>
+      <w:r>
+        <w:rPr>
+          <w:i/>
+        </w:rPr>
+        <w:lastRenderedPageBreak/>
+        <w:t>updateAnn</w:t>
+      </w:r>
+      <w:r>
+        <w:t xml:space="preserve"> = realizar update de um anuncio</w:t>
+      </w:r>
+      <w:r>
+        <w:t>.</w:t>
+      </w:r>
+    </w:p>
+    <w:p>
+      <w:pPr>
+        <w:jc w:val="both"/>
+      </w:pPr>
+      <w:r>
+        <w:t>Funções disponibilizadas para apagar de dados presentes na base de dados:</w:t>
+      </w:r>
+    </w:p>
+    <w:p>
+      <w:pPr>
+        <w:pStyle w:val="PargrafodaLista"/>
+        <w:numPr>
+          <w:ilvl w:val="0"/>
+          <w:numId w:val="13"/>
+        </w:numPr>
+        <w:jc w:val="both"/>
+      </w:pPr>
+      <w:r>
+        <w:rPr>
+          <w:i/>
+        </w:rPr>
+        <w:t xml:space="preserve">delAnnounFavorite – </w:t>
+      </w:r>
+      <w:r>
+        <w:t>elimina um anuncio favorito de um utilizador.</w:t>
+      </w:r>
+    </w:p>
+    <w:p>
+      <w:pPr>
+        <w:jc w:val="both"/>
+      </w:pPr>
+    </w:p>
+    <w:p>
+      <w:pPr>
+        <w:jc w:val="both"/>
+      </w:pPr>
+    </w:p>
+    <w:p>
+      <w:pPr>
+        <w:jc w:val="both"/>
+      </w:pPr>
+    </w:p>
+    <w:p>
+      <w:pPr>
+        <w:jc w:val="both"/>
+      </w:pPr>
+    </w:p>
+    <w:p>
+      <w:pPr>
+        <w:jc w:val="both"/>
+      </w:pPr>
+    </w:p>
+    <w:p>
+      <w:pPr>
+        <w:jc w:val="both"/>
+      </w:pPr>
+      <w:r>
+        <w:t xml:space="preserve">Funções de suporte </w:t>
+      </w:r>
+      <w:r>
+        <w:t>á inserção de anúncios, utilizadores, comentários e categoria:</w:t>
+      </w:r>
+    </w:p>
+    <w:p>
+      <w:pPr>
+        <w:pStyle w:val="PargrafodaLista"/>
+        <w:numPr>
+          <w:ilvl w:val="0"/>
+          <w:numId w:val="11"/>
+        </w:numPr>
+        <w:jc w:val="both"/>
+      </w:pPr>
+      <w:r>
+        <w:rPr>
+          <w:i/>
+        </w:rPr>
+        <w:t>newAnnounc</w:t>
+      </w:r>
+      <w:r>
+        <w:t xml:space="preserve"> – inserção de um anúncio;</w:t>
+      </w:r>
+    </w:p>
+    <w:p>
+      <w:pPr>
+        <w:pStyle w:val="PargrafodaLista"/>
+        <w:numPr>
+          <w:ilvl w:val="0"/>
+          <w:numId w:val="11"/>
+        </w:numPr>
+        <w:jc w:val="both"/>
+      </w:pPr>
+      <w:r>
+        <w:rPr>
+          <w:i/>
+        </w:rPr>
+        <w:t>newUser</w:t>
+      </w:r>
+      <w:r>
+        <w:t xml:space="preserve"> – inserção de um utilizador</w:t>
+      </w:r>
+      <w:r>
+        <w:t>;</w:t>
+      </w:r>
+    </w:p>
+    <w:p>
+      <w:pPr>
+        <w:pStyle w:val="PargrafodaLista"/>
+        <w:numPr>
+          <w:ilvl w:val="0"/>
+          <w:numId w:val="11"/>
+        </w:numPr>
+        <w:jc w:val="both"/>
+      </w:pPr>
+      <w:r>
+        <w:rPr>
+          <w:i/>
+        </w:rPr>
+        <w:t>newCategoria</w:t>
+      </w:r>
+      <w:r>
+        <w:t xml:space="preserve"> – inserção de uma nova categoria;</w:t>
+      </w:r>
+    </w:p>
+    <w:p>
+      <w:pPr>
+        <w:pStyle w:val="PargrafodaLista"/>
+        <w:numPr>
+          <w:ilvl w:val="0"/>
+          <w:numId w:val="11"/>
+        </w:numPr>
+        <w:jc w:val="both"/>
+      </w:pPr>
+      <w:r>
+        <w:rPr>
+          <w:i/>
+        </w:rPr>
+        <w:t>newComment</w:t>
+      </w:r>
+      <w:r>
+        <w:t xml:space="preserve"> – inserção de um comentário;</w:t>
+      </w:r>
+    </w:p>
+    <w:p>
+      <w:pPr>
+        <w:pStyle w:val="PargrafodaLista"/>
+        <w:numPr>
+          <w:ilvl w:val="0"/>
+          <w:numId w:val="11"/>
+        </w:numPr>
+        <w:jc w:val="both"/>
+      </w:pPr>
+      <w:r>
+        <w:rPr>
+          <w:i/>
+        </w:rPr>
+        <w:t xml:space="preserve">newPontUser – </w:t>
+      </w:r>
+      <w:r>
+        <w:t>inserção de uma pontuação num user;</w:t>
+      </w:r>
+    </w:p>
+    <w:p>
+      <w:pPr>
+        <w:pStyle w:val="PargrafodaLista"/>
+        <w:numPr>
+          <w:ilvl w:val="0"/>
+          <w:numId w:val="11"/>
+        </w:numPr>
+        <w:jc w:val="both"/>
+      </w:pPr>
+      <w:r>
+        <w:rPr>
+          <w:i/>
+        </w:rPr>
+        <w:t xml:space="preserve">newAnnoucFavorite – </w:t>
+      </w:r>
+      <w:r>
+        <w:t>inserção de um novo anuncio aos favorito</w:t>
+      </w:r>
+    </w:p>
+    <w:p>
+      <w:pPr>
+        <w:jc w:val="both"/>
+      </w:pPr>
+      <w:r>
+        <w:t xml:space="preserve">Todas as funções descritas acima apresentam interface assíncrona </w:t>
+      </w:r>
+      <w:r>
+        <w:t xml:space="preserve">por captura dos dados na função </w:t>
+      </w:r>
+      <w:r>
+        <w:rPr>
+          <w:i/>
+        </w:rPr>
+        <w:t>cb</w:t>
+      </w:r>
+      <w:r>
+        <w:t xml:space="preserve">, </w:t>
+      </w:r>
+      <w:r>
+        <w:rPr>
+          <w:i/>
+        </w:rPr>
+        <w:t>callback</w:t>
+      </w:r>
+      <w:r>
+        <w:t>.</w:t>
+      </w:r>
+    </w:p>
+    <w:p>
+      <w:pPr>
+        <w:jc w:val="both"/>
+      </w:pPr>
+    </w:p>
+    <w:p>
+      <w:pPr>
+        <w:jc w:val="both"/>
+      </w:pPr>
+    </w:p>
+    <w:p>
+      <w:pPr>
+        <w:jc w:val="both"/>
+      </w:pPr>
+    </w:p>
+    <w:p>
+      <w:pPr>
+        <w:jc w:val="both"/>
+      </w:pPr>
+    </w:p>
+    <w:p>
+      <w:pPr>
+        <w:jc w:val="both"/>
+      </w:pPr>
+    </w:p>
+    <w:p>
+      <w:pPr>
+        <w:jc w:val="both"/>
+      </w:pPr>
+    </w:p>
+    <w:p>
+      <w:pPr>
+        <w:jc w:val="both"/>
+      </w:pPr>
+    </w:p>
+    <w:p>
+      <w:pPr>
+        <w:jc w:val="both"/>
+      </w:pPr>
+    </w:p>
+    <w:p>
+      <w:pPr>
+        <w:jc w:val="both"/>
+      </w:pPr>
+    </w:p>
+    <w:p>
+      <w:pPr>
+        <w:jc w:val="both"/>
+      </w:pPr>
+    </w:p>
+    <w:p>
+      <w:pPr>
+        <w:jc w:val="both"/>
+      </w:pPr>
+    </w:p>
+    <w:p>
+      <w:pPr>
+        <w:jc w:val="both"/>
+      </w:pPr>
+    </w:p>
+    <w:p>
+      <w:pPr>
+        <w:jc w:val="both"/>
+      </w:pPr>
+    </w:p>
+    <w:p>
+      <w:pPr>
+        <w:jc w:val="both"/>
+      </w:pPr>
+    </w:p>
+    <w:p>
+      <w:pPr>
+        <w:pStyle w:val="Ttulo"/>
+        <w:rPr>
+          <w:rStyle w:val="RefernciaIntensa"/>
+          <w:b w:val="0"/>
+          <w:bCs w:val="0"/>
+          <w:smallCaps w:val="0"/>
+          <w:color w:val="auto"/>
+          <w:spacing w:val="-10"/>
+          <w:sz w:val="32"/>
+        </w:rPr>
+      </w:pPr>
+    </w:p>
+    <w:p>
+      <w:pPr>
+        <w:pStyle w:val="Cabealho4"/>
+        <w:rPr>
+          <w:rStyle w:val="RefernciaIntensa"/>
+          <w:b w:val="0"/>
+          <w:bCs w:val="0"/>
+          <w:i w:val="0"/>
+          <w:smallCaps w:val="0"/>
+          <w:color w:val="2E74B5" w:themeColor="accent1" w:themeShade="BF"/>
+          <w:spacing w:val="0"/>
+          <w:sz w:val="28"/>
+        </w:rPr>
+      </w:pPr>
+      <w:bookmarkStart w:id="12" w:name="_Toc426061644"/>
+      <w:r>
+        <w:rPr>
+          <w:rStyle w:val="RefernciaIntensa"/>
+          <w:b w:val="0"/>
+          <w:bCs w:val="0"/>
+          <w:i w:val="0"/>
+          <w:smallCaps w:val="0"/>
+          <w:color w:val="2E74B5" w:themeColor="accent1" w:themeShade="BF"/>
+          <w:spacing w:val="0"/>
+          <w:sz w:val="28"/>
+        </w:rPr>
+        <w:lastRenderedPageBreak/>
+        <w:t>Base de Dados</w:t>
+      </w:r>
+      <w:bookmarkEnd w:id="12"/>
+    </w:p>
+    <w:p>
+      <w:pPr>
+        <w:rPr>
+          <w:rStyle w:val="RefernciaIntensa"/>
+        </w:rPr>
+      </w:pPr>
+    </w:p>
+    <w:p>
+      <w:pPr>
+        <w:spacing w:before="100" w:beforeAutospacing="1" w:after="100" w:afterAutospacing="1" w:line="360" w:lineRule="auto"/>
+        <w:ind w:firstLine="709"/>
+        <w:jc w:val="both"/>
+        <w:rPr>
           <w:rStyle w:val="nfase"/>
           <w:i w:val="0"/>
         </w:rPr>
       </w:pPr>
-    </w:p>
-    <w:p>
-      <w:pPr>
+      <w:r>
         <w:rPr>
           <w:rStyle w:val="nfase"/>
           <w:i w:val="0"/>
         </w:rPr>
-      </w:pPr>
-    </w:p>
-    <w:p>
-      <w:pPr>
-        <w:pStyle w:val="Cabealho1"/>
-        <w:pageBreakBefore/>
+        <w:t>A entidade "anuncio"</w:t>
+      </w:r>
+      <w:r>
+        <w:rPr>
+          <w:rStyle w:val="nfase"/>
+          <w:i w:val="0"/>
+        </w:rPr>
+        <w:t xml:space="preserve"> representa para com a entidade "comentario" as principais entidades da aplicação. A primeira agrega toda a informação pertencente a um anúncio, sendo que ao especificado no enunciado acrescentamos um campo booleano especifica</w:t>
+      </w:r>
+      <w:r>
+        <w:rPr>
+          <w:rStyle w:val="nfase"/>
+          <w:i w:val="0"/>
+        </w:rPr>
+        <w:t>ndo</w:t>
+      </w:r>
+      <w:r>
+        <w:rPr>
+          <w:rStyle w:val="nfase"/>
+          <w:i w:val="0"/>
+        </w:rPr>
+        <w:t xml:space="preserve"> o estado do anúncio (cancelado ou ativo). De referir que um anúncio tem sempre um utilizador "owner" que é o utilizador </w:t>
+      </w:r>
+      <w:r>
+        <w:rPr>
+          <w:rStyle w:val="nfase"/>
+          <w:i w:val="0"/>
+        </w:rPr>
+        <w:t>editor</w:t>
+      </w:r>
+      <w:r>
+        <w:rPr>
+          <w:rStyle w:val="nfase"/>
+          <w:i w:val="0"/>
+        </w:rPr>
+        <w:t xml:space="preserve"> do anúncio. Um utilizador pode visualizar na aplicação uma listagem de todos os seus anúncios e os anúncios que pretende receber notificações </w:t>
+      </w:r>
+      <w:r>
+        <w:rPr>
+          <w:rStyle w:val="nfase"/>
+          <w:i w:val="0"/>
+        </w:rPr>
+        <w:t>que não foram criados por si.</w:t>
+      </w:r>
+    </w:p>
+    <w:p>
+      <w:pPr>
         <w:spacing w:before="100" w:beforeAutospacing="1" w:after="100" w:afterAutospacing="1" w:line="360" w:lineRule="auto"/>
-        <w:rPr>
-          <w:sz w:val="40"/>
-        </w:rPr>
-      </w:pPr>
-      <w:bookmarkStart w:id="8" w:name="_Toc417579746"/>
-      <w:bookmarkStart w:id="9" w:name="__RefHeading__184_472630228"/>
-      <w:bookmarkStart w:id="10" w:name="_Toc425535812"/>
-      <w:r>
-        <w:rPr>
-          <w:sz w:val="40"/>
+        <w:ind w:firstLine="709"/>
+        <w:jc w:val="both"/>
+        <w:rPr>
+          <w:rStyle w:val="nfase"/>
+          <w:i w:val="0"/>
+        </w:rPr>
+      </w:pPr>
+      <w:r>
+        <w:rPr>
+          <w:rStyle w:val="nfase"/>
+          <w:i w:val="0"/>
+        </w:rPr>
+        <w:t>Como cada anúncio tem uma categoria, criamos também a entidade "categoria" que contem as categorias disponíveis para os anúncios a publicar. A edição e remoção de categorias não foi prevista na aplicação, mas a ser seria realizada pelo utilizador gestor através de uma eventual aplicação de administração.</w:t>
+      </w:r>
+    </w:p>
+    <w:p>
+      <w:pPr>
+        <w:spacing w:before="100" w:beforeAutospacing="1" w:after="100" w:afterAutospacing="1" w:line="360" w:lineRule="auto"/>
+        <w:ind w:firstLine="709"/>
+        <w:jc w:val="both"/>
+        <w:rPr>
+          <w:rStyle w:val="nfase"/>
+          <w:i w:val="0"/>
+        </w:rPr>
+      </w:pPr>
+      <w:r>
+        <w:rPr>
+          <w:rStyle w:val="nfase"/>
+          <w:i w:val="0"/>
+        </w:rPr>
+        <w:t>A entidade "comentário" representa os comentários que se podem adicionar a um anúncio. Também aqui um comentário pertence ao utilizador que inseriu o mesmo, assim como um comentár</w:t>
+      </w:r>
+      <w:r>
+        <w:rPr>
+          <w:rStyle w:val="nfase"/>
+          <w:i w:val="0"/>
+        </w:rPr>
+        <w:t>io foi inserido no âmbito de</w:t>
+      </w:r>
+      <w:r>
+        <w:rPr>
+          <w:rStyle w:val="nfase"/>
+          <w:i w:val="0"/>
+        </w:rPr>
+        <w:t xml:space="preserve"> determinado anúncio.</w:t>
+      </w:r>
+    </w:p>
+    <w:p>
+      <w:pPr>
+        <w:spacing w:before="100" w:beforeAutospacing="1" w:after="100" w:afterAutospacing="1" w:line="360" w:lineRule="auto"/>
+        <w:ind w:firstLine="709"/>
+        <w:jc w:val="both"/>
+        <w:rPr>
+          <w:rStyle w:val="nfase"/>
+          <w:i w:val="0"/>
+        </w:rPr>
+      </w:pPr>
+      <w:r>
+        <w:rPr>
+          <w:rStyle w:val="nfase"/>
+          <w:i w:val="0"/>
+        </w:rPr>
+        <w:t>A entidade "utilizador" representa um utilizador</w:t>
+      </w:r>
+      <w:r>
+        <w:rPr>
+          <w:rStyle w:val="nfase"/>
+          <w:i w:val="0"/>
+        </w:rPr>
+        <w:t xml:space="preserve"> registado</w:t>
+      </w:r>
+      <w:r>
+        <w:rPr>
+          <w:rStyle w:val="nfase"/>
+          <w:i w:val="0"/>
+        </w:rPr>
+        <w:t xml:space="preserve"> d</w:t>
+      </w:r>
+      <w:r>
+        <w:rPr>
+          <w:rStyle w:val="nfase"/>
+          <w:i w:val="0"/>
+        </w:rPr>
+        <w:t>a aplicação. Nesta tabela guardá</w:t>
+      </w:r>
+      <w:r>
+        <w:rPr>
+          <w:rStyle w:val="nfase"/>
+          <w:i w:val="0"/>
+        </w:rPr>
+        <w:t>mos o</w:t>
+      </w:r>
+      <w:r>
+        <w:rPr>
+          <w:rStyle w:val="nfase"/>
+          <w:i w:val="0"/>
+        </w:rPr>
+        <w:t xml:space="preserve"> </w:t>
+      </w:r>
+      <w:r>
+        <w:rPr>
+          <w:rStyle w:val="nfase"/>
+        </w:rPr>
+        <w:t>username</w:t>
+      </w:r>
+      <w:r>
+        <w:rPr>
+          <w:rStyle w:val="nfase"/>
+          <w:i w:val="0"/>
+        </w:rPr>
+        <w:t xml:space="preserve">, </w:t>
+      </w:r>
+      <w:r>
+        <w:rPr>
+          <w:rStyle w:val="nfase"/>
+        </w:rPr>
+        <w:t>password</w:t>
+      </w:r>
+      <w:r>
+        <w:rPr>
+          <w:rStyle w:val="nfase"/>
+          <w:i w:val="0"/>
+        </w:rPr>
+        <w:t xml:space="preserve"> e </w:t>
+      </w:r>
+      <w:r>
+        <w:rPr>
+          <w:rStyle w:val="nfase"/>
+        </w:rPr>
+        <w:t>email</w:t>
+      </w:r>
+      <w:r>
+        <w:rPr>
+          <w:rStyle w:val="nfase"/>
+          <w:i w:val="0"/>
+        </w:rPr>
+        <w:t xml:space="preserve"> do utilizador</w:t>
+      </w:r>
+      <w:r>
+        <w:rPr>
+          <w:rStyle w:val="nfase"/>
+          <w:i w:val="0"/>
+        </w:rPr>
+        <w:t>.</w:t>
+      </w:r>
+    </w:p>
+    <w:p>
+      <w:pPr>
+        <w:spacing w:before="100" w:beforeAutospacing="1" w:after="100" w:afterAutospacing="1" w:line="360" w:lineRule="auto"/>
+        <w:ind w:firstLine="709"/>
+        <w:jc w:val="both"/>
+        <w:rPr>
+          <w:rStyle w:val="nfase"/>
+          <w:i w:val="0"/>
+        </w:rPr>
+      </w:pPr>
+      <w:r>
+        <w:rPr>
+          <w:rStyle w:val="nfase"/>
+          <w:i w:val="0"/>
+        </w:rPr>
+        <w:t>A</w:t>
+      </w:r>
+      <w:r>
+        <w:rPr>
+          <w:rStyle w:val="nfase"/>
+          <w:i w:val="0"/>
+        </w:rPr>
+        <w:t xml:space="preserve"> última entidade nativa que criá</w:t>
+      </w:r>
+      <w:r>
+        <w:rPr>
+          <w:rStyle w:val="nfase"/>
+          <w:i w:val="0"/>
+        </w:rPr>
+        <w:t>mos foi a entidade "</w:t>
+      </w:r>
+      <w:r>
+        <w:rPr>
+          <w:rStyle w:val="nfase"/>
+          <w:i w:val="0"/>
+        </w:rPr>
+        <w:t>pontuacaoutilizador". Esta representa a classificação atribuída por um comprador a um vendedor de um artigo</w:t>
+      </w:r>
+      <w:r>
+        <w:rPr>
+          <w:rStyle w:val="nfase"/>
+          <w:i w:val="0"/>
+        </w:rPr>
+        <w:t>.</w:t>
+      </w:r>
+    </w:p>
+    <w:p>
+      <w:pPr>
+        <w:spacing w:before="100" w:beforeAutospacing="1" w:after="100" w:afterAutospacing="1" w:line="360" w:lineRule="auto"/>
+        <w:ind w:firstLine="709"/>
+        <w:jc w:val="both"/>
+        <w:rPr>
+          <w:rStyle w:val="nfase"/>
+          <w:i w:val="0"/>
+        </w:rPr>
+      </w:pPr>
+      <w:r>
+        <w:rPr>
+          <w:rStyle w:val="nfase"/>
+          <w:i w:val="0"/>
+        </w:rPr>
+        <w:t>Por último</w:t>
+      </w:r>
+      <w:r>
+        <w:rPr>
+          <w:rStyle w:val="nfase"/>
+          <w:i w:val="0"/>
+        </w:rPr>
+        <w:t>,</w:t>
+      </w:r>
+      <w:r>
+        <w:rPr>
+          <w:rStyle w:val="nfase"/>
+          <w:i w:val="0"/>
+        </w:rPr>
+        <w:t xml:space="preserve"> criamos uma tabela auxiliar "</w:t>
+      </w:r>
+      <w:r>
+        <w:rPr>
+          <w:rStyle w:val="nfase"/>
+          <w:i w:val="0"/>
+        </w:rPr>
+        <w:t>anuncioutilizadorfavorito</w:t>
+      </w:r>
+      <w:r>
+        <w:rPr>
+          <w:rStyle w:val="nfase"/>
+          <w:i w:val="0"/>
+        </w:rPr>
+        <w:t xml:space="preserve">". Esta destina-se a implementar a funcionalidade de seguimento de </w:t>
+      </w:r>
+      <w:r>
+        <w:rPr>
+          <w:rStyle w:val="nfase"/>
+          <w:i w:val="0"/>
+        </w:rPr>
+        <w:t>anúncios por</w:t>
+      </w:r>
+      <w:r>
+        <w:rPr>
+          <w:rStyle w:val="nfase"/>
+          <w:i w:val="0"/>
+        </w:rPr>
+        <w:t xml:space="preserve"> utilizadores. Assim quando u</w:t>
+      </w:r>
+      <w:r>
+        <w:rPr>
+          <w:rStyle w:val="nfase"/>
+          <w:i w:val="0"/>
+        </w:rPr>
+        <w:t>m utilizador pretende seguir um anúncio</w:t>
+      </w:r>
+      <w:r>
+        <w:rPr>
+          <w:rStyle w:val="nfase"/>
+          <w:i w:val="0"/>
+        </w:rPr>
+        <w:t>, ou seja</w:t>
+      </w:r>
+      <w:r>
+        <w:rPr>
+          <w:rStyle w:val="nfase"/>
+          <w:i w:val="0"/>
+        </w:rPr>
+        <w:t>,</w:t>
+      </w:r>
+      <w:r>
+        <w:rPr>
+          <w:rStyle w:val="nfase"/>
+          <w:i w:val="0"/>
+        </w:rPr>
+        <w:t xml:space="preserve"> ser notificado das alterações de estado da </w:t>
+      </w:r>
+      <w:r>
+        <w:rPr>
+          <w:rStyle w:val="nfase"/>
+          <w:i w:val="0"/>
+        </w:rPr>
+        <w:t>mesma, é inserido nesta tabela</w:t>
+      </w:r>
+      <w:r>
+        <w:rPr>
+          <w:rStyle w:val="nfase"/>
+          <w:i w:val="0"/>
+        </w:rPr>
+        <w:t>. Um utilizador po</w:t>
+      </w:r>
+      <w:r>
+        <w:rPr>
+          <w:rStyle w:val="nfase"/>
+          <w:i w:val="0"/>
+        </w:rPr>
+        <w:t xml:space="preserve">de seguir tantos anúncios </w:t>
+      </w:r>
+      <w:r>
+        <w:rPr>
+          <w:rStyle w:val="nfase"/>
+          <w:i w:val="0"/>
+        </w:rPr>
+        <w:t>quant</w:t>
+      </w:r>
+      <w:r>
+        <w:rPr>
+          <w:rStyle w:val="nfase"/>
+          <w:i w:val="0"/>
+        </w:rPr>
+        <w:t>os quiser.</w:t>
+      </w:r>
+    </w:p>
+    <w:p>
+      <w:pPr>
+        <w:rPr>
+          <w:rStyle w:val="nfase"/>
+          <w:i w:val="0"/>
+        </w:rPr>
+      </w:pPr>
+    </w:p>
+    <w:p>
+      <w:pPr>
+        <w:pStyle w:val="Subttulo"/>
+        <w:rPr>
+          <w:rStyle w:val="RefernciaDiscreta"/>
+          <w:smallCaps w:val="0"/>
+        </w:rPr>
+      </w:pPr>
+    </w:p>
+    <w:p>
+      <w:pPr>
+        <w:pStyle w:val="Subttulo"/>
+        <w:rPr>
+          <w:rStyle w:val="RefernciaDiscreta"/>
+          <w:smallCaps w:val="0"/>
+        </w:rPr>
+      </w:pPr>
+    </w:p>
+    <w:p>
+      <w:pPr>
+        <w:pStyle w:val="Subttulo"/>
+        <w:rPr>
+          <w:rStyle w:val="RefernciaDiscreta"/>
+          <w:smallCaps w:val="0"/>
+        </w:rPr>
+      </w:pPr>
+    </w:p>
+    <w:p>
+      <w:pPr>
+        <w:pStyle w:val="Subttulo"/>
+        <w:rPr>
+          <w:rStyle w:val="RefernciaDiscreta"/>
+          <w:smallCaps w:val="0"/>
+        </w:rPr>
+      </w:pPr>
+    </w:p>
+    <w:p>
+      <w:pPr>
+        <w:pStyle w:val="Subttulo"/>
+        <w:rPr>
+          <w:rStyle w:val="RefernciaDiscreta"/>
+          <w:smallCaps w:val="0"/>
+        </w:rPr>
+      </w:pPr>
+    </w:p>
+    <w:p>
+      <w:pPr>
+        <w:pStyle w:val="Cabealho4"/>
+        <w:rPr>
+          <w:rStyle w:val="RefernciaDiscreta"/>
+          <w:i w:val="0"/>
+          <w:smallCaps w:val="0"/>
+          <w:color w:val="2E74B5" w:themeColor="accent1" w:themeShade="BF"/>
+          <w:sz w:val="28"/>
+        </w:rPr>
+      </w:pPr>
+      <w:bookmarkStart w:id="13" w:name="_Toc426061645"/>
+      <w:r>
+        <w:rPr>
+          <w:rStyle w:val="RefernciaDiscreta"/>
+          <w:i w:val="0"/>
+          <w:smallCaps w:val="0"/>
+          <w:color w:val="2E74B5" w:themeColor="accent1" w:themeShade="BF"/>
+          <w:sz w:val="28"/>
+        </w:rPr>
+        <w:lastRenderedPageBreak/>
+        <w:t>Modelo Entidade-Associação</w:t>
+      </w:r>
+      <w:bookmarkEnd w:id="13"/>
+    </w:p>
+    <w:p>
+      <w:pPr>
+        <w:spacing w:before="100" w:beforeAutospacing="1" w:after="100" w:afterAutospacing="1" w:line="360" w:lineRule="auto"/>
+        <w:ind w:firstLine="709"/>
+        <w:jc w:val="both"/>
+        <w:rPr>
+          <w:rStyle w:val="nfase"/>
+          <w:i w:val="0"/>
+        </w:rPr>
+      </w:pPr>
+      <w:r>
+        <w:rPr>
+          <w:iCs/>
+          <w:noProof/>
+          <w:lang w:eastAsia="pt-PT"/>
+        </w:rPr>
+        <w:drawing>
+          <wp:inline distT="0" distB="0" distL="0" distR="0" wp14:anchorId="31198496" wp14:editId="3B0047BB">
+            <wp:extent cx="5400040" cy="3378200"/>
+            <wp:effectExtent l="0" t="0" r="0" b="0"/>
+            <wp:docPr id="4" name="Imagem 4"/>
+            <wp:cNvGraphicFramePr>
+              <a:graphicFrameLocks xmlns:a="http://schemas.openxmlformats.org/drawingml/2006/main" noChangeAspect="1"/>
+            </wp:cNvGraphicFramePr>
+            <a:graphic xmlns:a="http://schemas.openxmlformats.org/drawingml/2006/main">
+              <a:graphicData uri="http://schemas.openxmlformats.org/drawingml/2006/picture">
+                <pic:pic xmlns:pic="http://schemas.openxmlformats.org/drawingml/2006/picture">
+                  <pic:nvPicPr>
+                    <pic:cNvPr id="4" name="modelo relacional.jpg"/>
+                    <pic:cNvPicPr/>
+                  </pic:nvPicPr>
+                  <pic:blipFill>
+                    <a:blip r:embed="rId13">
+                      <a:extLst>
+                        <a:ext uri="{28A0092B-C50C-407E-A947-70E740481C1C}">
+                          <a14:useLocalDpi xmlns:a14="http://schemas.microsoft.com/office/drawing/2010/main" val="0"/>
+                        </a:ext>
+                      </a:extLst>
+                    </a:blip>
+                    <a:stretch>
+                      <a:fillRect/>
+                    </a:stretch>
+                  </pic:blipFill>
+                  <pic:spPr>
+                    <a:xfrm>
+                      <a:off x="0" y="0"/>
+                      <a:ext cx="5400040" cy="3378200"/>
+                    </a:xfrm>
+                    <a:prstGeom prst="rect">
+                      <a:avLst/>
+                    </a:prstGeom>
+                  </pic:spPr>
+                </pic:pic>
+              </a:graphicData>
+            </a:graphic>
+          </wp:inline>
+        </w:drawing>
+      </w:r>
+    </w:p>
+    <w:p>
+      <w:pPr>
+        <w:rPr>
+          <w:rStyle w:val="nfase"/>
+          <w:i w:val="0"/>
+        </w:rPr>
+      </w:pPr>
+    </w:p>
+    <w:p>
+      <w:pPr>
+        <w:pStyle w:val="Ttulo"/>
+        <w:rPr>
+          <w:rStyle w:val="RefernciaIntensa"/>
+        </w:rPr>
+      </w:pPr>
+      <w:bookmarkStart w:id="14" w:name="_Toc417579746"/>
+      <w:bookmarkStart w:id="15" w:name="__RefHeading__184_472630228"/>
+    </w:p>
+    <w:p>
+      <w:pPr>
+        <w:pStyle w:val="Ttulo"/>
+        <w:rPr>
+          <w:rStyle w:val="RefernciaIntensa"/>
+        </w:rPr>
+      </w:pPr>
+    </w:p>
+    <w:p>
+      <w:pPr>
+        <w:pStyle w:val="Ttulo"/>
+        <w:rPr>
+          <w:rStyle w:val="RefernciaIntensa"/>
+        </w:rPr>
+      </w:pPr>
+    </w:p>
+    <w:p>
+      <w:pPr>
+        <w:pStyle w:val="Ttulo"/>
+        <w:rPr>
+          <w:rStyle w:val="RefernciaIntensa"/>
+        </w:rPr>
+      </w:pPr>
+    </w:p>
+    <w:p>
+      <w:pPr>
+        <w:pStyle w:val="Ttulo"/>
+        <w:rPr>
+          <w:rStyle w:val="RefernciaIntensa"/>
+        </w:rPr>
+      </w:pPr>
+    </w:p>
+    <w:p>
+      <w:pPr>
+        <w:pStyle w:val="Ttulo"/>
+        <w:rPr>
+          <w:rStyle w:val="RefernciaIntensa"/>
+        </w:rPr>
+      </w:pPr>
+    </w:p>
+    <w:p>
+      <w:pPr>
+        <w:pStyle w:val="Ttulo"/>
+        <w:rPr>
+          <w:rStyle w:val="RefernciaIntensa"/>
+        </w:rPr>
+      </w:pPr>
+    </w:p>
+    <w:p>
+      <w:pPr>
+        <w:pStyle w:val="Ttulo"/>
+        <w:rPr>
+          <w:rStyle w:val="RefernciaIntensa"/>
+        </w:rPr>
+      </w:pPr>
+    </w:p>
+    <w:p>
+      <w:pPr>
+        <w:pStyle w:val="Ttulo"/>
+        <w:rPr>
+          <w:rStyle w:val="RefernciaIntensa"/>
+        </w:rPr>
+      </w:pPr>
+    </w:p>
+    <w:p>
+      <w:pPr>
+        <w:pStyle w:val="Ttulo"/>
+        <w:rPr>
+          <w:rStyle w:val="RefernciaIntensa"/>
+        </w:rPr>
+      </w:pPr>
+    </w:p>
+    <w:p>
+      <w:pPr>
+        <w:pStyle w:val="Ttulo"/>
+        <w:rPr>
+          <w:rStyle w:val="RefernciaIntensa"/>
+        </w:rPr>
+      </w:pPr>
+    </w:p>
+    <w:p>
+      <w:pPr>
+        <w:pStyle w:val="Cabealho3"/>
+        <w:rPr>
+          <w:rStyle w:val="RefernciaIntensa"/>
+          <w:bCs w:val="0"/>
+          <w:smallCaps w:val="0"/>
+          <w:color w:val="2E74B5" w:themeColor="accent1" w:themeShade="BF"/>
+          <w:spacing w:val="0"/>
+          <w:sz w:val="32"/>
+        </w:rPr>
+      </w:pPr>
+      <w:bookmarkStart w:id="16" w:name="_Toc426061646"/>
+      <w:r>
+        <w:rPr>
+          <w:rStyle w:val="RefernciaIntensa"/>
+          <w:bCs w:val="0"/>
+          <w:smallCaps w:val="0"/>
+          <w:color w:val="2E74B5" w:themeColor="accent1" w:themeShade="BF"/>
+          <w:spacing w:val="0"/>
+          <w:sz w:val="32"/>
         </w:rPr>
         <w:lastRenderedPageBreak/>
         <w:t>Conclusão</w:t>
       </w:r>
-      <w:bookmarkEnd w:id="8"/>
-      <w:bookmarkEnd w:id="9"/>
-      <w:bookmarkEnd w:id="10"/>
+      <w:bookmarkEnd w:id="14"/>
+      <w:bookmarkEnd w:id="15"/>
+      <w:bookmarkEnd w:id="16"/>
     </w:p>
     <w:p>
       <w:pPr>
@@ -4278,7 +5692,7 @@
       </w:pPr>
     </w:p>
     <w:sectPr>
-      <w:footerReference w:type="default" r:id="rId13"/>
+      <w:footerReference w:type="default" r:id="rId14"/>
       <w:pgSz w:w="11906" w:h="16838"/>
       <w:pgMar w:top="1417" w:right="1701" w:bottom="708" w:left="1701" w:header="720" w:footer="720" w:gutter="0"/>
       <w:pgNumType w:start="0"/>
@@ -4325,7 +5739,6 @@
         <w:docPartUnique/>
       </w:docPartObj>
     </w:sdtPr>
-    <w:sdtEndPr/>
     <w:sdtContent>
       <w:p>
         <w:pPr>
@@ -4499,7 +5912,7 @@
                                     <w:sz w:val="36"/>
                                     <w:szCs w:val="36"/>
                                   </w:rPr>
-                                  <w:t>11</w:t>
+                                  <w:t>12</w:t>
                                 </w:r>
                                 <w:r>
                                   <w:rPr>
@@ -4578,7 +5991,7 @@
                               <w:sz w:val="36"/>
                               <w:szCs w:val="36"/>
                             </w:rPr>
-                            <w:t>11</w:t>
+                            <w:t>12</w:t>
                           </w:r>
                           <w:r>
                             <w:rPr>
@@ -6364,7 +7777,7 @@
     <w:uiPriority w:val="9"/>
     <w:unhideWhenUsed/>
     <w:qFormat/>
-    <w:rsid w:val="005E763B"/>
+    <w:rsid w:val="009E6216"/>
     <w:pPr>
       <w:keepNext/>
       <w:keepLines/>
@@ -6754,7 +8167,7 @@
     <w:basedOn w:val="Tipodeletrapredefinidodopargrafo"/>
     <w:link w:val="Cabealho3"/>
     <w:uiPriority w:val="9"/>
-    <w:rsid w:val="005E763B"/>
+    <w:rsid w:val="009E6216"/>
     <w:rPr>
       <w:rFonts w:asciiTheme="majorHAnsi" w:eastAsiaTheme="majorEastAsia" w:hAnsiTheme="majorHAnsi" w:cstheme="majorBidi"/>
       <w:color w:val="1F4D78" w:themeColor="accent1" w:themeShade="7F"/>
@@ -6824,6 +8237,95 @@
       <w:iCs/>
       <w:color w:val="2E74B5" w:themeColor="accent1" w:themeShade="BF"/>
     </w:rPr>
+  </w:style>
+  <w:style w:type="character" w:styleId="RefernciaDiscreta">
+    <w:name w:val="Subtle Reference"/>
+    <w:basedOn w:val="Tipodeletrapredefinidodopargrafo"/>
+    <w:uiPriority w:val="31"/>
+    <w:qFormat/>
+    <w:rsid w:val="00CC2E70"/>
+    <w:rPr>
+      <w:smallCaps/>
+      <w:color w:val="5A5A5A" w:themeColor="text1" w:themeTint="A5"/>
+    </w:rPr>
+  </w:style>
+  <w:style w:type="paragraph" w:styleId="Ttulo">
+    <w:name w:val="Title"/>
+    <w:basedOn w:val="Normal"/>
+    <w:next w:val="Normal"/>
+    <w:link w:val="TtuloCarter"/>
+    <w:uiPriority w:val="10"/>
+    <w:qFormat/>
+    <w:rsid w:val="00F2334A"/>
+    <w:pPr>
+      <w:spacing w:after="0" w:line="240" w:lineRule="auto"/>
+      <w:contextualSpacing/>
+    </w:pPr>
+    <w:rPr>
+      <w:rFonts w:asciiTheme="majorHAnsi" w:eastAsiaTheme="majorEastAsia" w:hAnsiTheme="majorHAnsi" w:cstheme="majorBidi"/>
+      <w:spacing w:val="-10"/>
+      <w:kern w:val="28"/>
+      <w:sz w:val="56"/>
+      <w:szCs w:val="56"/>
+    </w:rPr>
+  </w:style>
+  <w:style w:type="character" w:customStyle="1" w:styleId="TtuloCarter">
+    <w:name w:val="Título Caráter"/>
+    <w:basedOn w:val="Tipodeletrapredefinidodopargrafo"/>
+    <w:link w:val="Ttulo"/>
+    <w:uiPriority w:val="10"/>
+    <w:rsid w:val="00F2334A"/>
+    <w:rPr>
+      <w:rFonts w:asciiTheme="majorHAnsi" w:eastAsiaTheme="majorEastAsia" w:hAnsiTheme="majorHAnsi" w:cstheme="majorBidi"/>
+      <w:spacing w:val="-10"/>
+      <w:kern w:val="28"/>
+      <w:sz w:val="56"/>
+      <w:szCs w:val="56"/>
+    </w:rPr>
+  </w:style>
+  <w:style w:type="paragraph" w:styleId="Subttulo">
+    <w:name w:val="Subtitle"/>
+    <w:basedOn w:val="Normal"/>
+    <w:next w:val="Normal"/>
+    <w:link w:val="SubttuloCarter"/>
+    <w:uiPriority w:val="11"/>
+    <w:qFormat/>
+    <w:rsid w:val="00F2334A"/>
+    <w:pPr>
+      <w:numPr>
+        <w:ilvl w:val="1"/>
+      </w:numPr>
+    </w:pPr>
+    <w:rPr>
+      <w:rFonts w:asciiTheme="minorHAnsi" w:eastAsiaTheme="minorEastAsia" w:hAnsiTheme="minorHAnsi" w:cstheme="minorBidi"/>
+      <w:color w:val="5A5A5A" w:themeColor="text1" w:themeTint="A5"/>
+      <w:spacing w:val="15"/>
+    </w:rPr>
+  </w:style>
+  <w:style w:type="character" w:customStyle="1" w:styleId="SubttuloCarter">
+    <w:name w:val="Subtítulo Caráter"/>
+    <w:basedOn w:val="Tipodeletrapredefinidodopargrafo"/>
+    <w:link w:val="Subttulo"/>
+    <w:uiPriority w:val="11"/>
+    <w:rsid w:val="00F2334A"/>
+    <w:rPr>
+      <w:rFonts w:asciiTheme="minorHAnsi" w:eastAsiaTheme="minorEastAsia" w:hAnsiTheme="minorHAnsi" w:cstheme="minorBidi"/>
+      <w:color w:val="5A5A5A" w:themeColor="text1" w:themeTint="A5"/>
+      <w:spacing w:val="15"/>
+    </w:rPr>
+  </w:style>
+  <w:style w:type="paragraph" w:styleId="ndice4">
+    <w:name w:val="toc 4"/>
+    <w:basedOn w:val="Normal"/>
+    <w:next w:val="Normal"/>
+    <w:autoRedefine/>
+    <w:uiPriority w:val="39"/>
+    <w:unhideWhenUsed/>
+    <w:rsid w:val="00A13980"/>
+    <w:pPr>
+      <w:spacing w:after="100"/>
+      <w:ind w:left="660"/>
+    </w:pPr>
   </w:style>
 </w:styles>
 </file>
@@ -7094,7 +8596,7 @@
 </file>
 
 <file path=customXml/itemProps1.xml><?xml version="1.0" encoding="utf-8"?>
-<ds:datastoreItem xmlns:ds="http://schemas.openxmlformats.org/officeDocument/2006/customXml" ds:itemID="{9E2B159C-C99E-4C28-9874-18CB5BAB7386}">
+<ds:datastoreItem xmlns:ds="http://schemas.openxmlformats.org/officeDocument/2006/customXml" ds:itemID="{5139DAD4-FB1E-4AF0-97F8-1C9BC6A7641D}">
   <ds:schemaRefs>
     <ds:schemaRef ds:uri="http://schemas.openxmlformats.org/officeDocument/2006/bibliography"/>
   </ds:schemaRefs>

--- a/PF/relatorio.docx
+++ b/PF/relatorio.docx
@@ -527,7 +527,10 @@
       </w:pPr>
       <w:r>
         <w:lastRenderedPageBreak/>
-        <w:t xml:space="preserve">Índicie </w:t>
+        <w:t>Índic</w:t>
+      </w:r>
+      <w:r>
+        <w:t xml:space="preserve">e </w:t>
       </w:r>
     </w:p>
     <w:p>
@@ -560,18 +563,7 @@
             <w:noProof/>
             <w:color w:val="auto"/>
           </w:rPr>
-          <w:t>Introdu</w:t>
-        </w:r>
-        <w:bookmarkStart w:id="0" w:name="_GoBack"/>
-        <w:bookmarkEnd w:id="0"/>
-        <w:r>
-          <w:rPr>
-            <w:rStyle w:val="Hiperligao"/>
-            <w:b/>
-            <w:noProof/>
-            <w:color w:val="auto"/>
-          </w:rPr>
-          <w:t>ção</w:t>
+          <w:t>Introdução</w:t>
         </w:r>
         <w:r>
           <w:rPr>
@@ -994,7 +986,7 @@
             <w:rStyle w:val="Hiperligao"/>
             <w:noProof/>
           </w:rPr>
-          <w:t>Mapa dos Endpoints Http</w:t>
+          <w:t>Mapa dos Endpoints HTTP</w:t>
         </w:r>
         <w:r>
           <w:rPr>
@@ -1350,8 +1342,8 @@
           <w:sz w:val="32"/>
         </w:rPr>
       </w:pPr>
-      <w:bookmarkStart w:id="1" w:name="_Toc417579741"/>
-      <w:bookmarkStart w:id="2" w:name="__RefHeading__182_472630228"/>
+      <w:bookmarkStart w:id="0" w:name="_Toc417579741"/>
+      <w:bookmarkStart w:id="1" w:name="__RefHeading__182_472630228"/>
     </w:p>
     <w:p>
       <w:pPr>
@@ -1524,7 +1516,7 @@
           <w:sz w:val="32"/>
         </w:rPr>
       </w:pPr>
-      <w:bookmarkStart w:id="3" w:name="_Toc426061636"/>
+      <w:bookmarkStart w:id="2" w:name="_Toc426061636"/>
       <w:r>
         <w:rPr>
           <w:b/>
@@ -1534,9 +1526,9 @@
         <w:lastRenderedPageBreak/>
         <w:t>Introdução</w:t>
       </w:r>
+      <w:bookmarkEnd w:id="0"/>
       <w:bookmarkEnd w:id="1"/>
       <w:bookmarkEnd w:id="2"/>
-      <w:bookmarkEnd w:id="3"/>
     </w:p>
     <w:p>
       <w:pPr>
@@ -1719,8 +1711,8 @@
           <w:sz w:val="32"/>
         </w:rPr>
       </w:pPr>
-      <w:bookmarkStart w:id="4" w:name="_Toc417579742"/>
-      <w:bookmarkEnd w:id="4"/>
+      <w:bookmarkStart w:id="3" w:name="_Toc417579742"/>
+      <w:bookmarkEnd w:id="3"/>
     </w:p>
     <w:p>
       <w:pPr>
@@ -1844,7 +1836,7 @@
           <w:sz w:val="32"/>
         </w:rPr>
       </w:pPr>
-      <w:bookmarkStart w:id="5" w:name="_Toc426061637"/>
+      <w:bookmarkStart w:id="4" w:name="_Toc426061637"/>
       <w:r>
         <w:rPr>
           <w:rStyle w:val="RefernciaIntensa"/>
@@ -1879,7 +1871,7 @@
         </w:rPr>
         <w:t>ação</w:t>
       </w:r>
-      <w:bookmarkEnd w:id="5"/>
+      <w:bookmarkEnd w:id="4"/>
     </w:p>
     <w:p>
       <w:pPr>
@@ -2095,7 +2087,12 @@
         <w:t>localhost</w:t>
       </w:r>
       <w:r>
-        <w:t xml:space="preserve">:3000”, indo para a </w:t>
+        <w:t>:3005</w:t>
+      </w:r>
+      <w:bookmarkStart w:id="5" w:name="_GoBack"/>
+      <w:bookmarkEnd w:id="5"/>
+      <w:r>
+        <w:t xml:space="preserve">”, indo para a </w:t>
       </w:r>
       <w:r>
         <w:rPr>
@@ -2572,7 +2569,177 @@
         <w:t>título</w:t>
       </w:r>
       <w:r>
-        <w:t xml:space="preserve"> Base de Dados. </w:t>
+        <w:t xml:space="preserve"> Base de Dados.</w:t>
+      </w:r>
+    </w:p>
+    <w:p>
+      <w:pPr>
+        <w:pStyle w:val="Textbody"/>
+        <w:spacing w:before="100" w:beforeAutospacing="1" w:after="100" w:afterAutospacing="1" w:line="360" w:lineRule="auto"/>
+        <w:ind w:firstLine="708"/>
+        <w:jc w:val="both"/>
+      </w:pPr>
+      <w:r>
+        <w:t xml:space="preserve">Na página de login, é possível também efetuar a recuperação da palavra passe, sendo esta recuperação feita através do </w:t>
+      </w:r>
+      <w:r>
+        <w:rPr>
+          <w:i/>
+        </w:rPr>
+        <w:t>email</w:t>
+      </w:r>
+      <w:r>
+        <w:t xml:space="preserve"> </w:t>
+      </w:r>
+      <w:r>
+        <w:t xml:space="preserve">e </w:t>
+      </w:r>
+      <w:r>
+        <w:rPr>
+          <w:i/>
+        </w:rPr>
+        <w:t>username</w:t>
+      </w:r>
+      <w:r>
+        <w:t xml:space="preserve">, </w:t>
+      </w:r>
+      <w:r>
+        <w:t xml:space="preserve">utilizado no registo. Esse </w:t>
+      </w:r>
+      <w:r>
+        <w:rPr>
+          <w:i/>
+        </w:rPr>
+        <w:t>email</w:t>
+      </w:r>
+      <w:r>
+        <w:t xml:space="preserve"> introduzido </w:t>
+      </w:r>
+      <w:r>
+        <w:lastRenderedPageBreak/>
+        <w:t xml:space="preserve">é verificado contra o </w:t>
+      </w:r>
+      <w:r>
+        <w:rPr>
+          <w:i/>
+        </w:rPr>
+        <w:t>email</w:t>
+      </w:r>
+      <w:r>
+        <w:t xml:space="preserve"> presente na bas</w:t>
+      </w:r>
+      <w:r>
+        <w:t>e de dados e em caso afirmativo</w:t>
+      </w:r>
+      <w:r>
+        <w:t xml:space="preserve"> é enviado para o</w:t>
+      </w:r>
+      <w:r>
+        <w:t xml:space="preserve"> utilizador uma nova</w:t>
+      </w:r>
+      <w:r>
+        <w:t xml:space="preserve"> palavra passe. </w:t>
+      </w:r>
+    </w:p>
+    <w:p>
+      <w:pPr>
+        <w:pStyle w:val="Textbody"/>
+        <w:spacing w:before="100" w:beforeAutospacing="1" w:after="100" w:afterAutospacing="1" w:line="360" w:lineRule="auto"/>
+        <w:ind w:firstLine="708"/>
+        <w:jc w:val="both"/>
+      </w:pPr>
+      <w:r>
+        <w:t xml:space="preserve">Para o envio do respetivo </w:t>
+      </w:r>
+      <w:r>
+        <w:rPr>
+          <w:i/>
+        </w:rPr>
+        <w:t>email</w:t>
+      </w:r>
+      <w:r>
+        <w:t xml:space="preserve">, foi utlizado o </w:t>
+      </w:r>
+      <w:r>
+        <w:rPr>
+          <w:i/>
+        </w:rPr>
+        <w:t>mi</w:t>
+      </w:r>
+      <w:r>
+        <w:rPr>
+          <w:i/>
+        </w:rPr>
+        <w:t>d</w:t>
+      </w:r>
+      <w:r>
+        <w:rPr>
+          <w:i/>
+        </w:rPr>
+        <w:t>dleware</w:t>
+      </w:r>
+      <w:r>
+        <w:t xml:space="preserve"> </w:t>
+      </w:r>
+      <w:r>
+        <w:rPr>
+          <w:i/>
+        </w:rPr>
+        <w:t>node</w:t>
+      </w:r>
+      <w:r>
+        <w:t>-</w:t>
+      </w:r>
+      <w:r>
+        <w:rPr>
+          <w:i/>
+        </w:rPr>
+        <w:t>mailer</w:t>
+      </w:r>
+      <w:r>
+        <w:t xml:space="preserve">. </w:t>
+      </w:r>
+      <w:r>
+        <w:t>Sendo primeiro i</w:t>
+      </w:r>
+      <w:r>
+        <w:t>nicia</w:t>
+      </w:r>
+      <w:r>
+        <w:t>do</w:t>
+      </w:r>
+      <w:r>
+        <w:t xml:space="preserve"> um objeto de transporte com </w:t>
+      </w:r>
+      <w:r>
+        <w:t xml:space="preserve">os </w:t>
+      </w:r>
+      <w:r>
+        <w:t>valores de autenticação</w:t>
+      </w:r>
+      <w:r>
+        <w:t xml:space="preserve">. E depois, a </w:t>
+      </w:r>
+      <w:r>
+        <w:t xml:space="preserve">função </w:t>
+      </w:r>
+      <w:r>
+        <w:rPr>
+          <w:i/>
+        </w:rPr>
+        <w:t>sendMail</w:t>
+      </w:r>
+      <w:r>
+        <w:t xml:space="preserve"> </w:t>
+      </w:r>
+      <w:r>
+        <w:t>onde é especificado</w:t>
+      </w:r>
+      <w:r>
+        <w:t xml:space="preserve"> o conteúdo da mensagem (assunto,</w:t>
+      </w:r>
+      <w:r>
+        <w:t xml:space="preserve"> corpo, endereço) e inicia um envio.</w:t>
       </w:r>
     </w:p>
     <w:p>
@@ -2603,7 +2770,6 @@
           <w:color w:val="2E74B5" w:themeColor="accent1" w:themeShade="BF"/>
           <w:sz w:val="28"/>
         </w:rPr>
-        <w:lastRenderedPageBreak/>
         <w:t>LOGIN</w:t>
       </w:r>
       <w:bookmarkEnd w:id="8"/>
@@ -2649,6 +2815,33 @@
       </w:r>
       <w:r>
         <w:t>anúncios.</w:t>
+      </w:r>
+      <w:r>
+        <w:t xml:space="preserve"> No dashboard, no caso do anuncio te</w:t>
+      </w:r>
+      <w:r>
+        <w:t xml:space="preserve">r sofrido alguma alteração ou comentário novo </w:t>
+      </w:r>
+      <w:r>
+        <w:t>é apresentad</w:t>
+      </w:r>
+      <w:r>
+        <w:t xml:space="preserve">o </w:t>
+      </w:r>
+      <w:r>
+        <w:t xml:space="preserve">o titulo do anuncio </w:t>
+      </w:r>
+      <w:r>
+        <w:t>embebido num quadrado azul</w:t>
+      </w:r>
+      <w:r>
+        <w:t>,</w:t>
+      </w:r>
+      <w:r>
+        <w:t xml:space="preserve"> para notificar o utilizador.</w:t>
+      </w:r>
+      <w:r>
+        <w:t xml:space="preserve"> </w:t>
       </w:r>
     </w:p>
     <w:p>
@@ -2919,127 +3112,11 @@
     </w:p>
     <w:p>
       <w:pPr>
-        <w:pStyle w:val="Ttulo"/>
+        <w:pStyle w:val="Cabealho3"/>
         <w:rPr>
           <w:rStyle w:val="RefernciaIntensa"/>
           <w:bCs w:val="0"/>
-          <w:smallCaps w:val="0"/>
-          <w:color w:val="2E74B5" w:themeColor="accent1" w:themeShade="BF"/>
-          <w:spacing w:val="-10"/>
-          <w:sz w:val="32"/>
-        </w:rPr>
-      </w:pPr>
-    </w:p>
-    <w:p>
-      <w:pPr>
-        <w:pStyle w:val="Ttulo"/>
-        <w:rPr>
-          <w:rStyle w:val="RefernciaIntensa"/>
-          <w:bCs w:val="0"/>
-          <w:smallCaps w:val="0"/>
-          <w:color w:val="2E74B5" w:themeColor="accent1" w:themeShade="BF"/>
-          <w:spacing w:val="-10"/>
-          <w:sz w:val="32"/>
-        </w:rPr>
-      </w:pPr>
-    </w:p>
-    <w:p>
-      <w:pPr>
-        <w:pStyle w:val="Ttulo"/>
-        <w:rPr>
-          <w:rStyle w:val="RefernciaIntensa"/>
-          <w:bCs w:val="0"/>
-          <w:smallCaps w:val="0"/>
-          <w:color w:val="2E74B5" w:themeColor="accent1" w:themeShade="BF"/>
-          <w:spacing w:val="-10"/>
-          <w:sz w:val="32"/>
-        </w:rPr>
-      </w:pPr>
-    </w:p>
-    <w:p>
-      <w:pPr>
-        <w:pStyle w:val="Ttulo"/>
-        <w:rPr>
-          <w:rStyle w:val="RefernciaIntensa"/>
-          <w:bCs w:val="0"/>
-          <w:smallCaps w:val="0"/>
-          <w:color w:val="2E74B5" w:themeColor="accent1" w:themeShade="BF"/>
-          <w:spacing w:val="-10"/>
-          <w:sz w:val="32"/>
-        </w:rPr>
-      </w:pPr>
-    </w:p>
-    <w:p>
-      <w:pPr>
-        <w:pStyle w:val="Ttulo"/>
-        <w:rPr>
-          <w:rStyle w:val="RefernciaIntensa"/>
-          <w:bCs w:val="0"/>
-          <w:smallCaps w:val="0"/>
-          <w:color w:val="2E74B5" w:themeColor="accent1" w:themeShade="BF"/>
-          <w:spacing w:val="-10"/>
-          <w:sz w:val="32"/>
-        </w:rPr>
-      </w:pPr>
-    </w:p>
-    <w:p>
-      <w:pPr>
-        <w:pStyle w:val="Ttulo"/>
-        <w:rPr>
-          <w:rStyle w:val="RefernciaIntensa"/>
-          <w:bCs w:val="0"/>
-          <w:smallCaps w:val="0"/>
-          <w:color w:val="2E74B5" w:themeColor="accent1" w:themeShade="BF"/>
-          <w:spacing w:val="-10"/>
-          <w:sz w:val="32"/>
-        </w:rPr>
-      </w:pPr>
-    </w:p>
-    <w:p>
-      <w:pPr>
-        <w:pStyle w:val="Ttulo"/>
-        <w:rPr>
-          <w:rStyle w:val="RefernciaIntensa"/>
-          <w:bCs w:val="0"/>
-          <w:smallCaps w:val="0"/>
-          <w:color w:val="2E74B5" w:themeColor="accent1" w:themeShade="BF"/>
-          <w:spacing w:val="-10"/>
-          <w:sz w:val="32"/>
-        </w:rPr>
-      </w:pPr>
-    </w:p>
-    <w:p>
-      <w:pPr>
-        <w:pStyle w:val="Ttulo"/>
-        <w:rPr>
-          <w:rStyle w:val="RefernciaIntensa"/>
-          <w:bCs w:val="0"/>
-          <w:smallCaps w:val="0"/>
-          <w:color w:val="2E74B5" w:themeColor="accent1" w:themeShade="BF"/>
-          <w:spacing w:val="-10"/>
-          <w:sz w:val="32"/>
-        </w:rPr>
-      </w:pPr>
-    </w:p>
-    <w:p>
-      <w:pPr>
-        <w:pStyle w:val="Ttulo"/>
-        <w:rPr>
-          <w:rStyle w:val="RefernciaIntensa"/>
-          <w:bCs w:val="0"/>
-          <w:smallCaps w:val="0"/>
-          <w:color w:val="2E74B5" w:themeColor="accent1" w:themeShade="BF"/>
-          <w:spacing w:val="-10"/>
-          <w:sz w:val="32"/>
-        </w:rPr>
-      </w:pPr>
-    </w:p>
-    <w:p>
-      <w:pPr>
-        <w:pStyle w:val="Cabealho3"/>
-        <w:rPr>
-          <w:rStyle w:val="RefernciaIntensa"/>
-          <w:bCs w:val="0"/>
+          <w:i/>
           <w:smallCaps w:val="0"/>
           <w:color w:val="2E74B5" w:themeColor="accent1" w:themeShade="BF"/>
           <w:spacing w:val="0"/>
@@ -3051,6 +3128,7 @@
         <w:rPr>
           <w:rStyle w:val="RefernciaIntensa"/>
           <w:bCs w:val="0"/>
+          <w:i/>
           <w:smallCaps w:val="0"/>
           <w:color w:val="2E74B5" w:themeColor="accent1" w:themeShade="BF"/>
           <w:spacing w:val="0"/>
@@ -3063,6 +3141,7 @@
         <w:rPr>
           <w:rStyle w:val="RefernciaIntensa"/>
           <w:bCs w:val="0"/>
+          <w:i/>
           <w:smallCaps w:val="0"/>
           <w:color w:val="2E74B5" w:themeColor="accent1" w:themeShade="BF"/>
           <w:spacing w:val="0"/>
@@ -4543,10 +4622,24 @@
     </w:p>
     <w:p>
       <w:pPr>
-        <w:jc w:val="both"/>
-      </w:pPr>
-      <w:r>
-        <w:t>Funções disponibilizadas para actualização de dados presentes na base de dados:</w:t>
+        <w:pStyle w:val="PargrafodaLista"/>
+        <w:ind w:left="1428"/>
+        <w:jc w:val="both"/>
+      </w:pPr>
+    </w:p>
+    <w:p>
+      <w:pPr>
+        <w:jc w:val="both"/>
+      </w:pPr>
+      <w:r>
+        <w:lastRenderedPageBreak/>
+        <w:t xml:space="preserve">Funções disponibilizadas para </w:t>
+      </w:r>
+      <w:r>
+        <w:t>atualização</w:t>
+      </w:r>
+      <w:r>
+        <w:t xml:space="preserve"> de dados presentes na base de dados:</w:t>
       </w:r>
     </w:p>
     <w:p>
@@ -4562,22 +4655,16 @@
         <w:rPr>
           <w:i/>
         </w:rPr>
-        <w:lastRenderedPageBreak/>
         <w:t>updateAnn</w:t>
       </w:r>
       <w:r>
-        <w:t xml:space="preserve"> = realizar update de um anuncio</w:t>
-      </w:r>
-      <w:r>
-        <w:t>.</w:t>
-      </w:r>
-    </w:p>
-    <w:p>
-      <w:pPr>
-        <w:jc w:val="both"/>
-      </w:pPr>
-      <w:r>
-        <w:t>Funções disponibilizadas para apagar de dados presentes na base de dados:</w:t>
+        <w:t xml:space="preserve"> - atualizar um anú</w:t>
+      </w:r>
+      <w:r>
+        <w:t>ncio</w:t>
+      </w:r>
+      <w:r>
+        <w:t>;</w:t>
       </w:r>
     </w:p>
     <w:p>
@@ -4590,34 +4677,93 @@
         <w:jc w:val="both"/>
       </w:pPr>
       <w:r>
+        <w:t xml:space="preserve">updateNotifFalse – atualizar o campo notificação </w:t>
+      </w:r>
+      <w:r>
+        <w:t xml:space="preserve">para </w:t>
+      </w:r>
+      <w:r>
+        <w:rPr>
+          <w:i/>
+        </w:rPr>
+        <w:t>false</w:t>
+      </w:r>
+      <w:r>
+        <w:t xml:space="preserve"> por anúncio e utilizador;</w:t>
+      </w:r>
+      <w:r>
+        <w:t xml:space="preserve"> </w:t>
+      </w:r>
+    </w:p>
+    <w:p>
+      <w:pPr>
+        <w:pStyle w:val="PargrafodaLista"/>
+        <w:numPr>
+          <w:ilvl w:val="0"/>
+          <w:numId w:val="13"/>
+        </w:numPr>
+        <w:jc w:val="both"/>
+      </w:pPr>
+      <w:r>
+        <w:t xml:space="preserve">access.updateNotifTrue – atualizar o campo notificação </w:t>
+      </w:r>
+      <w:r>
+        <w:t xml:space="preserve">para </w:t>
+      </w:r>
+      <w:r>
+        <w:rPr>
+          <w:i/>
+        </w:rPr>
+        <w:t>true</w:t>
+      </w:r>
+      <w:r>
+        <w:t xml:space="preserve"> por anúncio e utilizador;</w:t>
+      </w:r>
+      <w:r>
+        <w:t xml:space="preserve"> </w:t>
+      </w:r>
+    </w:p>
+    <w:p>
+      <w:pPr>
+        <w:pStyle w:val="PargrafodaLista"/>
+        <w:ind w:left="1352"/>
+        <w:jc w:val="both"/>
+      </w:pPr>
+    </w:p>
+    <w:p>
+      <w:pPr>
+        <w:jc w:val="both"/>
+      </w:pPr>
+    </w:p>
+    <w:p>
+      <w:pPr>
+        <w:jc w:val="both"/>
+      </w:pPr>
+      <w:r>
+        <w:t>Funções disponibilizadas para apagar de dados presentes na base de dados:</w:t>
+      </w:r>
+    </w:p>
+    <w:p>
+      <w:pPr>
+        <w:pStyle w:val="PargrafodaLista"/>
+        <w:numPr>
+          <w:ilvl w:val="0"/>
+          <w:numId w:val="13"/>
+        </w:numPr>
+        <w:jc w:val="both"/>
+      </w:pPr>
+      <w:r>
         <w:rPr>
           <w:i/>
         </w:rPr>
         <w:t xml:space="preserve">delAnnounFavorite – </w:t>
       </w:r>
       <w:r>
-        <w:t>elimina um anuncio favorito de um utilizador.</w:t>
-      </w:r>
-    </w:p>
-    <w:p>
-      <w:pPr>
-        <w:jc w:val="both"/>
-      </w:pPr>
-    </w:p>
-    <w:p>
-      <w:pPr>
-        <w:jc w:val="both"/>
-      </w:pPr>
-    </w:p>
-    <w:p>
-      <w:pPr>
-        <w:jc w:val="both"/>
-      </w:pPr>
-    </w:p>
-    <w:p>
-      <w:pPr>
-        <w:jc w:val="both"/>
-      </w:pPr>
+        <w:t>elimina um anú</w:t>
+      </w:r>
+      <w:r>
+        <w:t>ncio favorito de um utilizador.</w:t>
+      </w:r>
     </w:p>
     <w:p>
       <w:pPr>
@@ -4730,7 +4876,13 @@
         <w:t xml:space="preserve">newPontUser – </w:t>
       </w:r>
       <w:r>
-        <w:t>inserção de uma pontuação num user;</w:t>
+        <w:t xml:space="preserve">inserção de uma pontuação num </w:t>
+      </w:r>
+      <w:r>
+        <w:t>utilizador</w:t>
+      </w:r>
+      <w:r>
+        <w:t>;</w:t>
       </w:r>
     </w:p>
     <w:p>
@@ -4751,6 +4903,9 @@
       <w:r>
         <w:t>inserção de um novo anuncio aos favorito</w:t>
       </w:r>
+      <w:r>
+        <w:t>s.</w:t>
+      </w:r>
     </w:p>
     <w:p>
       <w:pPr>
@@ -4780,21 +4935,6 @@
       <w:r>
         <w:t>.</w:t>
       </w:r>
-    </w:p>
-    <w:p>
-      <w:pPr>
-        <w:jc w:val="both"/>
-      </w:pPr>
-    </w:p>
-    <w:p>
-      <w:pPr>
-        <w:jc w:val="both"/>
-      </w:pPr>
-    </w:p>
-    <w:p>
-      <w:pPr>
-        <w:jc w:val="both"/>
-      </w:pPr>
     </w:p>
     <w:p>
       <w:pPr>
@@ -5369,6 +5509,188 @@
           <w:i w:val="0"/>
         </w:rPr>
       </w:pPr>
+      <w:r>
+        <w:rPr>
+          <w:iCs/>
+          <w:noProof/>
+          <w:lang w:eastAsia="pt-PT"/>
+        </w:rPr>
+        <mc:AlternateContent>
+          <mc:Choice Requires="wps">
+            <w:drawing>
+              <wp:anchor distT="0" distB="0" distL="114300" distR="114300" simplePos="0" relativeHeight="251660288" behindDoc="0" locked="0" layoutInCell="1" allowOverlap="1">
+                <wp:simplePos x="0" y="0"/>
+                <wp:positionH relativeFrom="margin">
+                  <wp:posOffset>2232408</wp:posOffset>
+                </wp:positionH>
+                <wp:positionV relativeFrom="paragraph">
+                  <wp:posOffset>2049037</wp:posOffset>
+                </wp:positionV>
+                <wp:extent cx="845389" cy="258793"/>
+                <wp:effectExtent l="0" t="0" r="12065" b="27305"/>
+                <wp:wrapNone/>
+                <wp:docPr id="3" name="Oval 3"/>
+                <wp:cNvGraphicFramePr/>
+                <a:graphic xmlns:a="http://schemas.openxmlformats.org/drawingml/2006/main">
+                  <a:graphicData uri="http://schemas.microsoft.com/office/word/2010/wordprocessingShape">
+                    <wps:wsp>
+                      <wps:cNvSpPr/>
+                      <wps:spPr>
+                        <a:xfrm>
+                          <a:off x="0" y="0"/>
+                          <a:ext cx="845389" cy="258793"/>
+                        </a:xfrm>
+                        <a:prstGeom prst="ellipse">
+                          <a:avLst/>
+                        </a:prstGeom>
+                      </wps:spPr>
+                      <wps:style>
+                        <a:lnRef idx="2">
+                          <a:schemeClr val="dk1"/>
+                        </a:lnRef>
+                        <a:fillRef idx="1">
+                          <a:schemeClr val="lt1"/>
+                        </a:fillRef>
+                        <a:effectRef idx="0">
+                          <a:schemeClr val="dk1"/>
+                        </a:effectRef>
+                        <a:fontRef idx="minor">
+                          <a:schemeClr val="dk1"/>
+                        </a:fontRef>
+                      </wps:style>
+                      <wps:txbx>
+                        <w:txbxContent>
+                          <w:p>
+                            <w:pPr>
+                              <w:jc w:val="center"/>
+                              <w:rPr>
+                                <w:sz w:val="14"/>
+                              </w:rPr>
+                            </w:pPr>
+                            <w:r>
+                              <w:rPr>
+                                <w:sz w:val="14"/>
+                              </w:rPr>
+                              <w:t>notificacao</w:t>
+                            </w:r>
+                          </w:p>
+                        </w:txbxContent>
+                      </wps:txbx>
+                      <wps:bodyPr rot="0" spcFirstLastPara="0" vertOverflow="overflow" horzOverflow="overflow" vert="horz" wrap="square" lIns="91440" tIns="45720" rIns="91440" bIns="45720" numCol="1" spcCol="0" rtlCol="0" fromWordArt="0" anchor="ctr" anchorCtr="0" forceAA="0" compatLnSpc="1">
+                        <a:prstTxWarp prst="textNoShape">
+                          <a:avLst/>
+                        </a:prstTxWarp>
+                        <a:noAutofit/>
+                      </wps:bodyPr>
+                    </wps:wsp>
+                  </a:graphicData>
+                </a:graphic>
+                <wp14:sizeRelH relativeFrom="margin">
+                  <wp14:pctWidth>0</wp14:pctWidth>
+                </wp14:sizeRelH>
+                <wp14:sizeRelV relativeFrom="margin">
+                  <wp14:pctHeight>0</wp14:pctHeight>
+                </wp14:sizeRelV>
+              </wp:anchor>
+            </w:drawing>
+          </mc:Choice>
+          <mc:Fallback>
+            <w:pict>
+              <v:oval id="Oval 3" o:spid="_x0000_s1026" style="position:absolute;left:0;text-align:left;margin-left:175.8pt;margin-top:161.35pt;width:66.55pt;height:20.4pt;z-index:251660288;visibility:visible;mso-wrap-style:square;mso-width-percent:0;mso-height-percent:0;mso-wrap-distance-left:9pt;mso-wrap-distance-top:0;mso-wrap-distance-right:9pt;mso-wrap-distance-bottom:0;mso-position-horizontal:absolute;mso-position-horizontal-relative:margin;mso-position-vertical:absolute;mso-position-vertical-relative:text;mso-width-percent:0;mso-height-percent:0;mso-width-relative:margin;mso-height-relative:margin;v-text-anchor:middle" o:gfxdata="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" fillcolor="white [3201]" strokecolor="black [3200]" strokeweight="1pt">
+                <v:stroke joinstyle="miter"/>
+                <v:textbox>
+                  <w:txbxContent>
+                    <w:p>
+                      <w:pPr>
+                        <w:jc w:val="center"/>
+                        <w:rPr>
+                          <w:sz w:val="14"/>
+                        </w:rPr>
+                      </w:pPr>
+                      <w:proofErr w:type="spellStart"/>
+                      <w:proofErr w:type="gramStart"/>
+                      <w:r>
+                        <w:rPr>
+                          <w:sz w:val="14"/>
+                        </w:rPr>
+                        <w:t>notificacao</w:t>
+                      </w:r>
+                      <w:proofErr w:type="spellEnd"/>
+                      <w:proofErr w:type="gramEnd"/>
+                    </w:p>
+                  </w:txbxContent>
+                </v:textbox>
+                <w10:wrap anchorx="margin"/>
+              </v:oval>
+            </w:pict>
+          </mc:Fallback>
+        </mc:AlternateContent>
+      </w:r>
+      <w:r>
+        <w:rPr>
+          <w:iCs/>
+          <w:noProof/>
+          <w:lang w:eastAsia="pt-PT"/>
+        </w:rPr>
+        <mc:AlternateContent>
+          <mc:Choice Requires="wps">
+            <w:drawing>
+              <wp:anchor distT="0" distB="0" distL="114300" distR="114300" simplePos="0" relativeHeight="251659264" behindDoc="0" locked="0" layoutInCell="1" allowOverlap="1">
+                <wp:simplePos x="0" y="0"/>
+                <wp:positionH relativeFrom="column">
+                  <wp:posOffset>2517080</wp:posOffset>
+                </wp:positionH>
+                <wp:positionV relativeFrom="paragraph">
+                  <wp:posOffset>1781618</wp:posOffset>
+                </wp:positionV>
+                <wp:extent cx="138023" cy="267419"/>
+                <wp:effectExtent l="0" t="0" r="33655" b="37465"/>
+                <wp:wrapNone/>
+                <wp:docPr id="2" name="Conexão reta 2"/>
+                <wp:cNvGraphicFramePr/>
+                <a:graphic xmlns:a="http://schemas.openxmlformats.org/drawingml/2006/main">
+                  <a:graphicData uri="http://schemas.microsoft.com/office/word/2010/wordprocessingShape">
+                    <wps:wsp>
+                      <wps:cNvCnPr/>
+                      <wps:spPr>
+                        <a:xfrm>
+                          <a:off x="0" y="0"/>
+                          <a:ext cx="138023" cy="267419"/>
+                        </a:xfrm>
+                        <a:prstGeom prst="line">
+                          <a:avLst/>
+                        </a:prstGeom>
+                      </wps:spPr>
+                      <wps:style>
+                        <a:lnRef idx="1">
+                          <a:schemeClr val="dk1"/>
+                        </a:lnRef>
+                        <a:fillRef idx="0">
+                          <a:schemeClr val="dk1"/>
+                        </a:fillRef>
+                        <a:effectRef idx="0">
+                          <a:schemeClr val="dk1"/>
+                        </a:effectRef>
+                        <a:fontRef idx="minor">
+                          <a:schemeClr val="tx1"/>
+                        </a:fontRef>
+                      </wps:style>
+                      <wps:bodyPr/>
+                    </wps:wsp>
+                  </a:graphicData>
+                </a:graphic>
+              </wp:anchor>
+            </w:drawing>
+          </mc:Choice>
+          <mc:Fallback>
+            <w:pict>
+              <v:line w14:anchorId="50630316" id="Conexão reta 2" o:spid="_x0000_s1026" style="position:absolute;z-index:251659264;visibility:visible;mso-wrap-style:square;mso-wrap-distance-left:9pt;mso-wrap-distance-top:0;mso-wrap-distance-right:9pt;mso-wrap-distance-bottom:0;mso-position-horizontal:absolute;mso-position-horizontal-relative:text;mso-position-vertical:absolute;mso-position-vertical-relative:text" from="198.2pt,140.3pt" to="209.05pt,161.35pt" o:gfxdata="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" strokecolor="black [3200]" strokeweight=".5pt">
+                <v:stroke joinstyle="miter"/>
+              </v:line>
+            </w:pict>
+          </mc:Fallback>
+        </mc:AlternateContent>
+      </w:r>
       <w:r>
         <w:rPr>
           <w:iCs/>
@@ -5739,6 +6061,7 @@
         <w:docPartUnique/>
       </w:docPartObj>
     </w:sdtPr>
+    <w:sdtEndPr/>
     <w:sdtContent>
       <w:p>
         <w:pPr>
@@ -5947,14 +6270,14 @@
             </mc:Choice>
             <mc:Fallback>
               <w:pict>
-                <v:group id="Grupo 45" o:spid="_x0000_s1026" style="position:absolute;margin-left:0;margin-top:0;width:32.95pt;height:34.5pt;z-index:251659264;mso-position-horizontal:center;mso-position-horizontal-relative:right-margin-area;mso-position-vertical:center;mso-position-vertical-relative:bottom-margin-area" coordorigin="726,14496" coordsize="659,690" o:gfxdata="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">
-                  <v:rect id="Rectangle 53" o:spid="_x0000_s1027" style="position:absolute;left:831;top:14552;width:512;height:526;visibility:visible;mso-wrap-style:square;v-text-anchor:top" o:gfxdata="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" fillcolor="#943634" strokecolor="#943634"/>
-                  <v:rect id="Rectangle 54" o:spid="_x0000_s1028" style="position:absolute;left:831;top:15117;width:512;height:43;visibility:visible;mso-wrap-style:square;v-text-anchor:top" o:gfxdata="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" fillcolor="#943634" strokecolor="#943634"/>
+                <v:group id="Grupo 45" o:spid="_x0000_s1027" style="position:absolute;margin-left:0;margin-top:0;width:32.95pt;height:34.5pt;z-index:251659264;mso-position-horizontal:center;mso-position-horizontal-relative:right-margin-area;mso-position-vertical:center;mso-position-vertical-relative:bottom-margin-area" coordorigin="726,14496" coordsize="659,690" o:gfxdata="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">
+                  <v:rect id="Rectangle 53" o:spid="_x0000_s1028" style="position:absolute;left:831;top:14552;width:512;height:526;visibility:visible;mso-wrap-style:square;v-text-anchor:top" o:gfxdata="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" fillcolor="#943634" strokecolor="#943634"/>
+                  <v:rect id="Rectangle 54" o:spid="_x0000_s1029" style="position:absolute;left:831;top:15117;width:512;height:43;visibility:visible;mso-wrap-style:square;v-text-anchor:top" o:gfxdata="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" fillcolor="#943634" strokecolor="#943634"/>
                   <v:shapetype id="_x0000_t202" coordsize="21600,21600" o:spt="202" path="m,l,21600r21600,l21600,xe">
                     <v:stroke joinstyle="miter"/>
                     <v:path gradientshapeok="t" o:connecttype="rect"/>
                   </v:shapetype>
-                  <v:shape id="Text Box 55" o:spid="_x0000_s1029" type="#_x0000_t202" style="position:absolute;left:726;top:14496;width:659;height:690;visibility:visible;mso-wrap-style:square;v-text-anchor:bottom" o:gfxdata="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" filled="f" stroked="f">
+                  <v:shape id="Text Box 55" o:spid="_x0000_s1030" type="#_x0000_t202" style="position:absolute;left:726;top:14496;width:659;height:690;visibility:visible;mso-wrap-style:square;v-text-anchor:bottom" o:gfxdata="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" filled="f" stroked="f">
                     <v:textbox inset="4.32pt,0,4.32pt,0">
                       <w:txbxContent>
                         <w:p>
@@ -8596,7 +8919,7 @@
 </file>
 
 <file path=customXml/itemProps1.xml><?xml version="1.0" encoding="utf-8"?>
-<ds:datastoreItem xmlns:ds="http://schemas.openxmlformats.org/officeDocument/2006/customXml" ds:itemID="{5139DAD4-FB1E-4AF0-97F8-1C9BC6A7641D}">
+<ds:datastoreItem xmlns:ds="http://schemas.openxmlformats.org/officeDocument/2006/customXml" ds:itemID="{631B3B3A-ADAE-4029-965A-3FDD1BB6C163}">
   <ds:schemaRefs>
     <ds:schemaRef ds:uri="http://schemas.openxmlformats.org/officeDocument/2006/bibliography"/>
   </ds:schemaRefs>
